--- a/k224-docs/Rezultaty_3_0.docx
+++ b/k224-docs/Rezultaty_3_0.docx
@@ -1,6 +1,6 @@
 
 <file path=word/document.xml><?xml version="1.0" encoding="utf-8"?>
-<w:document xmlns:wpc="http://schemas.microsoft.com/office/word/2010/wordprocessingCanvas" xmlns:mc="http://schemas.openxmlformats.org/markup-compatibility/2006" xmlns:o="urn:schemas-microsoft-com:office:office" xmlns:r="http://schemas.openxmlformats.org/officeDocument/2006/relationships" xmlns:m="http://schemas.openxmlformats.org/officeDocument/2006/math" xmlns:v="urn:schemas-microsoft-com:vml" xmlns:wp14="http://schemas.microsoft.com/office/word/2010/wordprocessingDrawing" xmlns:wp="http://schemas.openxmlformats.org/drawingml/2006/wordprocessingDrawing" xmlns:w10="urn:schemas-microsoft-com:office:word" xmlns:w="http://schemas.openxmlformats.org/wordprocessingml/2006/main" xmlns:w14="http://schemas.microsoft.com/office/word/2010/wordml" xmlns:w15="http://schemas.microsoft.com/office/word/2012/wordml" xmlns:wpg="http://schemas.microsoft.com/office/word/2010/wordprocessingGroup" xmlns:wpi="http://schemas.microsoft.com/office/word/2010/wordprocessingInk" xmlns:wne="http://schemas.microsoft.com/office/word/2006/wordml" xmlns:wps="http://schemas.microsoft.com/office/word/2010/wordprocessingShape" mc:Ignorable="w14 w15 wp14">
+<w:document xmlns:ve="http://schemas.openxmlformats.org/markup-compatibility/2006" xmlns:o="urn:schemas-microsoft-com:office:office" xmlns:r="http://schemas.openxmlformats.org/officeDocument/2006/relationships" xmlns:m="http://schemas.openxmlformats.org/officeDocument/2006/math" xmlns:v="urn:schemas-microsoft-com:vml" xmlns:wp="http://schemas.openxmlformats.org/drawingml/2006/wordprocessingDrawing" xmlns:w10="urn:schemas-microsoft-com:office:word" xmlns:w="http://schemas.openxmlformats.org/wordprocessingml/2006/main" xmlns:wne="http://schemas.microsoft.com/office/word/2006/wordml">
   <w:body>
     <w:p>
       <w:pPr>
@@ -71,7 +71,7 @@
                     <a:blip r:embed="rId8" cstate="print">
                       <a:extLst>
                         <a:ext uri="{28A0092B-C50C-407E-A947-70E740481C1C}">
-                          <a14:useLocalDpi xmlns:a14="http://schemas.microsoft.com/office/drawing/2010/main" val="0"/>
+                          <a14:useLocalDpi xmlns="" xmlns:wpc="http://schemas.microsoft.com/office/word/2010/wordprocessingCanvas" xmlns:mc="http://schemas.openxmlformats.org/markup-compatibility/2006" xmlns:o="urn:schemas-microsoft-com:office:office" xmlns:v="urn:schemas-microsoft-com:vml" xmlns:wp14="http://schemas.microsoft.com/office/word/2010/wordprocessingDrawing" xmlns:w10="urn:schemas-microsoft-com:office:word" xmlns:w="http://schemas.openxmlformats.org/wordprocessingml/2006/main" xmlns:w14="http://schemas.microsoft.com/office/word/2010/wordml" xmlns:w15="http://schemas.microsoft.com/office/word/2012/wordml" xmlns:wpg="http://schemas.microsoft.com/office/word/2010/wordprocessingGroup" xmlns:wpi="http://schemas.microsoft.com/office/word/2010/wordprocessingInk" xmlns:wps="http://schemas.microsoft.com/office/word/2010/wordprocessingShape" xmlns:a14="http://schemas.microsoft.com/office/drawing/2010/main" val="0"/>
                         </a:ext>
                       </a:extLst>
                     </a:blip>
@@ -178,7 +178,7 @@
           <w:bottom w:val="single" w:sz="6" w:space="0" w:color="auto"/>
         </w:tblBorders>
         <w:tblLayout w:type="fixed"/>
-        <w:tblLook w:val="04A0" w:firstRow="1" w:lastRow="0" w:firstColumn="1" w:lastColumn="0" w:noHBand="0" w:noVBand="1"/>
+        <w:tblLook w:val="04A0"/>
       </w:tblPr>
       <w:tblGrid>
         <w:gridCol w:w="8720"/>
@@ -230,7 +230,6 @@
               </w:rPr>
               <w:t>«</w:t>
             </w:r>
-            <w:proofErr w:type="spellStart"/>
             <w:r>
               <w:rPr>
                 <w:sz w:val="44"/>
@@ -239,7 +238,6 @@
               </w:rPr>
               <w:t>PartySurfing</w:t>
             </w:r>
-            <w:proofErr w:type="spellEnd"/>
             <w:r>
               <w:rPr>
                 <w:szCs w:val="28"/>
@@ -878,19 +876,22 @@
       <w:tblPr>
         <w:tblStyle w:val="aa"/>
         <w:tblW w:w="0" w:type="auto"/>
-        <w:tblLook w:val="04A0" w:firstRow="1" w:lastRow="0" w:firstColumn="1" w:lastColumn="0" w:noHBand="0" w:noVBand="1"/>
+        <w:tblLook w:val="04A0"/>
       </w:tblPr>
       <w:tblGrid>
-        <w:gridCol w:w="1731"/>
+        <w:gridCol w:w="1813"/>
+        <w:gridCol w:w="6"/>
         <w:gridCol w:w="2202"/>
-        <w:gridCol w:w="1809"/>
-        <w:gridCol w:w="1839"/>
-        <w:gridCol w:w="1764"/>
+        <w:gridCol w:w="1847"/>
+        <w:gridCol w:w="1860"/>
+        <w:gridCol w:w="7"/>
+        <w:gridCol w:w="1836"/>
       </w:tblGrid>
       <w:tr>
         <w:tc>
           <w:tcPr>
-            <w:tcW w:w="1826" w:type="dxa"/>
+            <w:tcW w:w="1819" w:type="dxa"/>
+            <w:gridSpan w:val="2"/>
           </w:tcPr>
           <w:p>
             <w:pPr>
@@ -911,7 +912,7 @@
         </w:tc>
         <w:tc>
           <w:tcPr>
-            <w:tcW w:w="2191" w:type="dxa"/>
+            <w:tcW w:w="2202" w:type="dxa"/>
           </w:tcPr>
           <w:p>
             <w:pPr>
@@ -932,7 +933,7 @@
         </w:tc>
         <w:tc>
           <w:tcPr>
-            <w:tcW w:w="1850" w:type="dxa"/>
+            <w:tcW w:w="1847" w:type="dxa"/>
           </w:tcPr>
           <w:p>
             <w:pPr>
@@ -953,7 +954,8 @@
         </w:tc>
         <w:tc>
           <w:tcPr>
-            <w:tcW w:w="1868" w:type="dxa"/>
+            <w:tcW w:w="1867" w:type="dxa"/>
+            <w:gridSpan w:val="2"/>
           </w:tcPr>
           <w:p>
             <w:pPr>
@@ -997,7 +999,8 @@
       <w:tr>
         <w:tc>
           <w:tcPr>
-            <w:tcW w:w="1826" w:type="dxa"/>
+            <w:tcW w:w="1819" w:type="dxa"/>
+            <w:gridSpan w:val="2"/>
           </w:tcPr>
           <w:p>
             <w:pPr>
@@ -1019,7 +1022,7 @@
         </w:tc>
         <w:tc>
           <w:tcPr>
-            <w:tcW w:w="2191" w:type="dxa"/>
+            <w:tcW w:w="2202" w:type="dxa"/>
           </w:tcPr>
           <w:p>
             <w:pPr>
@@ -1049,7 +1052,7 @@
         </w:tc>
         <w:tc>
           <w:tcPr>
-            <w:tcW w:w="1850" w:type="dxa"/>
+            <w:tcW w:w="1847" w:type="dxa"/>
           </w:tcPr>
           <w:p>
             <w:pPr>
@@ -1079,7 +1082,8 @@
         </w:tc>
         <w:tc>
           <w:tcPr>
-            <w:tcW w:w="1868" w:type="dxa"/>
+            <w:tcW w:w="1867" w:type="dxa"/>
+            <w:gridSpan w:val="2"/>
           </w:tcPr>
           <w:p>
             <w:pPr>
@@ -1118,7 +1122,8 @@
       <w:tr>
         <w:tc>
           <w:tcPr>
-            <w:tcW w:w="1826" w:type="dxa"/>
+            <w:tcW w:w="1819" w:type="dxa"/>
+            <w:gridSpan w:val="2"/>
           </w:tcPr>
           <w:p>
             <w:pPr>
@@ -1143,7 +1148,7 @@
         </w:tc>
         <w:tc>
           <w:tcPr>
-            <w:tcW w:w="2191" w:type="dxa"/>
+            <w:tcW w:w="2202" w:type="dxa"/>
           </w:tcPr>
           <w:p>
             <w:pPr>
@@ -1166,7 +1171,7 @@
         </w:tc>
         <w:tc>
           <w:tcPr>
-            <w:tcW w:w="1850" w:type="dxa"/>
+            <w:tcW w:w="1847" w:type="dxa"/>
           </w:tcPr>
           <w:p>
             <w:pPr>
@@ -1197,7 +1202,8 @@
         </w:tc>
         <w:tc>
           <w:tcPr>
-            <w:tcW w:w="1868" w:type="dxa"/>
+            <w:tcW w:w="1867" w:type="dxa"/>
+            <w:gridSpan w:val="2"/>
           </w:tcPr>
           <w:p>
             <w:pPr>
@@ -1237,7 +1243,8 @@
       <w:tr>
         <w:tc>
           <w:tcPr>
-            <w:tcW w:w="1826" w:type="dxa"/>
+            <w:tcW w:w="1819" w:type="dxa"/>
+            <w:gridSpan w:val="2"/>
           </w:tcPr>
           <w:p>
             <w:pPr>
@@ -1262,7 +1269,7 @@
         </w:tc>
         <w:tc>
           <w:tcPr>
-            <w:tcW w:w="2191" w:type="dxa"/>
+            <w:tcW w:w="2202" w:type="dxa"/>
           </w:tcPr>
           <w:p>
             <w:pPr>
@@ -1293,7 +1300,7 @@
         </w:tc>
         <w:tc>
           <w:tcPr>
-            <w:tcW w:w="1850" w:type="dxa"/>
+            <w:tcW w:w="1847" w:type="dxa"/>
           </w:tcPr>
           <w:p>
             <w:pPr>
@@ -1316,7 +1323,8 @@
         </w:tc>
         <w:tc>
           <w:tcPr>
-            <w:tcW w:w="1868" w:type="dxa"/>
+            <w:tcW w:w="1867" w:type="dxa"/>
+            <w:gridSpan w:val="2"/>
           </w:tcPr>
           <w:p>
             <w:pPr>
@@ -1356,7 +1364,8 @@
       <w:tr>
         <w:tc>
           <w:tcPr>
-            <w:tcW w:w="1826" w:type="dxa"/>
+            <w:tcW w:w="1819" w:type="dxa"/>
+            <w:gridSpan w:val="2"/>
           </w:tcPr>
           <w:p>
             <w:pPr>
@@ -1380,7 +1389,7 @@
         </w:tc>
         <w:tc>
           <w:tcPr>
-            <w:tcW w:w="2191" w:type="dxa"/>
+            <w:tcW w:w="2202" w:type="dxa"/>
           </w:tcPr>
           <w:p>
             <w:pPr>
@@ -1403,7 +1412,7 @@
         </w:tc>
         <w:tc>
           <w:tcPr>
-            <w:tcW w:w="1850" w:type="dxa"/>
+            <w:tcW w:w="1847" w:type="dxa"/>
           </w:tcPr>
           <w:p>
             <w:pPr>
@@ -1426,7 +1435,8 @@
         </w:tc>
         <w:tc>
           <w:tcPr>
-            <w:tcW w:w="1868" w:type="dxa"/>
+            <w:tcW w:w="1867" w:type="dxa"/>
+            <w:gridSpan w:val="2"/>
           </w:tcPr>
           <w:p>
             <w:pPr>
@@ -1466,7 +1476,8 @@
       <w:tr>
         <w:tc>
           <w:tcPr>
-            <w:tcW w:w="1826" w:type="dxa"/>
+            <w:tcW w:w="1819" w:type="dxa"/>
+            <w:gridSpan w:val="2"/>
           </w:tcPr>
           <w:p>
             <w:pPr>
@@ -1489,7 +1500,7 @@
         </w:tc>
         <w:tc>
           <w:tcPr>
-            <w:tcW w:w="2191" w:type="dxa"/>
+            <w:tcW w:w="2202" w:type="dxa"/>
           </w:tcPr>
           <w:p>
             <w:pPr>
@@ -1520,7 +1531,7 @@
         </w:tc>
         <w:tc>
           <w:tcPr>
-            <w:tcW w:w="1850" w:type="dxa"/>
+            <w:tcW w:w="1847" w:type="dxa"/>
           </w:tcPr>
           <w:p>
             <w:pPr>
@@ -1543,7 +1554,8 @@
         </w:tc>
         <w:tc>
           <w:tcPr>
-            <w:tcW w:w="1868" w:type="dxa"/>
+            <w:tcW w:w="1867" w:type="dxa"/>
+            <w:gridSpan w:val="2"/>
           </w:tcPr>
           <w:p>
             <w:pPr>
@@ -1583,7 +1595,8 @@
       <w:tr>
         <w:tc>
           <w:tcPr>
-            <w:tcW w:w="1826" w:type="dxa"/>
+            <w:tcW w:w="1819" w:type="dxa"/>
+            <w:gridSpan w:val="2"/>
           </w:tcPr>
           <w:p>
             <w:pPr>
@@ -1608,7 +1621,7 @@
         </w:tc>
         <w:tc>
           <w:tcPr>
-            <w:tcW w:w="2191" w:type="dxa"/>
+            <w:tcW w:w="2202" w:type="dxa"/>
           </w:tcPr>
           <w:p>
             <w:pPr>
@@ -1631,7 +1644,7 @@
         </w:tc>
         <w:tc>
           <w:tcPr>
-            <w:tcW w:w="1850" w:type="dxa"/>
+            <w:tcW w:w="1847" w:type="dxa"/>
           </w:tcPr>
           <w:p>
             <w:pPr>
@@ -1654,7 +1667,8 @@
         </w:tc>
         <w:tc>
           <w:tcPr>
-            <w:tcW w:w="1868" w:type="dxa"/>
+            <w:tcW w:w="1867" w:type="dxa"/>
+            <w:gridSpan w:val="2"/>
           </w:tcPr>
           <w:p>
             <w:pPr>
@@ -1694,7 +1708,8 @@
       <w:tr>
         <w:tc>
           <w:tcPr>
-            <w:tcW w:w="1826" w:type="dxa"/>
+            <w:tcW w:w="1819" w:type="dxa"/>
+            <w:gridSpan w:val="2"/>
           </w:tcPr>
           <w:p>
             <w:pPr>
@@ -1717,7 +1732,7 @@
         </w:tc>
         <w:tc>
           <w:tcPr>
-            <w:tcW w:w="2191" w:type="dxa"/>
+            <w:tcW w:w="2202" w:type="dxa"/>
           </w:tcPr>
           <w:p>
             <w:pPr>
@@ -1734,31 +1749,37 @@
                 <w:b w:val="0"/>
                 <w:i w:val="0"/>
               </w:rPr>
-              <w:t xml:space="preserve">Редактирование документа в соответствии с </w:t>
-            </w:r>
-            <w:proofErr w:type="spellStart"/>
-            <w:r>
+              <w:t>Редактирование документа в соответствии с переходрм на новый этап</w:t>
+            </w:r>
+          </w:p>
+        </w:tc>
+        <w:tc>
+          <w:tcPr>
+            <w:tcW w:w="1847" w:type="dxa"/>
+          </w:tcPr>
+          <w:p>
+            <w:pPr>
+              <w:pStyle w:val="a3"/>
               <w:rPr>
                 <w:rStyle w:val="a9"/>
                 <w:b w:val="0"/>
                 <w:i w:val="0"/>
               </w:rPr>
-              <w:t>переходрм</w:t>
-            </w:r>
-            <w:proofErr w:type="spellEnd"/>
+            </w:pPr>
             <w:r>
               <w:rPr>
                 <w:rStyle w:val="a9"/>
                 <w:b w:val="0"/>
                 <w:i w:val="0"/>
               </w:rPr>
-              <w:t xml:space="preserve"> на новый этап</w:t>
-            </w:r>
-          </w:p>
-        </w:tc>
-        <w:tc>
-          <w:tcPr>
-            <w:tcW w:w="1850" w:type="dxa"/>
+              <w:t>12.03.2015</w:t>
+            </w:r>
+          </w:p>
+        </w:tc>
+        <w:tc>
+          <w:tcPr>
+            <w:tcW w:w="1867" w:type="dxa"/>
+            <w:gridSpan w:val="2"/>
           </w:tcPr>
           <w:p>
             <w:pPr>
@@ -1775,13 +1796,13 @@
                 <w:b w:val="0"/>
                 <w:i w:val="0"/>
               </w:rPr>
-              <w:t>12.03.2015</w:t>
-            </w:r>
-          </w:p>
-        </w:tc>
-        <w:tc>
-          <w:tcPr>
-            <w:tcW w:w="1868" w:type="dxa"/>
+              <w:t>Петровская Анастасия</w:t>
+            </w:r>
+          </w:p>
+        </w:tc>
+        <w:tc>
+          <w:tcPr>
+            <w:tcW w:w="1836" w:type="dxa"/>
           </w:tcPr>
           <w:p>
             <w:pPr>
@@ -1792,41 +1813,164 @@
                 <w:i w:val="0"/>
               </w:rPr>
             </w:pPr>
-            <w:r>
+          </w:p>
+        </w:tc>
+      </w:tr>
+      <w:tr>
+        <w:tblPrEx>
+          <w:tblLook w:val="0000"/>
+        </w:tblPrEx>
+        <w:trPr>
+          <w:trHeight w:val="1485"/>
+        </w:trPr>
+        <w:tc>
+          <w:tcPr>
+            <w:tcW w:w="1813" w:type="dxa"/>
+          </w:tcPr>
+          <w:p>
+            <w:pPr>
+              <w:pStyle w:val="a3"/>
+              <w:ind w:left="108"/>
               <w:rPr>
                 <w:rStyle w:val="a9"/>
                 <w:b w:val="0"/>
                 <w:i w:val="0"/>
-              </w:rPr>
-              <w:t>Петровская Анастасия</w:t>
-            </w:r>
-          </w:p>
-        </w:tc>
-        <w:tc>
-          <w:tcPr>
-            <w:tcW w:w="1836" w:type="dxa"/>
-          </w:tcPr>
-          <w:p>
-            <w:pPr>
-              <w:pStyle w:val="a3"/>
+                <w:lang w:val="en-US"/>
+              </w:rPr>
+            </w:pPr>
+            <w:r>
               <w:rPr>
                 <w:rStyle w:val="a9"/>
                 <w:b w:val="0"/>
                 <w:i w:val="0"/>
+                <w:lang w:val="en-US"/>
+              </w:rPr>
+              <w:t>3.0</w:t>
+            </w:r>
+          </w:p>
+        </w:tc>
+        <w:tc>
+          <w:tcPr>
+            <w:tcW w:w="2208" w:type="dxa"/>
+            <w:gridSpan w:val="2"/>
+          </w:tcPr>
+          <w:p>
+            <w:pPr>
+              <w:pStyle w:val="a3"/>
+              <w:ind w:left="108"/>
+              <w:rPr>
+                <w:rStyle w:val="a9"/>
+                <w:b w:val="0"/>
+                <w:i w:val="0"/>
+                <w:lang w:val="en-US"/>
+              </w:rPr>
+            </w:pPr>
+            <w:r>
+              <w:rPr>
+                <w:rStyle w:val="a9"/>
+                <w:b w:val="0"/>
+                <w:i w:val="0"/>
+              </w:rPr>
+              <w:t>Внесение результатов тест-кейсов</w:t>
+            </w:r>
+            <w:r>
+              <w:rPr>
+                <w:rStyle w:val="a9"/>
+                <w:b w:val="0"/>
+                <w:i w:val="0"/>
+                <w:lang w:val="en-US"/>
+              </w:rPr>
+              <w:t xml:space="preserve"> 122-16</w:t>
+            </w:r>
+            <w:r>
+              <w:rPr>
+                <w:rStyle w:val="a9"/>
+                <w:b w:val="0"/>
+                <w:i w:val="0"/>
+                <w:lang w:val="en-US"/>
+              </w:rPr>
+              <w:t>6</w:t>
+            </w:r>
+          </w:p>
+        </w:tc>
+        <w:tc>
+          <w:tcPr>
+            <w:tcW w:w="1847" w:type="dxa"/>
+          </w:tcPr>
+          <w:p>
+            <w:pPr>
+              <w:pStyle w:val="a3"/>
+              <w:ind w:left="108"/>
+              <w:rPr>
+                <w:rStyle w:val="a9"/>
+                <w:b w:val="0"/>
+                <w:i w:val="0"/>
+                <w:lang w:val="en-US"/>
+              </w:rPr>
+            </w:pPr>
+            <w:r>
+              <w:rPr>
+                <w:rStyle w:val="a9"/>
+                <w:b w:val="0"/>
+                <w:i w:val="0"/>
+                <w:lang w:val="en-US"/>
+              </w:rPr>
+              <w:t>1</w:t>
+            </w:r>
+            <w:r>
+              <w:rPr>
+                <w:rStyle w:val="a9"/>
+                <w:b w:val="0"/>
+                <w:i w:val="0"/>
+                <w:lang w:val="en-US"/>
+              </w:rPr>
+              <w:t>3.03.2015</w:t>
+            </w:r>
+          </w:p>
+        </w:tc>
+        <w:tc>
+          <w:tcPr>
+            <w:tcW w:w="1860" w:type="dxa"/>
+          </w:tcPr>
+          <w:p>
+            <w:pPr>
+              <w:pStyle w:val="a3"/>
+              <w:ind w:left="108"/>
+              <w:rPr>
+                <w:rStyle w:val="a9"/>
+                <w:b w:val="0"/>
+                <w:i w:val="0"/>
+              </w:rPr>
+            </w:pPr>
+            <w:r>
+              <w:rPr>
+                <w:rStyle w:val="a9"/>
+                <w:b w:val="0"/>
+                <w:i w:val="0"/>
+              </w:rPr>
+              <w:t>Сиволоб Иван</w:t>
+            </w:r>
+          </w:p>
+        </w:tc>
+        <w:tc>
+          <w:tcPr>
+            <w:tcW w:w="1843" w:type="dxa"/>
+            <w:gridSpan w:val="2"/>
+          </w:tcPr>
+          <w:p>
+            <w:pPr>
+              <w:pStyle w:val="a3"/>
+              <w:ind w:left="108"/>
+              <w:rPr>
+                <w:rStyle w:val="a9"/>
+                <w:b w:val="0"/>
+                <w:i w:val="0"/>
               </w:rPr>
             </w:pPr>
           </w:p>
         </w:tc>
       </w:tr>
     </w:tbl>
-    <w:p>
-      <w:pPr>
-        <w:pStyle w:val="a3"/>
-        <w:rPr>
-          <w:rStyle w:val="a9"/>
-        </w:rPr>
-      </w:pPr>
-    </w:p>
     <w:p>
       <w:pPr>
         <w:pStyle w:val="1"/>
@@ -1843,9 +1987,6 @@
         <w:t>ыполнения тест-кейсов</w:t>
       </w:r>
       <w:r>
-        <w:t xml:space="preserve"> </w:t>
-      </w:r>
-      <w:r>
         <w:t>к первому р</w:t>
       </w:r>
       <w:r>
@@ -1859,7 +2000,7 @@
         <w:tblStyle w:val="aa"/>
         <w:tblW w:w="0" w:type="auto"/>
         <w:tblLayout w:type="fixed"/>
-        <w:tblLook w:val="04A0" w:firstRow="1" w:lastRow="0" w:firstColumn="1" w:lastColumn="0" w:noHBand="0" w:noVBand="1"/>
+        <w:tblLook w:val="04A0"/>
       </w:tblPr>
       <w:tblGrid>
         <w:gridCol w:w="2263"/>
@@ -1923,15 +2064,7 @@
               <w:t>/</w:t>
             </w:r>
             <w:r>
-              <w:t>или расшифровка ошибки(</w:t>
-            </w:r>
-            <w:proofErr w:type="spellStart"/>
-            <w:r>
-              <w:t>ок</w:t>
-            </w:r>
-            <w:proofErr w:type="spellEnd"/>
-            <w:r>
-              <w:t>)</w:t>
+              <w:t>или расшифровка ошибки(ок)</w:t>
             </w:r>
           </w:p>
         </w:tc>
@@ -2002,14 +2135,12 @@
             <w:r>
               <w:t>’</w:t>
             </w:r>
-            <w:proofErr w:type="spellStart"/>
             <w:r>
               <w:rPr>
                 <w:lang w:val="en-US"/>
               </w:rPr>
               <w:t>sParty</w:t>
             </w:r>
-            <w:proofErr w:type="spellEnd"/>
             <w:r>
               <w:t>»не помещается полностью на экране.</w:t>
             </w:r>
@@ -3676,6 +3807,7 @@
               <w:jc w:val="center"/>
             </w:pPr>
             <w:r>
+              <w:lastRenderedPageBreak/>
               <w:t>Тест-кейс №35</w:t>
             </w:r>
           </w:p>
@@ -3720,1897 +3852,1897 @@
               <w:jc w:val="center"/>
             </w:pPr>
             <w:r>
+              <w:t>Тест-кейс №36</w:t>
+            </w:r>
+          </w:p>
+        </w:tc>
+        <w:tc>
+          <w:tcPr>
+            <w:tcW w:w="1560" w:type="dxa"/>
+            <w:vAlign w:val="center"/>
+          </w:tcPr>
+          <w:p>
+            <w:pPr>
+              <w:jc w:val="center"/>
+            </w:pPr>
+            <w:r>
+              <w:rPr>
+                <w:lang w:val="en-US"/>
+              </w:rPr>
+              <w:t>pass</w:t>
+            </w:r>
+          </w:p>
+        </w:tc>
+        <w:tc>
+          <w:tcPr>
+            <w:tcW w:w="5522" w:type="dxa"/>
+            <w:vAlign w:val="center"/>
+          </w:tcPr>
+          <w:p>
+            <w:pPr>
+              <w:jc w:val="center"/>
+            </w:pPr>
+          </w:p>
+        </w:tc>
+      </w:tr>
+      <w:tr>
+        <w:tc>
+          <w:tcPr>
+            <w:tcW w:w="2263" w:type="dxa"/>
+            <w:vAlign w:val="center"/>
+          </w:tcPr>
+          <w:p>
+            <w:pPr>
+              <w:jc w:val="center"/>
+            </w:pPr>
+            <w:r>
+              <w:t>Тест-кейс №37</w:t>
+            </w:r>
+          </w:p>
+        </w:tc>
+        <w:tc>
+          <w:tcPr>
+            <w:tcW w:w="1560" w:type="dxa"/>
+            <w:vAlign w:val="center"/>
+          </w:tcPr>
+          <w:p>
+            <w:pPr>
+              <w:jc w:val="center"/>
+            </w:pPr>
+            <w:r>
+              <w:rPr>
+                <w:lang w:val="en-US"/>
+              </w:rPr>
+              <w:t>pass</w:t>
+            </w:r>
+          </w:p>
+        </w:tc>
+        <w:tc>
+          <w:tcPr>
+            <w:tcW w:w="5522" w:type="dxa"/>
+            <w:vAlign w:val="center"/>
+          </w:tcPr>
+          <w:p>
+            <w:pPr>
+              <w:jc w:val="center"/>
+            </w:pPr>
+          </w:p>
+        </w:tc>
+      </w:tr>
+      <w:tr>
+        <w:tc>
+          <w:tcPr>
+            <w:tcW w:w="2263" w:type="dxa"/>
+            <w:vAlign w:val="center"/>
+          </w:tcPr>
+          <w:p>
+            <w:pPr>
+              <w:jc w:val="center"/>
+            </w:pPr>
+            <w:r>
+              <w:t>Тест-кейс №38</w:t>
+            </w:r>
+          </w:p>
+        </w:tc>
+        <w:tc>
+          <w:tcPr>
+            <w:tcW w:w="1560" w:type="dxa"/>
+            <w:vAlign w:val="center"/>
+          </w:tcPr>
+          <w:p>
+            <w:pPr>
+              <w:jc w:val="center"/>
+            </w:pPr>
+            <w:r>
+              <w:rPr>
+                <w:lang w:val="en-US"/>
+              </w:rPr>
+              <w:t>pass</w:t>
+            </w:r>
+          </w:p>
+        </w:tc>
+        <w:tc>
+          <w:tcPr>
+            <w:tcW w:w="5522" w:type="dxa"/>
+            <w:vAlign w:val="center"/>
+          </w:tcPr>
+          <w:p>
+            <w:pPr>
+              <w:jc w:val="center"/>
+            </w:pPr>
+          </w:p>
+        </w:tc>
+      </w:tr>
+      <w:tr>
+        <w:tc>
+          <w:tcPr>
+            <w:tcW w:w="2263" w:type="dxa"/>
+            <w:vAlign w:val="center"/>
+          </w:tcPr>
+          <w:p>
+            <w:pPr>
+              <w:jc w:val="center"/>
+            </w:pPr>
+            <w:r>
+              <w:t>Тест-кейс №39</w:t>
+            </w:r>
+          </w:p>
+        </w:tc>
+        <w:tc>
+          <w:tcPr>
+            <w:tcW w:w="1560" w:type="dxa"/>
+            <w:vAlign w:val="center"/>
+          </w:tcPr>
+          <w:p>
+            <w:pPr>
+              <w:jc w:val="center"/>
+            </w:pPr>
+            <w:r>
+              <w:rPr>
+                <w:lang w:val="en-US"/>
+              </w:rPr>
+              <w:t>pass</w:t>
+            </w:r>
+          </w:p>
+        </w:tc>
+        <w:tc>
+          <w:tcPr>
+            <w:tcW w:w="5522" w:type="dxa"/>
+            <w:vAlign w:val="center"/>
+          </w:tcPr>
+          <w:p>
+            <w:pPr>
+              <w:jc w:val="center"/>
+            </w:pPr>
+          </w:p>
+        </w:tc>
+      </w:tr>
+      <w:tr>
+        <w:tc>
+          <w:tcPr>
+            <w:tcW w:w="2263" w:type="dxa"/>
+            <w:vAlign w:val="center"/>
+          </w:tcPr>
+          <w:p>
+            <w:pPr>
+              <w:jc w:val="center"/>
+            </w:pPr>
+            <w:r>
+              <w:t>Тест-кейс №40</w:t>
+            </w:r>
+          </w:p>
+        </w:tc>
+        <w:tc>
+          <w:tcPr>
+            <w:tcW w:w="1560" w:type="dxa"/>
+            <w:vAlign w:val="center"/>
+          </w:tcPr>
+          <w:p>
+            <w:pPr>
+              <w:jc w:val="center"/>
+            </w:pPr>
+            <w:r>
+              <w:rPr>
+                <w:lang w:val="en-US"/>
+              </w:rPr>
+              <w:t>pass</w:t>
+            </w:r>
+          </w:p>
+        </w:tc>
+        <w:tc>
+          <w:tcPr>
+            <w:tcW w:w="5522" w:type="dxa"/>
+            <w:vAlign w:val="center"/>
+          </w:tcPr>
+          <w:p>
+            <w:pPr>
+              <w:jc w:val="center"/>
+            </w:pPr>
+          </w:p>
+        </w:tc>
+      </w:tr>
+      <w:tr>
+        <w:tc>
+          <w:tcPr>
+            <w:tcW w:w="2263" w:type="dxa"/>
+            <w:vAlign w:val="center"/>
+          </w:tcPr>
+          <w:p>
+            <w:pPr>
+              <w:jc w:val="center"/>
+            </w:pPr>
+            <w:r>
+              <w:t>Тест-кейс №41</w:t>
+            </w:r>
+          </w:p>
+        </w:tc>
+        <w:tc>
+          <w:tcPr>
+            <w:tcW w:w="1560" w:type="dxa"/>
+            <w:vAlign w:val="center"/>
+          </w:tcPr>
+          <w:p>
+            <w:pPr>
+              <w:jc w:val="center"/>
+            </w:pPr>
+            <w:r>
+              <w:rPr>
+                <w:lang w:val="en-US"/>
+              </w:rPr>
+              <w:t>pass</w:t>
+            </w:r>
+          </w:p>
+        </w:tc>
+        <w:tc>
+          <w:tcPr>
+            <w:tcW w:w="5522" w:type="dxa"/>
+            <w:vAlign w:val="center"/>
+          </w:tcPr>
+          <w:p>
+            <w:pPr>
+              <w:jc w:val="center"/>
+            </w:pPr>
+          </w:p>
+        </w:tc>
+      </w:tr>
+      <w:tr>
+        <w:tc>
+          <w:tcPr>
+            <w:tcW w:w="2263" w:type="dxa"/>
+            <w:vAlign w:val="center"/>
+          </w:tcPr>
+          <w:p>
+            <w:pPr>
+              <w:jc w:val="center"/>
+            </w:pPr>
+            <w:r>
+              <w:t>Тест-кейс №42</w:t>
+            </w:r>
+          </w:p>
+        </w:tc>
+        <w:tc>
+          <w:tcPr>
+            <w:tcW w:w="1560" w:type="dxa"/>
+            <w:vAlign w:val="center"/>
+          </w:tcPr>
+          <w:p>
+            <w:pPr>
+              <w:jc w:val="center"/>
+            </w:pPr>
+            <w:r>
+              <w:rPr>
+                <w:lang w:val="en-US"/>
+              </w:rPr>
+              <w:t>pass</w:t>
+            </w:r>
+          </w:p>
+        </w:tc>
+        <w:tc>
+          <w:tcPr>
+            <w:tcW w:w="5522" w:type="dxa"/>
+            <w:vAlign w:val="center"/>
+          </w:tcPr>
+          <w:p>
+            <w:pPr>
+              <w:jc w:val="center"/>
+            </w:pPr>
+          </w:p>
+        </w:tc>
+      </w:tr>
+      <w:tr>
+        <w:tc>
+          <w:tcPr>
+            <w:tcW w:w="2263" w:type="dxa"/>
+            <w:vAlign w:val="center"/>
+          </w:tcPr>
+          <w:p>
+            <w:pPr>
+              <w:jc w:val="center"/>
+            </w:pPr>
+            <w:r>
+              <w:t>Тест-кейс №43</w:t>
+            </w:r>
+          </w:p>
+        </w:tc>
+        <w:tc>
+          <w:tcPr>
+            <w:tcW w:w="1560" w:type="dxa"/>
+            <w:vAlign w:val="center"/>
+          </w:tcPr>
+          <w:p>
+            <w:pPr>
+              <w:jc w:val="center"/>
+            </w:pPr>
+            <w:r>
+              <w:rPr>
+                <w:lang w:val="en-US"/>
+              </w:rPr>
+              <w:t>pass</w:t>
+            </w:r>
+          </w:p>
+        </w:tc>
+        <w:tc>
+          <w:tcPr>
+            <w:tcW w:w="5522" w:type="dxa"/>
+            <w:vAlign w:val="center"/>
+          </w:tcPr>
+          <w:p>
+            <w:pPr>
+              <w:jc w:val="center"/>
+            </w:pPr>
+          </w:p>
+        </w:tc>
+      </w:tr>
+      <w:tr>
+        <w:tc>
+          <w:tcPr>
+            <w:tcW w:w="2263" w:type="dxa"/>
+            <w:vAlign w:val="center"/>
+          </w:tcPr>
+          <w:p>
+            <w:pPr>
+              <w:jc w:val="center"/>
+            </w:pPr>
+            <w:r>
+              <w:t>Тест-кейс №44</w:t>
+            </w:r>
+          </w:p>
+        </w:tc>
+        <w:tc>
+          <w:tcPr>
+            <w:tcW w:w="1560" w:type="dxa"/>
+            <w:vAlign w:val="center"/>
+          </w:tcPr>
+          <w:p>
+            <w:pPr>
+              <w:jc w:val="center"/>
+            </w:pPr>
+            <w:r>
+              <w:rPr>
+                <w:lang w:val="en-US"/>
+              </w:rPr>
+              <w:t>pass</w:t>
+            </w:r>
+          </w:p>
+        </w:tc>
+        <w:tc>
+          <w:tcPr>
+            <w:tcW w:w="5522" w:type="dxa"/>
+            <w:vAlign w:val="center"/>
+          </w:tcPr>
+          <w:p>
+            <w:pPr>
+              <w:jc w:val="center"/>
+            </w:pPr>
+          </w:p>
+        </w:tc>
+      </w:tr>
+      <w:tr>
+        <w:tc>
+          <w:tcPr>
+            <w:tcW w:w="2263" w:type="dxa"/>
+            <w:vAlign w:val="center"/>
+          </w:tcPr>
+          <w:p>
+            <w:pPr>
+              <w:jc w:val="center"/>
+            </w:pPr>
+            <w:r>
+              <w:t>Тест-кейс №45</w:t>
+            </w:r>
+          </w:p>
+        </w:tc>
+        <w:tc>
+          <w:tcPr>
+            <w:tcW w:w="1560" w:type="dxa"/>
+            <w:vAlign w:val="center"/>
+          </w:tcPr>
+          <w:p>
+            <w:pPr>
+              <w:jc w:val="center"/>
+            </w:pPr>
+            <w:r>
+              <w:rPr>
+                <w:lang w:val="en-US"/>
+              </w:rPr>
+              <w:t>pass</w:t>
+            </w:r>
+          </w:p>
+        </w:tc>
+        <w:tc>
+          <w:tcPr>
+            <w:tcW w:w="5522" w:type="dxa"/>
+            <w:vAlign w:val="center"/>
+          </w:tcPr>
+          <w:p>
+            <w:pPr>
+              <w:jc w:val="center"/>
+            </w:pPr>
+          </w:p>
+        </w:tc>
+      </w:tr>
+      <w:tr>
+        <w:tc>
+          <w:tcPr>
+            <w:tcW w:w="2263" w:type="dxa"/>
+            <w:vAlign w:val="center"/>
+          </w:tcPr>
+          <w:p>
+            <w:pPr>
+              <w:jc w:val="center"/>
+            </w:pPr>
+            <w:r>
+              <w:t>Тест-кейс №46</w:t>
+            </w:r>
+          </w:p>
+        </w:tc>
+        <w:tc>
+          <w:tcPr>
+            <w:tcW w:w="1560" w:type="dxa"/>
+            <w:vAlign w:val="center"/>
+          </w:tcPr>
+          <w:p>
+            <w:pPr>
+              <w:jc w:val="center"/>
+            </w:pPr>
+            <w:r>
+              <w:rPr>
+                <w:lang w:val="en-US"/>
+              </w:rPr>
+              <w:t>pass</w:t>
+            </w:r>
+          </w:p>
+        </w:tc>
+        <w:tc>
+          <w:tcPr>
+            <w:tcW w:w="5522" w:type="dxa"/>
+            <w:vAlign w:val="center"/>
+          </w:tcPr>
+          <w:p>
+            <w:pPr>
+              <w:jc w:val="center"/>
+            </w:pPr>
+          </w:p>
+        </w:tc>
+      </w:tr>
+      <w:tr>
+        <w:tc>
+          <w:tcPr>
+            <w:tcW w:w="2263" w:type="dxa"/>
+            <w:vAlign w:val="center"/>
+          </w:tcPr>
+          <w:p>
+            <w:pPr>
+              <w:jc w:val="center"/>
+            </w:pPr>
+            <w:r>
+              <w:t>Тест-кейс №47</w:t>
+            </w:r>
+          </w:p>
+        </w:tc>
+        <w:tc>
+          <w:tcPr>
+            <w:tcW w:w="1560" w:type="dxa"/>
+            <w:vAlign w:val="center"/>
+          </w:tcPr>
+          <w:p>
+            <w:pPr>
+              <w:jc w:val="center"/>
+            </w:pPr>
+            <w:r>
+              <w:rPr>
+                <w:lang w:val="en-US"/>
+              </w:rPr>
+              <w:t>pass</w:t>
+            </w:r>
+          </w:p>
+        </w:tc>
+        <w:tc>
+          <w:tcPr>
+            <w:tcW w:w="5522" w:type="dxa"/>
+            <w:vAlign w:val="center"/>
+          </w:tcPr>
+          <w:p>
+            <w:pPr>
+              <w:jc w:val="center"/>
+            </w:pPr>
+          </w:p>
+        </w:tc>
+      </w:tr>
+      <w:tr>
+        <w:tc>
+          <w:tcPr>
+            <w:tcW w:w="2263" w:type="dxa"/>
+            <w:vAlign w:val="center"/>
+          </w:tcPr>
+          <w:p>
+            <w:pPr>
+              <w:jc w:val="center"/>
+            </w:pPr>
+            <w:r>
+              <w:t>Тест-кейс №48</w:t>
+            </w:r>
+          </w:p>
+        </w:tc>
+        <w:tc>
+          <w:tcPr>
+            <w:tcW w:w="1560" w:type="dxa"/>
+            <w:vAlign w:val="center"/>
+          </w:tcPr>
+          <w:p>
+            <w:pPr>
+              <w:jc w:val="center"/>
+            </w:pPr>
+            <w:r>
+              <w:rPr>
+                <w:lang w:val="en-US"/>
+              </w:rPr>
+              <w:t>pass</w:t>
+            </w:r>
+          </w:p>
+        </w:tc>
+        <w:tc>
+          <w:tcPr>
+            <w:tcW w:w="5522" w:type="dxa"/>
+            <w:vAlign w:val="center"/>
+          </w:tcPr>
+          <w:p>
+            <w:pPr>
+              <w:jc w:val="center"/>
+            </w:pPr>
+          </w:p>
+        </w:tc>
+      </w:tr>
+      <w:tr>
+        <w:tc>
+          <w:tcPr>
+            <w:tcW w:w="2263" w:type="dxa"/>
+            <w:vAlign w:val="center"/>
+          </w:tcPr>
+          <w:p>
+            <w:pPr>
+              <w:jc w:val="center"/>
+            </w:pPr>
+            <w:r>
+              <w:t>Тест-кейс №49</w:t>
+            </w:r>
+          </w:p>
+        </w:tc>
+        <w:tc>
+          <w:tcPr>
+            <w:tcW w:w="1560" w:type="dxa"/>
+            <w:vAlign w:val="center"/>
+          </w:tcPr>
+          <w:p>
+            <w:pPr>
+              <w:jc w:val="center"/>
+            </w:pPr>
+            <w:r>
+              <w:rPr>
+                <w:lang w:val="en-US"/>
+              </w:rPr>
+              <w:t>pass</w:t>
+            </w:r>
+          </w:p>
+        </w:tc>
+        <w:tc>
+          <w:tcPr>
+            <w:tcW w:w="5522" w:type="dxa"/>
+            <w:vAlign w:val="center"/>
+          </w:tcPr>
+          <w:p>
+            <w:pPr>
+              <w:jc w:val="center"/>
+            </w:pPr>
+          </w:p>
+        </w:tc>
+      </w:tr>
+      <w:tr>
+        <w:tc>
+          <w:tcPr>
+            <w:tcW w:w="2263" w:type="dxa"/>
+            <w:vAlign w:val="center"/>
+          </w:tcPr>
+          <w:p>
+            <w:pPr>
+              <w:jc w:val="center"/>
+            </w:pPr>
+            <w:r>
+              <w:t>Тест-кейс №50</w:t>
+            </w:r>
+          </w:p>
+        </w:tc>
+        <w:tc>
+          <w:tcPr>
+            <w:tcW w:w="1560" w:type="dxa"/>
+            <w:vAlign w:val="center"/>
+          </w:tcPr>
+          <w:p>
+            <w:pPr>
+              <w:jc w:val="center"/>
+            </w:pPr>
+            <w:r>
+              <w:rPr>
+                <w:lang w:val="en-US"/>
+              </w:rPr>
+              <w:t>pass</w:t>
+            </w:r>
+          </w:p>
+        </w:tc>
+        <w:tc>
+          <w:tcPr>
+            <w:tcW w:w="5522" w:type="dxa"/>
+            <w:vAlign w:val="center"/>
+          </w:tcPr>
+          <w:p>
+            <w:pPr>
+              <w:jc w:val="center"/>
+            </w:pPr>
+          </w:p>
+        </w:tc>
+      </w:tr>
+      <w:tr>
+        <w:tc>
+          <w:tcPr>
+            <w:tcW w:w="2263" w:type="dxa"/>
+            <w:vAlign w:val="center"/>
+          </w:tcPr>
+          <w:p>
+            <w:pPr>
+              <w:jc w:val="center"/>
+            </w:pPr>
+            <w:r>
+              <w:t>Тест-кейс №51</w:t>
+            </w:r>
+          </w:p>
+        </w:tc>
+        <w:tc>
+          <w:tcPr>
+            <w:tcW w:w="1560" w:type="dxa"/>
+            <w:vAlign w:val="center"/>
+          </w:tcPr>
+          <w:p>
+            <w:pPr>
+              <w:jc w:val="center"/>
+            </w:pPr>
+            <w:r>
+              <w:rPr>
+                <w:lang w:val="en-US"/>
+              </w:rPr>
+              <w:t>pass</w:t>
+            </w:r>
+          </w:p>
+        </w:tc>
+        <w:tc>
+          <w:tcPr>
+            <w:tcW w:w="5522" w:type="dxa"/>
+            <w:vAlign w:val="center"/>
+          </w:tcPr>
+          <w:p>
+            <w:pPr>
+              <w:jc w:val="center"/>
+            </w:pPr>
+          </w:p>
+        </w:tc>
+      </w:tr>
+      <w:tr>
+        <w:tc>
+          <w:tcPr>
+            <w:tcW w:w="2263" w:type="dxa"/>
+            <w:vAlign w:val="center"/>
+          </w:tcPr>
+          <w:p>
+            <w:pPr>
+              <w:jc w:val="center"/>
+              <w:rPr>
+                <w:lang w:val="en-US"/>
+              </w:rPr>
+            </w:pPr>
+            <w:r>
+              <w:t>Тест-кейс №</w:t>
+            </w:r>
+            <w:r>
+              <w:rPr>
+                <w:lang w:val="en-US"/>
+              </w:rPr>
+              <w:t>52</w:t>
+            </w:r>
+          </w:p>
+        </w:tc>
+        <w:tc>
+          <w:tcPr>
+            <w:tcW w:w="1560" w:type="dxa"/>
+            <w:vAlign w:val="center"/>
+          </w:tcPr>
+          <w:p>
+            <w:pPr>
+              <w:jc w:val="center"/>
+            </w:pPr>
+            <w:r>
+              <w:rPr>
+                <w:lang w:val="en-US"/>
+              </w:rPr>
+              <w:t>pass</w:t>
+            </w:r>
+          </w:p>
+        </w:tc>
+        <w:tc>
+          <w:tcPr>
+            <w:tcW w:w="5522" w:type="dxa"/>
+            <w:vAlign w:val="center"/>
+          </w:tcPr>
+          <w:p>
+            <w:pPr>
+              <w:jc w:val="center"/>
+            </w:pPr>
+          </w:p>
+        </w:tc>
+      </w:tr>
+      <w:tr>
+        <w:tc>
+          <w:tcPr>
+            <w:tcW w:w="2263" w:type="dxa"/>
+            <w:vAlign w:val="center"/>
+          </w:tcPr>
+          <w:p>
+            <w:pPr>
+              <w:jc w:val="center"/>
+            </w:pPr>
+            <w:r>
+              <w:t>Тест-кейс №53</w:t>
+            </w:r>
+          </w:p>
+        </w:tc>
+        <w:tc>
+          <w:tcPr>
+            <w:tcW w:w="1560" w:type="dxa"/>
+            <w:vAlign w:val="center"/>
+          </w:tcPr>
+          <w:p>
+            <w:pPr>
+              <w:jc w:val="center"/>
+            </w:pPr>
+            <w:r>
+              <w:rPr>
+                <w:lang w:val="en-US"/>
+              </w:rPr>
+              <w:t>pass</w:t>
+            </w:r>
+          </w:p>
+        </w:tc>
+        <w:tc>
+          <w:tcPr>
+            <w:tcW w:w="5522" w:type="dxa"/>
+            <w:vAlign w:val="center"/>
+          </w:tcPr>
+          <w:p>
+            <w:pPr>
+              <w:jc w:val="center"/>
+            </w:pPr>
+          </w:p>
+        </w:tc>
+      </w:tr>
+      <w:tr>
+        <w:tc>
+          <w:tcPr>
+            <w:tcW w:w="2263" w:type="dxa"/>
+            <w:vAlign w:val="center"/>
+          </w:tcPr>
+          <w:p>
+            <w:pPr>
+              <w:jc w:val="center"/>
+            </w:pPr>
+            <w:r>
+              <w:t>Тест-кейс №54</w:t>
+            </w:r>
+          </w:p>
+        </w:tc>
+        <w:tc>
+          <w:tcPr>
+            <w:tcW w:w="1560" w:type="dxa"/>
+            <w:vAlign w:val="center"/>
+          </w:tcPr>
+          <w:p>
+            <w:pPr>
+              <w:jc w:val="center"/>
+            </w:pPr>
+            <w:r>
+              <w:rPr>
+                <w:lang w:val="en-US"/>
+              </w:rPr>
+              <w:t>pass</w:t>
+            </w:r>
+          </w:p>
+        </w:tc>
+        <w:tc>
+          <w:tcPr>
+            <w:tcW w:w="5522" w:type="dxa"/>
+            <w:vAlign w:val="center"/>
+          </w:tcPr>
+          <w:p>
+            <w:pPr>
+              <w:jc w:val="center"/>
+            </w:pPr>
+          </w:p>
+        </w:tc>
+      </w:tr>
+      <w:tr>
+        <w:tc>
+          <w:tcPr>
+            <w:tcW w:w="2263" w:type="dxa"/>
+            <w:vAlign w:val="center"/>
+          </w:tcPr>
+          <w:p>
+            <w:pPr>
+              <w:jc w:val="center"/>
+            </w:pPr>
+            <w:r>
+              <w:t>Тест-кейс №55</w:t>
+            </w:r>
+          </w:p>
+        </w:tc>
+        <w:tc>
+          <w:tcPr>
+            <w:tcW w:w="1560" w:type="dxa"/>
+            <w:vAlign w:val="center"/>
+          </w:tcPr>
+          <w:p>
+            <w:pPr>
+              <w:jc w:val="center"/>
+            </w:pPr>
+            <w:r>
+              <w:rPr>
+                <w:lang w:val="en-US"/>
+              </w:rPr>
+              <w:t>pass</w:t>
+            </w:r>
+          </w:p>
+        </w:tc>
+        <w:tc>
+          <w:tcPr>
+            <w:tcW w:w="5522" w:type="dxa"/>
+            <w:vAlign w:val="center"/>
+          </w:tcPr>
+          <w:p>
+            <w:pPr>
+              <w:jc w:val="center"/>
+            </w:pPr>
+          </w:p>
+        </w:tc>
+      </w:tr>
+      <w:tr>
+        <w:tc>
+          <w:tcPr>
+            <w:tcW w:w="2263" w:type="dxa"/>
+            <w:vAlign w:val="center"/>
+          </w:tcPr>
+          <w:p>
+            <w:pPr>
+              <w:jc w:val="center"/>
+            </w:pPr>
+            <w:r>
+              <w:t>Тест-кейс №56</w:t>
+            </w:r>
+          </w:p>
+        </w:tc>
+        <w:tc>
+          <w:tcPr>
+            <w:tcW w:w="1560" w:type="dxa"/>
+            <w:vAlign w:val="center"/>
+          </w:tcPr>
+          <w:p>
+            <w:pPr>
+              <w:jc w:val="center"/>
+            </w:pPr>
+            <w:r>
+              <w:rPr>
+                <w:lang w:val="en-US"/>
+              </w:rPr>
+              <w:t>pass</w:t>
+            </w:r>
+          </w:p>
+        </w:tc>
+        <w:tc>
+          <w:tcPr>
+            <w:tcW w:w="5522" w:type="dxa"/>
+            <w:vAlign w:val="center"/>
+          </w:tcPr>
+          <w:p>
+            <w:pPr>
+              <w:jc w:val="center"/>
+            </w:pPr>
+          </w:p>
+        </w:tc>
+      </w:tr>
+      <w:tr>
+        <w:tc>
+          <w:tcPr>
+            <w:tcW w:w="2263" w:type="dxa"/>
+            <w:vAlign w:val="center"/>
+          </w:tcPr>
+          <w:p>
+            <w:pPr>
+              <w:jc w:val="center"/>
+            </w:pPr>
+            <w:r>
+              <w:t>Тест-кейс №57</w:t>
+            </w:r>
+          </w:p>
+        </w:tc>
+        <w:tc>
+          <w:tcPr>
+            <w:tcW w:w="1560" w:type="dxa"/>
+            <w:vAlign w:val="center"/>
+          </w:tcPr>
+          <w:p>
+            <w:pPr>
+              <w:jc w:val="center"/>
+            </w:pPr>
+            <w:r>
+              <w:rPr>
+                <w:lang w:val="en-US"/>
+              </w:rPr>
+              <w:t>pass</w:t>
+            </w:r>
+          </w:p>
+        </w:tc>
+        <w:tc>
+          <w:tcPr>
+            <w:tcW w:w="5522" w:type="dxa"/>
+            <w:vAlign w:val="center"/>
+          </w:tcPr>
+          <w:p>
+            <w:pPr>
+              <w:jc w:val="center"/>
+            </w:pPr>
+          </w:p>
+        </w:tc>
+      </w:tr>
+      <w:tr>
+        <w:tc>
+          <w:tcPr>
+            <w:tcW w:w="2263" w:type="dxa"/>
+            <w:vAlign w:val="center"/>
+          </w:tcPr>
+          <w:p>
+            <w:pPr>
+              <w:jc w:val="center"/>
+            </w:pPr>
+            <w:r>
+              <w:t>Тест-кейс №58</w:t>
+            </w:r>
+          </w:p>
+        </w:tc>
+        <w:tc>
+          <w:tcPr>
+            <w:tcW w:w="1560" w:type="dxa"/>
+            <w:vAlign w:val="center"/>
+          </w:tcPr>
+          <w:p>
+            <w:pPr>
+              <w:jc w:val="center"/>
+            </w:pPr>
+            <w:r>
+              <w:rPr>
+                <w:lang w:val="en-US"/>
+              </w:rPr>
+              <w:t>pass</w:t>
+            </w:r>
+          </w:p>
+        </w:tc>
+        <w:tc>
+          <w:tcPr>
+            <w:tcW w:w="5522" w:type="dxa"/>
+            <w:vAlign w:val="center"/>
+          </w:tcPr>
+          <w:p>
+            <w:pPr>
+              <w:jc w:val="center"/>
+            </w:pPr>
+          </w:p>
+        </w:tc>
+      </w:tr>
+      <w:tr>
+        <w:tc>
+          <w:tcPr>
+            <w:tcW w:w="2263" w:type="dxa"/>
+            <w:vAlign w:val="center"/>
+          </w:tcPr>
+          <w:p>
+            <w:pPr>
+              <w:jc w:val="center"/>
+            </w:pPr>
+            <w:r>
+              <w:t>Тест-кейс №59</w:t>
+            </w:r>
+          </w:p>
+        </w:tc>
+        <w:tc>
+          <w:tcPr>
+            <w:tcW w:w="1560" w:type="dxa"/>
+            <w:vAlign w:val="center"/>
+          </w:tcPr>
+          <w:p>
+            <w:pPr>
+              <w:jc w:val="center"/>
+            </w:pPr>
+            <w:r>
+              <w:rPr>
+                <w:lang w:val="en-US"/>
+              </w:rPr>
+              <w:t>pass</w:t>
+            </w:r>
+          </w:p>
+        </w:tc>
+        <w:tc>
+          <w:tcPr>
+            <w:tcW w:w="5522" w:type="dxa"/>
+            <w:vAlign w:val="center"/>
+          </w:tcPr>
+          <w:p>
+            <w:pPr>
+              <w:jc w:val="center"/>
+            </w:pPr>
+          </w:p>
+        </w:tc>
+      </w:tr>
+      <w:tr>
+        <w:tc>
+          <w:tcPr>
+            <w:tcW w:w="2263" w:type="dxa"/>
+            <w:vAlign w:val="center"/>
+          </w:tcPr>
+          <w:p>
+            <w:pPr>
+              <w:jc w:val="center"/>
+            </w:pPr>
+            <w:r>
+              <w:t>Тест-кейс №60</w:t>
+            </w:r>
+          </w:p>
+        </w:tc>
+        <w:tc>
+          <w:tcPr>
+            <w:tcW w:w="1560" w:type="dxa"/>
+            <w:vAlign w:val="center"/>
+          </w:tcPr>
+          <w:p>
+            <w:pPr>
+              <w:jc w:val="center"/>
+            </w:pPr>
+            <w:r>
+              <w:rPr>
+                <w:lang w:val="en-US"/>
+              </w:rPr>
+              <w:t>pass</w:t>
+            </w:r>
+          </w:p>
+        </w:tc>
+        <w:tc>
+          <w:tcPr>
+            <w:tcW w:w="5522" w:type="dxa"/>
+            <w:vAlign w:val="center"/>
+          </w:tcPr>
+          <w:p>
+            <w:pPr>
+              <w:jc w:val="center"/>
+            </w:pPr>
+          </w:p>
+        </w:tc>
+      </w:tr>
+      <w:tr>
+        <w:tc>
+          <w:tcPr>
+            <w:tcW w:w="2263" w:type="dxa"/>
+            <w:vAlign w:val="center"/>
+          </w:tcPr>
+          <w:p>
+            <w:pPr>
+              <w:jc w:val="center"/>
+            </w:pPr>
+            <w:r>
+              <w:t>Тест-кейс №61</w:t>
+            </w:r>
+          </w:p>
+        </w:tc>
+        <w:tc>
+          <w:tcPr>
+            <w:tcW w:w="1560" w:type="dxa"/>
+            <w:vAlign w:val="center"/>
+          </w:tcPr>
+          <w:p>
+            <w:pPr>
+              <w:jc w:val="center"/>
+            </w:pPr>
+            <w:r>
+              <w:rPr>
+                <w:lang w:val="en-US"/>
+              </w:rPr>
+              <w:t>pass</w:t>
+            </w:r>
+          </w:p>
+        </w:tc>
+        <w:tc>
+          <w:tcPr>
+            <w:tcW w:w="5522" w:type="dxa"/>
+            <w:vAlign w:val="center"/>
+          </w:tcPr>
+          <w:p>
+            <w:pPr>
+              <w:jc w:val="center"/>
+            </w:pPr>
+          </w:p>
+        </w:tc>
+      </w:tr>
+      <w:tr>
+        <w:tc>
+          <w:tcPr>
+            <w:tcW w:w="2263" w:type="dxa"/>
+            <w:vAlign w:val="center"/>
+          </w:tcPr>
+          <w:p>
+            <w:pPr>
+              <w:jc w:val="center"/>
+            </w:pPr>
+            <w:r>
+              <w:t>Тест-кейс №62</w:t>
+            </w:r>
+          </w:p>
+        </w:tc>
+        <w:tc>
+          <w:tcPr>
+            <w:tcW w:w="1560" w:type="dxa"/>
+            <w:vAlign w:val="center"/>
+          </w:tcPr>
+          <w:p>
+            <w:pPr>
+              <w:jc w:val="center"/>
+            </w:pPr>
+            <w:r>
+              <w:rPr>
+                <w:lang w:val="en-US"/>
+              </w:rPr>
+              <w:t>pass</w:t>
+            </w:r>
+          </w:p>
+        </w:tc>
+        <w:tc>
+          <w:tcPr>
+            <w:tcW w:w="5522" w:type="dxa"/>
+            <w:vAlign w:val="center"/>
+          </w:tcPr>
+          <w:p>
+            <w:pPr>
+              <w:jc w:val="center"/>
+            </w:pPr>
+          </w:p>
+        </w:tc>
+      </w:tr>
+      <w:tr>
+        <w:tc>
+          <w:tcPr>
+            <w:tcW w:w="2263" w:type="dxa"/>
+            <w:vAlign w:val="center"/>
+          </w:tcPr>
+          <w:p>
+            <w:pPr>
+              <w:jc w:val="center"/>
+            </w:pPr>
+            <w:r>
+              <w:t>Тест-кейс №63</w:t>
+            </w:r>
+          </w:p>
+        </w:tc>
+        <w:tc>
+          <w:tcPr>
+            <w:tcW w:w="1560" w:type="dxa"/>
+            <w:vAlign w:val="center"/>
+          </w:tcPr>
+          <w:p>
+            <w:pPr>
+              <w:jc w:val="center"/>
+            </w:pPr>
+            <w:r>
+              <w:rPr>
+                <w:lang w:val="en-US"/>
+              </w:rPr>
+              <w:t>pass</w:t>
+            </w:r>
+          </w:p>
+        </w:tc>
+        <w:tc>
+          <w:tcPr>
+            <w:tcW w:w="5522" w:type="dxa"/>
+            <w:vAlign w:val="center"/>
+          </w:tcPr>
+          <w:p>
+            <w:pPr>
+              <w:jc w:val="center"/>
+            </w:pPr>
+          </w:p>
+        </w:tc>
+      </w:tr>
+      <w:tr>
+        <w:tc>
+          <w:tcPr>
+            <w:tcW w:w="2263" w:type="dxa"/>
+            <w:vAlign w:val="center"/>
+          </w:tcPr>
+          <w:p>
+            <w:pPr>
+              <w:jc w:val="center"/>
+              <w:rPr>
+                <w:lang w:val="en-US"/>
+              </w:rPr>
+            </w:pPr>
+            <w:r>
+              <w:t>Тест-кейс №</w:t>
+            </w:r>
+            <w:r>
+              <w:rPr>
+                <w:lang w:val="en-US"/>
+              </w:rPr>
+              <w:t>64</w:t>
+            </w:r>
+          </w:p>
+        </w:tc>
+        <w:tc>
+          <w:tcPr>
+            <w:tcW w:w="1560" w:type="dxa"/>
+            <w:vAlign w:val="center"/>
+          </w:tcPr>
+          <w:p>
+            <w:pPr>
+              <w:jc w:val="center"/>
+            </w:pPr>
+            <w:r>
+              <w:rPr>
+                <w:lang w:val="en-US"/>
+              </w:rPr>
+              <w:t>pass</w:t>
+            </w:r>
+          </w:p>
+        </w:tc>
+        <w:tc>
+          <w:tcPr>
+            <w:tcW w:w="5522" w:type="dxa"/>
+            <w:vAlign w:val="center"/>
+          </w:tcPr>
+          <w:p>
+            <w:pPr>
+              <w:jc w:val="center"/>
+            </w:pPr>
+          </w:p>
+        </w:tc>
+      </w:tr>
+      <w:tr>
+        <w:tc>
+          <w:tcPr>
+            <w:tcW w:w="2263" w:type="dxa"/>
+            <w:vAlign w:val="center"/>
+          </w:tcPr>
+          <w:p>
+            <w:pPr>
+              <w:jc w:val="center"/>
+              <w:rPr>
+                <w:lang w:val="en-US"/>
+              </w:rPr>
+            </w:pPr>
+            <w:r>
+              <w:t>Тест-кейс №</w:t>
+            </w:r>
+            <w:r>
+              <w:rPr>
+                <w:lang w:val="en-US"/>
+              </w:rPr>
+              <w:t>65</w:t>
+            </w:r>
+          </w:p>
+        </w:tc>
+        <w:tc>
+          <w:tcPr>
+            <w:tcW w:w="1560" w:type="dxa"/>
+            <w:vAlign w:val="center"/>
+          </w:tcPr>
+          <w:p>
+            <w:pPr>
+              <w:jc w:val="center"/>
+              <w:rPr>
+                <w:lang w:val="en-US"/>
+              </w:rPr>
+            </w:pPr>
+            <w:r>
+              <w:rPr>
+                <w:lang w:val="en-US"/>
+              </w:rPr>
+              <w:t>pass</w:t>
+            </w:r>
+          </w:p>
+        </w:tc>
+        <w:tc>
+          <w:tcPr>
+            <w:tcW w:w="5522" w:type="dxa"/>
+            <w:vAlign w:val="center"/>
+          </w:tcPr>
+          <w:p>
+            <w:pPr>
+              <w:jc w:val="center"/>
+            </w:pPr>
+          </w:p>
+        </w:tc>
+      </w:tr>
+      <w:tr>
+        <w:tc>
+          <w:tcPr>
+            <w:tcW w:w="2263" w:type="dxa"/>
+            <w:vAlign w:val="center"/>
+          </w:tcPr>
+          <w:p>
+            <w:pPr>
+              <w:jc w:val="center"/>
+            </w:pPr>
+            <w:r>
+              <w:t>Тест-кейс №66</w:t>
+            </w:r>
+          </w:p>
+        </w:tc>
+        <w:tc>
+          <w:tcPr>
+            <w:tcW w:w="1560" w:type="dxa"/>
+            <w:vAlign w:val="center"/>
+          </w:tcPr>
+          <w:p>
+            <w:pPr>
+              <w:jc w:val="center"/>
+            </w:pPr>
+            <w:r>
+              <w:rPr>
+                <w:lang w:val="en-US"/>
+              </w:rPr>
+              <w:t>pass</w:t>
+            </w:r>
+          </w:p>
+        </w:tc>
+        <w:tc>
+          <w:tcPr>
+            <w:tcW w:w="5522" w:type="dxa"/>
+            <w:vAlign w:val="center"/>
+          </w:tcPr>
+          <w:p>
+            <w:pPr>
+              <w:jc w:val="center"/>
+            </w:pPr>
+          </w:p>
+        </w:tc>
+      </w:tr>
+      <w:tr>
+        <w:tc>
+          <w:tcPr>
+            <w:tcW w:w="2263" w:type="dxa"/>
+            <w:vAlign w:val="center"/>
+          </w:tcPr>
+          <w:p>
+            <w:pPr>
+              <w:jc w:val="center"/>
+            </w:pPr>
+            <w:r>
+              <w:t>Тест-кейс №67</w:t>
+            </w:r>
+          </w:p>
+        </w:tc>
+        <w:tc>
+          <w:tcPr>
+            <w:tcW w:w="1560" w:type="dxa"/>
+            <w:vAlign w:val="center"/>
+          </w:tcPr>
+          <w:p>
+            <w:pPr>
+              <w:jc w:val="center"/>
+            </w:pPr>
+            <w:r>
+              <w:rPr>
+                <w:lang w:val="en-US"/>
+              </w:rPr>
+              <w:t>pass</w:t>
+            </w:r>
+          </w:p>
+        </w:tc>
+        <w:tc>
+          <w:tcPr>
+            <w:tcW w:w="5522" w:type="dxa"/>
+            <w:vAlign w:val="center"/>
+          </w:tcPr>
+          <w:p>
+            <w:pPr>
+              <w:jc w:val="center"/>
+            </w:pPr>
+          </w:p>
+        </w:tc>
+      </w:tr>
+      <w:tr>
+        <w:tc>
+          <w:tcPr>
+            <w:tcW w:w="2263" w:type="dxa"/>
+            <w:vAlign w:val="center"/>
+          </w:tcPr>
+          <w:p>
+            <w:pPr>
+              <w:jc w:val="center"/>
+            </w:pPr>
+            <w:r>
+              <w:t>Тест-кейс №68</w:t>
+            </w:r>
+          </w:p>
+        </w:tc>
+        <w:tc>
+          <w:tcPr>
+            <w:tcW w:w="1560" w:type="dxa"/>
+            <w:vAlign w:val="center"/>
+          </w:tcPr>
+          <w:p>
+            <w:pPr>
+              <w:jc w:val="center"/>
+            </w:pPr>
+            <w:r>
+              <w:rPr>
+                <w:lang w:val="en-US"/>
+              </w:rPr>
+              <w:t>pass</w:t>
+            </w:r>
+          </w:p>
+        </w:tc>
+        <w:tc>
+          <w:tcPr>
+            <w:tcW w:w="5522" w:type="dxa"/>
+            <w:vAlign w:val="center"/>
+          </w:tcPr>
+          <w:p>
+            <w:pPr>
+              <w:jc w:val="center"/>
+            </w:pPr>
+          </w:p>
+        </w:tc>
+      </w:tr>
+      <w:tr>
+        <w:tc>
+          <w:tcPr>
+            <w:tcW w:w="2263" w:type="dxa"/>
+            <w:vAlign w:val="center"/>
+          </w:tcPr>
+          <w:p>
+            <w:pPr>
+              <w:jc w:val="center"/>
+            </w:pPr>
+            <w:r>
+              <w:t>Тест-кейс №69</w:t>
+            </w:r>
+          </w:p>
+        </w:tc>
+        <w:tc>
+          <w:tcPr>
+            <w:tcW w:w="1560" w:type="dxa"/>
+            <w:vAlign w:val="center"/>
+          </w:tcPr>
+          <w:p>
+            <w:pPr>
+              <w:jc w:val="center"/>
+            </w:pPr>
+            <w:r>
+              <w:rPr>
+                <w:lang w:val="en-US"/>
+              </w:rPr>
+              <w:t>pass</w:t>
+            </w:r>
+          </w:p>
+        </w:tc>
+        <w:tc>
+          <w:tcPr>
+            <w:tcW w:w="5522" w:type="dxa"/>
+            <w:vAlign w:val="center"/>
+          </w:tcPr>
+          <w:p>
+            <w:pPr>
+              <w:jc w:val="center"/>
+            </w:pPr>
+          </w:p>
+        </w:tc>
+      </w:tr>
+      <w:tr>
+        <w:tc>
+          <w:tcPr>
+            <w:tcW w:w="2263" w:type="dxa"/>
+            <w:vAlign w:val="center"/>
+          </w:tcPr>
+          <w:p>
+            <w:pPr>
+              <w:jc w:val="center"/>
+            </w:pPr>
+            <w:r>
+              <w:t>Тест-кейс №70</w:t>
+            </w:r>
+          </w:p>
+        </w:tc>
+        <w:tc>
+          <w:tcPr>
+            <w:tcW w:w="1560" w:type="dxa"/>
+            <w:vAlign w:val="center"/>
+          </w:tcPr>
+          <w:p>
+            <w:pPr>
+              <w:jc w:val="center"/>
+            </w:pPr>
+            <w:r>
+              <w:rPr>
+                <w:lang w:val="en-US"/>
+              </w:rPr>
+              <w:t>pass</w:t>
+            </w:r>
+          </w:p>
+        </w:tc>
+        <w:tc>
+          <w:tcPr>
+            <w:tcW w:w="5522" w:type="dxa"/>
+            <w:vAlign w:val="center"/>
+          </w:tcPr>
+          <w:p>
+            <w:pPr>
+              <w:jc w:val="center"/>
+            </w:pPr>
+          </w:p>
+        </w:tc>
+      </w:tr>
+      <w:tr>
+        <w:tc>
+          <w:tcPr>
+            <w:tcW w:w="2263" w:type="dxa"/>
+            <w:vAlign w:val="center"/>
+          </w:tcPr>
+          <w:p>
+            <w:pPr>
+              <w:jc w:val="center"/>
+            </w:pPr>
+            <w:r>
+              <w:t>Тест-кейс №71</w:t>
+            </w:r>
+          </w:p>
+        </w:tc>
+        <w:tc>
+          <w:tcPr>
+            <w:tcW w:w="1560" w:type="dxa"/>
+            <w:vAlign w:val="center"/>
+          </w:tcPr>
+          <w:p>
+            <w:pPr>
+              <w:jc w:val="center"/>
+            </w:pPr>
+            <w:r>
+              <w:rPr>
+                <w:lang w:val="en-US"/>
+              </w:rPr>
+              <w:t>pass</w:t>
+            </w:r>
+          </w:p>
+        </w:tc>
+        <w:tc>
+          <w:tcPr>
+            <w:tcW w:w="5522" w:type="dxa"/>
+            <w:vAlign w:val="center"/>
+          </w:tcPr>
+          <w:p>
+            <w:pPr>
+              <w:jc w:val="center"/>
+            </w:pPr>
+          </w:p>
+        </w:tc>
+      </w:tr>
+      <w:tr>
+        <w:tc>
+          <w:tcPr>
+            <w:tcW w:w="2263" w:type="dxa"/>
+            <w:vAlign w:val="center"/>
+          </w:tcPr>
+          <w:p>
+            <w:pPr>
+              <w:jc w:val="center"/>
+            </w:pPr>
+            <w:r>
+              <w:t>Тест-кейс №72</w:t>
+            </w:r>
+          </w:p>
+        </w:tc>
+        <w:tc>
+          <w:tcPr>
+            <w:tcW w:w="1560" w:type="dxa"/>
+            <w:vAlign w:val="center"/>
+          </w:tcPr>
+          <w:p>
+            <w:pPr>
+              <w:jc w:val="center"/>
+            </w:pPr>
+            <w:r>
+              <w:rPr>
+                <w:lang w:val="en-US"/>
+              </w:rPr>
+              <w:t>pass</w:t>
+            </w:r>
+          </w:p>
+        </w:tc>
+        <w:tc>
+          <w:tcPr>
+            <w:tcW w:w="5522" w:type="dxa"/>
+            <w:vAlign w:val="center"/>
+          </w:tcPr>
+          <w:p>
+            <w:pPr>
+              <w:jc w:val="center"/>
+            </w:pPr>
+          </w:p>
+        </w:tc>
+      </w:tr>
+      <w:tr>
+        <w:tc>
+          <w:tcPr>
+            <w:tcW w:w="2263" w:type="dxa"/>
+            <w:vAlign w:val="center"/>
+          </w:tcPr>
+          <w:p>
+            <w:pPr>
+              <w:jc w:val="center"/>
+            </w:pPr>
+            <w:r>
+              <w:t>Тест-кейс №73</w:t>
+            </w:r>
+          </w:p>
+        </w:tc>
+        <w:tc>
+          <w:tcPr>
+            <w:tcW w:w="1560" w:type="dxa"/>
+            <w:vAlign w:val="center"/>
+          </w:tcPr>
+          <w:p>
+            <w:pPr>
+              <w:jc w:val="center"/>
+            </w:pPr>
+            <w:r>
+              <w:rPr>
+                <w:lang w:val="en-US"/>
+              </w:rPr>
+              <w:t>pass</w:t>
+            </w:r>
+          </w:p>
+        </w:tc>
+        <w:tc>
+          <w:tcPr>
+            <w:tcW w:w="5522" w:type="dxa"/>
+            <w:vAlign w:val="center"/>
+          </w:tcPr>
+          <w:p>
+            <w:pPr>
+              <w:jc w:val="center"/>
+            </w:pPr>
+          </w:p>
+        </w:tc>
+      </w:tr>
+      <w:tr>
+        <w:tc>
+          <w:tcPr>
+            <w:tcW w:w="2263" w:type="dxa"/>
+            <w:vAlign w:val="center"/>
+          </w:tcPr>
+          <w:p>
+            <w:pPr>
+              <w:jc w:val="center"/>
+            </w:pPr>
+            <w:r>
+              <w:t>Тест-кейс №74</w:t>
+            </w:r>
+          </w:p>
+        </w:tc>
+        <w:tc>
+          <w:tcPr>
+            <w:tcW w:w="1560" w:type="dxa"/>
+            <w:vAlign w:val="center"/>
+          </w:tcPr>
+          <w:p>
+            <w:pPr>
+              <w:jc w:val="center"/>
+              <w:rPr>
+                <w:lang w:val="en-US"/>
+              </w:rPr>
+            </w:pPr>
+            <w:r>
+              <w:rPr>
+                <w:lang w:val="en-US"/>
+              </w:rPr>
+              <w:t>pass</w:t>
+            </w:r>
+          </w:p>
+        </w:tc>
+        <w:tc>
+          <w:tcPr>
+            <w:tcW w:w="5522" w:type="dxa"/>
+            <w:vAlign w:val="center"/>
+          </w:tcPr>
+          <w:p>
+            <w:pPr>
+              <w:jc w:val="center"/>
+            </w:pPr>
+          </w:p>
+        </w:tc>
+      </w:tr>
+      <w:tr>
+        <w:tc>
+          <w:tcPr>
+            <w:tcW w:w="2263" w:type="dxa"/>
+            <w:vAlign w:val="center"/>
+          </w:tcPr>
+          <w:p>
+            <w:pPr>
+              <w:jc w:val="center"/>
+            </w:pPr>
+            <w:r>
+              <w:t>Тест-кейс №75</w:t>
+            </w:r>
+          </w:p>
+        </w:tc>
+        <w:tc>
+          <w:tcPr>
+            <w:tcW w:w="1560" w:type="dxa"/>
+            <w:vAlign w:val="center"/>
+          </w:tcPr>
+          <w:p>
+            <w:pPr>
+              <w:jc w:val="center"/>
+              <w:rPr>
+                <w:lang w:val="en-US"/>
+              </w:rPr>
+            </w:pPr>
+            <w:r>
+              <w:rPr>
+                <w:lang w:val="en-US"/>
+              </w:rPr>
+              <w:t>pass</w:t>
+            </w:r>
+          </w:p>
+        </w:tc>
+        <w:tc>
+          <w:tcPr>
+            <w:tcW w:w="5522" w:type="dxa"/>
+            <w:vAlign w:val="center"/>
+          </w:tcPr>
+          <w:p>
+            <w:pPr>
+              <w:jc w:val="center"/>
+            </w:pPr>
+          </w:p>
+        </w:tc>
+      </w:tr>
+      <w:tr>
+        <w:tc>
+          <w:tcPr>
+            <w:tcW w:w="2263" w:type="dxa"/>
+            <w:vAlign w:val="center"/>
+          </w:tcPr>
+          <w:p>
+            <w:pPr>
+              <w:jc w:val="center"/>
+            </w:pPr>
+            <w:r>
+              <w:t>Тест-кейс №76</w:t>
+            </w:r>
+          </w:p>
+        </w:tc>
+        <w:tc>
+          <w:tcPr>
+            <w:tcW w:w="1560" w:type="dxa"/>
+            <w:vAlign w:val="center"/>
+          </w:tcPr>
+          <w:p>
+            <w:pPr>
+              <w:jc w:val="center"/>
+              <w:rPr>
+                <w:lang w:val="en-US"/>
+              </w:rPr>
+            </w:pPr>
+            <w:r>
+              <w:rPr>
+                <w:lang w:val="en-US"/>
+              </w:rPr>
+              <w:t>pass</w:t>
+            </w:r>
+          </w:p>
+        </w:tc>
+        <w:tc>
+          <w:tcPr>
+            <w:tcW w:w="5522" w:type="dxa"/>
+            <w:vAlign w:val="center"/>
+          </w:tcPr>
+          <w:p>
+            <w:pPr>
+              <w:jc w:val="center"/>
+            </w:pPr>
+          </w:p>
+        </w:tc>
+      </w:tr>
+      <w:tr>
+        <w:tc>
+          <w:tcPr>
+            <w:tcW w:w="2263" w:type="dxa"/>
+            <w:vAlign w:val="center"/>
+          </w:tcPr>
+          <w:p>
+            <w:pPr>
+              <w:jc w:val="center"/>
+            </w:pPr>
+            <w:r>
+              <w:t>Тест-кейс №77</w:t>
+            </w:r>
+          </w:p>
+        </w:tc>
+        <w:tc>
+          <w:tcPr>
+            <w:tcW w:w="1560" w:type="dxa"/>
+            <w:vAlign w:val="center"/>
+          </w:tcPr>
+          <w:p>
+            <w:pPr>
+              <w:jc w:val="center"/>
+              <w:rPr>
+                <w:lang w:val="en-US"/>
+              </w:rPr>
+            </w:pPr>
+            <w:r>
+              <w:rPr>
+                <w:lang w:val="en-US"/>
+              </w:rPr>
+              <w:t>pass</w:t>
+            </w:r>
+          </w:p>
+        </w:tc>
+        <w:tc>
+          <w:tcPr>
+            <w:tcW w:w="5522" w:type="dxa"/>
+            <w:vAlign w:val="center"/>
+          </w:tcPr>
+          <w:p>
+            <w:pPr>
+              <w:jc w:val="center"/>
+            </w:pPr>
+          </w:p>
+        </w:tc>
+      </w:tr>
+      <w:tr>
+        <w:tc>
+          <w:tcPr>
+            <w:tcW w:w="2263" w:type="dxa"/>
+            <w:vAlign w:val="center"/>
+          </w:tcPr>
+          <w:p>
+            <w:pPr>
+              <w:jc w:val="center"/>
+            </w:pPr>
+            <w:r>
               <w:lastRenderedPageBreak/>
-              <w:t>Тест-кейс №36</w:t>
-            </w:r>
-          </w:p>
-        </w:tc>
-        <w:tc>
-          <w:tcPr>
-            <w:tcW w:w="1560" w:type="dxa"/>
-            <w:vAlign w:val="center"/>
-          </w:tcPr>
-          <w:p>
-            <w:pPr>
-              <w:jc w:val="center"/>
-            </w:pPr>
-            <w:r>
-              <w:rPr>
-                <w:lang w:val="en-US"/>
-              </w:rPr>
-              <w:t>pass</w:t>
-            </w:r>
-          </w:p>
-        </w:tc>
-        <w:tc>
-          <w:tcPr>
-            <w:tcW w:w="5522" w:type="dxa"/>
-            <w:vAlign w:val="center"/>
-          </w:tcPr>
-          <w:p>
-            <w:pPr>
-              <w:jc w:val="center"/>
-            </w:pPr>
-          </w:p>
-        </w:tc>
-      </w:tr>
-      <w:tr>
-        <w:tc>
-          <w:tcPr>
-            <w:tcW w:w="2263" w:type="dxa"/>
-            <w:vAlign w:val="center"/>
-          </w:tcPr>
-          <w:p>
-            <w:pPr>
-              <w:jc w:val="center"/>
-            </w:pPr>
-            <w:r>
-              <w:t>Тест-кейс №37</w:t>
-            </w:r>
-          </w:p>
-        </w:tc>
-        <w:tc>
-          <w:tcPr>
-            <w:tcW w:w="1560" w:type="dxa"/>
-            <w:vAlign w:val="center"/>
-          </w:tcPr>
-          <w:p>
-            <w:pPr>
-              <w:jc w:val="center"/>
-            </w:pPr>
-            <w:r>
-              <w:rPr>
-                <w:lang w:val="en-US"/>
-              </w:rPr>
-              <w:t>pass</w:t>
-            </w:r>
-          </w:p>
-        </w:tc>
-        <w:tc>
-          <w:tcPr>
-            <w:tcW w:w="5522" w:type="dxa"/>
-            <w:vAlign w:val="center"/>
-          </w:tcPr>
-          <w:p>
-            <w:pPr>
-              <w:jc w:val="center"/>
-            </w:pPr>
-          </w:p>
-        </w:tc>
-      </w:tr>
-      <w:tr>
-        <w:tc>
-          <w:tcPr>
-            <w:tcW w:w="2263" w:type="dxa"/>
-            <w:vAlign w:val="center"/>
-          </w:tcPr>
-          <w:p>
-            <w:pPr>
-              <w:jc w:val="center"/>
-            </w:pPr>
-            <w:r>
-              <w:t>Тест-кейс №38</w:t>
-            </w:r>
-          </w:p>
-        </w:tc>
-        <w:tc>
-          <w:tcPr>
-            <w:tcW w:w="1560" w:type="dxa"/>
-            <w:vAlign w:val="center"/>
-          </w:tcPr>
-          <w:p>
-            <w:pPr>
-              <w:jc w:val="center"/>
-            </w:pPr>
-            <w:r>
-              <w:rPr>
-                <w:lang w:val="en-US"/>
-              </w:rPr>
-              <w:t>pass</w:t>
-            </w:r>
-          </w:p>
-        </w:tc>
-        <w:tc>
-          <w:tcPr>
-            <w:tcW w:w="5522" w:type="dxa"/>
-            <w:vAlign w:val="center"/>
-          </w:tcPr>
-          <w:p>
-            <w:pPr>
-              <w:jc w:val="center"/>
-            </w:pPr>
-          </w:p>
-        </w:tc>
-      </w:tr>
-      <w:tr>
-        <w:tc>
-          <w:tcPr>
-            <w:tcW w:w="2263" w:type="dxa"/>
-            <w:vAlign w:val="center"/>
-          </w:tcPr>
-          <w:p>
-            <w:pPr>
-              <w:jc w:val="center"/>
-            </w:pPr>
-            <w:r>
-              <w:t>Тест-кейс №39</w:t>
-            </w:r>
-          </w:p>
-        </w:tc>
-        <w:tc>
-          <w:tcPr>
-            <w:tcW w:w="1560" w:type="dxa"/>
-            <w:vAlign w:val="center"/>
-          </w:tcPr>
-          <w:p>
-            <w:pPr>
-              <w:jc w:val="center"/>
-            </w:pPr>
-            <w:r>
-              <w:rPr>
-                <w:lang w:val="en-US"/>
-              </w:rPr>
-              <w:t>pass</w:t>
-            </w:r>
-          </w:p>
-        </w:tc>
-        <w:tc>
-          <w:tcPr>
-            <w:tcW w:w="5522" w:type="dxa"/>
-            <w:vAlign w:val="center"/>
-          </w:tcPr>
-          <w:p>
-            <w:pPr>
-              <w:jc w:val="center"/>
-            </w:pPr>
-          </w:p>
-        </w:tc>
-      </w:tr>
-      <w:tr>
-        <w:tc>
-          <w:tcPr>
-            <w:tcW w:w="2263" w:type="dxa"/>
-            <w:vAlign w:val="center"/>
-          </w:tcPr>
-          <w:p>
-            <w:pPr>
-              <w:jc w:val="center"/>
-            </w:pPr>
-            <w:r>
-              <w:t>Тест-кейс №40</w:t>
-            </w:r>
-          </w:p>
-        </w:tc>
-        <w:tc>
-          <w:tcPr>
-            <w:tcW w:w="1560" w:type="dxa"/>
-            <w:vAlign w:val="center"/>
-          </w:tcPr>
-          <w:p>
-            <w:pPr>
-              <w:jc w:val="center"/>
-            </w:pPr>
-            <w:r>
-              <w:rPr>
-                <w:lang w:val="en-US"/>
-              </w:rPr>
-              <w:t>pass</w:t>
-            </w:r>
-          </w:p>
-        </w:tc>
-        <w:tc>
-          <w:tcPr>
-            <w:tcW w:w="5522" w:type="dxa"/>
-            <w:vAlign w:val="center"/>
-          </w:tcPr>
-          <w:p>
-            <w:pPr>
-              <w:jc w:val="center"/>
-            </w:pPr>
-          </w:p>
-        </w:tc>
-      </w:tr>
-      <w:tr>
-        <w:tc>
-          <w:tcPr>
-            <w:tcW w:w="2263" w:type="dxa"/>
-            <w:vAlign w:val="center"/>
-          </w:tcPr>
-          <w:p>
-            <w:pPr>
-              <w:jc w:val="center"/>
-            </w:pPr>
-            <w:r>
-              <w:t>Тест-кейс №41</w:t>
-            </w:r>
-          </w:p>
-        </w:tc>
-        <w:tc>
-          <w:tcPr>
-            <w:tcW w:w="1560" w:type="dxa"/>
-            <w:vAlign w:val="center"/>
-          </w:tcPr>
-          <w:p>
-            <w:pPr>
-              <w:jc w:val="center"/>
-            </w:pPr>
-            <w:r>
-              <w:rPr>
-                <w:lang w:val="en-US"/>
-              </w:rPr>
-              <w:t>pass</w:t>
-            </w:r>
-          </w:p>
-        </w:tc>
-        <w:tc>
-          <w:tcPr>
-            <w:tcW w:w="5522" w:type="dxa"/>
-            <w:vAlign w:val="center"/>
-          </w:tcPr>
-          <w:p>
-            <w:pPr>
-              <w:jc w:val="center"/>
-            </w:pPr>
-          </w:p>
-        </w:tc>
-      </w:tr>
-      <w:tr>
-        <w:tc>
-          <w:tcPr>
-            <w:tcW w:w="2263" w:type="dxa"/>
-            <w:vAlign w:val="center"/>
-          </w:tcPr>
-          <w:p>
-            <w:pPr>
-              <w:jc w:val="center"/>
-            </w:pPr>
-            <w:r>
-              <w:t>Тест-кейс №42</w:t>
-            </w:r>
-          </w:p>
-        </w:tc>
-        <w:tc>
-          <w:tcPr>
-            <w:tcW w:w="1560" w:type="dxa"/>
-            <w:vAlign w:val="center"/>
-          </w:tcPr>
-          <w:p>
-            <w:pPr>
-              <w:jc w:val="center"/>
-            </w:pPr>
-            <w:r>
-              <w:rPr>
-                <w:lang w:val="en-US"/>
-              </w:rPr>
-              <w:t>pass</w:t>
-            </w:r>
-          </w:p>
-        </w:tc>
-        <w:tc>
-          <w:tcPr>
-            <w:tcW w:w="5522" w:type="dxa"/>
-            <w:vAlign w:val="center"/>
-          </w:tcPr>
-          <w:p>
-            <w:pPr>
-              <w:jc w:val="center"/>
-            </w:pPr>
-          </w:p>
-        </w:tc>
-      </w:tr>
-      <w:tr>
-        <w:tc>
-          <w:tcPr>
-            <w:tcW w:w="2263" w:type="dxa"/>
-            <w:vAlign w:val="center"/>
-          </w:tcPr>
-          <w:p>
-            <w:pPr>
-              <w:jc w:val="center"/>
-            </w:pPr>
-            <w:r>
-              <w:t>Тест-кейс №43</w:t>
-            </w:r>
-          </w:p>
-        </w:tc>
-        <w:tc>
-          <w:tcPr>
-            <w:tcW w:w="1560" w:type="dxa"/>
-            <w:vAlign w:val="center"/>
-          </w:tcPr>
-          <w:p>
-            <w:pPr>
-              <w:jc w:val="center"/>
-            </w:pPr>
-            <w:r>
-              <w:rPr>
-                <w:lang w:val="en-US"/>
-              </w:rPr>
-              <w:t>pass</w:t>
-            </w:r>
-          </w:p>
-        </w:tc>
-        <w:tc>
-          <w:tcPr>
-            <w:tcW w:w="5522" w:type="dxa"/>
-            <w:vAlign w:val="center"/>
-          </w:tcPr>
-          <w:p>
-            <w:pPr>
-              <w:jc w:val="center"/>
-            </w:pPr>
-          </w:p>
-        </w:tc>
-      </w:tr>
-      <w:tr>
-        <w:tc>
-          <w:tcPr>
-            <w:tcW w:w="2263" w:type="dxa"/>
-            <w:vAlign w:val="center"/>
-          </w:tcPr>
-          <w:p>
-            <w:pPr>
-              <w:jc w:val="center"/>
-            </w:pPr>
-            <w:r>
-              <w:t>Тест-кейс №44</w:t>
-            </w:r>
-          </w:p>
-        </w:tc>
-        <w:tc>
-          <w:tcPr>
-            <w:tcW w:w="1560" w:type="dxa"/>
-            <w:vAlign w:val="center"/>
-          </w:tcPr>
-          <w:p>
-            <w:pPr>
-              <w:jc w:val="center"/>
-            </w:pPr>
-            <w:r>
-              <w:rPr>
-                <w:lang w:val="en-US"/>
-              </w:rPr>
-              <w:t>pass</w:t>
-            </w:r>
-          </w:p>
-        </w:tc>
-        <w:tc>
-          <w:tcPr>
-            <w:tcW w:w="5522" w:type="dxa"/>
-            <w:vAlign w:val="center"/>
-          </w:tcPr>
-          <w:p>
-            <w:pPr>
-              <w:jc w:val="center"/>
-            </w:pPr>
-          </w:p>
-        </w:tc>
-      </w:tr>
-      <w:tr>
-        <w:tc>
-          <w:tcPr>
-            <w:tcW w:w="2263" w:type="dxa"/>
-            <w:vAlign w:val="center"/>
-          </w:tcPr>
-          <w:p>
-            <w:pPr>
-              <w:jc w:val="center"/>
-            </w:pPr>
-            <w:r>
-              <w:t>Тест-кейс №45</w:t>
-            </w:r>
-          </w:p>
-        </w:tc>
-        <w:tc>
-          <w:tcPr>
-            <w:tcW w:w="1560" w:type="dxa"/>
-            <w:vAlign w:val="center"/>
-          </w:tcPr>
-          <w:p>
-            <w:pPr>
-              <w:jc w:val="center"/>
-            </w:pPr>
-            <w:r>
-              <w:rPr>
-                <w:lang w:val="en-US"/>
-              </w:rPr>
-              <w:t>pass</w:t>
-            </w:r>
-          </w:p>
-        </w:tc>
-        <w:tc>
-          <w:tcPr>
-            <w:tcW w:w="5522" w:type="dxa"/>
-            <w:vAlign w:val="center"/>
-          </w:tcPr>
-          <w:p>
-            <w:pPr>
-              <w:jc w:val="center"/>
-            </w:pPr>
-          </w:p>
-        </w:tc>
-      </w:tr>
-      <w:tr>
-        <w:tc>
-          <w:tcPr>
-            <w:tcW w:w="2263" w:type="dxa"/>
-            <w:vAlign w:val="center"/>
-          </w:tcPr>
-          <w:p>
-            <w:pPr>
-              <w:jc w:val="center"/>
-            </w:pPr>
-            <w:r>
-              <w:t>Тест-кейс №46</w:t>
-            </w:r>
-          </w:p>
-        </w:tc>
-        <w:tc>
-          <w:tcPr>
-            <w:tcW w:w="1560" w:type="dxa"/>
-            <w:vAlign w:val="center"/>
-          </w:tcPr>
-          <w:p>
-            <w:pPr>
-              <w:jc w:val="center"/>
-            </w:pPr>
-            <w:r>
-              <w:rPr>
-                <w:lang w:val="en-US"/>
-              </w:rPr>
-              <w:t>pass</w:t>
-            </w:r>
-          </w:p>
-        </w:tc>
-        <w:tc>
-          <w:tcPr>
-            <w:tcW w:w="5522" w:type="dxa"/>
-            <w:vAlign w:val="center"/>
-          </w:tcPr>
-          <w:p>
-            <w:pPr>
-              <w:jc w:val="center"/>
-            </w:pPr>
-          </w:p>
-        </w:tc>
-      </w:tr>
-      <w:tr>
-        <w:tc>
-          <w:tcPr>
-            <w:tcW w:w="2263" w:type="dxa"/>
-            <w:vAlign w:val="center"/>
-          </w:tcPr>
-          <w:p>
-            <w:pPr>
-              <w:jc w:val="center"/>
-            </w:pPr>
-            <w:r>
-              <w:t>Тест-кейс №47</w:t>
-            </w:r>
-          </w:p>
-        </w:tc>
-        <w:tc>
-          <w:tcPr>
-            <w:tcW w:w="1560" w:type="dxa"/>
-            <w:vAlign w:val="center"/>
-          </w:tcPr>
-          <w:p>
-            <w:pPr>
-              <w:jc w:val="center"/>
-            </w:pPr>
-            <w:r>
-              <w:rPr>
-                <w:lang w:val="en-US"/>
-              </w:rPr>
-              <w:t>pass</w:t>
-            </w:r>
-          </w:p>
-        </w:tc>
-        <w:tc>
-          <w:tcPr>
-            <w:tcW w:w="5522" w:type="dxa"/>
-            <w:vAlign w:val="center"/>
-          </w:tcPr>
-          <w:p>
-            <w:pPr>
-              <w:jc w:val="center"/>
-            </w:pPr>
-          </w:p>
-        </w:tc>
-      </w:tr>
-      <w:tr>
-        <w:tc>
-          <w:tcPr>
-            <w:tcW w:w="2263" w:type="dxa"/>
-            <w:vAlign w:val="center"/>
-          </w:tcPr>
-          <w:p>
-            <w:pPr>
-              <w:jc w:val="center"/>
-            </w:pPr>
-            <w:r>
-              <w:t>Тест-кейс №48</w:t>
-            </w:r>
-          </w:p>
-        </w:tc>
-        <w:tc>
-          <w:tcPr>
-            <w:tcW w:w="1560" w:type="dxa"/>
-            <w:vAlign w:val="center"/>
-          </w:tcPr>
-          <w:p>
-            <w:pPr>
-              <w:jc w:val="center"/>
-            </w:pPr>
-            <w:r>
-              <w:rPr>
-                <w:lang w:val="en-US"/>
-              </w:rPr>
-              <w:t>pass</w:t>
-            </w:r>
-          </w:p>
-        </w:tc>
-        <w:tc>
-          <w:tcPr>
-            <w:tcW w:w="5522" w:type="dxa"/>
-            <w:vAlign w:val="center"/>
-          </w:tcPr>
-          <w:p>
-            <w:pPr>
-              <w:jc w:val="center"/>
-            </w:pPr>
-          </w:p>
-        </w:tc>
-      </w:tr>
-      <w:tr>
-        <w:tc>
-          <w:tcPr>
-            <w:tcW w:w="2263" w:type="dxa"/>
-            <w:vAlign w:val="center"/>
-          </w:tcPr>
-          <w:p>
-            <w:pPr>
-              <w:jc w:val="center"/>
-            </w:pPr>
-            <w:r>
-              <w:t>Тест-кейс №49</w:t>
-            </w:r>
-          </w:p>
-        </w:tc>
-        <w:tc>
-          <w:tcPr>
-            <w:tcW w:w="1560" w:type="dxa"/>
-            <w:vAlign w:val="center"/>
-          </w:tcPr>
-          <w:p>
-            <w:pPr>
-              <w:jc w:val="center"/>
-            </w:pPr>
-            <w:r>
-              <w:rPr>
-                <w:lang w:val="en-US"/>
-              </w:rPr>
-              <w:t>pass</w:t>
-            </w:r>
-          </w:p>
-        </w:tc>
-        <w:tc>
-          <w:tcPr>
-            <w:tcW w:w="5522" w:type="dxa"/>
-            <w:vAlign w:val="center"/>
-          </w:tcPr>
-          <w:p>
-            <w:pPr>
-              <w:jc w:val="center"/>
-            </w:pPr>
-          </w:p>
-        </w:tc>
-      </w:tr>
-      <w:tr>
-        <w:tc>
-          <w:tcPr>
-            <w:tcW w:w="2263" w:type="dxa"/>
-            <w:vAlign w:val="center"/>
-          </w:tcPr>
-          <w:p>
-            <w:pPr>
-              <w:jc w:val="center"/>
-            </w:pPr>
-            <w:r>
-              <w:t>Тест-кейс №50</w:t>
-            </w:r>
-          </w:p>
-        </w:tc>
-        <w:tc>
-          <w:tcPr>
-            <w:tcW w:w="1560" w:type="dxa"/>
-            <w:vAlign w:val="center"/>
-          </w:tcPr>
-          <w:p>
-            <w:pPr>
-              <w:jc w:val="center"/>
-            </w:pPr>
-            <w:r>
-              <w:rPr>
-                <w:lang w:val="en-US"/>
-              </w:rPr>
-              <w:t>pass</w:t>
-            </w:r>
-          </w:p>
-        </w:tc>
-        <w:tc>
-          <w:tcPr>
-            <w:tcW w:w="5522" w:type="dxa"/>
-            <w:vAlign w:val="center"/>
-          </w:tcPr>
-          <w:p>
-            <w:pPr>
-              <w:jc w:val="center"/>
-            </w:pPr>
-          </w:p>
-        </w:tc>
-      </w:tr>
-      <w:tr>
-        <w:tc>
-          <w:tcPr>
-            <w:tcW w:w="2263" w:type="dxa"/>
-            <w:vAlign w:val="center"/>
-          </w:tcPr>
-          <w:p>
-            <w:pPr>
-              <w:jc w:val="center"/>
-            </w:pPr>
-            <w:r>
-              <w:t>Тест-кейс №51</w:t>
-            </w:r>
-          </w:p>
-        </w:tc>
-        <w:tc>
-          <w:tcPr>
-            <w:tcW w:w="1560" w:type="dxa"/>
-            <w:vAlign w:val="center"/>
-          </w:tcPr>
-          <w:p>
-            <w:pPr>
-              <w:jc w:val="center"/>
-            </w:pPr>
-            <w:r>
-              <w:rPr>
-                <w:lang w:val="en-US"/>
-              </w:rPr>
-              <w:t>pass</w:t>
-            </w:r>
-          </w:p>
-        </w:tc>
-        <w:tc>
-          <w:tcPr>
-            <w:tcW w:w="5522" w:type="dxa"/>
-            <w:vAlign w:val="center"/>
-          </w:tcPr>
-          <w:p>
-            <w:pPr>
-              <w:jc w:val="center"/>
-            </w:pPr>
-          </w:p>
-        </w:tc>
-      </w:tr>
-      <w:tr>
-        <w:tc>
-          <w:tcPr>
-            <w:tcW w:w="2263" w:type="dxa"/>
-            <w:vAlign w:val="center"/>
-          </w:tcPr>
-          <w:p>
-            <w:pPr>
-              <w:jc w:val="center"/>
-              <w:rPr>
-                <w:lang w:val="en-US"/>
-              </w:rPr>
-            </w:pPr>
-            <w:r>
-              <w:t>Тест-кейс №</w:t>
-            </w:r>
-            <w:r>
-              <w:rPr>
-                <w:lang w:val="en-US"/>
-              </w:rPr>
-              <w:t>52</w:t>
-            </w:r>
-          </w:p>
-        </w:tc>
-        <w:tc>
-          <w:tcPr>
-            <w:tcW w:w="1560" w:type="dxa"/>
-            <w:vAlign w:val="center"/>
-          </w:tcPr>
-          <w:p>
-            <w:pPr>
-              <w:jc w:val="center"/>
-            </w:pPr>
-            <w:r>
-              <w:rPr>
-                <w:lang w:val="en-US"/>
-              </w:rPr>
-              <w:t>pass</w:t>
-            </w:r>
-          </w:p>
-        </w:tc>
-        <w:tc>
-          <w:tcPr>
-            <w:tcW w:w="5522" w:type="dxa"/>
-            <w:vAlign w:val="center"/>
-          </w:tcPr>
-          <w:p>
-            <w:pPr>
-              <w:jc w:val="center"/>
-            </w:pPr>
-          </w:p>
-        </w:tc>
-      </w:tr>
-      <w:tr>
-        <w:tc>
-          <w:tcPr>
-            <w:tcW w:w="2263" w:type="dxa"/>
-            <w:vAlign w:val="center"/>
-          </w:tcPr>
-          <w:p>
-            <w:pPr>
-              <w:jc w:val="center"/>
-            </w:pPr>
-            <w:r>
-              <w:t>Тест-кейс №53</w:t>
-            </w:r>
-          </w:p>
-        </w:tc>
-        <w:tc>
-          <w:tcPr>
-            <w:tcW w:w="1560" w:type="dxa"/>
-            <w:vAlign w:val="center"/>
-          </w:tcPr>
-          <w:p>
-            <w:pPr>
-              <w:jc w:val="center"/>
-            </w:pPr>
-            <w:r>
-              <w:rPr>
-                <w:lang w:val="en-US"/>
-              </w:rPr>
-              <w:t>pass</w:t>
-            </w:r>
-          </w:p>
-        </w:tc>
-        <w:tc>
-          <w:tcPr>
-            <w:tcW w:w="5522" w:type="dxa"/>
-            <w:vAlign w:val="center"/>
-          </w:tcPr>
-          <w:p>
-            <w:pPr>
-              <w:jc w:val="center"/>
-            </w:pPr>
-          </w:p>
-        </w:tc>
-      </w:tr>
-      <w:tr>
-        <w:tc>
-          <w:tcPr>
-            <w:tcW w:w="2263" w:type="dxa"/>
-            <w:vAlign w:val="center"/>
-          </w:tcPr>
-          <w:p>
-            <w:pPr>
-              <w:jc w:val="center"/>
-            </w:pPr>
-            <w:r>
-              <w:t>Тест-кейс №54</w:t>
-            </w:r>
-          </w:p>
-        </w:tc>
-        <w:tc>
-          <w:tcPr>
-            <w:tcW w:w="1560" w:type="dxa"/>
-            <w:vAlign w:val="center"/>
-          </w:tcPr>
-          <w:p>
-            <w:pPr>
-              <w:jc w:val="center"/>
-            </w:pPr>
-            <w:r>
-              <w:rPr>
-                <w:lang w:val="en-US"/>
-              </w:rPr>
-              <w:t>pass</w:t>
-            </w:r>
-          </w:p>
-        </w:tc>
-        <w:tc>
-          <w:tcPr>
-            <w:tcW w:w="5522" w:type="dxa"/>
-            <w:vAlign w:val="center"/>
-          </w:tcPr>
-          <w:p>
-            <w:pPr>
-              <w:jc w:val="center"/>
-            </w:pPr>
-          </w:p>
-        </w:tc>
-      </w:tr>
-      <w:tr>
-        <w:tc>
-          <w:tcPr>
-            <w:tcW w:w="2263" w:type="dxa"/>
-            <w:vAlign w:val="center"/>
-          </w:tcPr>
-          <w:p>
-            <w:pPr>
-              <w:jc w:val="center"/>
-            </w:pPr>
-            <w:r>
-              <w:t>Тест-кейс №55</w:t>
-            </w:r>
-          </w:p>
-        </w:tc>
-        <w:tc>
-          <w:tcPr>
-            <w:tcW w:w="1560" w:type="dxa"/>
-            <w:vAlign w:val="center"/>
-          </w:tcPr>
-          <w:p>
-            <w:pPr>
-              <w:jc w:val="center"/>
-            </w:pPr>
-            <w:r>
-              <w:rPr>
-                <w:lang w:val="en-US"/>
-              </w:rPr>
-              <w:t>pass</w:t>
-            </w:r>
-          </w:p>
-        </w:tc>
-        <w:tc>
-          <w:tcPr>
-            <w:tcW w:w="5522" w:type="dxa"/>
-            <w:vAlign w:val="center"/>
-          </w:tcPr>
-          <w:p>
-            <w:pPr>
-              <w:jc w:val="center"/>
-            </w:pPr>
-          </w:p>
-        </w:tc>
-      </w:tr>
-      <w:tr>
-        <w:tc>
-          <w:tcPr>
-            <w:tcW w:w="2263" w:type="dxa"/>
-            <w:vAlign w:val="center"/>
-          </w:tcPr>
-          <w:p>
-            <w:pPr>
-              <w:jc w:val="center"/>
-            </w:pPr>
-            <w:r>
-              <w:t>Тест-кейс №56</w:t>
-            </w:r>
-          </w:p>
-        </w:tc>
-        <w:tc>
-          <w:tcPr>
-            <w:tcW w:w="1560" w:type="dxa"/>
-            <w:vAlign w:val="center"/>
-          </w:tcPr>
-          <w:p>
-            <w:pPr>
-              <w:jc w:val="center"/>
-            </w:pPr>
-            <w:r>
-              <w:rPr>
-                <w:lang w:val="en-US"/>
-              </w:rPr>
-              <w:t>pass</w:t>
-            </w:r>
-          </w:p>
-        </w:tc>
-        <w:tc>
-          <w:tcPr>
-            <w:tcW w:w="5522" w:type="dxa"/>
-            <w:vAlign w:val="center"/>
-          </w:tcPr>
-          <w:p>
-            <w:pPr>
-              <w:jc w:val="center"/>
-            </w:pPr>
-          </w:p>
-        </w:tc>
-      </w:tr>
-      <w:tr>
-        <w:tc>
-          <w:tcPr>
-            <w:tcW w:w="2263" w:type="dxa"/>
-            <w:vAlign w:val="center"/>
-          </w:tcPr>
-          <w:p>
-            <w:pPr>
-              <w:jc w:val="center"/>
-            </w:pPr>
-            <w:r>
-              <w:t>Тест-кейс №57</w:t>
-            </w:r>
-          </w:p>
-        </w:tc>
-        <w:tc>
-          <w:tcPr>
-            <w:tcW w:w="1560" w:type="dxa"/>
-            <w:vAlign w:val="center"/>
-          </w:tcPr>
-          <w:p>
-            <w:pPr>
-              <w:jc w:val="center"/>
-            </w:pPr>
-            <w:r>
-              <w:rPr>
-                <w:lang w:val="en-US"/>
-              </w:rPr>
-              <w:t>pass</w:t>
-            </w:r>
-          </w:p>
-        </w:tc>
-        <w:tc>
-          <w:tcPr>
-            <w:tcW w:w="5522" w:type="dxa"/>
-            <w:vAlign w:val="center"/>
-          </w:tcPr>
-          <w:p>
-            <w:pPr>
-              <w:jc w:val="center"/>
-            </w:pPr>
-          </w:p>
-        </w:tc>
-      </w:tr>
-      <w:tr>
-        <w:tc>
-          <w:tcPr>
-            <w:tcW w:w="2263" w:type="dxa"/>
-            <w:vAlign w:val="center"/>
-          </w:tcPr>
-          <w:p>
-            <w:pPr>
-              <w:jc w:val="center"/>
-            </w:pPr>
-            <w:r>
-              <w:t>Тест-кейс №58</w:t>
-            </w:r>
-          </w:p>
-        </w:tc>
-        <w:tc>
-          <w:tcPr>
-            <w:tcW w:w="1560" w:type="dxa"/>
-            <w:vAlign w:val="center"/>
-          </w:tcPr>
-          <w:p>
-            <w:pPr>
-              <w:jc w:val="center"/>
-            </w:pPr>
-            <w:r>
-              <w:rPr>
-                <w:lang w:val="en-US"/>
-              </w:rPr>
-              <w:t>pass</w:t>
-            </w:r>
-          </w:p>
-        </w:tc>
-        <w:tc>
-          <w:tcPr>
-            <w:tcW w:w="5522" w:type="dxa"/>
-            <w:vAlign w:val="center"/>
-          </w:tcPr>
-          <w:p>
-            <w:pPr>
-              <w:jc w:val="center"/>
-            </w:pPr>
-          </w:p>
-        </w:tc>
-      </w:tr>
-      <w:tr>
-        <w:tc>
-          <w:tcPr>
-            <w:tcW w:w="2263" w:type="dxa"/>
-            <w:vAlign w:val="center"/>
-          </w:tcPr>
-          <w:p>
-            <w:pPr>
-              <w:jc w:val="center"/>
-            </w:pPr>
-            <w:r>
-              <w:t>Тест-кейс №59</w:t>
-            </w:r>
-          </w:p>
-        </w:tc>
-        <w:tc>
-          <w:tcPr>
-            <w:tcW w:w="1560" w:type="dxa"/>
-            <w:vAlign w:val="center"/>
-          </w:tcPr>
-          <w:p>
-            <w:pPr>
-              <w:jc w:val="center"/>
-            </w:pPr>
-            <w:r>
-              <w:rPr>
-                <w:lang w:val="en-US"/>
-              </w:rPr>
-              <w:t>pass</w:t>
-            </w:r>
-          </w:p>
-        </w:tc>
-        <w:tc>
-          <w:tcPr>
-            <w:tcW w:w="5522" w:type="dxa"/>
-            <w:vAlign w:val="center"/>
-          </w:tcPr>
-          <w:p>
-            <w:pPr>
-              <w:jc w:val="center"/>
-            </w:pPr>
-          </w:p>
-        </w:tc>
-      </w:tr>
-      <w:tr>
-        <w:tc>
-          <w:tcPr>
-            <w:tcW w:w="2263" w:type="dxa"/>
-            <w:vAlign w:val="center"/>
-          </w:tcPr>
-          <w:p>
-            <w:pPr>
-              <w:jc w:val="center"/>
-            </w:pPr>
-            <w:r>
-              <w:t>Тест-кейс №60</w:t>
-            </w:r>
-          </w:p>
-        </w:tc>
-        <w:tc>
-          <w:tcPr>
-            <w:tcW w:w="1560" w:type="dxa"/>
-            <w:vAlign w:val="center"/>
-          </w:tcPr>
-          <w:p>
-            <w:pPr>
-              <w:jc w:val="center"/>
-            </w:pPr>
-            <w:r>
-              <w:rPr>
-                <w:lang w:val="en-US"/>
-              </w:rPr>
-              <w:t>pass</w:t>
-            </w:r>
-          </w:p>
-        </w:tc>
-        <w:tc>
-          <w:tcPr>
-            <w:tcW w:w="5522" w:type="dxa"/>
-            <w:vAlign w:val="center"/>
-          </w:tcPr>
-          <w:p>
-            <w:pPr>
-              <w:jc w:val="center"/>
-            </w:pPr>
-          </w:p>
-        </w:tc>
-      </w:tr>
-      <w:tr>
-        <w:tc>
-          <w:tcPr>
-            <w:tcW w:w="2263" w:type="dxa"/>
-            <w:vAlign w:val="center"/>
-          </w:tcPr>
-          <w:p>
-            <w:pPr>
-              <w:jc w:val="center"/>
-            </w:pPr>
-            <w:r>
-              <w:t>Тест-кейс №61</w:t>
-            </w:r>
-          </w:p>
-        </w:tc>
-        <w:tc>
-          <w:tcPr>
-            <w:tcW w:w="1560" w:type="dxa"/>
-            <w:vAlign w:val="center"/>
-          </w:tcPr>
-          <w:p>
-            <w:pPr>
-              <w:jc w:val="center"/>
-            </w:pPr>
-            <w:r>
-              <w:rPr>
-                <w:lang w:val="en-US"/>
-              </w:rPr>
-              <w:t>pass</w:t>
-            </w:r>
-          </w:p>
-        </w:tc>
-        <w:tc>
-          <w:tcPr>
-            <w:tcW w:w="5522" w:type="dxa"/>
-            <w:vAlign w:val="center"/>
-          </w:tcPr>
-          <w:p>
-            <w:pPr>
-              <w:jc w:val="center"/>
-            </w:pPr>
-          </w:p>
-        </w:tc>
-      </w:tr>
-      <w:tr>
-        <w:tc>
-          <w:tcPr>
-            <w:tcW w:w="2263" w:type="dxa"/>
-            <w:vAlign w:val="center"/>
-          </w:tcPr>
-          <w:p>
-            <w:pPr>
-              <w:jc w:val="center"/>
-            </w:pPr>
-            <w:r>
-              <w:t>Тест-кейс №62</w:t>
-            </w:r>
-          </w:p>
-        </w:tc>
-        <w:tc>
-          <w:tcPr>
-            <w:tcW w:w="1560" w:type="dxa"/>
-            <w:vAlign w:val="center"/>
-          </w:tcPr>
-          <w:p>
-            <w:pPr>
-              <w:jc w:val="center"/>
-            </w:pPr>
-            <w:r>
-              <w:rPr>
-                <w:lang w:val="en-US"/>
-              </w:rPr>
-              <w:t>pass</w:t>
-            </w:r>
-          </w:p>
-        </w:tc>
-        <w:tc>
-          <w:tcPr>
-            <w:tcW w:w="5522" w:type="dxa"/>
-            <w:vAlign w:val="center"/>
-          </w:tcPr>
-          <w:p>
-            <w:pPr>
-              <w:jc w:val="center"/>
-            </w:pPr>
-          </w:p>
-        </w:tc>
-      </w:tr>
-      <w:tr>
-        <w:tc>
-          <w:tcPr>
-            <w:tcW w:w="2263" w:type="dxa"/>
-            <w:vAlign w:val="center"/>
-          </w:tcPr>
-          <w:p>
-            <w:pPr>
-              <w:jc w:val="center"/>
-            </w:pPr>
-            <w:r>
-              <w:t>Тест-кейс №63</w:t>
-            </w:r>
-          </w:p>
-        </w:tc>
-        <w:tc>
-          <w:tcPr>
-            <w:tcW w:w="1560" w:type="dxa"/>
-            <w:vAlign w:val="center"/>
-          </w:tcPr>
-          <w:p>
-            <w:pPr>
-              <w:jc w:val="center"/>
-            </w:pPr>
-            <w:r>
-              <w:rPr>
-                <w:lang w:val="en-US"/>
-              </w:rPr>
-              <w:t>pass</w:t>
-            </w:r>
-          </w:p>
-        </w:tc>
-        <w:tc>
-          <w:tcPr>
-            <w:tcW w:w="5522" w:type="dxa"/>
-            <w:vAlign w:val="center"/>
-          </w:tcPr>
-          <w:p>
-            <w:pPr>
-              <w:jc w:val="center"/>
-            </w:pPr>
-          </w:p>
-        </w:tc>
-      </w:tr>
-      <w:tr>
-        <w:tc>
-          <w:tcPr>
-            <w:tcW w:w="2263" w:type="dxa"/>
-            <w:vAlign w:val="center"/>
-          </w:tcPr>
-          <w:p>
-            <w:pPr>
-              <w:jc w:val="center"/>
-              <w:rPr>
-                <w:lang w:val="en-US"/>
-              </w:rPr>
-            </w:pPr>
-            <w:r>
-              <w:t>Тест-кейс №</w:t>
-            </w:r>
-            <w:r>
-              <w:rPr>
-                <w:lang w:val="en-US"/>
-              </w:rPr>
-              <w:t>64</w:t>
-            </w:r>
-          </w:p>
-        </w:tc>
-        <w:tc>
-          <w:tcPr>
-            <w:tcW w:w="1560" w:type="dxa"/>
-            <w:vAlign w:val="center"/>
-          </w:tcPr>
-          <w:p>
-            <w:pPr>
-              <w:jc w:val="center"/>
-            </w:pPr>
-            <w:r>
-              <w:rPr>
-                <w:lang w:val="en-US"/>
-              </w:rPr>
-              <w:t>pass</w:t>
-            </w:r>
-          </w:p>
-        </w:tc>
-        <w:tc>
-          <w:tcPr>
-            <w:tcW w:w="5522" w:type="dxa"/>
-            <w:vAlign w:val="center"/>
-          </w:tcPr>
-          <w:p>
-            <w:pPr>
-              <w:jc w:val="center"/>
-            </w:pPr>
-          </w:p>
-        </w:tc>
-      </w:tr>
-      <w:tr>
-        <w:tc>
-          <w:tcPr>
-            <w:tcW w:w="2263" w:type="dxa"/>
-            <w:vAlign w:val="center"/>
-          </w:tcPr>
-          <w:p>
-            <w:pPr>
-              <w:jc w:val="center"/>
-              <w:rPr>
-                <w:lang w:val="en-US"/>
-              </w:rPr>
-            </w:pPr>
-            <w:r>
-              <w:t>Тест-кейс №</w:t>
-            </w:r>
-            <w:r>
-              <w:rPr>
-                <w:lang w:val="en-US"/>
-              </w:rPr>
-              <w:t>65</w:t>
-            </w:r>
-          </w:p>
-        </w:tc>
-        <w:tc>
-          <w:tcPr>
-            <w:tcW w:w="1560" w:type="dxa"/>
-            <w:vAlign w:val="center"/>
-          </w:tcPr>
-          <w:p>
-            <w:pPr>
-              <w:jc w:val="center"/>
-              <w:rPr>
-                <w:lang w:val="en-US"/>
-              </w:rPr>
-            </w:pPr>
-            <w:r>
-              <w:rPr>
-                <w:lang w:val="en-US"/>
-              </w:rPr>
-              <w:t>pass</w:t>
-            </w:r>
-          </w:p>
-        </w:tc>
-        <w:tc>
-          <w:tcPr>
-            <w:tcW w:w="5522" w:type="dxa"/>
-            <w:vAlign w:val="center"/>
-          </w:tcPr>
-          <w:p>
-            <w:pPr>
-              <w:jc w:val="center"/>
-            </w:pPr>
-          </w:p>
-        </w:tc>
-      </w:tr>
-      <w:tr>
-        <w:tc>
-          <w:tcPr>
-            <w:tcW w:w="2263" w:type="dxa"/>
-            <w:vAlign w:val="center"/>
-          </w:tcPr>
-          <w:p>
-            <w:pPr>
-              <w:jc w:val="center"/>
-            </w:pPr>
-            <w:r>
-              <w:t>Тест-кейс №66</w:t>
-            </w:r>
-          </w:p>
-        </w:tc>
-        <w:tc>
-          <w:tcPr>
-            <w:tcW w:w="1560" w:type="dxa"/>
-            <w:vAlign w:val="center"/>
-          </w:tcPr>
-          <w:p>
-            <w:pPr>
-              <w:jc w:val="center"/>
-            </w:pPr>
-            <w:r>
-              <w:rPr>
-                <w:lang w:val="en-US"/>
-              </w:rPr>
-              <w:t>pass</w:t>
-            </w:r>
-          </w:p>
-        </w:tc>
-        <w:tc>
-          <w:tcPr>
-            <w:tcW w:w="5522" w:type="dxa"/>
-            <w:vAlign w:val="center"/>
-          </w:tcPr>
-          <w:p>
-            <w:pPr>
-              <w:jc w:val="center"/>
-            </w:pPr>
-          </w:p>
-        </w:tc>
-      </w:tr>
-      <w:tr>
-        <w:tc>
-          <w:tcPr>
-            <w:tcW w:w="2263" w:type="dxa"/>
-            <w:vAlign w:val="center"/>
-          </w:tcPr>
-          <w:p>
-            <w:pPr>
-              <w:jc w:val="center"/>
-            </w:pPr>
-            <w:r>
-              <w:t>Тест-кейс №67</w:t>
-            </w:r>
-          </w:p>
-        </w:tc>
-        <w:tc>
-          <w:tcPr>
-            <w:tcW w:w="1560" w:type="dxa"/>
-            <w:vAlign w:val="center"/>
-          </w:tcPr>
-          <w:p>
-            <w:pPr>
-              <w:jc w:val="center"/>
-            </w:pPr>
-            <w:r>
-              <w:rPr>
-                <w:lang w:val="en-US"/>
-              </w:rPr>
-              <w:t>pass</w:t>
-            </w:r>
-          </w:p>
-        </w:tc>
-        <w:tc>
-          <w:tcPr>
-            <w:tcW w:w="5522" w:type="dxa"/>
-            <w:vAlign w:val="center"/>
-          </w:tcPr>
-          <w:p>
-            <w:pPr>
-              <w:jc w:val="center"/>
-            </w:pPr>
-          </w:p>
-        </w:tc>
-      </w:tr>
-      <w:tr>
-        <w:tc>
-          <w:tcPr>
-            <w:tcW w:w="2263" w:type="dxa"/>
-            <w:vAlign w:val="center"/>
-          </w:tcPr>
-          <w:p>
-            <w:pPr>
-              <w:jc w:val="center"/>
-            </w:pPr>
-            <w:r>
-              <w:t>Тест-кейс №68</w:t>
-            </w:r>
-          </w:p>
-        </w:tc>
-        <w:tc>
-          <w:tcPr>
-            <w:tcW w:w="1560" w:type="dxa"/>
-            <w:vAlign w:val="center"/>
-          </w:tcPr>
-          <w:p>
-            <w:pPr>
-              <w:jc w:val="center"/>
-            </w:pPr>
-            <w:r>
-              <w:rPr>
-                <w:lang w:val="en-US"/>
-              </w:rPr>
-              <w:t>pass</w:t>
-            </w:r>
-          </w:p>
-        </w:tc>
-        <w:tc>
-          <w:tcPr>
-            <w:tcW w:w="5522" w:type="dxa"/>
-            <w:vAlign w:val="center"/>
-          </w:tcPr>
-          <w:p>
-            <w:pPr>
-              <w:jc w:val="center"/>
-            </w:pPr>
-          </w:p>
-        </w:tc>
-      </w:tr>
-      <w:tr>
-        <w:tc>
-          <w:tcPr>
-            <w:tcW w:w="2263" w:type="dxa"/>
-            <w:vAlign w:val="center"/>
-          </w:tcPr>
-          <w:p>
-            <w:pPr>
-              <w:jc w:val="center"/>
-            </w:pPr>
-            <w:r>
-              <w:t>Тест-кейс №69</w:t>
-            </w:r>
-          </w:p>
-        </w:tc>
-        <w:tc>
-          <w:tcPr>
-            <w:tcW w:w="1560" w:type="dxa"/>
-            <w:vAlign w:val="center"/>
-          </w:tcPr>
-          <w:p>
-            <w:pPr>
-              <w:jc w:val="center"/>
-            </w:pPr>
-            <w:r>
-              <w:rPr>
-                <w:lang w:val="en-US"/>
-              </w:rPr>
-              <w:t>pass</w:t>
-            </w:r>
-          </w:p>
-        </w:tc>
-        <w:tc>
-          <w:tcPr>
-            <w:tcW w:w="5522" w:type="dxa"/>
-            <w:vAlign w:val="center"/>
-          </w:tcPr>
-          <w:p>
-            <w:pPr>
-              <w:jc w:val="center"/>
-            </w:pPr>
-          </w:p>
-        </w:tc>
-      </w:tr>
-      <w:tr>
-        <w:tc>
-          <w:tcPr>
-            <w:tcW w:w="2263" w:type="dxa"/>
-            <w:vAlign w:val="center"/>
-          </w:tcPr>
-          <w:p>
-            <w:pPr>
-              <w:jc w:val="center"/>
-            </w:pPr>
-            <w:r>
-              <w:t>Тест-кейс №70</w:t>
-            </w:r>
-          </w:p>
-        </w:tc>
-        <w:tc>
-          <w:tcPr>
-            <w:tcW w:w="1560" w:type="dxa"/>
-            <w:vAlign w:val="center"/>
-          </w:tcPr>
-          <w:p>
-            <w:pPr>
-              <w:jc w:val="center"/>
-            </w:pPr>
-            <w:r>
-              <w:rPr>
-                <w:lang w:val="en-US"/>
-              </w:rPr>
-              <w:t>pass</w:t>
-            </w:r>
-          </w:p>
-        </w:tc>
-        <w:tc>
-          <w:tcPr>
-            <w:tcW w:w="5522" w:type="dxa"/>
-            <w:vAlign w:val="center"/>
-          </w:tcPr>
-          <w:p>
-            <w:pPr>
-              <w:jc w:val="center"/>
-            </w:pPr>
-          </w:p>
-        </w:tc>
-      </w:tr>
-      <w:tr>
-        <w:tc>
-          <w:tcPr>
-            <w:tcW w:w="2263" w:type="dxa"/>
-            <w:vAlign w:val="center"/>
-          </w:tcPr>
-          <w:p>
-            <w:pPr>
-              <w:jc w:val="center"/>
-            </w:pPr>
-            <w:r>
-              <w:t>Тест-кейс №71</w:t>
-            </w:r>
-          </w:p>
-        </w:tc>
-        <w:tc>
-          <w:tcPr>
-            <w:tcW w:w="1560" w:type="dxa"/>
-            <w:vAlign w:val="center"/>
-          </w:tcPr>
-          <w:p>
-            <w:pPr>
-              <w:jc w:val="center"/>
-            </w:pPr>
-            <w:r>
-              <w:rPr>
-                <w:lang w:val="en-US"/>
-              </w:rPr>
-              <w:t>pass</w:t>
-            </w:r>
-          </w:p>
-        </w:tc>
-        <w:tc>
-          <w:tcPr>
-            <w:tcW w:w="5522" w:type="dxa"/>
-            <w:vAlign w:val="center"/>
-          </w:tcPr>
-          <w:p>
-            <w:pPr>
-              <w:jc w:val="center"/>
-            </w:pPr>
-          </w:p>
-        </w:tc>
-      </w:tr>
-      <w:tr>
-        <w:tc>
-          <w:tcPr>
-            <w:tcW w:w="2263" w:type="dxa"/>
-            <w:vAlign w:val="center"/>
-          </w:tcPr>
-          <w:p>
-            <w:pPr>
-              <w:jc w:val="center"/>
-            </w:pPr>
-            <w:r>
-              <w:t>Тест-кейс №72</w:t>
-            </w:r>
-          </w:p>
-        </w:tc>
-        <w:tc>
-          <w:tcPr>
-            <w:tcW w:w="1560" w:type="dxa"/>
-            <w:vAlign w:val="center"/>
-          </w:tcPr>
-          <w:p>
-            <w:pPr>
-              <w:jc w:val="center"/>
-            </w:pPr>
-            <w:r>
-              <w:rPr>
-                <w:lang w:val="en-US"/>
-              </w:rPr>
-              <w:t>pass</w:t>
-            </w:r>
-          </w:p>
-        </w:tc>
-        <w:tc>
-          <w:tcPr>
-            <w:tcW w:w="5522" w:type="dxa"/>
-            <w:vAlign w:val="center"/>
-          </w:tcPr>
-          <w:p>
-            <w:pPr>
-              <w:jc w:val="center"/>
-            </w:pPr>
-          </w:p>
-        </w:tc>
-      </w:tr>
-      <w:tr>
-        <w:tc>
-          <w:tcPr>
-            <w:tcW w:w="2263" w:type="dxa"/>
-            <w:vAlign w:val="center"/>
-          </w:tcPr>
-          <w:p>
-            <w:pPr>
-              <w:jc w:val="center"/>
-            </w:pPr>
-            <w:r>
-              <w:t>Тест-кейс №73</w:t>
-            </w:r>
-          </w:p>
-        </w:tc>
-        <w:tc>
-          <w:tcPr>
-            <w:tcW w:w="1560" w:type="dxa"/>
-            <w:vAlign w:val="center"/>
-          </w:tcPr>
-          <w:p>
-            <w:pPr>
-              <w:jc w:val="center"/>
-            </w:pPr>
-            <w:r>
-              <w:rPr>
-                <w:lang w:val="en-US"/>
-              </w:rPr>
-              <w:t>pass</w:t>
-            </w:r>
-          </w:p>
-        </w:tc>
-        <w:tc>
-          <w:tcPr>
-            <w:tcW w:w="5522" w:type="dxa"/>
-            <w:vAlign w:val="center"/>
-          </w:tcPr>
-          <w:p>
-            <w:pPr>
-              <w:jc w:val="center"/>
-            </w:pPr>
-          </w:p>
-        </w:tc>
-      </w:tr>
-      <w:tr>
-        <w:tc>
-          <w:tcPr>
-            <w:tcW w:w="2263" w:type="dxa"/>
-            <w:vAlign w:val="center"/>
-          </w:tcPr>
-          <w:p>
-            <w:pPr>
-              <w:jc w:val="center"/>
-            </w:pPr>
-            <w:r>
-              <w:t>Тест-кейс №74</w:t>
-            </w:r>
-          </w:p>
-        </w:tc>
-        <w:tc>
-          <w:tcPr>
-            <w:tcW w:w="1560" w:type="dxa"/>
-            <w:vAlign w:val="center"/>
-          </w:tcPr>
-          <w:p>
-            <w:pPr>
-              <w:jc w:val="center"/>
-              <w:rPr>
-                <w:lang w:val="en-US"/>
-              </w:rPr>
-            </w:pPr>
-            <w:r>
-              <w:rPr>
-                <w:lang w:val="en-US"/>
-              </w:rPr>
-              <w:t>pass</w:t>
-            </w:r>
-          </w:p>
-        </w:tc>
-        <w:tc>
-          <w:tcPr>
-            <w:tcW w:w="5522" w:type="dxa"/>
-            <w:vAlign w:val="center"/>
-          </w:tcPr>
-          <w:p>
-            <w:pPr>
-              <w:jc w:val="center"/>
-            </w:pPr>
-          </w:p>
-        </w:tc>
-      </w:tr>
-      <w:tr>
-        <w:tc>
-          <w:tcPr>
-            <w:tcW w:w="2263" w:type="dxa"/>
-            <w:vAlign w:val="center"/>
-          </w:tcPr>
-          <w:p>
-            <w:pPr>
-              <w:jc w:val="center"/>
-            </w:pPr>
-            <w:r>
-              <w:t>Тест-кейс №75</w:t>
-            </w:r>
-          </w:p>
-        </w:tc>
-        <w:tc>
-          <w:tcPr>
-            <w:tcW w:w="1560" w:type="dxa"/>
-            <w:vAlign w:val="center"/>
-          </w:tcPr>
-          <w:p>
-            <w:pPr>
-              <w:jc w:val="center"/>
-              <w:rPr>
-                <w:lang w:val="en-US"/>
-              </w:rPr>
-            </w:pPr>
-            <w:r>
-              <w:rPr>
-                <w:lang w:val="en-US"/>
-              </w:rPr>
-              <w:t>pass</w:t>
-            </w:r>
-          </w:p>
-        </w:tc>
-        <w:tc>
-          <w:tcPr>
-            <w:tcW w:w="5522" w:type="dxa"/>
-            <w:vAlign w:val="center"/>
-          </w:tcPr>
-          <w:p>
-            <w:pPr>
-              <w:jc w:val="center"/>
-            </w:pPr>
-          </w:p>
-        </w:tc>
-      </w:tr>
-      <w:tr>
-        <w:tc>
-          <w:tcPr>
-            <w:tcW w:w="2263" w:type="dxa"/>
-            <w:vAlign w:val="center"/>
-          </w:tcPr>
-          <w:p>
-            <w:pPr>
-              <w:jc w:val="center"/>
-            </w:pPr>
-            <w:r>
-              <w:t>Тест-кейс №76</w:t>
-            </w:r>
-          </w:p>
-        </w:tc>
-        <w:tc>
-          <w:tcPr>
-            <w:tcW w:w="1560" w:type="dxa"/>
-            <w:vAlign w:val="center"/>
-          </w:tcPr>
-          <w:p>
-            <w:pPr>
-              <w:jc w:val="center"/>
-              <w:rPr>
-                <w:lang w:val="en-US"/>
-              </w:rPr>
-            </w:pPr>
-            <w:r>
-              <w:rPr>
-                <w:lang w:val="en-US"/>
-              </w:rPr>
-              <w:t>pass</w:t>
-            </w:r>
-          </w:p>
-        </w:tc>
-        <w:tc>
-          <w:tcPr>
-            <w:tcW w:w="5522" w:type="dxa"/>
-            <w:vAlign w:val="center"/>
-          </w:tcPr>
-          <w:p>
-            <w:pPr>
-              <w:jc w:val="center"/>
-            </w:pPr>
-          </w:p>
-        </w:tc>
-      </w:tr>
-      <w:tr>
-        <w:tc>
-          <w:tcPr>
-            <w:tcW w:w="2263" w:type="dxa"/>
-            <w:vAlign w:val="center"/>
-          </w:tcPr>
-          <w:p>
-            <w:pPr>
-              <w:jc w:val="center"/>
-            </w:pPr>
-            <w:r>
-              <w:t>Тест-кейс №77</w:t>
-            </w:r>
-          </w:p>
-        </w:tc>
-        <w:tc>
-          <w:tcPr>
-            <w:tcW w:w="1560" w:type="dxa"/>
-            <w:vAlign w:val="center"/>
-          </w:tcPr>
-          <w:p>
-            <w:pPr>
-              <w:jc w:val="center"/>
-              <w:rPr>
-                <w:lang w:val="en-US"/>
-              </w:rPr>
-            </w:pPr>
-            <w:r>
-              <w:rPr>
-                <w:lang w:val="en-US"/>
-              </w:rPr>
-              <w:t>pass</w:t>
-            </w:r>
-          </w:p>
-        </w:tc>
-        <w:tc>
-          <w:tcPr>
-            <w:tcW w:w="5522" w:type="dxa"/>
-            <w:vAlign w:val="center"/>
-          </w:tcPr>
-          <w:p>
-            <w:pPr>
-              <w:jc w:val="center"/>
-            </w:pPr>
-          </w:p>
-        </w:tc>
-      </w:tr>
-      <w:tr>
-        <w:tc>
-          <w:tcPr>
-            <w:tcW w:w="2263" w:type="dxa"/>
-            <w:vAlign w:val="center"/>
-          </w:tcPr>
-          <w:p>
-            <w:pPr>
-              <w:jc w:val="center"/>
-            </w:pPr>
-            <w:r>
               <w:t>Тест-кейс №78</w:t>
             </w:r>
           </w:p>
@@ -5658,7 +5790,6 @@
               <w:jc w:val="center"/>
             </w:pPr>
             <w:r>
-              <w:lastRenderedPageBreak/>
               <w:t>Тест-кейс №79</w:t>
             </w:r>
           </w:p>
@@ -7672,6 +7803,7 @@
               <w:jc w:val="center"/>
             </w:pPr>
             <w:r>
+              <w:lastRenderedPageBreak/>
               <w:t>Тест-кейс №121</w:t>
             </w:r>
           </w:p>
@@ -7732,7 +7864,7 @@
         <w:tblStyle w:val="aa"/>
         <w:tblW w:w="0" w:type="auto"/>
         <w:tblLayout w:type="fixed"/>
-        <w:tblLook w:val="04A0" w:firstRow="1" w:lastRow="0" w:firstColumn="1" w:lastColumn="0" w:noHBand="0" w:noVBand="1"/>
+        <w:tblLook w:val="04A0"/>
       </w:tblPr>
       <w:tblGrid>
         <w:gridCol w:w="2263"/>
@@ -7793,15 +7925,7 @@
               <w:t>/</w:t>
             </w:r>
             <w:r>
-              <w:t>или расшифровка ошибки(</w:t>
-            </w:r>
-            <w:proofErr w:type="spellStart"/>
-            <w:r>
-              <w:t>ок</w:t>
-            </w:r>
-            <w:proofErr w:type="spellEnd"/>
-            <w:r>
-              <w:t>)</w:t>
+              <w:t>или расшифровка ошибки(ок)</w:t>
             </w:r>
           </w:p>
         </w:tc>
@@ -7844,6 +7968,12 @@
                 <w:lang w:val="en-US"/>
               </w:rPr>
             </w:pPr>
+            <w:r>
+              <w:rPr>
+                <w:lang w:val="en-US"/>
+              </w:rPr>
+              <w:t>pass</w:t>
+            </w:r>
           </w:p>
         </w:tc>
         <w:tc>
@@ -7887,17 +8017,32 @@
                 <w:lang w:val="en-US"/>
               </w:rPr>
             </w:pPr>
-          </w:p>
-        </w:tc>
-        <w:tc>
-          <w:tcPr>
-            <w:tcW w:w="5522" w:type="dxa"/>
-            <w:vAlign w:val="center"/>
-          </w:tcPr>
-          <w:p>
-            <w:pPr>
-              <w:jc w:val="center"/>
-            </w:pPr>
+            <w:r>
+              <w:rPr>
+                <w:lang w:val="en-US"/>
+              </w:rPr>
+              <w:t xml:space="preserve">pass  </w:t>
+            </w:r>
+          </w:p>
+        </w:tc>
+        <w:tc>
+          <w:tcPr>
+            <w:tcW w:w="5522" w:type="dxa"/>
+            <w:vAlign w:val="center"/>
+          </w:tcPr>
+          <w:p>
+            <w:pPr>
+              <w:jc w:val="center"/>
+            </w:pPr>
+            <w:r>
+              <w:t>примечание: календарь выпадает при нажатии на спец.</w:t>
+            </w:r>
+            <w:r>
+              <w:t xml:space="preserve"> </w:t>
+            </w:r>
+            <w:r>
+              <w:t>стрелку, а не на поле</w:t>
+            </w:r>
           </w:p>
         </w:tc>
       </w:tr>
@@ -7928,6 +8073,12 @@
                 <w:lang w:val="en-US"/>
               </w:rPr>
             </w:pPr>
+            <w:r>
+              <w:rPr>
+                <w:lang w:val="en-US"/>
+              </w:rPr>
+              <w:t>pass</w:t>
+            </w:r>
           </w:p>
         </w:tc>
         <w:tc>
@@ -7965,83 +8116,128 @@
           <w:p>
             <w:pPr>
               <w:jc w:val="center"/>
-            </w:pPr>
-          </w:p>
-        </w:tc>
-        <w:tc>
-          <w:tcPr>
-            <w:tcW w:w="5522" w:type="dxa"/>
-            <w:vAlign w:val="center"/>
-          </w:tcPr>
-          <w:p>
-            <w:pPr>
-              <w:jc w:val="center"/>
-            </w:pPr>
-          </w:p>
-        </w:tc>
-      </w:tr>
-      <w:tr>
-        <w:tc>
-          <w:tcPr>
-            <w:tcW w:w="2263" w:type="dxa"/>
-            <w:vAlign w:val="center"/>
-          </w:tcPr>
-          <w:p>
-            <w:pPr>
-              <w:jc w:val="center"/>
-            </w:pPr>
-          </w:p>
-        </w:tc>
-        <w:tc>
-          <w:tcPr>
-            <w:tcW w:w="1560" w:type="dxa"/>
-            <w:vAlign w:val="center"/>
-          </w:tcPr>
-          <w:p>
-            <w:pPr>
-              <w:jc w:val="center"/>
-              <w:rPr>
-                <w:lang w:val="en-US"/>
-              </w:rPr>
-            </w:pPr>
-          </w:p>
-        </w:tc>
-        <w:tc>
-          <w:tcPr>
-            <w:tcW w:w="5522" w:type="dxa"/>
-            <w:vAlign w:val="center"/>
-          </w:tcPr>
-          <w:p>
-            <w:pPr>
-              <w:jc w:val="center"/>
-            </w:pPr>
-          </w:p>
-        </w:tc>
-      </w:tr>
-      <w:tr>
-        <w:tc>
-          <w:tcPr>
-            <w:tcW w:w="2263" w:type="dxa"/>
-            <w:vAlign w:val="center"/>
-          </w:tcPr>
-          <w:p>
-            <w:pPr>
-              <w:jc w:val="center"/>
-            </w:pPr>
-          </w:p>
-        </w:tc>
-        <w:tc>
-          <w:tcPr>
-            <w:tcW w:w="1560" w:type="dxa"/>
-            <w:vAlign w:val="center"/>
-          </w:tcPr>
-          <w:p>
-            <w:pPr>
-              <w:jc w:val="center"/>
-              <w:rPr>
-                <w:lang w:val="en-US"/>
-              </w:rPr>
-            </w:pPr>
+              <w:rPr>
+                <w:lang w:val="en-US"/>
+              </w:rPr>
+            </w:pPr>
+            <w:r>
+              <w:rPr>
+                <w:lang w:val="en-US"/>
+              </w:rPr>
+              <w:t>pass</w:t>
+            </w:r>
+          </w:p>
+        </w:tc>
+        <w:tc>
+          <w:tcPr>
+            <w:tcW w:w="5522" w:type="dxa"/>
+            <w:vAlign w:val="center"/>
+          </w:tcPr>
+          <w:p>
+            <w:pPr>
+              <w:jc w:val="center"/>
+            </w:pPr>
+          </w:p>
+        </w:tc>
+      </w:tr>
+      <w:tr>
+        <w:tc>
+          <w:tcPr>
+            <w:tcW w:w="2263" w:type="dxa"/>
+            <w:vAlign w:val="center"/>
+          </w:tcPr>
+          <w:p>
+            <w:pPr>
+              <w:jc w:val="center"/>
+              <w:rPr>
+                <w:lang w:val="en-US"/>
+              </w:rPr>
+            </w:pPr>
+            <w:r>
+              <w:t>Тест-кейс №12</w:t>
+            </w:r>
+            <w:r>
+              <w:rPr>
+                <w:lang w:val="en-US"/>
+              </w:rPr>
+              <w:t>6</w:t>
+            </w:r>
+          </w:p>
+        </w:tc>
+        <w:tc>
+          <w:tcPr>
+            <w:tcW w:w="1560" w:type="dxa"/>
+            <w:vAlign w:val="center"/>
+          </w:tcPr>
+          <w:p>
+            <w:pPr>
+              <w:jc w:val="center"/>
+              <w:rPr>
+                <w:lang w:val="en-US"/>
+              </w:rPr>
+            </w:pPr>
+            <w:r>
+              <w:rPr>
+                <w:lang w:val="en-US"/>
+              </w:rPr>
+              <w:t>pass</w:t>
+            </w:r>
+          </w:p>
+        </w:tc>
+        <w:tc>
+          <w:tcPr>
+            <w:tcW w:w="5522" w:type="dxa"/>
+            <w:vAlign w:val="center"/>
+          </w:tcPr>
+          <w:p>
+            <w:pPr>
+              <w:jc w:val="center"/>
+            </w:pPr>
+          </w:p>
+        </w:tc>
+      </w:tr>
+      <w:tr>
+        <w:tc>
+          <w:tcPr>
+            <w:tcW w:w="2263" w:type="dxa"/>
+            <w:vAlign w:val="center"/>
+          </w:tcPr>
+          <w:p>
+            <w:pPr>
+              <w:jc w:val="center"/>
+              <w:rPr>
+                <w:lang w:val="en-US"/>
+              </w:rPr>
+            </w:pPr>
+            <w:r>
+              <w:t>Тест-кейс №12</w:t>
+            </w:r>
+            <w:r>
+              <w:rPr>
+                <w:lang w:val="en-US"/>
+              </w:rPr>
+              <w:t>7</w:t>
+            </w:r>
+          </w:p>
+        </w:tc>
+        <w:tc>
+          <w:tcPr>
+            <w:tcW w:w="1560" w:type="dxa"/>
+            <w:vAlign w:val="center"/>
+          </w:tcPr>
+          <w:p>
+            <w:pPr>
+              <w:jc w:val="center"/>
+              <w:rPr>
+                <w:lang w:val="en-US"/>
+              </w:rPr>
+            </w:pPr>
+            <w:r>
+              <w:rPr>
+                <w:lang w:val="en-US"/>
+              </w:rPr>
+              <w:t>pass</w:t>
+            </w:r>
           </w:p>
         </w:tc>
         <w:tc>
@@ -8070,137 +8266,203 @@
                 <w:lang w:val="en-US"/>
               </w:rPr>
             </w:pPr>
-          </w:p>
-        </w:tc>
-        <w:tc>
-          <w:tcPr>
-            <w:tcW w:w="1560" w:type="dxa"/>
-            <w:vAlign w:val="center"/>
-          </w:tcPr>
-          <w:p>
-            <w:pPr>
-              <w:jc w:val="center"/>
-              <w:rPr>
-                <w:lang w:val="en-US"/>
-              </w:rPr>
-            </w:pPr>
-          </w:p>
-        </w:tc>
-        <w:tc>
-          <w:tcPr>
-            <w:tcW w:w="5522" w:type="dxa"/>
-            <w:vAlign w:val="center"/>
-          </w:tcPr>
-          <w:p>
-            <w:pPr>
-              <w:jc w:val="center"/>
-            </w:pPr>
-          </w:p>
-        </w:tc>
-      </w:tr>
-      <w:tr>
-        <w:tc>
-          <w:tcPr>
-            <w:tcW w:w="2263" w:type="dxa"/>
-            <w:vAlign w:val="center"/>
-          </w:tcPr>
-          <w:p>
-            <w:pPr>
-              <w:jc w:val="center"/>
-            </w:pPr>
-          </w:p>
-        </w:tc>
-        <w:tc>
-          <w:tcPr>
-            <w:tcW w:w="1560" w:type="dxa"/>
-            <w:vAlign w:val="center"/>
-          </w:tcPr>
-          <w:p>
-            <w:pPr>
-              <w:jc w:val="center"/>
-              <w:rPr>
-                <w:lang w:val="en-US"/>
-              </w:rPr>
-            </w:pPr>
-          </w:p>
-        </w:tc>
-        <w:tc>
-          <w:tcPr>
-            <w:tcW w:w="5522" w:type="dxa"/>
-            <w:vAlign w:val="center"/>
-          </w:tcPr>
-          <w:p>
-            <w:pPr>
-              <w:jc w:val="center"/>
-            </w:pPr>
-          </w:p>
-        </w:tc>
-      </w:tr>
-      <w:tr>
-        <w:tc>
-          <w:tcPr>
-            <w:tcW w:w="2263" w:type="dxa"/>
-            <w:vAlign w:val="center"/>
-          </w:tcPr>
-          <w:p>
-            <w:pPr>
-              <w:jc w:val="center"/>
-            </w:pPr>
-          </w:p>
-        </w:tc>
-        <w:tc>
-          <w:tcPr>
-            <w:tcW w:w="1560" w:type="dxa"/>
-            <w:vAlign w:val="center"/>
-          </w:tcPr>
-          <w:p>
-            <w:pPr>
-              <w:jc w:val="center"/>
-              <w:rPr>
-                <w:lang w:val="en-US"/>
-              </w:rPr>
-            </w:pPr>
-          </w:p>
-        </w:tc>
-        <w:tc>
-          <w:tcPr>
-            <w:tcW w:w="5522" w:type="dxa"/>
-            <w:vAlign w:val="center"/>
-          </w:tcPr>
-          <w:p>
-            <w:pPr>
-              <w:jc w:val="center"/>
-            </w:pPr>
-          </w:p>
-        </w:tc>
-      </w:tr>
-      <w:tr>
-        <w:tc>
-          <w:tcPr>
-            <w:tcW w:w="2263" w:type="dxa"/>
-            <w:vAlign w:val="center"/>
-          </w:tcPr>
-          <w:p>
-            <w:pPr>
-              <w:jc w:val="center"/>
-              <w:rPr>
-                <w:lang w:val="en-US"/>
-              </w:rPr>
-            </w:pPr>
-          </w:p>
-        </w:tc>
-        <w:tc>
-          <w:tcPr>
-            <w:tcW w:w="1560" w:type="dxa"/>
-            <w:vAlign w:val="center"/>
-          </w:tcPr>
-          <w:p>
-            <w:pPr>
-              <w:jc w:val="center"/>
-              <w:rPr>
-                <w:lang w:val="en-US"/>
-              </w:rPr>
-            </w:pPr>
+            <w:r>
+              <w:t>Тест-кейс №12</w:t>
+            </w:r>
+            <w:r>
+              <w:rPr>
+                <w:lang w:val="en-US"/>
+              </w:rPr>
+              <w:t>8</w:t>
+            </w:r>
+          </w:p>
+        </w:tc>
+        <w:tc>
+          <w:tcPr>
+            <w:tcW w:w="1560" w:type="dxa"/>
+            <w:vAlign w:val="center"/>
+          </w:tcPr>
+          <w:p>
+            <w:pPr>
+              <w:jc w:val="center"/>
+              <w:rPr>
+                <w:lang w:val="en-US"/>
+              </w:rPr>
+            </w:pPr>
+            <w:r>
+              <w:rPr>
+                <w:lang w:val="en-US"/>
+              </w:rPr>
+              <w:t>pass</w:t>
+            </w:r>
+          </w:p>
+        </w:tc>
+        <w:tc>
+          <w:tcPr>
+            <w:tcW w:w="5522" w:type="dxa"/>
+            <w:vAlign w:val="center"/>
+          </w:tcPr>
+          <w:p>
+            <w:pPr>
+              <w:jc w:val="center"/>
+            </w:pPr>
+          </w:p>
+        </w:tc>
+      </w:tr>
+      <w:tr>
+        <w:tc>
+          <w:tcPr>
+            <w:tcW w:w="2263" w:type="dxa"/>
+            <w:vAlign w:val="center"/>
+          </w:tcPr>
+          <w:p>
+            <w:pPr>
+              <w:jc w:val="center"/>
+              <w:rPr>
+                <w:lang w:val="en-US"/>
+              </w:rPr>
+            </w:pPr>
+            <w:r>
+              <w:t>Тест-кейс №12</w:t>
+            </w:r>
+            <w:r>
+              <w:rPr>
+                <w:lang w:val="en-US"/>
+              </w:rPr>
+              <w:t>9</w:t>
+            </w:r>
+          </w:p>
+        </w:tc>
+        <w:tc>
+          <w:tcPr>
+            <w:tcW w:w="1560" w:type="dxa"/>
+            <w:vAlign w:val="center"/>
+          </w:tcPr>
+          <w:p>
+            <w:pPr>
+              <w:jc w:val="center"/>
+              <w:rPr>
+                <w:lang w:val="en-US"/>
+              </w:rPr>
+            </w:pPr>
+            <w:r>
+              <w:rPr>
+                <w:lang w:val="en-US"/>
+              </w:rPr>
+              <w:t>pass</w:t>
+            </w:r>
+          </w:p>
+        </w:tc>
+        <w:tc>
+          <w:tcPr>
+            <w:tcW w:w="5522" w:type="dxa"/>
+            <w:vAlign w:val="center"/>
+          </w:tcPr>
+          <w:p>
+            <w:pPr>
+              <w:jc w:val="center"/>
+            </w:pPr>
+          </w:p>
+        </w:tc>
+      </w:tr>
+      <w:tr>
+        <w:tc>
+          <w:tcPr>
+            <w:tcW w:w="2263" w:type="dxa"/>
+            <w:vAlign w:val="center"/>
+          </w:tcPr>
+          <w:p>
+            <w:pPr>
+              <w:jc w:val="center"/>
+              <w:rPr>
+                <w:lang w:val="en-US"/>
+              </w:rPr>
+            </w:pPr>
+            <w:r>
+              <w:t>Тест-кейс №1</w:t>
+            </w:r>
+            <w:r>
+              <w:rPr>
+                <w:lang w:val="en-US"/>
+              </w:rPr>
+              <w:t>30</w:t>
+            </w:r>
+          </w:p>
+        </w:tc>
+        <w:tc>
+          <w:tcPr>
+            <w:tcW w:w="1560" w:type="dxa"/>
+            <w:vAlign w:val="center"/>
+          </w:tcPr>
+          <w:p>
+            <w:pPr>
+              <w:jc w:val="center"/>
+              <w:rPr>
+                <w:lang w:val="en-US"/>
+              </w:rPr>
+            </w:pPr>
+            <w:r>
+              <w:rPr>
+                <w:lang w:val="en-US"/>
+              </w:rPr>
+              <w:t>pass</w:t>
+            </w:r>
+          </w:p>
+        </w:tc>
+        <w:tc>
+          <w:tcPr>
+            <w:tcW w:w="5522" w:type="dxa"/>
+            <w:vAlign w:val="center"/>
+          </w:tcPr>
+          <w:p>
+            <w:pPr>
+              <w:jc w:val="center"/>
+            </w:pPr>
+          </w:p>
+        </w:tc>
+      </w:tr>
+      <w:tr>
+        <w:tc>
+          <w:tcPr>
+            <w:tcW w:w="2263" w:type="dxa"/>
+            <w:vAlign w:val="center"/>
+          </w:tcPr>
+          <w:p>
+            <w:pPr>
+              <w:jc w:val="center"/>
+              <w:rPr>
+                <w:lang w:val="en-US"/>
+              </w:rPr>
+            </w:pPr>
+            <w:r>
+              <w:t>Тест-кейс №1</w:t>
+            </w:r>
+            <w:r>
+              <w:rPr>
+                <w:lang w:val="en-US"/>
+              </w:rPr>
+              <w:t>31</w:t>
+            </w:r>
+          </w:p>
+        </w:tc>
+        <w:tc>
+          <w:tcPr>
+            <w:tcW w:w="1560" w:type="dxa"/>
+            <w:vAlign w:val="center"/>
+          </w:tcPr>
+          <w:p>
+            <w:pPr>
+              <w:jc w:val="center"/>
+              <w:rPr>
+                <w:lang w:val="en-US"/>
+              </w:rPr>
+            </w:pPr>
+            <w:r>
+              <w:rPr>
+                <w:lang w:val="en-US"/>
+              </w:rPr>
+              <w:t>pass</w:t>
+            </w:r>
           </w:p>
         </w:tc>
         <w:tc>
@@ -8224,20 +8486,35 @@
                 <w:lang w:val="en-US"/>
               </w:rPr>
             </w:pPr>
-          </w:p>
-        </w:tc>
-        <w:tc>
-          <w:tcPr>
-            <w:tcW w:w="1560" w:type="dxa"/>
-            <w:vAlign w:val="center"/>
-          </w:tcPr>
-          <w:p>
-            <w:pPr>
-              <w:jc w:val="center"/>
-              <w:rPr>
-                <w:lang w:val="en-US"/>
-              </w:rPr>
-            </w:pPr>
+            <w:r>
+              <w:t>Тест-кейс №1</w:t>
+            </w:r>
+            <w:r>
+              <w:rPr>
+                <w:lang w:val="en-US"/>
+              </w:rPr>
+              <w:t>32</w:t>
+            </w:r>
+          </w:p>
+        </w:tc>
+        <w:tc>
+          <w:tcPr>
+            <w:tcW w:w="1560" w:type="dxa"/>
+            <w:vAlign w:val="center"/>
+          </w:tcPr>
+          <w:p>
+            <w:pPr>
+              <w:jc w:val="center"/>
+              <w:rPr>
+                <w:lang w:val="en-US"/>
+              </w:rPr>
+            </w:pPr>
+            <w:r>
+              <w:rPr>
+                <w:lang w:val="en-US"/>
+              </w:rPr>
+              <w:t>pass</w:t>
+            </w:r>
           </w:p>
         </w:tc>
         <w:tc>
@@ -8261,131 +8538,215 @@
                 <w:lang w:val="en-US"/>
               </w:rPr>
             </w:pPr>
-          </w:p>
-        </w:tc>
-        <w:tc>
-          <w:tcPr>
-            <w:tcW w:w="1560" w:type="dxa"/>
-            <w:vAlign w:val="center"/>
-          </w:tcPr>
-          <w:p>
-            <w:pPr>
-              <w:jc w:val="center"/>
-              <w:rPr>
-                <w:lang w:val="en-US"/>
-              </w:rPr>
-            </w:pPr>
-          </w:p>
-        </w:tc>
-        <w:tc>
-          <w:tcPr>
-            <w:tcW w:w="5522" w:type="dxa"/>
-            <w:vAlign w:val="center"/>
-          </w:tcPr>
-          <w:p/>
-        </w:tc>
-      </w:tr>
-      <w:tr>
-        <w:tc>
-          <w:tcPr>
-            <w:tcW w:w="2263" w:type="dxa"/>
-            <w:vAlign w:val="center"/>
-          </w:tcPr>
-          <w:p>
-            <w:pPr>
-              <w:jc w:val="center"/>
-              <w:rPr>
-                <w:lang w:val="en-US"/>
-              </w:rPr>
-            </w:pPr>
-          </w:p>
-        </w:tc>
-        <w:tc>
-          <w:tcPr>
-            <w:tcW w:w="1560" w:type="dxa"/>
-            <w:vAlign w:val="center"/>
-          </w:tcPr>
-          <w:p>
-            <w:pPr>
-              <w:jc w:val="center"/>
-              <w:rPr>
-                <w:lang w:val="en-US"/>
-              </w:rPr>
-            </w:pPr>
-          </w:p>
-        </w:tc>
-        <w:tc>
-          <w:tcPr>
-            <w:tcW w:w="5522" w:type="dxa"/>
-            <w:vAlign w:val="center"/>
-          </w:tcPr>
-          <w:p/>
-        </w:tc>
-      </w:tr>
-      <w:tr>
-        <w:tc>
-          <w:tcPr>
-            <w:tcW w:w="2263" w:type="dxa"/>
-            <w:vAlign w:val="center"/>
-          </w:tcPr>
-          <w:p>
-            <w:pPr>
-              <w:jc w:val="center"/>
-              <w:rPr>
-                <w:lang w:val="en-US"/>
-              </w:rPr>
-            </w:pPr>
-          </w:p>
-        </w:tc>
-        <w:tc>
-          <w:tcPr>
-            <w:tcW w:w="1560" w:type="dxa"/>
-            <w:vAlign w:val="center"/>
-          </w:tcPr>
-          <w:p>
-            <w:pPr>
-              <w:jc w:val="center"/>
-              <w:rPr>
-                <w:lang w:val="en-US"/>
-              </w:rPr>
-            </w:pPr>
-          </w:p>
-        </w:tc>
-        <w:tc>
-          <w:tcPr>
-            <w:tcW w:w="5522" w:type="dxa"/>
-            <w:vAlign w:val="center"/>
-          </w:tcPr>
-          <w:p/>
-        </w:tc>
-      </w:tr>
-      <w:tr>
-        <w:tc>
-          <w:tcPr>
-            <w:tcW w:w="2263" w:type="dxa"/>
-            <w:vAlign w:val="center"/>
-          </w:tcPr>
-          <w:p>
-            <w:pPr>
-              <w:jc w:val="center"/>
-              <w:rPr>
-                <w:lang w:val="en-US"/>
-              </w:rPr>
-            </w:pPr>
-          </w:p>
-        </w:tc>
-        <w:tc>
-          <w:tcPr>
-            <w:tcW w:w="1560" w:type="dxa"/>
-            <w:vAlign w:val="center"/>
-          </w:tcPr>
-          <w:p>
-            <w:pPr>
-              <w:jc w:val="center"/>
-              <w:rPr>
-                <w:lang w:val="en-US"/>
-              </w:rPr>
-            </w:pPr>
+            <w:r>
+              <w:t>Тест-кейс №1</w:t>
+            </w:r>
+            <w:r>
+              <w:rPr>
+                <w:lang w:val="en-US"/>
+              </w:rPr>
+              <w:t>33</w:t>
+            </w:r>
+          </w:p>
+        </w:tc>
+        <w:tc>
+          <w:tcPr>
+            <w:tcW w:w="1560" w:type="dxa"/>
+            <w:vAlign w:val="center"/>
+          </w:tcPr>
+          <w:p>
+            <w:pPr>
+              <w:jc w:val="center"/>
+              <w:rPr>
+                <w:lang w:val="en-US"/>
+              </w:rPr>
+            </w:pPr>
+            <w:r>
+              <w:rPr>
+                <w:lang w:val="en-US"/>
+              </w:rPr>
+              <w:t>faild</w:t>
+            </w:r>
+          </w:p>
+        </w:tc>
+        <w:tc>
+          <w:tcPr>
+            <w:tcW w:w="5522" w:type="dxa"/>
+            <w:vAlign w:val="center"/>
+          </w:tcPr>
+          <w:p>
+            <w:pPr>
+              <w:jc w:val="center"/>
+            </w:pPr>
+            <w:r>
+              <w:t>сервис вылетает</w:t>
+            </w:r>
+          </w:p>
+        </w:tc>
+      </w:tr>
+      <w:tr>
+        <w:tc>
+          <w:tcPr>
+            <w:tcW w:w="2263" w:type="dxa"/>
+            <w:vAlign w:val="center"/>
+          </w:tcPr>
+          <w:p>
+            <w:pPr>
+              <w:jc w:val="center"/>
+            </w:pPr>
+            <w:r>
+              <w:t>Тест-кейс №1</w:t>
+            </w:r>
+            <w:r>
+              <w:rPr>
+                <w:lang w:val="en-US"/>
+              </w:rPr>
+              <w:t>3</w:t>
+            </w:r>
+            <w:r>
+              <w:t>4</w:t>
+            </w:r>
+          </w:p>
+        </w:tc>
+        <w:tc>
+          <w:tcPr>
+            <w:tcW w:w="1560" w:type="dxa"/>
+            <w:vAlign w:val="center"/>
+          </w:tcPr>
+          <w:p>
+            <w:pPr>
+              <w:jc w:val="center"/>
+              <w:rPr>
+                <w:lang w:val="en-US"/>
+              </w:rPr>
+            </w:pPr>
+            <w:r>
+              <w:rPr>
+                <w:lang w:val="en-US"/>
+              </w:rPr>
+              <w:t>faild</w:t>
+            </w:r>
+          </w:p>
+        </w:tc>
+        <w:tc>
+          <w:tcPr>
+            <w:tcW w:w="5522" w:type="dxa"/>
+            <w:vAlign w:val="center"/>
+          </w:tcPr>
+          <w:p>
+            <w:pPr>
+              <w:jc w:val="center"/>
+            </w:pPr>
+            <w:r>
+              <w:t>сервис</w:t>
+            </w:r>
+            <w:r>
+              <w:t xml:space="preserve"> вылетает(если не удалять дату рождения, тест проходит)</w:t>
+            </w:r>
+          </w:p>
+        </w:tc>
+      </w:tr>
+      <w:tr>
+        <w:tc>
+          <w:tcPr>
+            <w:tcW w:w="2263" w:type="dxa"/>
+            <w:vAlign w:val="center"/>
+          </w:tcPr>
+          <w:p>
+            <w:pPr>
+              <w:jc w:val="center"/>
+            </w:pPr>
+            <w:r>
+              <w:t>Тест-кейс №1</w:t>
+            </w:r>
+            <w:r>
+              <w:rPr>
+                <w:lang w:val="en-US"/>
+              </w:rPr>
+              <w:t>3</w:t>
+            </w:r>
+            <w:r>
+              <w:t>5</w:t>
+            </w:r>
+          </w:p>
+        </w:tc>
+        <w:tc>
+          <w:tcPr>
+            <w:tcW w:w="1560" w:type="dxa"/>
+            <w:vAlign w:val="center"/>
+          </w:tcPr>
+          <w:p>
+            <w:pPr>
+              <w:jc w:val="center"/>
+              <w:rPr>
+                <w:lang w:val="en-US"/>
+              </w:rPr>
+            </w:pPr>
+            <w:r>
+              <w:rPr>
+                <w:lang w:val="en-US"/>
+              </w:rPr>
+              <w:t>pass</w:t>
+            </w:r>
+          </w:p>
+        </w:tc>
+        <w:tc>
+          <w:tcPr>
+            <w:tcW w:w="5522" w:type="dxa"/>
+            <w:vAlign w:val="center"/>
+          </w:tcPr>
+          <w:p>
+            <w:pPr>
+              <w:jc w:val="center"/>
+            </w:pPr>
+            <w:r>
+              <w:t>!</w:t>
+            </w:r>
+          </w:p>
+        </w:tc>
+      </w:tr>
+      <w:tr>
+        <w:tc>
+          <w:tcPr>
+            <w:tcW w:w="2263" w:type="dxa"/>
+            <w:vAlign w:val="center"/>
+          </w:tcPr>
+          <w:p>
+            <w:pPr>
+              <w:jc w:val="center"/>
+            </w:pPr>
+            <w:r>
+              <w:t>Тест-кейс №1</w:t>
+            </w:r>
+            <w:r>
+              <w:rPr>
+                <w:lang w:val="en-US"/>
+              </w:rPr>
+              <w:t>3</w:t>
+            </w:r>
+            <w:r>
+              <w:t>6</w:t>
+            </w:r>
+          </w:p>
+        </w:tc>
+        <w:tc>
+          <w:tcPr>
+            <w:tcW w:w="1560" w:type="dxa"/>
+            <w:vAlign w:val="center"/>
+          </w:tcPr>
+          <w:p>
+            <w:pPr>
+              <w:jc w:val="center"/>
+              <w:rPr>
+                <w:lang w:val="en-US"/>
+              </w:rPr>
+            </w:pPr>
+            <w:r>
+              <w:rPr>
+                <w:lang w:val="en-US"/>
+              </w:rPr>
+              <w:t>pass</w:t>
+            </w:r>
           </w:p>
         </w:tc>
         <w:tc>
@@ -8409,24 +8770,36 @@
           <w:p>
             <w:pPr>
               <w:jc w:val="center"/>
-              <w:rPr>
-                <w:lang w:val="en-US"/>
-              </w:rPr>
-            </w:pPr>
-          </w:p>
-        </w:tc>
-        <w:tc>
-          <w:tcPr>
-            <w:tcW w:w="1560" w:type="dxa"/>
-            <w:vAlign w:val="center"/>
-          </w:tcPr>
-          <w:p>
-            <w:pPr>
-              <w:jc w:val="center"/>
-              <w:rPr>
-                <w:lang w:val="en-US"/>
-              </w:rPr>
-            </w:pPr>
+            </w:pPr>
+            <w:r>
+              <w:t>Тест-кейс №1</w:t>
+            </w:r>
+            <w:r>
+              <w:rPr>
+                <w:lang w:val="en-US"/>
+              </w:rPr>
+              <w:t>37</w:t>
+            </w:r>
+          </w:p>
+        </w:tc>
+        <w:tc>
+          <w:tcPr>
+            <w:tcW w:w="1560" w:type="dxa"/>
+            <w:vAlign w:val="center"/>
+          </w:tcPr>
+          <w:p>
+            <w:pPr>
+              <w:jc w:val="center"/>
+              <w:rPr>
+                <w:lang w:val="en-US"/>
+              </w:rPr>
+            </w:pPr>
+            <w:r>
+              <w:rPr>
+                <w:lang w:val="en-US"/>
+              </w:rPr>
+              <w:t>pass</w:t>
+            </w:r>
           </w:p>
         </w:tc>
         <w:tc>
@@ -8441,39 +8814,50 @@
                 <w:rFonts w:ascii="Times New Roman" w:hAnsi="Times New Roman" w:cs="Times New Roman"/>
                 <w:sz w:val="28"/>
                 <w:szCs w:val="28"/>
-                <w:lang w:val="en-US"/>
-              </w:rPr>
-            </w:pPr>
-          </w:p>
-        </w:tc>
-      </w:tr>
-      <w:tr>
-        <w:tc>
-          <w:tcPr>
-            <w:tcW w:w="2263" w:type="dxa"/>
-            <w:vAlign w:val="center"/>
-          </w:tcPr>
-          <w:p>
-            <w:pPr>
-              <w:jc w:val="center"/>
-              <w:rPr>
-                <w:lang w:val="en-US"/>
-              </w:rPr>
-            </w:pPr>
-          </w:p>
-        </w:tc>
-        <w:tc>
-          <w:tcPr>
-            <w:tcW w:w="1560" w:type="dxa"/>
-            <w:vAlign w:val="center"/>
-          </w:tcPr>
-          <w:p>
-            <w:pPr>
-              <w:jc w:val="center"/>
-              <w:rPr>
-                <w:lang w:val="en-US"/>
-              </w:rPr>
-            </w:pPr>
+              </w:rPr>
+            </w:pPr>
+          </w:p>
+        </w:tc>
+      </w:tr>
+      <w:tr>
+        <w:tc>
+          <w:tcPr>
+            <w:tcW w:w="2263" w:type="dxa"/>
+            <w:vAlign w:val="center"/>
+          </w:tcPr>
+          <w:p>
+            <w:pPr>
+              <w:jc w:val="center"/>
+            </w:pPr>
+            <w:r>
+              <w:t>Тест-кейс №1</w:t>
+            </w:r>
+            <w:r>
+              <w:rPr>
+                <w:lang w:val="en-US"/>
+              </w:rPr>
+              <w:t>38</w:t>
+            </w:r>
+          </w:p>
+        </w:tc>
+        <w:tc>
+          <w:tcPr>
+            <w:tcW w:w="1560" w:type="dxa"/>
+            <w:vAlign w:val="center"/>
+          </w:tcPr>
+          <w:p>
+            <w:pPr>
+              <w:jc w:val="center"/>
+              <w:rPr>
+                <w:lang w:val="en-US"/>
+              </w:rPr>
+            </w:pPr>
+            <w:r>
+              <w:rPr>
+                <w:lang w:val="en-US"/>
+              </w:rPr>
+              <w:t>pass</w:t>
+            </w:r>
           </w:p>
         </w:tc>
         <w:tc>
@@ -8497,24 +8881,36 @@
           <w:p>
             <w:pPr>
               <w:jc w:val="center"/>
-              <w:rPr>
-                <w:lang w:val="en-US"/>
-              </w:rPr>
-            </w:pPr>
-          </w:p>
-        </w:tc>
-        <w:tc>
-          <w:tcPr>
-            <w:tcW w:w="1560" w:type="dxa"/>
-            <w:vAlign w:val="center"/>
-          </w:tcPr>
-          <w:p>
-            <w:pPr>
-              <w:jc w:val="center"/>
-              <w:rPr>
-                <w:lang w:val="en-US"/>
-              </w:rPr>
-            </w:pPr>
+            </w:pPr>
+            <w:r>
+              <w:t>Тест-кейс №1</w:t>
+            </w:r>
+            <w:r>
+              <w:rPr>
+                <w:lang w:val="en-US"/>
+              </w:rPr>
+              <w:t>39</w:t>
+            </w:r>
+          </w:p>
+        </w:tc>
+        <w:tc>
+          <w:tcPr>
+            <w:tcW w:w="1560" w:type="dxa"/>
+            <w:vAlign w:val="center"/>
+          </w:tcPr>
+          <w:p>
+            <w:pPr>
+              <w:jc w:val="center"/>
+              <w:rPr>
+                <w:lang w:val="en-US"/>
+              </w:rPr>
+            </w:pPr>
+            <w:r>
+              <w:rPr>
+                <w:lang w:val="en-US"/>
+              </w:rPr>
+              <w:t>pass</w:t>
+            </w:r>
           </w:p>
         </w:tc>
         <w:tc>
@@ -8534,24 +8930,36 @@
           <w:p>
             <w:pPr>
               <w:jc w:val="center"/>
-              <w:rPr>
-                <w:lang w:val="en-US"/>
-              </w:rPr>
-            </w:pPr>
-          </w:p>
-        </w:tc>
-        <w:tc>
-          <w:tcPr>
-            <w:tcW w:w="1560" w:type="dxa"/>
-            <w:vAlign w:val="center"/>
-          </w:tcPr>
-          <w:p>
-            <w:pPr>
-              <w:jc w:val="center"/>
-              <w:rPr>
-                <w:lang w:val="en-US"/>
-              </w:rPr>
-            </w:pPr>
+            </w:pPr>
+            <w:r>
+              <w:t>Тест-кейс №1</w:t>
+            </w:r>
+            <w:r>
+              <w:rPr>
+                <w:lang w:val="en-US"/>
+              </w:rPr>
+              <w:t>40</w:t>
+            </w:r>
+          </w:p>
+        </w:tc>
+        <w:tc>
+          <w:tcPr>
+            <w:tcW w:w="1560" w:type="dxa"/>
+            <w:vAlign w:val="center"/>
+          </w:tcPr>
+          <w:p>
+            <w:pPr>
+              <w:jc w:val="center"/>
+              <w:rPr>
+                <w:lang w:val="en-US"/>
+              </w:rPr>
+            </w:pPr>
+            <w:r>
+              <w:rPr>
+                <w:lang w:val="en-US"/>
+              </w:rPr>
+              <w:t>pass</w:t>
+            </w:r>
           </w:p>
         </w:tc>
         <w:tc>
@@ -8572,20 +8980,35 @@
             <w:pPr>
               <w:jc w:val="center"/>
             </w:pPr>
-          </w:p>
-        </w:tc>
-        <w:tc>
-          <w:tcPr>
-            <w:tcW w:w="1560" w:type="dxa"/>
-            <w:vAlign w:val="center"/>
-          </w:tcPr>
-          <w:p>
-            <w:pPr>
-              <w:jc w:val="center"/>
-              <w:rPr>
-                <w:lang w:val="en-US"/>
-              </w:rPr>
-            </w:pPr>
+            <w:r>
+              <w:t>Тест-кейс №1</w:t>
+            </w:r>
+            <w:r>
+              <w:rPr>
+                <w:lang w:val="en-US"/>
+              </w:rPr>
+              <w:t>41</w:t>
+            </w:r>
+          </w:p>
+        </w:tc>
+        <w:tc>
+          <w:tcPr>
+            <w:tcW w:w="1560" w:type="dxa"/>
+            <w:vAlign w:val="center"/>
+          </w:tcPr>
+          <w:p>
+            <w:pPr>
+              <w:jc w:val="center"/>
+              <w:rPr>
+                <w:lang w:val="en-US"/>
+              </w:rPr>
+            </w:pPr>
+            <w:r>
+              <w:rPr>
+                <w:lang w:val="en-US"/>
+              </w:rPr>
+              <w:t>pass</w:t>
+            </w:r>
           </w:p>
         </w:tc>
         <w:tc>
@@ -8606,58 +9029,97 @@
             <w:pPr>
               <w:jc w:val="center"/>
             </w:pPr>
-          </w:p>
-        </w:tc>
-        <w:tc>
-          <w:tcPr>
-            <w:tcW w:w="1560" w:type="dxa"/>
-            <w:vAlign w:val="center"/>
-          </w:tcPr>
-          <w:p>
-            <w:pPr>
-              <w:jc w:val="center"/>
-              <w:rPr>
-                <w:lang w:val="en-US"/>
-              </w:rPr>
-            </w:pPr>
-          </w:p>
-        </w:tc>
-        <w:tc>
-          <w:tcPr>
-            <w:tcW w:w="5522" w:type="dxa"/>
-            <w:vAlign w:val="center"/>
-          </w:tcPr>
-          <w:p>
-            <w:pPr>
-              <w:jc w:val="center"/>
-            </w:pPr>
-          </w:p>
-        </w:tc>
-      </w:tr>
-      <w:tr>
-        <w:tc>
-          <w:tcPr>
-            <w:tcW w:w="2263" w:type="dxa"/>
-            <w:vAlign w:val="center"/>
-          </w:tcPr>
-          <w:p>
-            <w:pPr>
-              <w:jc w:val="center"/>
-            </w:pPr>
-          </w:p>
-        </w:tc>
-        <w:tc>
-          <w:tcPr>
-            <w:tcW w:w="1560" w:type="dxa"/>
-            <w:vAlign w:val="center"/>
-          </w:tcPr>
-          <w:p>
-            <w:pPr>
-              <w:jc w:val="center"/>
-              <w:rPr>
-                <w:lang w:val="en-US"/>
-              </w:rPr>
-            </w:pPr>
+            <w:r>
+              <w:t>Тест-кейс №1</w:t>
+            </w:r>
+            <w:r>
+              <w:rPr>
+                <w:lang w:val="en-US"/>
+              </w:rPr>
+              <w:t>42</w:t>
+            </w:r>
+          </w:p>
+        </w:tc>
+        <w:tc>
+          <w:tcPr>
+            <w:tcW w:w="1560" w:type="dxa"/>
+            <w:vAlign w:val="center"/>
+          </w:tcPr>
+          <w:p>
+            <w:pPr>
+              <w:jc w:val="center"/>
+              <w:rPr>
+                <w:lang w:val="en-US"/>
+              </w:rPr>
+            </w:pPr>
+            <w:r>
+              <w:rPr>
+                <w:lang w:val="en-US"/>
+              </w:rPr>
+              <w:t>pass</w:t>
+            </w:r>
+          </w:p>
+        </w:tc>
+        <w:tc>
+          <w:tcPr>
+            <w:tcW w:w="5522" w:type="dxa"/>
+            <w:vAlign w:val="center"/>
+          </w:tcPr>
+          <w:p>
+            <w:pPr>
+              <w:jc w:val="center"/>
+              <w:rPr>
+                <w:lang w:val="en-US"/>
+              </w:rPr>
+            </w:pPr>
+            <w:r>
+              <w:rPr>
+                <w:lang w:val="en-US"/>
+              </w:rPr>
+              <w:t>2.1.6.6</w:t>
+            </w:r>
+          </w:p>
+        </w:tc>
+      </w:tr>
+      <w:tr>
+        <w:tc>
+          <w:tcPr>
+            <w:tcW w:w="2263" w:type="dxa"/>
+            <w:vAlign w:val="center"/>
+          </w:tcPr>
+          <w:p>
+            <w:pPr>
+              <w:jc w:val="center"/>
+            </w:pPr>
+            <w:r>
+              <w:t>Тест-кейс №1</w:t>
+            </w:r>
+            <w:r>
+              <w:rPr>
+                <w:lang w:val="en-US"/>
+              </w:rPr>
+              <w:t>43</w:t>
+            </w:r>
+          </w:p>
+        </w:tc>
+        <w:tc>
+          <w:tcPr>
+            <w:tcW w:w="1560" w:type="dxa"/>
+            <w:vAlign w:val="center"/>
+          </w:tcPr>
+          <w:p>
+            <w:pPr>
+              <w:jc w:val="center"/>
+              <w:rPr>
+                <w:lang w:val="en-US"/>
+              </w:rPr>
+            </w:pPr>
+            <w:r>
+              <w:rPr>
+                <w:lang w:val="en-US"/>
+              </w:rPr>
+              <w:t>faild</w:t>
+            </w:r>
           </w:p>
         </w:tc>
         <w:tc>
@@ -8669,7 +9131,1216 @@
             <w:pPr>
               <w:pStyle w:val="ab"/>
             </w:pPr>
-          </w:p>
+            <w:r>
+              <w:t>не подтягивает фотогафии</w:t>
+            </w:r>
+          </w:p>
+        </w:tc>
+      </w:tr>
+      <w:tr>
+        <w:tc>
+          <w:tcPr>
+            <w:tcW w:w="2263" w:type="dxa"/>
+            <w:vAlign w:val="center"/>
+          </w:tcPr>
+          <w:p>
+            <w:pPr>
+              <w:jc w:val="center"/>
+            </w:pPr>
+            <w:r>
+              <w:t>Тест-кейс №1</w:t>
+            </w:r>
+            <w:r>
+              <w:rPr>
+                <w:lang w:val="en-US"/>
+              </w:rPr>
+              <w:t>4</w:t>
+            </w:r>
+            <w:r>
+              <w:t>4</w:t>
+            </w:r>
+          </w:p>
+        </w:tc>
+        <w:tc>
+          <w:tcPr>
+            <w:tcW w:w="1560" w:type="dxa"/>
+            <w:vAlign w:val="center"/>
+          </w:tcPr>
+          <w:p>
+            <w:pPr>
+              <w:jc w:val="center"/>
+            </w:pPr>
+          </w:p>
+        </w:tc>
+        <w:tc>
+          <w:tcPr>
+            <w:tcW w:w="5522" w:type="dxa"/>
+            <w:vAlign w:val="center"/>
+          </w:tcPr>
+          <w:p>
+            <w:pPr>
+              <w:jc w:val="center"/>
+            </w:pPr>
+            <w:r>
+              <w:t>нет фейсбука</w:t>
+            </w:r>
+          </w:p>
+        </w:tc>
+      </w:tr>
+      <w:tr>
+        <w:tc>
+          <w:tcPr>
+            <w:tcW w:w="2263" w:type="dxa"/>
+            <w:vAlign w:val="center"/>
+          </w:tcPr>
+          <w:p>
+            <w:pPr>
+              <w:jc w:val="center"/>
+            </w:pPr>
+            <w:r>
+              <w:t>Тест-кейс №1</w:t>
+            </w:r>
+            <w:r>
+              <w:rPr>
+                <w:lang w:val="en-US"/>
+              </w:rPr>
+              <w:t>4</w:t>
+            </w:r>
+            <w:r>
+              <w:t>5</w:t>
+            </w:r>
+          </w:p>
+        </w:tc>
+        <w:tc>
+          <w:tcPr>
+            <w:tcW w:w="1560" w:type="dxa"/>
+            <w:vAlign w:val="center"/>
+          </w:tcPr>
+          <w:p>
+            <w:pPr>
+              <w:jc w:val="center"/>
+              <w:rPr>
+                <w:lang w:val="en-US"/>
+              </w:rPr>
+            </w:pPr>
+            <w:r>
+              <w:rPr>
+                <w:lang w:val="en-US"/>
+              </w:rPr>
+              <w:t>pass</w:t>
+            </w:r>
+          </w:p>
+        </w:tc>
+        <w:tc>
+          <w:tcPr>
+            <w:tcW w:w="5522" w:type="dxa"/>
+            <w:vAlign w:val="center"/>
+          </w:tcPr>
+          <w:p/>
+        </w:tc>
+      </w:tr>
+      <w:tr>
+        <w:tc>
+          <w:tcPr>
+            <w:tcW w:w="2263" w:type="dxa"/>
+            <w:vAlign w:val="center"/>
+          </w:tcPr>
+          <w:p>
+            <w:pPr>
+              <w:jc w:val="center"/>
+            </w:pPr>
+            <w:r>
+              <w:t>Тест-кейс №1</w:t>
+            </w:r>
+            <w:r>
+              <w:rPr>
+                <w:lang w:val="en-US"/>
+              </w:rPr>
+              <w:t>46</w:t>
+            </w:r>
+          </w:p>
+        </w:tc>
+        <w:tc>
+          <w:tcPr>
+            <w:tcW w:w="1560" w:type="dxa"/>
+            <w:vAlign w:val="center"/>
+          </w:tcPr>
+          <w:p>
+            <w:pPr>
+              <w:jc w:val="center"/>
+              <w:rPr>
+                <w:lang w:val="en-US"/>
+              </w:rPr>
+            </w:pPr>
+            <w:r>
+              <w:rPr>
+                <w:lang w:val="en-US"/>
+              </w:rPr>
+              <w:t>pass</w:t>
+            </w:r>
+          </w:p>
+        </w:tc>
+        <w:tc>
+          <w:tcPr>
+            <w:tcW w:w="5522" w:type="dxa"/>
+            <w:vAlign w:val="center"/>
+          </w:tcPr>
+          <w:p/>
+        </w:tc>
+      </w:tr>
+      <w:tr>
+        <w:tc>
+          <w:tcPr>
+            <w:tcW w:w="2263" w:type="dxa"/>
+            <w:vAlign w:val="center"/>
+          </w:tcPr>
+          <w:p>
+            <w:pPr>
+              <w:jc w:val="center"/>
+            </w:pPr>
+            <w:r>
+              <w:t>Тест-кейс №1</w:t>
+            </w:r>
+            <w:r>
+              <w:rPr>
+                <w:lang w:val="en-US"/>
+              </w:rPr>
+              <w:t>47</w:t>
+            </w:r>
+          </w:p>
+        </w:tc>
+        <w:tc>
+          <w:tcPr>
+            <w:tcW w:w="1560" w:type="dxa"/>
+            <w:vAlign w:val="center"/>
+          </w:tcPr>
+          <w:p>
+            <w:pPr>
+              <w:jc w:val="center"/>
+              <w:rPr>
+                <w:lang w:val="en-US"/>
+              </w:rPr>
+            </w:pPr>
+            <w:r>
+              <w:rPr>
+                <w:lang w:val="en-US"/>
+              </w:rPr>
+              <w:t>pass</w:t>
+            </w:r>
+          </w:p>
+        </w:tc>
+        <w:tc>
+          <w:tcPr>
+            <w:tcW w:w="5522" w:type="dxa"/>
+            <w:vAlign w:val="center"/>
+          </w:tcPr>
+          <w:p/>
+        </w:tc>
+      </w:tr>
+      <w:tr>
+        <w:tc>
+          <w:tcPr>
+            <w:tcW w:w="2263" w:type="dxa"/>
+            <w:vAlign w:val="center"/>
+          </w:tcPr>
+          <w:p>
+            <w:pPr>
+              <w:jc w:val="center"/>
+            </w:pPr>
+            <w:r>
+              <w:t>Тест-кейс №1</w:t>
+            </w:r>
+            <w:r>
+              <w:rPr>
+                <w:lang w:val="en-US"/>
+              </w:rPr>
+              <w:t>48</w:t>
+            </w:r>
+          </w:p>
+        </w:tc>
+        <w:tc>
+          <w:tcPr>
+            <w:tcW w:w="1560" w:type="dxa"/>
+            <w:vAlign w:val="center"/>
+          </w:tcPr>
+          <w:p>
+            <w:pPr>
+              <w:jc w:val="center"/>
+              <w:rPr>
+                <w:lang w:val="en-US"/>
+              </w:rPr>
+            </w:pPr>
+            <w:r>
+              <w:rPr>
+                <w:lang w:val="en-US"/>
+              </w:rPr>
+              <w:t>pass</w:t>
+            </w:r>
+          </w:p>
+        </w:tc>
+        <w:tc>
+          <w:tcPr>
+            <w:tcW w:w="5522" w:type="dxa"/>
+            <w:vAlign w:val="center"/>
+          </w:tcPr>
+          <w:p/>
+        </w:tc>
+      </w:tr>
+      <w:tr>
+        <w:tc>
+          <w:tcPr>
+            <w:tcW w:w="2263" w:type="dxa"/>
+            <w:vAlign w:val="center"/>
+          </w:tcPr>
+          <w:p>
+            <w:pPr>
+              <w:jc w:val="center"/>
+            </w:pPr>
+            <w:r>
+              <w:t>Тест-кейс №1</w:t>
+            </w:r>
+            <w:r>
+              <w:rPr>
+                <w:lang w:val="en-US"/>
+              </w:rPr>
+              <w:t>49</w:t>
+            </w:r>
+          </w:p>
+        </w:tc>
+        <w:tc>
+          <w:tcPr>
+            <w:tcW w:w="1560" w:type="dxa"/>
+            <w:vAlign w:val="center"/>
+          </w:tcPr>
+          <w:p>
+            <w:pPr>
+              <w:jc w:val="center"/>
+              <w:rPr>
+                <w:lang w:val="en-US"/>
+              </w:rPr>
+            </w:pPr>
+            <w:r>
+              <w:rPr>
+                <w:lang w:val="en-US"/>
+              </w:rPr>
+              <w:t>pass</w:t>
+            </w:r>
+          </w:p>
+        </w:tc>
+        <w:tc>
+          <w:tcPr>
+            <w:tcW w:w="5522" w:type="dxa"/>
+            <w:vAlign w:val="center"/>
+          </w:tcPr>
+          <w:p/>
+        </w:tc>
+      </w:tr>
+      <w:tr>
+        <w:tc>
+          <w:tcPr>
+            <w:tcW w:w="2263" w:type="dxa"/>
+            <w:vAlign w:val="center"/>
+          </w:tcPr>
+          <w:p>
+            <w:pPr>
+              <w:jc w:val="center"/>
+            </w:pPr>
+            <w:r>
+              <w:t>Тест-кейс №1</w:t>
+            </w:r>
+            <w:r>
+              <w:rPr>
+                <w:lang w:val="en-US"/>
+              </w:rPr>
+              <w:t>50</w:t>
+            </w:r>
+          </w:p>
+        </w:tc>
+        <w:tc>
+          <w:tcPr>
+            <w:tcW w:w="1560" w:type="dxa"/>
+            <w:vAlign w:val="center"/>
+          </w:tcPr>
+          <w:p>
+            <w:pPr>
+              <w:jc w:val="center"/>
+              <w:rPr>
+                <w:lang w:val="en-US"/>
+              </w:rPr>
+            </w:pPr>
+            <w:r>
+              <w:rPr>
+                <w:lang w:val="en-US"/>
+              </w:rPr>
+              <w:t>pass</w:t>
+            </w:r>
+          </w:p>
+        </w:tc>
+        <w:tc>
+          <w:tcPr>
+            <w:tcW w:w="5522" w:type="dxa"/>
+            <w:vAlign w:val="center"/>
+          </w:tcPr>
+          <w:p>
+            <w:pPr>
+              <w:jc w:val="center"/>
+              <w:rPr>
+                <w:lang w:val="en-US"/>
+              </w:rPr>
+            </w:pPr>
+            <w:r>
+              <w:rPr>
+                <w:lang w:val="en-US"/>
+              </w:rPr>
+              <w:t>!</w:t>
+            </w:r>
+          </w:p>
+        </w:tc>
+      </w:tr>
+      <w:tr>
+        <w:tc>
+          <w:tcPr>
+            <w:tcW w:w="2263" w:type="dxa"/>
+            <w:vAlign w:val="center"/>
+          </w:tcPr>
+          <w:p>
+            <w:pPr>
+              <w:jc w:val="center"/>
+            </w:pPr>
+            <w:r>
+              <w:t>Тест-кейс №1</w:t>
+            </w:r>
+            <w:r>
+              <w:rPr>
+                <w:lang w:val="en-US"/>
+              </w:rPr>
+              <w:t>51</w:t>
+            </w:r>
+          </w:p>
+        </w:tc>
+        <w:tc>
+          <w:tcPr>
+            <w:tcW w:w="1560" w:type="dxa"/>
+            <w:vAlign w:val="center"/>
+          </w:tcPr>
+          <w:p>
+            <w:pPr>
+              <w:jc w:val="center"/>
+              <w:rPr>
+                <w:color w:val="C45911" w:themeColor="accent2" w:themeShade="BF"/>
+                <w:lang w:val="en-US"/>
+              </w:rPr>
+            </w:pPr>
+            <w:r>
+              <w:rPr>
+                <w:color w:val="C45911" w:themeColor="accent2" w:themeShade="BF"/>
+                <w:lang w:val="en-US"/>
+              </w:rPr>
+              <w:t>faild</w:t>
+            </w:r>
+          </w:p>
+        </w:tc>
+        <w:tc>
+          <w:tcPr>
+            <w:tcW w:w="5522" w:type="dxa"/>
+            <w:vAlign w:val="center"/>
+          </w:tcPr>
+          <w:p/>
+        </w:tc>
+      </w:tr>
+      <w:tr>
+        <w:tc>
+          <w:tcPr>
+            <w:tcW w:w="2263" w:type="dxa"/>
+            <w:vAlign w:val="center"/>
+          </w:tcPr>
+          <w:p>
+            <w:pPr>
+              <w:jc w:val="center"/>
+            </w:pPr>
+            <w:r>
+              <w:t>Тест-кейс №1</w:t>
+            </w:r>
+            <w:r>
+              <w:rPr>
+                <w:lang w:val="en-US"/>
+              </w:rPr>
+              <w:t>52</w:t>
+            </w:r>
+          </w:p>
+        </w:tc>
+        <w:tc>
+          <w:tcPr>
+            <w:tcW w:w="1560" w:type="dxa"/>
+            <w:vAlign w:val="center"/>
+          </w:tcPr>
+          <w:p>
+            <w:pPr>
+              <w:jc w:val="center"/>
+              <w:rPr>
+                <w:color w:val="C45911" w:themeColor="accent2" w:themeShade="BF"/>
+                <w:lang w:val="en-US"/>
+              </w:rPr>
+            </w:pPr>
+            <w:r>
+              <w:rPr>
+                <w:color w:val="C45911" w:themeColor="accent2" w:themeShade="BF"/>
+                <w:lang w:val="en-US"/>
+              </w:rPr>
+              <w:t>faild</w:t>
+            </w:r>
+          </w:p>
+        </w:tc>
+        <w:tc>
+          <w:tcPr>
+            <w:tcW w:w="5522" w:type="dxa"/>
+            <w:vAlign w:val="center"/>
+          </w:tcPr>
+          <w:p/>
+        </w:tc>
+      </w:tr>
+      <w:tr>
+        <w:tc>
+          <w:tcPr>
+            <w:tcW w:w="2263" w:type="dxa"/>
+            <w:vAlign w:val="center"/>
+          </w:tcPr>
+          <w:p>
+            <w:pPr>
+              <w:jc w:val="center"/>
+            </w:pPr>
+            <w:r>
+              <w:t>Тест-кейс №1</w:t>
+            </w:r>
+            <w:r>
+              <w:rPr>
+                <w:lang w:val="en-US"/>
+              </w:rPr>
+              <w:t>53</w:t>
+            </w:r>
+          </w:p>
+        </w:tc>
+        <w:tc>
+          <w:tcPr>
+            <w:tcW w:w="1560" w:type="dxa"/>
+            <w:vAlign w:val="center"/>
+          </w:tcPr>
+          <w:p>
+            <w:pPr>
+              <w:jc w:val="center"/>
+              <w:rPr>
+                <w:color w:val="C45911" w:themeColor="accent2" w:themeShade="BF"/>
+                <w:lang w:val="en-US"/>
+              </w:rPr>
+            </w:pPr>
+            <w:r>
+              <w:rPr>
+                <w:color w:val="C45911" w:themeColor="accent2" w:themeShade="BF"/>
+                <w:lang w:val="en-US"/>
+              </w:rPr>
+              <w:t>faild</w:t>
+            </w:r>
+          </w:p>
+        </w:tc>
+        <w:tc>
+          <w:tcPr>
+            <w:tcW w:w="5522" w:type="dxa"/>
+            <w:vAlign w:val="center"/>
+          </w:tcPr>
+          <w:p/>
+        </w:tc>
+      </w:tr>
+      <w:tr>
+        <w:tc>
+          <w:tcPr>
+            <w:tcW w:w="2263" w:type="dxa"/>
+            <w:vAlign w:val="center"/>
+          </w:tcPr>
+          <w:p>
+            <w:pPr>
+              <w:jc w:val="center"/>
+            </w:pPr>
+            <w:r>
+              <w:lastRenderedPageBreak/>
+              <w:t>Тест-кейс №1</w:t>
+            </w:r>
+            <w:r>
+              <w:rPr>
+                <w:lang w:val="en-US"/>
+              </w:rPr>
+              <w:t>54</w:t>
+            </w:r>
+          </w:p>
+        </w:tc>
+        <w:tc>
+          <w:tcPr>
+            <w:tcW w:w="1560" w:type="dxa"/>
+            <w:vAlign w:val="center"/>
+          </w:tcPr>
+          <w:p>
+            <w:pPr>
+              <w:jc w:val="center"/>
+              <w:rPr>
+                <w:color w:val="C45911" w:themeColor="accent2" w:themeShade="BF"/>
+                <w:lang w:val="en-US"/>
+              </w:rPr>
+            </w:pPr>
+            <w:r>
+              <w:rPr>
+                <w:color w:val="C45911" w:themeColor="accent2" w:themeShade="BF"/>
+                <w:lang w:val="en-US"/>
+              </w:rPr>
+              <w:t>faild</w:t>
+            </w:r>
+          </w:p>
+        </w:tc>
+        <w:tc>
+          <w:tcPr>
+            <w:tcW w:w="5522" w:type="dxa"/>
+            <w:vAlign w:val="center"/>
+          </w:tcPr>
+          <w:p/>
+        </w:tc>
+      </w:tr>
+      <w:tr>
+        <w:tc>
+          <w:tcPr>
+            <w:tcW w:w="2263" w:type="dxa"/>
+            <w:vAlign w:val="center"/>
+          </w:tcPr>
+          <w:p>
+            <w:pPr>
+              <w:jc w:val="center"/>
+            </w:pPr>
+            <w:r>
+              <w:t>Тест-кейс №1</w:t>
+            </w:r>
+            <w:r>
+              <w:rPr>
+                <w:lang w:val="en-US"/>
+              </w:rPr>
+              <w:t>55</w:t>
+            </w:r>
+          </w:p>
+        </w:tc>
+        <w:tc>
+          <w:tcPr>
+            <w:tcW w:w="1560" w:type="dxa"/>
+            <w:vAlign w:val="center"/>
+          </w:tcPr>
+          <w:p>
+            <w:pPr>
+              <w:jc w:val="center"/>
+              <w:rPr>
+                <w:color w:val="C45911" w:themeColor="accent2" w:themeShade="BF"/>
+                <w:lang w:val="en-US"/>
+              </w:rPr>
+            </w:pPr>
+            <w:r>
+              <w:rPr>
+                <w:color w:val="C45911" w:themeColor="accent2" w:themeShade="BF"/>
+                <w:lang w:val="en-US"/>
+              </w:rPr>
+              <w:t>faild</w:t>
+            </w:r>
+          </w:p>
+        </w:tc>
+        <w:tc>
+          <w:tcPr>
+            <w:tcW w:w="5522" w:type="dxa"/>
+            <w:vAlign w:val="center"/>
+          </w:tcPr>
+          <w:p/>
+        </w:tc>
+      </w:tr>
+      <w:tr>
+        <w:tc>
+          <w:tcPr>
+            <w:tcW w:w="2263" w:type="dxa"/>
+            <w:vAlign w:val="center"/>
+          </w:tcPr>
+          <w:p>
+            <w:pPr>
+              <w:jc w:val="center"/>
+            </w:pPr>
+            <w:r>
+              <w:t>Тест-кейс №1</w:t>
+            </w:r>
+            <w:r>
+              <w:rPr>
+                <w:lang w:val="en-US"/>
+              </w:rPr>
+              <w:t>56</w:t>
+            </w:r>
+          </w:p>
+        </w:tc>
+        <w:tc>
+          <w:tcPr>
+            <w:tcW w:w="1560" w:type="dxa"/>
+            <w:vAlign w:val="center"/>
+          </w:tcPr>
+          <w:p>
+            <w:pPr>
+              <w:jc w:val="center"/>
+              <w:rPr>
+                <w:color w:val="C45911" w:themeColor="accent2" w:themeShade="BF"/>
+                <w:lang w:val="en-US"/>
+              </w:rPr>
+            </w:pPr>
+            <w:r>
+              <w:rPr>
+                <w:color w:val="C45911" w:themeColor="accent2" w:themeShade="BF"/>
+                <w:lang w:val="en-US"/>
+              </w:rPr>
+              <w:t>faild</w:t>
+            </w:r>
+          </w:p>
+        </w:tc>
+        <w:tc>
+          <w:tcPr>
+            <w:tcW w:w="5522" w:type="dxa"/>
+            <w:vAlign w:val="center"/>
+          </w:tcPr>
+          <w:p/>
+        </w:tc>
+      </w:tr>
+      <w:tr>
+        <w:tc>
+          <w:tcPr>
+            <w:tcW w:w="2263" w:type="dxa"/>
+            <w:vAlign w:val="center"/>
+          </w:tcPr>
+          <w:p>
+            <w:pPr>
+              <w:jc w:val="center"/>
+            </w:pPr>
+            <w:r>
+              <w:t>Тест-кейс №1</w:t>
+            </w:r>
+            <w:r>
+              <w:rPr>
+                <w:lang w:val="en-US"/>
+              </w:rPr>
+              <w:t>57</w:t>
+            </w:r>
+          </w:p>
+        </w:tc>
+        <w:tc>
+          <w:tcPr>
+            <w:tcW w:w="1560" w:type="dxa"/>
+            <w:vAlign w:val="center"/>
+          </w:tcPr>
+          <w:p>
+            <w:pPr>
+              <w:jc w:val="center"/>
+              <w:rPr>
+                <w:color w:val="C45911" w:themeColor="accent2" w:themeShade="BF"/>
+                <w:lang w:val="en-US"/>
+              </w:rPr>
+            </w:pPr>
+            <w:r>
+              <w:rPr>
+                <w:color w:val="C45911" w:themeColor="accent2" w:themeShade="BF"/>
+                <w:lang w:val="en-US"/>
+              </w:rPr>
+              <w:t>faild</w:t>
+            </w:r>
+          </w:p>
+        </w:tc>
+        <w:tc>
+          <w:tcPr>
+            <w:tcW w:w="5522" w:type="dxa"/>
+            <w:vAlign w:val="center"/>
+          </w:tcPr>
+          <w:p/>
+        </w:tc>
+      </w:tr>
+      <w:tr>
+        <w:tc>
+          <w:tcPr>
+            <w:tcW w:w="2263" w:type="dxa"/>
+            <w:vAlign w:val="center"/>
+          </w:tcPr>
+          <w:p>
+            <w:pPr>
+              <w:jc w:val="center"/>
+            </w:pPr>
+            <w:r>
+              <w:t>Тест-кейс №1</w:t>
+            </w:r>
+            <w:r>
+              <w:rPr>
+                <w:lang w:val="en-US"/>
+              </w:rPr>
+              <w:t>58</w:t>
+            </w:r>
+          </w:p>
+        </w:tc>
+        <w:tc>
+          <w:tcPr>
+            <w:tcW w:w="1560" w:type="dxa"/>
+            <w:vAlign w:val="center"/>
+          </w:tcPr>
+          <w:p>
+            <w:pPr>
+              <w:jc w:val="center"/>
+              <w:rPr>
+                <w:color w:val="C45911" w:themeColor="accent2" w:themeShade="BF"/>
+                <w:lang w:val="en-US"/>
+              </w:rPr>
+            </w:pPr>
+            <w:r>
+              <w:rPr>
+                <w:color w:val="C45911" w:themeColor="accent2" w:themeShade="BF"/>
+                <w:lang w:val="en-US"/>
+              </w:rPr>
+              <w:t>faild</w:t>
+            </w:r>
+          </w:p>
+        </w:tc>
+        <w:tc>
+          <w:tcPr>
+            <w:tcW w:w="5522" w:type="dxa"/>
+            <w:vAlign w:val="center"/>
+          </w:tcPr>
+          <w:p/>
+        </w:tc>
+      </w:tr>
+      <w:tr>
+        <w:tc>
+          <w:tcPr>
+            <w:tcW w:w="2263" w:type="dxa"/>
+            <w:vAlign w:val="center"/>
+          </w:tcPr>
+          <w:p>
+            <w:pPr>
+              <w:jc w:val="center"/>
+            </w:pPr>
+            <w:r>
+              <w:t>Тест-кейс №1</w:t>
+            </w:r>
+            <w:r>
+              <w:rPr>
+                <w:lang w:val="en-US"/>
+              </w:rPr>
+              <w:t>59</w:t>
+            </w:r>
+          </w:p>
+        </w:tc>
+        <w:tc>
+          <w:tcPr>
+            <w:tcW w:w="1560" w:type="dxa"/>
+            <w:vAlign w:val="center"/>
+          </w:tcPr>
+          <w:p>
+            <w:pPr>
+              <w:jc w:val="center"/>
+              <w:rPr>
+                <w:color w:val="C45911" w:themeColor="accent2" w:themeShade="BF"/>
+                <w:lang w:val="en-US"/>
+              </w:rPr>
+            </w:pPr>
+            <w:r>
+              <w:rPr>
+                <w:color w:val="C45911" w:themeColor="accent2" w:themeShade="BF"/>
+                <w:lang w:val="en-US"/>
+              </w:rPr>
+              <w:t>faild</w:t>
+            </w:r>
+          </w:p>
+        </w:tc>
+        <w:tc>
+          <w:tcPr>
+            <w:tcW w:w="5522" w:type="dxa"/>
+            <w:vAlign w:val="center"/>
+          </w:tcPr>
+          <w:p/>
+        </w:tc>
+      </w:tr>
+      <w:tr>
+        <w:tc>
+          <w:tcPr>
+            <w:tcW w:w="2263" w:type="dxa"/>
+            <w:vAlign w:val="center"/>
+          </w:tcPr>
+          <w:p>
+            <w:pPr>
+              <w:jc w:val="center"/>
+            </w:pPr>
+            <w:r>
+              <w:t>Тест-кейс №1</w:t>
+            </w:r>
+            <w:r>
+              <w:rPr>
+                <w:lang w:val="en-US"/>
+              </w:rPr>
+              <w:t>60</w:t>
+            </w:r>
+          </w:p>
+        </w:tc>
+        <w:tc>
+          <w:tcPr>
+            <w:tcW w:w="1560" w:type="dxa"/>
+            <w:vAlign w:val="center"/>
+          </w:tcPr>
+          <w:p>
+            <w:pPr>
+              <w:jc w:val="center"/>
+              <w:rPr>
+                <w:color w:val="C45911" w:themeColor="accent2" w:themeShade="BF"/>
+                <w:lang w:val="en-US"/>
+              </w:rPr>
+            </w:pPr>
+            <w:r>
+              <w:rPr>
+                <w:color w:val="C45911" w:themeColor="accent2" w:themeShade="BF"/>
+                <w:lang w:val="en-US"/>
+              </w:rPr>
+              <w:t>faild</w:t>
+            </w:r>
+          </w:p>
+        </w:tc>
+        <w:tc>
+          <w:tcPr>
+            <w:tcW w:w="5522" w:type="dxa"/>
+            <w:vAlign w:val="center"/>
+          </w:tcPr>
+          <w:p/>
+        </w:tc>
+      </w:tr>
+      <w:tr>
+        <w:tc>
+          <w:tcPr>
+            <w:tcW w:w="2263" w:type="dxa"/>
+            <w:vAlign w:val="center"/>
+          </w:tcPr>
+          <w:p>
+            <w:pPr>
+              <w:jc w:val="center"/>
+            </w:pPr>
+            <w:r>
+              <w:t>Тест-кейс №1</w:t>
+            </w:r>
+            <w:r>
+              <w:rPr>
+                <w:lang w:val="en-US"/>
+              </w:rPr>
+              <w:t>61</w:t>
+            </w:r>
+          </w:p>
+        </w:tc>
+        <w:tc>
+          <w:tcPr>
+            <w:tcW w:w="1560" w:type="dxa"/>
+            <w:vAlign w:val="center"/>
+          </w:tcPr>
+          <w:p>
+            <w:pPr>
+              <w:jc w:val="center"/>
+              <w:rPr>
+                <w:color w:val="C45911" w:themeColor="accent2" w:themeShade="BF"/>
+                <w:lang w:val="en-US"/>
+              </w:rPr>
+            </w:pPr>
+            <w:r>
+              <w:rPr>
+                <w:color w:val="C45911" w:themeColor="accent2" w:themeShade="BF"/>
+                <w:lang w:val="en-US"/>
+              </w:rPr>
+              <w:t>faild</w:t>
+            </w:r>
+          </w:p>
+        </w:tc>
+        <w:tc>
+          <w:tcPr>
+            <w:tcW w:w="5522" w:type="dxa"/>
+            <w:vAlign w:val="center"/>
+          </w:tcPr>
+          <w:p/>
+        </w:tc>
+      </w:tr>
+      <w:tr>
+        <w:tc>
+          <w:tcPr>
+            <w:tcW w:w="2263" w:type="dxa"/>
+            <w:vAlign w:val="center"/>
+          </w:tcPr>
+          <w:p>
+            <w:pPr>
+              <w:jc w:val="center"/>
+            </w:pPr>
+            <w:r>
+              <w:t>Тест-кейс №1</w:t>
+            </w:r>
+            <w:r>
+              <w:rPr>
+                <w:lang w:val="en-US"/>
+              </w:rPr>
+              <w:t>62</w:t>
+            </w:r>
+          </w:p>
+        </w:tc>
+        <w:tc>
+          <w:tcPr>
+            <w:tcW w:w="1560" w:type="dxa"/>
+            <w:vAlign w:val="center"/>
+          </w:tcPr>
+          <w:p>
+            <w:pPr>
+              <w:jc w:val="center"/>
+              <w:rPr>
+                <w:color w:val="C45911" w:themeColor="accent2" w:themeShade="BF"/>
+                <w:lang w:val="en-US"/>
+              </w:rPr>
+            </w:pPr>
+            <w:r>
+              <w:rPr>
+                <w:color w:val="C45911" w:themeColor="accent2" w:themeShade="BF"/>
+                <w:lang w:val="en-US"/>
+              </w:rPr>
+              <w:t>faild</w:t>
+            </w:r>
+          </w:p>
+        </w:tc>
+        <w:tc>
+          <w:tcPr>
+            <w:tcW w:w="5522" w:type="dxa"/>
+            <w:vAlign w:val="center"/>
+          </w:tcPr>
+          <w:p/>
+        </w:tc>
+      </w:tr>
+      <w:tr>
+        <w:tc>
+          <w:tcPr>
+            <w:tcW w:w="2263" w:type="dxa"/>
+            <w:vAlign w:val="center"/>
+          </w:tcPr>
+          <w:p>
+            <w:pPr>
+              <w:jc w:val="center"/>
+            </w:pPr>
+            <w:r>
+              <w:t>Тест-кейс №1</w:t>
+            </w:r>
+            <w:r>
+              <w:rPr>
+                <w:lang w:val="en-US"/>
+              </w:rPr>
+              <w:t>63</w:t>
+            </w:r>
+          </w:p>
+        </w:tc>
+        <w:tc>
+          <w:tcPr>
+            <w:tcW w:w="1560" w:type="dxa"/>
+            <w:vAlign w:val="center"/>
+          </w:tcPr>
+          <w:p>
+            <w:pPr>
+              <w:jc w:val="center"/>
+              <w:rPr>
+                <w:lang w:val="en-US"/>
+              </w:rPr>
+            </w:pPr>
+            <w:r>
+              <w:rPr>
+                <w:lang w:val="en-US"/>
+              </w:rPr>
+              <w:t>pass</w:t>
+            </w:r>
+          </w:p>
+        </w:tc>
+        <w:tc>
+          <w:tcPr>
+            <w:tcW w:w="5522" w:type="dxa"/>
+            <w:vAlign w:val="center"/>
+          </w:tcPr>
+          <w:p/>
+        </w:tc>
+      </w:tr>
+      <w:tr>
+        <w:tc>
+          <w:tcPr>
+            <w:tcW w:w="2263" w:type="dxa"/>
+            <w:vAlign w:val="center"/>
+          </w:tcPr>
+          <w:p>
+            <w:pPr>
+              <w:jc w:val="center"/>
+            </w:pPr>
+            <w:r>
+              <w:t>Тест-кейс №1</w:t>
+            </w:r>
+            <w:r>
+              <w:rPr>
+                <w:lang w:val="en-US"/>
+              </w:rPr>
+              <w:t>64</w:t>
+            </w:r>
+          </w:p>
+        </w:tc>
+        <w:tc>
+          <w:tcPr>
+            <w:tcW w:w="1560" w:type="dxa"/>
+            <w:vAlign w:val="center"/>
+          </w:tcPr>
+          <w:p>
+            <w:pPr>
+              <w:jc w:val="center"/>
+              <w:rPr>
+                <w:lang w:val="en-US"/>
+              </w:rPr>
+            </w:pPr>
+            <w:r>
+              <w:rPr>
+                <w:lang w:val="en-US"/>
+              </w:rPr>
+              <w:t>pass</w:t>
+            </w:r>
+          </w:p>
+        </w:tc>
+        <w:tc>
+          <w:tcPr>
+            <w:tcW w:w="5522" w:type="dxa"/>
+            <w:vAlign w:val="center"/>
+          </w:tcPr>
+          <w:p/>
+        </w:tc>
+      </w:tr>
+      <w:tr>
+        <w:tc>
+          <w:tcPr>
+            <w:tcW w:w="2263" w:type="dxa"/>
+            <w:vAlign w:val="center"/>
+          </w:tcPr>
+          <w:p>
+            <w:pPr>
+              <w:jc w:val="center"/>
+            </w:pPr>
+            <w:r>
+              <w:t>Тест-кейс №1</w:t>
+            </w:r>
+            <w:r>
+              <w:rPr>
+                <w:lang w:val="en-US"/>
+              </w:rPr>
+              <w:t>6</w:t>
+            </w:r>
+            <w:r>
+              <w:t>5</w:t>
+            </w:r>
+          </w:p>
+        </w:tc>
+        <w:tc>
+          <w:tcPr>
+            <w:tcW w:w="1560" w:type="dxa"/>
+            <w:vAlign w:val="center"/>
+          </w:tcPr>
+          <w:p>
+            <w:pPr>
+              <w:jc w:val="center"/>
+              <w:rPr>
+                <w:lang w:val="en-US"/>
+              </w:rPr>
+            </w:pPr>
+            <w:r>
+              <w:rPr>
+                <w:lang w:val="en-US"/>
+              </w:rPr>
+              <w:t>pass</w:t>
+            </w:r>
+          </w:p>
+        </w:tc>
+        <w:tc>
+          <w:tcPr>
+            <w:tcW w:w="5522" w:type="dxa"/>
+            <w:vAlign w:val="center"/>
+          </w:tcPr>
+          <w:p/>
+        </w:tc>
+      </w:tr>
+      <w:tr>
+        <w:tc>
+          <w:tcPr>
+            <w:tcW w:w="2263" w:type="dxa"/>
+            <w:vAlign w:val="center"/>
+          </w:tcPr>
+          <w:p>
+            <w:pPr>
+              <w:jc w:val="center"/>
+            </w:pPr>
+            <w:r>
+              <w:t>Тест-кейс №1</w:t>
+            </w:r>
+            <w:r>
+              <w:rPr>
+                <w:lang w:val="en-US"/>
+              </w:rPr>
+              <w:t>6</w:t>
+            </w:r>
+            <w:r>
+              <w:t>6</w:t>
+            </w:r>
+          </w:p>
+        </w:tc>
+        <w:tc>
+          <w:tcPr>
+            <w:tcW w:w="1560" w:type="dxa"/>
+            <w:vAlign w:val="center"/>
+          </w:tcPr>
+          <w:p>
+            <w:pPr>
+              <w:jc w:val="center"/>
+              <w:rPr>
+                <w:lang w:val="en-US"/>
+              </w:rPr>
+            </w:pPr>
+            <w:r>
+              <w:rPr>
+                <w:lang w:val="en-US"/>
+              </w:rPr>
+              <w:t>pass</w:t>
+            </w:r>
+          </w:p>
+        </w:tc>
+        <w:tc>
+          <w:tcPr>
+            <w:tcW w:w="5522" w:type="dxa"/>
+            <w:vAlign w:val="center"/>
+          </w:tcPr>
+          <w:p/>
+        </w:tc>
+      </w:tr>
+      <w:tr>
+        <w:tc>
+          <w:tcPr>
+            <w:tcW w:w="2263" w:type="dxa"/>
+            <w:vAlign w:val="center"/>
+          </w:tcPr>
+          <w:p>
+            <w:pPr>
+              <w:jc w:val="center"/>
+            </w:pPr>
+          </w:p>
+        </w:tc>
+        <w:tc>
+          <w:tcPr>
+            <w:tcW w:w="1560" w:type="dxa"/>
+            <w:vAlign w:val="center"/>
+          </w:tcPr>
+          <w:p>
+            <w:pPr>
+              <w:jc w:val="center"/>
+            </w:pPr>
+          </w:p>
+        </w:tc>
+        <w:tc>
+          <w:tcPr>
+            <w:tcW w:w="5522" w:type="dxa"/>
+            <w:vAlign w:val="center"/>
+          </w:tcPr>
+          <w:p/>
         </w:tc>
       </w:tr>
       <w:tr>
@@ -8740,15 +10411,15 @@
 </file>
 
 <file path=word/endnotes.xml><?xml version="1.0" encoding="utf-8"?>
-<w:endnotes xmlns:wpc="http://schemas.microsoft.com/office/word/2010/wordprocessingCanvas" xmlns:mc="http://schemas.openxmlformats.org/markup-compatibility/2006" xmlns:o="urn:schemas-microsoft-com:office:office" xmlns:r="http://schemas.openxmlformats.org/officeDocument/2006/relationships" xmlns:m="http://schemas.openxmlformats.org/officeDocument/2006/math" xmlns:v="urn:schemas-microsoft-com:vml" xmlns:wp14="http://schemas.microsoft.com/office/word/2010/wordprocessingDrawing" xmlns:wp="http://schemas.openxmlformats.org/drawingml/2006/wordprocessingDrawing" xmlns:w10="urn:schemas-microsoft-com:office:word" xmlns:w="http://schemas.openxmlformats.org/wordprocessingml/2006/main" xmlns:w14="http://schemas.microsoft.com/office/word/2010/wordml" xmlns:w15="http://schemas.microsoft.com/office/word/2012/wordml" xmlns:wpg="http://schemas.microsoft.com/office/word/2010/wordprocessingGroup" xmlns:wpi="http://schemas.microsoft.com/office/word/2010/wordprocessingInk" xmlns:wne="http://schemas.microsoft.com/office/word/2006/wordml" xmlns:wps="http://schemas.microsoft.com/office/word/2010/wordprocessingShape" mc:Ignorable="w14 w15 wp14">
-  <w:endnote w:type="separator" w:id="-1">
+<w:endnotes xmlns:ve="http://schemas.openxmlformats.org/markup-compatibility/2006" xmlns:o="urn:schemas-microsoft-com:office:office" xmlns:r="http://schemas.openxmlformats.org/officeDocument/2006/relationships" xmlns:m="http://schemas.openxmlformats.org/officeDocument/2006/math" xmlns:v="urn:schemas-microsoft-com:vml" xmlns:wp="http://schemas.openxmlformats.org/drawingml/2006/wordprocessingDrawing" xmlns:w10="urn:schemas-microsoft-com:office:word" xmlns:w="http://schemas.openxmlformats.org/wordprocessingml/2006/main" xmlns:wne="http://schemas.microsoft.com/office/word/2006/wordml">
+  <w:endnote w:type="separator" w:id="0">
     <w:p>
       <w:r>
         <w:separator/>
       </w:r>
     </w:p>
   </w:endnote>
-  <w:endnote w:type="continuationSeparator" w:id="0">
+  <w:endnote w:type="continuationSeparator" w:id="1">
     <w:p>
       <w:r>
         <w:continuationSeparator/>
@@ -8759,7 +10430,7 @@
 </file>
 
 <file path=word/footer1.xml><?xml version="1.0" encoding="utf-8"?>
-<w:ftr xmlns:wpc="http://schemas.microsoft.com/office/word/2010/wordprocessingCanvas" xmlns:mc="http://schemas.openxmlformats.org/markup-compatibility/2006" xmlns:o="urn:schemas-microsoft-com:office:office" xmlns:r="http://schemas.openxmlformats.org/officeDocument/2006/relationships" xmlns:m="http://schemas.openxmlformats.org/officeDocument/2006/math" xmlns:v="urn:schemas-microsoft-com:vml" xmlns:wp14="http://schemas.microsoft.com/office/word/2010/wordprocessingDrawing" xmlns:wp="http://schemas.openxmlformats.org/drawingml/2006/wordprocessingDrawing" xmlns:w10="urn:schemas-microsoft-com:office:word" xmlns:w="http://schemas.openxmlformats.org/wordprocessingml/2006/main" xmlns:w14="http://schemas.microsoft.com/office/word/2010/wordml" xmlns:w15="http://schemas.microsoft.com/office/word/2012/wordml" xmlns:wpg="http://schemas.microsoft.com/office/word/2010/wordprocessingGroup" xmlns:wpi="http://schemas.microsoft.com/office/word/2010/wordprocessingInk" xmlns:wne="http://schemas.microsoft.com/office/word/2006/wordml" xmlns:wps="http://schemas.microsoft.com/office/word/2010/wordprocessingShape" mc:Ignorable="w14 w15 wp14">
+<w:ftr xmlns:ve="http://schemas.openxmlformats.org/markup-compatibility/2006" xmlns:o="urn:schemas-microsoft-com:office:office" xmlns:r="http://schemas.openxmlformats.org/officeDocument/2006/relationships" xmlns:m="http://schemas.openxmlformats.org/officeDocument/2006/math" xmlns:v="urn:schemas-microsoft-com:vml" xmlns:wp="http://schemas.openxmlformats.org/drawingml/2006/wordprocessingDrawing" xmlns:w10="urn:schemas-microsoft-com:office:word" xmlns:w="http://schemas.openxmlformats.org/wordprocessingml/2006/main" xmlns:wne="http://schemas.microsoft.com/office/word/2006/wordml">
   <w:sdt>
     <w:sdtPr>
       <w:id w:val="1910495803"/>
@@ -8768,7 +10439,6 @@
         <w:docPartUnique/>
       </w:docPartObj>
     </w:sdtPr>
-    <w:sdtEndPr/>
     <w:sdtContent>
       <w:p>
         <w:pPr>
@@ -8788,7 +10458,7 @@
           <w:rPr>
             <w:noProof/>
           </w:rPr>
-          <w:t>9</w:t>
+          <w:t>3</w:t>
         </w:r>
         <w:r>
           <w:fldChar w:fldCharType="end"/>
@@ -8805,15 +10475,15 @@
 </file>
 
 <file path=word/footnotes.xml><?xml version="1.0" encoding="utf-8"?>
-<w:footnotes xmlns:wpc="http://schemas.microsoft.com/office/word/2010/wordprocessingCanvas" xmlns:mc="http://schemas.openxmlformats.org/markup-compatibility/2006" xmlns:o="urn:schemas-microsoft-com:office:office" xmlns:r="http://schemas.openxmlformats.org/officeDocument/2006/relationships" xmlns:m="http://schemas.openxmlformats.org/officeDocument/2006/math" xmlns:v="urn:schemas-microsoft-com:vml" xmlns:wp14="http://schemas.microsoft.com/office/word/2010/wordprocessingDrawing" xmlns:wp="http://schemas.openxmlformats.org/drawingml/2006/wordprocessingDrawing" xmlns:w10="urn:schemas-microsoft-com:office:word" xmlns:w="http://schemas.openxmlformats.org/wordprocessingml/2006/main" xmlns:w14="http://schemas.microsoft.com/office/word/2010/wordml" xmlns:w15="http://schemas.microsoft.com/office/word/2012/wordml" xmlns:wpg="http://schemas.microsoft.com/office/word/2010/wordprocessingGroup" xmlns:wpi="http://schemas.microsoft.com/office/word/2010/wordprocessingInk" xmlns:wne="http://schemas.microsoft.com/office/word/2006/wordml" xmlns:wps="http://schemas.microsoft.com/office/word/2010/wordprocessingShape" mc:Ignorable="w14 w15 wp14">
-  <w:footnote w:type="separator" w:id="-1">
+<w:footnotes xmlns:ve="http://schemas.openxmlformats.org/markup-compatibility/2006" xmlns:o="urn:schemas-microsoft-com:office:office" xmlns:r="http://schemas.openxmlformats.org/officeDocument/2006/relationships" xmlns:m="http://schemas.openxmlformats.org/officeDocument/2006/math" xmlns:v="urn:schemas-microsoft-com:vml" xmlns:wp="http://schemas.openxmlformats.org/drawingml/2006/wordprocessingDrawing" xmlns:w10="urn:schemas-microsoft-com:office:word" xmlns:w="http://schemas.openxmlformats.org/wordprocessingml/2006/main" xmlns:wne="http://schemas.microsoft.com/office/word/2006/wordml">
+  <w:footnote w:type="separator" w:id="0">
     <w:p>
       <w:r>
         <w:separator/>
       </w:r>
     </w:p>
   </w:footnote>
-  <w:footnote w:type="continuationSeparator" w:id="0">
+  <w:footnote w:type="continuationSeparator" w:id="1">
     <w:p>
       <w:r>
         <w:continuationSeparator/>
@@ -8824,7 +10494,7 @@
 </file>
 
 <file path=word/numbering.xml><?xml version="1.0" encoding="utf-8"?>
-<w:numbering xmlns:wpc="http://schemas.microsoft.com/office/word/2010/wordprocessingCanvas" xmlns:mc="http://schemas.openxmlformats.org/markup-compatibility/2006" xmlns:o="urn:schemas-microsoft-com:office:office" xmlns:r="http://schemas.openxmlformats.org/officeDocument/2006/relationships" xmlns:m="http://schemas.openxmlformats.org/officeDocument/2006/math" xmlns:v="urn:schemas-microsoft-com:vml" xmlns:wp14="http://schemas.microsoft.com/office/word/2010/wordprocessingDrawing" xmlns:wp="http://schemas.openxmlformats.org/drawingml/2006/wordprocessingDrawing" xmlns:w10="urn:schemas-microsoft-com:office:word" xmlns:w="http://schemas.openxmlformats.org/wordprocessingml/2006/main" xmlns:w14="http://schemas.microsoft.com/office/word/2010/wordml" xmlns:w15="http://schemas.microsoft.com/office/word/2012/wordml" xmlns:wpg="http://schemas.microsoft.com/office/word/2010/wordprocessingGroup" xmlns:wpi="http://schemas.microsoft.com/office/word/2010/wordprocessingInk" xmlns:wne="http://schemas.microsoft.com/office/word/2006/wordml" xmlns:wps="http://schemas.microsoft.com/office/word/2010/wordprocessingShape" mc:Ignorable="w14 w15 wp14">
+<w:numbering xmlns:ve="http://schemas.openxmlformats.org/markup-compatibility/2006" xmlns:o="urn:schemas-microsoft-com:office:office" xmlns:r="http://schemas.openxmlformats.org/officeDocument/2006/relationships" xmlns:m="http://schemas.openxmlformats.org/officeDocument/2006/math" xmlns:v="urn:schemas-microsoft-com:vml" xmlns:wp="http://schemas.openxmlformats.org/drawingml/2006/wordprocessingDrawing" xmlns:w10="urn:schemas-microsoft-com:office:word" xmlns:w="http://schemas.openxmlformats.org/wordprocessingml/2006/main" xmlns:wne="http://schemas.microsoft.com/office/word/2006/wordml">
   <w:abstractNum w:abstractNumId="0">
     <w:nsid w:val="002C45E3"/>
     <w:multiLevelType w:val="multilevel"/>
@@ -9385,7 +11055,7 @@
 </file>
 
 <file path=word/styles.xml><?xml version="1.0" encoding="utf-8"?>
-<w:styles xmlns:mc="http://schemas.openxmlformats.org/markup-compatibility/2006" xmlns:r="http://schemas.openxmlformats.org/officeDocument/2006/relationships" xmlns:w="http://schemas.openxmlformats.org/wordprocessingml/2006/main" xmlns:w14="http://schemas.microsoft.com/office/word/2010/wordml" xmlns:w15="http://schemas.microsoft.com/office/word/2012/wordml" mc:Ignorable="w14 w15">
+<w:styles xmlns:r="http://schemas.openxmlformats.org/officeDocument/2006/relationships" xmlns:w="http://schemas.openxmlformats.org/wordprocessingml/2006/main">
   <w:docDefaults>
     <w:rPrDefault>
       <w:rPr>
@@ -9401,378 +11071,144 @@
       </w:pPr>
     </w:pPrDefault>
   </w:docDefaults>
-  <w:latentStyles w:defLockedState="0" w:defUIPriority="99" w:defSemiHidden="0" w:defUnhideWhenUsed="0" w:defQFormat="0" w:count="371">
-    <w:lsdException w:name="Normal" w:uiPriority="0" w:qFormat="1"/>
-    <w:lsdException w:name="heading 1" w:uiPriority="0" w:qFormat="1"/>
-    <w:lsdException w:name="heading 2" w:semiHidden="1" w:uiPriority="0" w:unhideWhenUsed="1" w:qFormat="1"/>
-    <w:lsdException w:name="heading 3" w:semiHidden="1" w:uiPriority="0" w:unhideWhenUsed="1" w:qFormat="1"/>
-    <w:lsdException w:name="heading 4" w:semiHidden="1" w:uiPriority="0" w:unhideWhenUsed="1" w:qFormat="1"/>
-    <w:lsdException w:name="heading 5" w:semiHidden="1" w:uiPriority="9" w:unhideWhenUsed="1" w:qFormat="1"/>
-    <w:lsdException w:name="heading 6" w:semiHidden="1" w:uiPriority="9" w:unhideWhenUsed="1" w:qFormat="1"/>
-    <w:lsdException w:name="heading 7" w:semiHidden="1" w:uiPriority="9" w:unhideWhenUsed="1" w:qFormat="1"/>
-    <w:lsdException w:name="heading 8" w:semiHidden="1" w:uiPriority="9" w:unhideWhenUsed="1" w:qFormat="1"/>
-    <w:lsdException w:name="heading 9" w:semiHidden="1" w:uiPriority="9" w:unhideWhenUsed="1" w:qFormat="1"/>
-    <w:lsdException w:name="index 1" w:semiHidden="1" w:unhideWhenUsed="1"/>
-    <w:lsdException w:name="index 2" w:semiHidden="1" w:unhideWhenUsed="1"/>
-    <w:lsdException w:name="index 3" w:semiHidden="1" w:unhideWhenUsed="1"/>
-    <w:lsdException w:name="index 4" w:semiHidden="1" w:unhideWhenUsed="1"/>
-    <w:lsdException w:name="index 5" w:semiHidden="1" w:unhideWhenUsed="1"/>
-    <w:lsdException w:name="index 6" w:semiHidden="1" w:unhideWhenUsed="1"/>
-    <w:lsdException w:name="index 7" w:semiHidden="1" w:unhideWhenUsed="1"/>
-    <w:lsdException w:name="index 8" w:semiHidden="1" w:unhideWhenUsed="1"/>
-    <w:lsdException w:name="index 9" w:semiHidden="1" w:unhideWhenUsed="1"/>
-    <w:lsdException w:name="toc 1" w:semiHidden="1" w:uiPriority="39" w:unhideWhenUsed="1"/>
-    <w:lsdException w:name="toc 2" w:semiHidden="1" w:uiPriority="39" w:unhideWhenUsed="1"/>
-    <w:lsdException w:name="toc 3" w:semiHidden="1" w:uiPriority="39" w:unhideWhenUsed="1"/>
-    <w:lsdException w:name="toc 4" w:semiHidden="1" w:uiPriority="39" w:unhideWhenUsed="1"/>
-    <w:lsdException w:name="toc 5" w:semiHidden="1" w:uiPriority="39" w:unhideWhenUsed="1"/>
-    <w:lsdException w:name="toc 6" w:semiHidden="1" w:uiPriority="39" w:unhideWhenUsed="1"/>
-    <w:lsdException w:name="toc 7" w:semiHidden="1" w:uiPriority="39" w:unhideWhenUsed="1"/>
-    <w:lsdException w:name="toc 8" w:semiHidden="1" w:uiPriority="39" w:unhideWhenUsed="1"/>
-    <w:lsdException w:name="toc 9" w:semiHidden="1" w:uiPriority="39" w:unhideWhenUsed="1"/>
-    <w:lsdException w:name="Normal Indent" w:semiHidden="1" w:unhideWhenUsed="1"/>
-    <w:lsdException w:name="footnote text" w:semiHidden="1" w:unhideWhenUsed="1"/>
-    <w:lsdException w:name="annotation text" w:semiHidden="1" w:unhideWhenUsed="1"/>
-    <w:lsdException w:name="header" w:semiHidden="1" w:unhideWhenUsed="1"/>
-    <w:lsdException w:name="footer" w:semiHidden="1" w:unhideWhenUsed="1"/>
-    <w:lsdException w:name="index heading" w:semiHidden="1" w:unhideWhenUsed="1"/>
-    <w:lsdException w:name="caption" w:semiHidden="1" w:uiPriority="35" w:unhideWhenUsed="1" w:qFormat="1"/>
-    <w:lsdException w:name="table of figures" w:semiHidden="1" w:unhideWhenUsed="1"/>
-    <w:lsdException w:name="envelope address" w:semiHidden="1" w:unhideWhenUsed="1"/>
-    <w:lsdException w:name="envelope return" w:semiHidden="1" w:unhideWhenUsed="1"/>
-    <w:lsdException w:name="footnote reference" w:semiHidden="1" w:unhideWhenUsed="1"/>
-    <w:lsdException w:name="annotation reference" w:semiHidden="1" w:unhideWhenUsed="1"/>
-    <w:lsdException w:name="line number" w:semiHidden="1" w:unhideWhenUsed="1"/>
-    <w:lsdException w:name="page number" w:semiHidden="1" w:unhideWhenUsed="1"/>
-    <w:lsdException w:name="endnote reference" w:semiHidden="1" w:unhideWhenUsed="1"/>
-    <w:lsdException w:name="endnote text" w:semiHidden="1" w:unhideWhenUsed="1"/>
-    <w:lsdException w:name="table of authorities" w:semiHidden="1" w:unhideWhenUsed="1"/>
-    <w:lsdException w:name="macro" w:semiHidden="1" w:unhideWhenUsed="1"/>
-    <w:lsdException w:name="toa heading" w:semiHidden="1" w:unhideWhenUsed="1"/>
-    <w:lsdException w:name="List" w:semiHidden="1" w:unhideWhenUsed="1"/>
-    <w:lsdException w:name="List Bullet" w:semiHidden="1" w:unhideWhenUsed="1"/>
-    <w:lsdException w:name="List Number" w:semiHidden="1" w:unhideWhenUsed="1"/>
-    <w:lsdException w:name="List 2" w:semiHidden="1" w:unhideWhenUsed="1"/>
-    <w:lsdException w:name="List 3" w:semiHidden="1" w:unhideWhenUsed="1"/>
-    <w:lsdException w:name="List 4" w:semiHidden="1" w:unhideWhenUsed="1"/>
-    <w:lsdException w:name="List 5" w:semiHidden="1" w:unhideWhenUsed="1"/>
-    <w:lsdException w:name="List Bullet 2" w:semiHidden="1" w:unhideWhenUsed="1"/>
-    <w:lsdException w:name="List Bullet 3" w:semiHidden="1" w:unhideWhenUsed="1"/>
-    <w:lsdException w:name="List Bullet 4" w:semiHidden="1" w:unhideWhenUsed="1"/>
-    <w:lsdException w:name="List Bullet 5" w:semiHidden="1" w:unhideWhenUsed="1"/>
-    <w:lsdException w:name="List Number 2" w:semiHidden="1" w:unhideWhenUsed="1"/>
-    <w:lsdException w:name="List Number 3" w:semiHidden="1" w:unhideWhenUsed="1"/>
-    <w:lsdException w:name="List Number 4" w:semiHidden="1" w:unhideWhenUsed="1"/>
-    <w:lsdException w:name="List Number 5" w:semiHidden="1" w:unhideWhenUsed="1"/>
-    <w:lsdException w:name="Title" w:uiPriority="10" w:qFormat="1"/>
-    <w:lsdException w:name="Closing" w:semiHidden="1" w:unhideWhenUsed="1"/>
-    <w:lsdException w:name="Signature" w:semiHidden="1" w:unhideWhenUsed="1"/>
-    <w:lsdException w:name="Default Paragraph Font" w:semiHidden="1" w:uiPriority="1" w:unhideWhenUsed="1"/>
-    <w:lsdException w:name="Body Text" w:semiHidden="1" w:unhideWhenUsed="1"/>
-    <w:lsdException w:name="Body Text Indent" w:semiHidden="1" w:unhideWhenUsed="1"/>
-    <w:lsdException w:name="List Continue" w:semiHidden="1" w:unhideWhenUsed="1"/>
-    <w:lsdException w:name="List Continue 2" w:semiHidden="1" w:unhideWhenUsed="1"/>
-    <w:lsdException w:name="List Continue 3" w:semiHidden="1" w:unhideWhenUsed="1"/>
-    <w:lsdException w:name="List Continue 4" w:semiHidden="1" w:unhideWhenUsed="1"/>
-    <w:lsdException w:name="List Continue 5" w:semiHidden="1" w:unhideWhenUsed="1"/>
-    <w:lsdException w:name="Message Header" w:semiHidden="1" w:unhideWhenUsed="1"/>
-    <w:lsdException w:name="Subtitle" w:uiPriority="11" w:qFormat="1"/>
-    <w:lsdException w:name="Salutation" w:semiHidden="1" w:unhideWhenUsed="1"/>
-    <w:lsdException w:name="Date" w:semiHidden="1" w:unhideWhenUsed="1"/>
-    <w:lsdException w:name="Body Text First Indent" w:semiHidden="1" w:unhideWhenUsed="1"/>
-    <w:lsdException w:name="Body Text First Indent 2" w:semiHidden="1" w:unhideWhenUsed="1"/>
-    <w:lsdException w:name="Note Heading" w:semiHidden="1" w:unhideWhenUsed="1"/>
-    <w:lsdException w:name="Body Text 2" w:semiHidden="1" w:unhideWhenUsed="1"/>
-    <w:lsdException w:name="Body Text 3" w:semiHidden="1" w:unhideWhenUsed="1"/>
-    <w:lsdException w:name="Body Text Indent 2" w:semiHidden="1" w:unhideWhenUsed="1"/>
-    <w:lsdException w:name="Body Text Indent 3" w:semiHidden="1" w:unhideWhenUsed="1"/>
-    <w:lsdException w:name="Block Text" w:semiHidden="1" w:unhideWhenUsed="1"/>
-    <w:lsdException w:name="Hyperlink" w:semiHidden="1" w:unhideWhenUsed="1"/>
-    <w:lsdException w:name="FollowedHyperlink" w:semiHidden="1" w:unhideWhenUsed="1"/>
-    <w:lsdException w:name="Strong" w:uiPriority="22" w:qFormat="1"/>
-    <w:lsdException w:name="Emphasis" w:uiPriority="20" w:qFormat="1"/>
-    <w:lsdException w:name="Document Map" w:semiHidden="1" w:unhideWhenUsed="1"/>
-    <w:lsdException w:name="Plain Text" w:semiHidden="1" w:unhideWhenUsed="1"/>
-    <w:lsdException w:name="E-mail Signature" w:semiHidden="1" w:unhideWhenUsed="1"/>
-    <w:lsdException w:name="HTML Top of Form" w:semiHidden="1" w:unhideWhenUsed="1"/>
-    <w:lsdException w:name="HTML Bottom of Form" w:semiHidden="1" w:unhideWhenUsed="1"/>
-    <w:lsdException w:name="Normal (Web)" w:semiHidden="1" w:unhideWhenUsed="1"/>
-    <w:lsdException w:name="HTML Acronym" w:semiHidden="1" w:unhideWhenUsed="1"/>
-    <w:lsdException w:name="HTML Address" w:semiHidden="1" w:unhideWhenUsed="1"/>
-    <w:lsdException w:name="HTML Cite" w:semiHidden="1" w:unhideWhenUsed="1"/>
-    <w:lsdException w:name="HTML Code" w:semiHidden="1" w:unhideWhenUsed="1"/>
-    <w:lsdException w:name="HTML Definition" w:semiHidden="1" w:unhideWhenUsed="1"/>
-    <w:lsdException w:name="HTML Keyboard" w:semiHidden="1" w:unhideWhenUsed="1"/>
-    <w:lsdException w:name="HTML Preformatted" w:semiHidden="1" w:unhideWhenUsed="1"/>
-    <w:lsdException w:name="HTML Sample" w:semiHidden="1" w:unhideWhenUsed="1"/>
-    <w:lsdException w:name="HTML Typewriter" w:semiHidden="1" w:unhideWhenUsed="1"/>
-    <w:lsdException w:name="HTML Variable" w:semiHidden="1" w:unhideWhenUsed="1"/>
-    <w:lsdException w:name="Normal Table" w:semiHidden="1" w:unhideWhenUsed="1"/>
-    <w:lsdException w:name="annotation subject" w:semiHidden="1" w:unhideWhenUsed="1"/>
-    <w:lsdException w:name="No List" w:semiHidden="1" w:unhideWhenUsed="1"/>
-    <w:lsdException w:name="Outline List 1" w:semiHidden="1" w:unhideWhenUsed="1"/>
-    <w:lsdException w:name="Outline List 2" w:semiHidden="1" w:unhideWhenUsed="1"/>
-    <w:lsdException w:name="Outline List 3" w:semiHidden="1" w:unhideWhenUsed="1"/>
-    <w:lsdException w:name="Table Simple 1" w:semiHidden="1" w:unhideWhenUsed="1"/>
-    <w:lsdException w:name="Table Simple 2" w:semiHidden="1" w:unhideWhenUsed="1"/>
-    <w:lsdException w:name="Table Simple 3" w:semiHidden="1" w:unhideWhenUsed="1"/>
-    <w:lsdException w:name="Table Classic 1" w:semiHidden="1" w:unhideWhenUsed="1"/>
-    <w:lsdException w:name="Table Classic 2" w:semiHidden="1" w:unhideWhenUsed="1"/>
-    <w:lsdException w:name="Table Classic 3" w:semiHidden="1" w:unhideWhenUsed="1"/>
-    <w:lsdException w:name="Table Classic 4" w:semiHidden="1" w:unhideWhenUsed="1"/>
-    <w:lsdException w:name="Table Colorful 1" w:semiHidden="1" w:unhideWhenUsed="1"/>
-    <w:lsdException w:name="Table Colorful 2" w:semiHidden="1" w:unhideWhenUsed="1"/>
-    <w:lsdException w:name="Table Colorful 3" w:semiHidden="1" w:unhideWhenUsed="1"/>
-    <w:lsdException w:name="Table Columns 1" w:semiHidden="1" w:unhideWhenUsed="1"/>
-    <w:lsdException w:name="Table Columns 2" w:semiHidden="1" w:unhideWhenUsed="1"/>
-    <w:lsdException w:name="Table Columns 3" w:semiHidden="1" w:unhideWhenUsed="1"/>
-    <w:lsdException w:name="Table Columns 4" w:semiHidden="1" w:unhideWhenUsed="1"/>
-    <w:lsdException w:name="Table Columns 5" w:semiHidden="1" w:unhideWhenUsed="1"/>
-    <w:lsdException w:name="Table Grid 1" w:semiHidden="1" w:unhideWhenUsed="1"/>
-    <w:lsdException w:name="Table Grid 2" w:semiHidden="1" w:unhideWhenUsed="1"/>
-    <w:lsdException w:name="Table Grid 3" w:semiHidden="1" w:unhideWhenUsed="1"/>
-    <w:lsdException w:name="Table Grid 4" w:semiHidden="1" w:unhideWhenUsed="1"/>
-    <w:lsdException w:name="Table Grid 5" w:semiHidden="1" w:unhideWhenUsed="1"/>
-    <w:lsdException w:name="Table Grid 6" w:semiHidden="1" w:unhideWhenUsed="1"/>
-    <w:lsdException w:name="Table Grid 7" w:semiHidden="1" w:unhideWhenUsed="1"/>
-    <w:lsdException w:name="Table Grid 8" w:semiHidden="1" w:unhideWhenUsed="1"/>
-    <w:lsdException w:name="Table List 1" w:semiHidden="1" w:unhideWhenUsed="1"/>
-    <w:lsdException w:name="Table List 2" w:semiHidden="1" w:unhideWhenUsed="1"/>
-    <w:lsdException w:name="Table List 3" w:semiHidden="1" w:unhideWhenUsed="1"/>
-    <w:lsdException w:name="Table List 4" w:semiHidden="1" w:unhideWhenUsed="1"/>
-    <w:lsdException w:name="Table List 5" w:semiHidden="1" w:unhideWhenUsed="1"/>
-    <w:lsdException w:name="Table List 6" w:semiHidden="1" w:unhideWhenUsed="1"/>
-    <w:lsdException w:name="Table List 7" w:semiHidden="1" w:unhideWhenUsed="1"/>
-    <w:lsdException w:name="Table List 8" w:semiHidden="1" w:unhideWhenUsed="1"/>
-    <w:lsdException w:name="Table 3D effects 1" w:semiHidden="1" w:unhideWhenUsed="1"/>
-    <w:lsdException w:name="Table 3D effects 2" w:semiHidden="1" w:unhideWhenUsed="1"/>
-    <w:lsdException w:name="Table 3D effects 3" w:semiHidden="1" w:unhideWhenUsed="1"/>
-    <w:lsdException w:name="Table Contemporary" w:semiHidden="1" w:unhideWhenUsed="1"/>
-    <w:lsdException w:name="Table Elegant" w:semiHidden="1" w:unhideWhenUsed="1"/>
-    <w:lsdException w:name="Table Professional" w:semiHidden="1" w:unhideWhenUsed="1"/>
-    <w:lsdException w:name="Table Subtle 1" w:semiHidden="1" w:unhideWhenUsed="1"/>
-    <w:lsdException w:name="Table Subtle 2" w:semiHidden="1" w:unhideWhenUsed="1"/>
-    <w:lsdException w:name="Table Web 1" w:semiHidden="1" w:unhideWhenUsed="1"/>
-    <w:lsdException w:name="Table Web 2" w:semiHidden="1" w:unhideWhenUsed="1"/>
-    <w:lsdException w:name="Table Web 3" w:semiHidden="1" w:unhideWhenUsed="1"/>
-    <w:lsdException w:name="Balloon Text" w:semiHidden="1" w:unhideWhenUsed="1"/>
-    <w:lsdException w:name="Table Grid" w:uiPriority="39"/>
-    <w:lsdException w:name="Table Theme" w:semiHidden="1" w:unhideWhenUsed="1"/>
-    <w:lsdException w:name="Placeholder Text" w:semiHidden="1"/>
-    <w:lsdException w:name="No Spacing" w:uiPriority="0" w:qFormat="1"/>
-    <w:lsdException w:name="Light Shading" w:uiPriority="60"/>
-    <w:lsdException w:name="Light List" w:uiPriority="61"/>
-    <w:lsdException w:name="Light Grid" w:uiPriority="62"/>
-    <w:lsdException w:name="Medium Shading 1" w:uiPriority="63"/>
-    <w:lsdException w:name="Medium Shading 2" w:uiPriority="64"/>
-    <w:lsdException w:name="Medium List 1" w:uiPriority="65"/>
-    <w:lsdException w:name="Medium List 2" w:uiPriority="66"/>
-    <w:lsdException w:name="Medium Grid 1" w:uiPriority="67"/>
-    <w:lsdException w:name="Medium Grid 2" w:uiPriority="68"/>
-    <w:lsdException w:name="Medium Grid 3" w:uiPriority="69"/>
-    <w:lsdException w:name="Dark List" w:uiPriority="70"/>
-    <w:lsdException w:name="Colorful Shading" w:uiPriority="71"/>
-    <w:lsdException w:name="Colorful List" w:uiPriority="72"/>
-    <w:lsdException w:name="Colorful Grid" w:uiPriority="73"/>
-    <w:lsdException w:name="Light Shading Accent 1" w:uiPriority="60"/>
-    <w:lsdException w:name="Light List Accent 1" w:uiPriority="61"/>
-    <w:lsdException w:name="Light Grid Accent 1" w:uiPriority="62"/>
-    <w:lsdException w:name="Medium Shading 1 Accent 1" w:uiPriority="63"/>
-    <w:lsdException w:name="Medium Shading 2 Accent 1" w:uiPriority="64"/>
-    <w:lsdException w:name="Medium List 1 Accent 1" w:uiPriority="65"/>
-    <w:lsdException w:name="Revision" w:semiHidden="1"/>
-    <w:lsdException w:name="List Paragraph" w:uiPriority="34" w:qFormat="1"/>
-    <w:lsdException w:name="Quote" w:uiPriority="29" w:qFormat="1"/>
-    <w:lsdException w:name="Intense Quote" w:uiPriority="30" w:qFormat="1"/>
-    <w:lsdException w:name="Medium List 2 Accent 1" w:uiPriority="66"/>
-    <w:lsdException w:name="Medium Grid 1 Accent 1" w:uiPriority="67"/>
-    <w:lsdException w:name="Medium Grid 2 Accent 1" w:uiPriority="68"/>
-    <w:lsdException w:name="Medium Grid 3 Accent 1" w:uiPriority="69"/>
-    <w:lsdException w:name="Dark List Accent 1" w:uiPriority="70"/>
-    <w:lsdException w:name="Colorful Shading Accent 1" w:uiPriority="71"/>
-    <w:lsdException w:name="Colorful List Accent 1" w:uiPriority="72"/>
-    <w:lsdException w:name="Colorful Grid Accent 1" w:uiPriority="73"/>
-    <w:lsdException w:name="Light Shading Accent 2" w:uiPriority="60"/>
-    <w:lsdException w:name="Light List Accent 2" w:uiPriority="61"/>
-    <w:lsdException w:name="Light Grid Accent 2" w:uiPriority="62"/>
-    <w:lsdException w:name="Medium Shading 1 Accent 2" w:uiPriority="63"/>
-    <w:lsdException w:name="Medium Shading 2 Accent 2" w:uiPriority="64"/>
-    <w:lsdException w:name="Medium List 1 Accent 2" w:uiPriority="65"/>
-    <w:lsdException w:name="Medium List 2 Accent 2" w:uiPriority="66"/>
-    <w:lsdException w:name="Medium Grid 1 Accent 2" w:uiPriority="67"/>
-    <w:lsdException w:name="Medium Grid 2 Accent 2" w:uiPriority="68"/>
-    <w:lsdException w:name="Medium Grid 3 Accent 2" w:uiPriority="69"/>
-    <w:lsdException w:name="Dark List Accent 2" w:uiPriority="70"/>
-    <w:lsdException w:name="Colorful Shading Accent 2" w:uiPriority="71"/>
-    <w:lsdException w:name="Colorful List Accent 2" w:uiPriority="72"/>
-    <w:lsdException w:name="Colorful Grid Accent 2" w:uiPriority="73"/>
-    <w:lsdException w:name="Light Shading Accent 3" w:uiPriority="60"/>
-    <w:lsdException w:name="Light List Accent 3" w:uiPriority="61"/>
-    <w:lsdException w:name="Light Grid Accent 3" w:uiPriority="62"/>
-    <w:lsdException w:name="Medium Shading 1 Accent 3" w:uiPriority="63"/>
-    <w:lsdException w:name="Medium Shading 2 Accent 3" w:uiPriority="64"/>
-    <w:lsdException w:name="Medium List 1 Accent 3" w:uiPriority="65"/>
-    <w:lsdException w:name="Medium List 2 Accent 3" w:uiPriority="66"/>
-    <w:lsdException w:name="Medium Grid 1 Accent 3" w:uiPriority="67"/>
-    <w:lsdException w:name="Medium Grid 2 Accent 3" w:uiPriority="68"/>
-    <w:lsdException w:name="Medium Grid 3 Accent 3" w:uiPriority="69"/>
-    <w:lsdException w:name="Dark List Accent 3" w:uiPriority="70"/>
-    <w:lsdException w:name="Colorful Shading Accent 3" w:uiPriority="71"/>
-    <w:lsdException w:name="Colorful List Accent 3" w:uiPriority="72"/>
-    <w:lsdException w:name="Colorful Grid Accent 3" w:uiPriority="73"/>
-    <w:lsdException w:name="Light Shading Accent 4" w:uiPriority="60"/>
-    <w:lsdException w:name="Light List Accent 4" w:uiPriority="61"/>
-    <w:lsdException w:name="Light Grid Accent 4" w:uiPriority="62"/>
-    <w:lsdException w:name="Medium Shading 1 Accent 4" w:uiPriority="63"/>
-    <w:lsdException w:name="Medium Shading 2 Accent 4" w:uiPriority="64"/>
-    <w:lsdException w:name="Medium List 1 Accent 4" w:uiPriority="65"/>
-    <w:lsdException w:name="Medium List 2 Accent 4" w:uiPriority="66"/>
-    <w:lsdException w:name="Medium Grid 1 Accent 4" w:uiPriority="67"/>
-    <w:lsdException w:name="Medium Grid 2 Accent 4" w:uiPriority="68"/>
-    <w:lsdException w:name="Medium Grid 3 Accent 4" w:uiPriority="69"/>
-    <w:lsdException w:name="Dark List Accent 4" w:uiPriority="70"/>
-    <w:lsdException w:name="Colorful Shading Accent 4" w:uiPriority="71"/>
-    <w:lsdException w:name="Colorful List Accent 4" w:uiPriority="72"/>
-    <w:lsdException w:name="Colorful Grid Accent 4" w:uiPriority="73"/>
-    <w:lsdException w:name="Light Shading Accent 5" w:uiPriority="60"/>
-    <w:lsdException w:name="Light List Accent 5" w:uiPriority="61"/>
-    <w:lsdException w:name="Light Grid Accent 5" w:uiPriority="62"/>
-    <w:lsdException w:name="Medium Shading 1 Accent 5" w:uiPriority="63"/>
-    <w:lsdException w:name="Medium Shading 2 Accent 5" w:uiPriority="64"/>
-    <w:lsdException w:name="Medium List 1 Accent 5" w:uiPriority="65"/>
-    <w:lsdException w:name="Medium List 2 Accent 5" w:uiPriority="66"/>
-    <w:lsdException w:name="Medium Grid 1 Accent 5" w:uiPriority="67"/>
-    <w:lsdException w:name="Medium Grid 2 Accent 5" w:uiPriority="68"/>
-    <w:lsdException w:name="Medium Grid 3 Accent 5" w:uiPriority="69"/>
-    <w:lsdException w:name="Dark List Accent 5" w:uiPriority="70"/>
-    <w:lsdException w:name="Colorful Shading Accent 5" w:uiPriority="71"/>
-    <w:lsdException w:name="Colorful List Accent 5" w:uiPriority="72"/>
-    <w:lsdException w:name="Colorful Grid Accent 5" w:uiPriority="73"/>
-    <w:lsdException w:name="Light Shading Accent 6" w:uiPriority="60"/>
-    <w:lsdException w:name="Light List Accent 6" w:uiPriority="61"/>
-    <w:lsdException w:name="Light Grid Accent 6" w:uiPriority="62"/>
-    <w:lsdException w:name="Medium Shading 1 Accent 6" w:uiPriority="63"/>
-    <w:lsdException w:name="Medium Shading 2 Accent 6" w:uiPriority="64"/>
-    <w:lsdException w:name="Medium List 1 Accent 6" w:uiPriority="65"/>
-    <w:lsdException w:name="Medium List 2 Accent 6" w:uiPriority="66"/>
-    <w:lsdException w:name="Medium Grid 1 Accent 6" w:uiPriority="67"/>
-    <w:lsdException w:name="Medium Grid 2 Accent 6" w:uiPriority="68"/>
-    <w:lsdException w:name="Medium Grid 3 Accent 6" w:uiPriority="69"/>
-    <w:lsdException w:name="Dark List Accent 6" w:uiPriority="70"/>
-    <w:lsdException w:name="Colorful Shading Accent 6" w:uiPriority="71"/>
-    <w:lsdException w:name="Colorful List Accent 6" w:uiPriority="72"/>
-    <w:lsdException w:name="Colorful Grid Accent 6" w:uiPriority="73"/>
-    <w:lsdException w:name="Subtle Emphasis" w:uiPriority="19" w:qFormat="1"/>
-    <w:lsdException w:name="Intense Emphasis" w:uiPriority="0" w:qFormat="1"/>
-    <w:lsdException w:name="Subtle Reference" w:uiPriority="31" w:qFormat="1"/>
-    <w:lsdException w:name="Intense Reference" w:uiPriority="32" w:qFormat="1"/>
-    <w:lsdException w:name="Book Title" w:uiPriority="33" w:qFormat="1"/>
-    <w:lsdException w:name="Bibliography" w:semiHidden="1" w:uiPriority="37" w:unhideWhenUsed="1"/>
-    <w:lsdException w:name="TOC Heading" w:semiHidden="1" w:uiPriority="39" w:unhideWhenUsed="1" w:qFormat="1"/>
-    <w:lsdException w:name="Plain Table 1" w:uiPriority="41"/>
-    <w:lsdException w:name="Plain Table 2" w:uiPriority="42"/>
-    <w:lsdException w:name="Plain Table 3" w:uiPriority="43"/>
-    <w:lsdException w:name="Plain Table 4" w:uiPriority="44"/>
-    <w:lsdException w:name="Plain Table 5" w:uiPriority="45"/>
-    <w:lsdException w:name="Grid Table Light" w:uiPriority="40"/>
-    <w:lsdException w:name="Grid Table 1 Light" w:uiPriority="46"/>
-    <w:lsdException w:name="Grid Table 2" w:uiPriority="47"/>
-    <w:lsdException w:name="Grid Table 3" w:uiPriority="48"/>
-    <w:lsdException w:name="Grid Table 4" w:uiPriority="49"/>
-    <w:lsdException w:name="Grid Table 5 Dark" w:uiPriority="50"/>
-    <w:lsdException w:name="Grid Table 6 Colorful" w:uiPriority="51"/>
-    <w:lsdException w:name="Grid Table 7 Colorful" w:uiPriority="52"/>
-    <w:lsdException w:name="Grid Table 1 Light Accent 1" w:uiPriority="46"/>
-    <w:lsdException w:name="Grid Table 2 Accent 1" w:uiPriority="47"/>
-    <w:lsdException w:name="Grid Table 3 Accent 1" w:uiPriority="48"/>
-    <w:lsdException w:name="Grid Table 4 Accent 1" w:uiPriority="49"/>
-    <w:lsdException w:name="Grid Table 5 Dark Accent 1" w:uiPriority="50"/>
-    <w:lsdException w:name="Grid Table 6 Colorful Accent 1" w:uiPriority="51"/>
-    <w:lsdException w:name="Grid Table 7 Colorful Accent 1" w:uiPriority="52"/>
-    <w:lsdException w:name="Grid Table 1 Light Accent 2" w:uiPriority="46"/>
-    <w:lsdException w:name="Grid Table 2 Accent 2" w:uiPriority="47"/>
-    <w:lsdException w:name="Grid Table 3 Accent 2" w:uiPriority="48"/>
-    <w:lsdException w:name="Grid Table 4 Accent 2" w:uiPriority="49"/>
-    <w:lsdException w:name="Grid Table 5 Dark Accent 2" w:uiPriority="50"/>
-    <w:lsdException w:name="Grid Table 6 Colorful Accent 2" w:uiPriority="51"/>
-    <w:lsdException w:name="Grid Table 7 Colorful Accent 2" w:uiPriority="52"/>
-    <w:lsdException w:name="Grid Table 1 Light Accent 3" w:uiPriority="46"/>
-    <w:lsdException w:name="Grid Table 2 Accent 3" w:uiPriority="47"/>
-    <w:lsdException w:name="Grid Table 3 Accent 3" w:uiPriority="48"/>
-    <w:lsdException w:name="Grid Table 4 Accent 3" w:uiPriority="49"/>
-    <w:lsdException w:name="Grid Table 5 Dark Accent 3" w:uiPriority="50"/>
-    <w:lsdException w:name="Grid Table 6 Colorful Accent 3" w:uiPriority="51"/>
-    <w:lsdException w:name="Grid Table 7 Colorful Accent 3" w:uiPriority="52"/>
-    <w:lsdException w:name="Grid Table 1 Light Accent 4" w:uiPriority="46"/>
-    <w:lsdException w:name="Grid Table 2 Accent 4" w:uiPriority="47"/>
-    <w:lsdException w:name="Grid Table 3 Accent 4" w:uiPriority="48"/>
-    <w:lsdException w:name="Grid Table 4 Accent 4" w:uiPriority="49"/>
-    <w:lsdException w:name="Grid Table 5 Dark Accent 4" w:uiPriority="50"/>
-    <w:lsdException w:name="Grid Table 6 Colorful Accent 4" w:uiPriority="51"/>
-    <w:lsdException w:name="Grid Table 7 Colorful Accent 4" w:uiPriority="52"/>
-    <w:lsdException w:name="Grid Table 1 Light Accent 5" w:uiPriority="46"/>
-    <w:lsdException w:name="Grid Table 2 Accent 5" w:uiPriority="47"/>
-    <w:lsdException w:name="Grid Table 3 Accent 5" w:uiPriority="48"/>
-    <w:lsdException w:name="Grid Table 4 Accent 5" w:uiPriority="49"/>
-    <w:lsdException w:name="Grid Table 5 Dark Accent 5" w:uiPriority="50"/>
-    <w:lsdException w:name="Grid Table 6 Colorful Accent 5" w:uiPriority="51"/>
-    <w:lsdException w:name="Grid Table 7 Colorful Accent 5" w:uiPriority="52"/>
-    <w:lsdException w:name="Grid Table 1 Light Accent 6" w:uiPriority="46"/>
-    <w:lsdException w:name="Grid Table 2 Accent 6" w:uiPriority="47"/>
-    <w:lsdException w:name="Grid Table 3 Accent 6" w:uiPriority="48"/>
-    <w:lsdException w:name="Grid Table 4 Accent 6" w:uiPriority="49"/>
-    <w:lsdException w:name="Grid Table 5 Dark Accent 6" w:uiPriority="50"/>
-    <w:lsdException w:name="Grid Table 6 Colorful Accent 6" w:uiPriority="51"/>
-    <w:lsdException w:name="Grid Table 7 Colorful Accent 6" w:uiPriority="52"/>
-    <w:lsdException w:name="List Table 1 Light" w:uiPriority="46"/>
-    <w:lsdException w:name="List Table 2" w:uiPriority="47"/>
-    <w:lsdException w:name="List Table 3" w:uiPriority="48"/>
-    <w:lsdException w:name="List Table 4" w:uiPriority="49"/>
-    <w:lsdException w:name="List Table 5 Dark" w:uiPriority="50"/>
-    <w:lsdException w:name="List Table 6 Colorful" w:uiPriority="51"/>
-    <w:lsdException w:name="List Table 7 Colorful" w:uiPriority="52"/>
-    <w:lsdException w:name="List Table 1 Light Accent 1" w:uiPriority="46"/>
-    <w:lsdException w:name="List Table 2 Accent 1" w:uiPriority="47"/>
-    <w:lsdException w:name="List Table 3 Accent 1" w:uiPriority="48"/>
-    <w:lsdException w:name="List Table 4 Accent 1" w:uiPriority="49"/>
-    <w:lsdException w:name="List Table 5 Dark Accent 1" w:uiPriority="50"/>
-    <w:lsdException w:name="List Table 6 Colorful Accent 1" w:uiPriority="51"/>
-    <w:lsdException w:name="List Table 7 Colorful Accent 1" w:uiPriority="52"/>
-    <w:lsdException w:name="List Table 1 Light Accent 2" w:uiPriority="46"/>
-    <w:lsdException w:name="List Table 2 Accent 2" w:uiPriority="47"/>
-    <w:lsdException w:name="List Table 3 Accent 2" w:uiPriority="48"/>
-    <w:lsdException w:name="List Table 4 Accent 2" w:uiPriority="49"/>
-    <w:lsdException w:name="List Table 5 Dark Accent 2" w:uiPriority="50"/>
-    <w:lsdException w:name="List Table 6 Colorful Accent 2" w:uiPriority="51"/>
-    <w:lsdException w:name="List Table 7 Colorful Accent 2" w:uiPriority="52"/>
-    <w:lsdException w:name="List Table 1 Light Accent 3" w:uiPriority="46"/>
-    <w:lsdException w:name="List Table 2 Accent 3" w:uiPriority="47"/>
-    <w:lsdException w:name="List Table 3 Accent 3" w:uiPriority="48"/>
-    <w:lsdException w:name="List Table 4 Accent 3" w:uiPriority="49"/>
-    <w:lsdException w:name="List Table 5 Dark Accent 3" w:uiPriority="50"/>
-    <w:lsdException w:name="List Table 6 Colorful Accent 3" w:uiPriority="51"/>
-    <w:lsdException w:name="List Table 7 Colorful Accent 3" w:uiPriority="52"/>
-    <w:lsdException w:name="List Table 1 Light Accent 4" w:uiPriority="46"/>
-    <w:lsdException w:name="List Table 2 Accent 4" w:uiPriority="47"/>
-    <w:lsdException w:name="List Table 3 Accent 4" w:uiPriority="48"/>
-    <w:lsdException w:name="List Table 4 Accent 4" w:uiPriority="49"/>
-    <w:lsdException w:name="List Table 5 Dark Accent 4" w:uiPriority="50"/>
-    <w:lsdException w:name="List Table 6 Colorful Accent 4" w:uiPriority="51"/>
-    <w:lsdException w:name="List Table 7 Colorful Accent 4" w:uiPriority="52"/>
-    <w:lsdException w:name="List Table 1 Light Accent 5" w:uiPriority="46"/>
-    <w:lsdException w:name="List Table 2 Accent 5" w:uiPriority="47"/>
-    <w:lsdException w:name="List Table 3 Accent 5" w:uiPriority="48"/>
-    <w:lsdException w:name="List Table 4 Accent 5" w:uiPriority="49"/>
-    <w:lsdException w:name="List Table 5 Dark Accent 5" w:uiPriority="50"/>
-    <w:lsdException w:name="List Table 6 Colorful Accent 5" w:uiPriority="51"/>
-    <w:lsdException w:name="List Table 7 Colorful Accent 5" w:uiPriority="52"/>
-    <w:lsdException w:name="List Table 1 Light Accent 6" w:uiPriority="46"/>
-    <w:lsdException w:name="List Table 2 Accent 6" w:uiPriority="47"/>
-    <w:lsdException w:name="List Table 3 Accent 6" w:uiPriority="48"/>
-    <w:lsdException w:name="List Table 4 Accent 6" w:uiPriority="49"/>
-    <w:lsdException w:name="List Table 5 Dark Accent 6" w:uiPriority="50"/>
-    <w:lsdException w:name="List Table 6 Colorful Accent 6" w:uiPriority="51"/>
-    <w:lsdException w:name="List Table 7 Colorful Accent 6" w:uiPriority="52"/>
+  <w:latentStyles w:defLockedState="0" w:defUIPriority="99" w:defSemiHidden="1" w:defUnhideWhenUsed="1" w:defQFormat="0" w:count="267">
+    <w:lsdException w:name="Normal" w:semiHidden="0" w:uiPriority="0" w:unhideWhenUsed="0" w:qFormat="1"/>
+    <w:lsdException w:name="heading 1" w:semiHidden="0" w:uiPriority="0" w:unhideWhenUsed="0" w:qFormat="1"/>
+    <w:lsdException w:name="heading 2" w:uiPriority="0" w:qFormat="1"/>
+    <w:lsdException w:name="heading 3" w:uiPriority="0" w:qFormat="1"/>
+    <w:lsdException w:name="heading 4" w:uiPriority="0" w:qFormat="1"/>
+    <w:lsdException w:name="heading 5" w:uiPriority="9" w:qFormat="1"/>
+    <w:lsdException w:name="heading 6" w:uiPriority="9" w:qFormat="1"/>
+    <w:lsdException w:name="heading 7" w:uiPriority="9" w:qFormat="1"/>
+    <w:lsdException w:name="heading 8" w:uiPriority="9" w:qFormat="1"/>
+    <w:lsdException w:name="heading 9" w:uiPriority="9" w:qFormat="1"/>
+    <w:lsdException w:name="toc 1" w:uiPriority="39"/>
+    <w:lsdException w:name="toc 2" w:uiPriority="39"/>
+    <w:lsdException w:name="toc 3" w:uiPriority="39"/>
+    <w:lsdException w:name="toc 4" w:uiPriority="39"/>
+    <w:lsdException w:name="toc 5" w:uiPriority="39"/>
+    <w:lsdException w:name="toc 6" w:uiPriority="39"/>
+    <w:lsdException w:name="toc 7" w:uiPriority="39"/>
+    <w:lsdException w:name="toc 8" w:uiPriority="39"/>
+    <w:lsdException w:name="toc 9" w:uiPriority="39"/>
+    <w:lsdException w:name="caption" w:uiPriority="35" w:qFormat="1"/>
+    <w:lsdException w:name="Title" w:semiHidden="0" w:uiPriority="10" w:unhideWhenUsed="0" w:qFormat="1"/>
+    <w:lsdException w:name="Default Paragraph Font" w:uiPriority="1"/>
+    <w:lsdException w:name="Subtitle" w:semiHidden="0" w:uiPriority="11" w:unhideWhenUsed="0" w:qFormat="1"/>
+    <w:lsdException w:name="Strong" w:semiHidden="0" w:uiPriority="22" w:unhideWhenUsed="0" w:qFormat="1"/>
+    <w:lsdException w:name="Emphasis" w:semiHidden="0" w:uiPriority="20" w:unhideWhenUsed="0" w:qFormat="1"/>
+    <w:lsdException w:name="Table Grid" w:semiHidden="0" w:uiPriority="39" w:unhideWhenUsed="0"/>
+    <w:lsdException w:name="Placeholder Text" w:unhideWhenUsed="0"/>
+    <w:lsdException w:name="No Spacing" w:semiHidden="0" w:uiPriority="0" w:unhideWhenUsed="0" w:qFormat="1"/>
+    <w:lsdException w:name="Light Shading" w:semiHidden="0" w:uiPriority="60" w:unhideWhenUsed="0"/>
+    <w:lsdException w:name="Light List" w:semiHidden="0" w:uiPriority="61" w:unhideWhenUsed="0"/>
+    <w:lsdException w:name="Light Grid" w:semiHidden="0" w:uiPriority="62" w:unhideWhenUsed="0"/>
+    <w:lsdException w:name="Medium Shading 1" w:semiHidden="0" w:uiPriority="63" w:unhideWhenUsed="0"/>
+    <w:lsdException w:name="Medium Shading 2" w:semiHidden="0" w:uiPriority="64" w:unhideWhenUsed="0"/>
+    <w:lsdException w:name="Medium List 1" w:semiHidden="0" w:uiPriority="65" w:unhideWhenUsed="0"/>
+    <w:lsdException w:name="Medium List 2" w:semiHidden="0" w:uiPriority="66" w:unhideWhenUsed="0"/>
+    <w:lsdException w:name="Medium Grid 1" w:semiHidden="0" w:uiPriority="67" w:unhideWhenUsed="0"/>
+    <w:lsdException w:name="Medium Grid 2" w:semiHidden="0" w:uiPriority="68" w:unhideWhenUsed="0"/>
+    <w:lsdException w:name="Medium Grid 3" w:semiHidden="0" w:uiPriority="69" w:unhideWhenUsed="0"/>
+    <w:lsdException w:name="Dark List" w:semiHidden="0" w:uiPriority="70" w:unhideWhenUsed="0"/>
+    <w:lsdException w:name="Colorful Shading" w:semiHidden="0" w:uiPriority="71" w:unhideWhenUsed="0"/>
+    <w:lsdException w:name="Colorful List" w:semiHidden="0" w:uiPriority="72" w:unhideWhenUsed="0"/>
+    <w:lsdException w:name="Colorful Grid" w:semiHidden="0" w:uiPriority="73" w:unhideWhenUsed="0"/>
+    <w:lsdException w:name="Light Shading Accent 1" w:semiHidden="0" w:uiPriority="60" w:unhideWhenUsed="0"/>
+    <w:lsdException w:name="Light List Accent 1" w:semiHidden="0" w:uiPriority="61" w:unhideWhenUsed="0"/>
+    <w:lsdException w:name="Light Grid Accent 1" w:semiHidden="0" w:uiPriority="62" w:unhideWhenUsed="0"/>
+    <w:lsdException w:name="Medium Shading 1 Accent 1" w:semiHidden="0" w:uiPriority="63" w:unhideWhenUsed="0"/>
+    <w:lsdException w:name="Medium Shading 2 Accent 1" w:semiHidden="0" w:uiPriority="64" w:unhideWhenUsed="0"/>
+    <w:lsdException w:name="Medium List 1 Accent 1" w:semiHidden="0" w:uiPriority="65" w:unhideWhenUsed="0"/>
+    <w:lsdException w:name="Revision" w:unhideWhenUsed="0"/>
+    <w:lsdException w:name="List Paragraph" w:semiHidden="0" w:uiPriority="34" w:unhideWhenUsed="0" w:qFormat="1"/>
+    <w:lsdException w:name="Quote" w:semiHidden="0" w:uiPriority="29" w:unhideWhenUsed="0" w:qFormat="1"/>
+    <w:lsdException w:name="Intense Quote" w:semiHidden="0" w:uiPriority="30" w:unhideWhenUsed="0" w:qFormat="1"/>
+    <w:lsdException w:name="Medium List 2 Accent 1" w:semiHidden="0" w:uiPriority="66" w:unhideWhenUsed="0"/>
+    <w:lsdException w:name="Medium Grid 1 Accent 1" w:semiHidden="0" w:uiPriority="67" w:unhideWhenUsed="0"/>
+    <w:lsdException w:name="Medium Grid 2 Accent 1" w:semiHidden="0" w:uiPriority="68" w:unhideWhenUsed="0"/>
+    <w:lsdException w:name="Medium Grid 3 Accent 1" w:semiHidden="0" w:uiPriority="69" w:unhideWhenUsed="0"/>
+    <w:lsdException w:name="Dark List Accent 1" w:semiHidden="0" w:uiPriority="70" w:unhideWhenUsed="0"/>
+    <w:lsdException w:name="Colorful Shading Accent 1" w:semiHidden="0" w:uiPriority="71" w:unhideWhenUsed="0"/>
+    <w:lsdException w:name="Colorful List Accent 1" w:semiHidden="0" w:uiPriority="72" w:unhideWhenUsed="0"/>
+    <w:lsdException w:name="Colorful Grid Accent 1" w:semiHidden="0" w:uiPriority="73" w:unhideWhenUsed="0"/>
+    <w:lsdException w:name="Light Shading Accent 2" w:semiHidden="0" w:uiPriority="60" w:unhideWhenUsed="0"/>
+    <w:lsdException w:name="Light List Accent 2" w:semiHidden="0" w:uiPriority="61" w:unhideWhenUsed="0"/>
+    <w:lsdException w:name="Light Grid Accent 2" w:semiHidden="0" w:uiPriority="62" w:unhideWhenUsed="0"/>
+    <w:lsdException w:name="Medium Shading 1 Accent 2" w:semiHidden="0" w:uiPriority="63" w:unhideWhenUsed="0"/>
+    <w:lsdException w:name="Medium Shading 2 Accent 2" w:semiHidden="0" w:uiPriority="64" w:unhideWhenUsed="0"/>
+    <w:lsdException w:name="Medium List 1 Accent 2" w:semiHidden="0" w:uiPriority="65" w:unhideWhenUsed="0"/>
+    <w:lsdException w:name="Medium List 2 Accent 2" w:semiHidden="0" w:uiPriority="66" w:unhideWhenUsed="0"/>
+    <w:lsdException w:name="Medium Grid 1 Accent 2" w:semiHidden="0" w:uiPriority="67" w:unhideWhenUsed="0"/>
+    <w:lsdException w:name="Medium Grid 2 Accent 2" w:semiHidden="0" w:uiPriority="68" w:unhideWhenUsed="0"/>
+    <w:lsdException w:name="Medium Grid 3 Accent 2" w:semiHidden="0" w:uiPriority="69" w:unhideWhenUsed="0"/>
+    <w:lsdException w:name="Dark List Accent 2" w:semiHidden="0" w:uiPriority="70" w:unhideWhenUsed="0"/>
+    <w:lsdException w:name="Colorful Shading Accent 2" w:semiHidden="0" w:uiPriority="71" w:unhideWhenUsed="0"/>
+    <w:lsdException w:name="Colorful List Accent 2" w:semiHidden="0" w:uiPriority="72" w:unhideWhenUsed="0"/>
+    <w:lsdException w:name="Colorful Grid Accent 2" w:semiHidden="0" w:uiPriority="73" w:unhideWhenUsed="0"/>
+    <w:lsdException w:name="Light Shading Accent 3" w:semiHidden="0" w:uiPriority="60" w:unhideWhenUsed="0"/>
+    <w:lsdException w:name="Light List Accent 3" w:semiHidden="0" w:uiPriority="61" w:unhideWhenUsed="0"/>
+    <w:lsdException w:name="Light Grid Accent 3" w:semiHidden="0" w:uiPriority="62" w:unhideWhenUsed="0"/>
+    <w:lsdException w:name="Medium Shading 1 Accent 3" w:semiHidden="0" w:uiPriority="63" w:unhideWhenUsed="0"/>
+    <w:lsdException w:name="Medium Shading 2 Accent 3" w:semiHidden="0" w:uiPriority="64" w:unhideWhenUsed="0"/>
+    <w:lsdException w:name="Medium List 1 Accent 3" w:semiHidden="0" w:uiPriority="65" w:unhideWhenUsed="0"/>
+    <w:lsdException w:name="Medium List 2 Accent 3" w:semiHidden="0" w:uiPriority="66" w:unhideWhenUsed="0"/>
+    <w:lsdException w:name="Medium Grid 1 Accent 3" w:semiHidden="0" w:uiPriority="67" w:unhideWhenUsed="0"/>
+    <w:lsdException w:name="Medium Grid 2 Accent 3" w:semiHidden="0" w:uiPriority="68" w:unhideWhenUsed="0"/>
+    <w:lsdException w:name="Medium Grid 3 Accent 3" w:semiHidden="0" w:uiPriority="69" w:unhideWhenUsed="0"/>
+    <w:lsdException w:name="Dark List Accent 3" w:semiHidden="0" w:uiPriority="70" w:unhideWhenUsed="0"/>
+    <w:lsdException w:name="Colorful Shading Accent 3" w:semiHidden="0" w:uiPriority="71" w:unhideWhenUsed="0"/>
+    <w:lsdException w:name="Colorful List Accent 3" w:semiHidden="0" w:uiPriority="72" w:unhideWhenUsed="0"/>
+    <w:lsdException w:name="Colorful Grid Accent 3" w:semiHidden="0" w:uiPriority="73" w:unhideWhenUsed="0"/>
+    <w:lsdException w:name="Light Shading Accent 4" w:semiHidden="0" w:uiPriority="60" w:unhideWhenUsed="0"/>
+    <w:lsdException w:name="Light List Accent 4" w:semiHidden="0" w:uiPriority="61" w:unhideWhenUsed="0"/>
+    <w:lsdException w:name="Light Grid Accent 4" w:semiHidden="0" w:uiPriority="62" w:unhideWhenUsed="0"/>
+    <w:lsdException w:name="Medium Shading 1 Accent 4" w:semiHidden="0" w:uiPriority="63" w:unhideWhenUsed="0"/>
+    <w:lsdException w:name="Medium Shading 2 Accent 4" w:semiHidden="0" w:uiPriority="64" w:unhideWhenUsed="0"/>
+    <w:lsdException w:name="Medium List 1 Accent 4" w:semiHidden="0" w:uiPriority="65" w:unhideWhenUsed="0"/>
+    <w:lsdException w:name="Medium List 2 Accent 4" w:semiHidden="0" w:uiPriority="66" w:unhideWhenUsed="0"/>
+    <w:lsdException w:name="Medium Grid 1 Accent 4" w:semiHidden="0" w:uiPriority="67" w:unhideWhenUsed="0"/>
+    <w:lsdException w:name="Medium Grid 2 Accent 4" w:semiHidden="0" w:uiPriority="68" w:unhideWhenUsed="0"/>
+    <w:lsdException w:name="Medium Grid 3 Accent 4" w:semiHidden="0" w:uiPriority="69" w:unhideWhenUsed="0"/>
+    <w:lsdException w:name="Dark List Accent 4" w:semiHidden="0" w:uiPriority="70" w:unhideWhenUsed="0"/>
+    <w:lsdException w:name="Colorful Shading Accent 4" w:semiHidden="0" w:uiPriority="71" w:unhideWhenUsed="0"/>
+    <w:lsdException w:name="Colorful List Accent 4" w:semiHidden="0" w:uiPriority="72" w:unhideWhenUsed="0"/>
+    <w:lsdException w:name="Colorful Grid Accent 4" w:semiHidden="0" w:uiPriority="73" w:unhideWhenUsed="0"/>
+    <w:lsdException w:name="Light Shading Accent 5" w:semiHidden="0" w:uiPriority="60" w:unhideWhenUsed="0"/>
+    <w:lsdException w:name="Light List Accent 5" w:semiHidden="0" w:uiPriority="61" w:unhideWhenUsed="0"/>
+    <w:lsdException w:name="Light Grid Accent 5" w:semiHidden="0" w:uiPriority="62" w:unhideWhenUsed="0"/>
+    <w:lsdException w:name="Medium Shading 1 Accent 5" w:semiHidden="0" w:uiPriority="63" w:unhideWhenUsed="0"/>
+    <w:lsdException w:name="Medium Shading 2 Accent 5" w:semiHidden="0" w:uiPriority="64" w:unhideWhenUsed="0"/>
+    <w:lsdException w:name="Medium List 1 Accent 5" w:semiHidden="0" w:uiPriority="65" w:unhideWhenUsed="0"/>
+    <w:lsdException w:name="Medium List 2 Accent 5" w:semiHidden="0" w:uiPriority="66" w:unhideWhenUsed="0"/>
+    <w:lsdException w:name="Medium Grid 1 Accent 5" w:semiHidden="0" w:uiPriority="67" w:unhideWhenUsed="0"/>
+    <w:lsdException w:name="Medium Grid 2 Accent 5" w:semiHidden="0" w:uiPriority="68" w:unhideWhenUsed="0"/>
+    <w:lsdException w:name="Medium Grid 3 Accent 5" w:semiHidden="0" w:uiPriority="69" w:unhideWhenUsed="0"/>
+    <w:lsdException w:name="Dark List Accent 5" w:semiHidden="0" w:uiPriority="70" w:unhideWhenUsed="0"/>
+    <w:lsdException w:name="Colorful Shading Accent 5" w:semiHidden="0" w:uiPriority="71" w:unhideWhenUsed="0"/>
+    <w:lsdException w:name="Colorful List Accent 5" w:semiHidden="0" w:uiPriority="72" w:unhideWhenUsed="0"/>
+    <w:lsdException w:name="Colorful Grid Accent 5" w:semiHidden="0" w:uiPriority="73" w:unhideWhenUsed="0"/>
+    <w:lsdException w:name="Light Shading Accent 6" w:semiHidden="0" w:uiPriority="60" w:unhideWhenUsed="0"/>
+    <w:lsdException w:name="Light List Accent 6" w:semiHidden="0" w:uiPriority="61" w:unhideWhenUsed="0"/>
+    <w:lsdException w:name="Light Grid Accent 6" w:semiHidden="0" w:uiPriority="62" w:unhideWhenUsed="0"/>
+    <w:lsdException w:name="Medium Shading 1 Accent 6" w:semiHidden="0" w:uiPriority="63" w:unhideWhenUsed="0"/>
+    <w:lsdException w:name="Medium Shading 2 Accent 6" w:semiHidden="0" w:uiPriority="64" w:unhideWhenUsed="0"/>
+    <w:lsdException w:name="Medium List 1 Accent 6" w:semiHidden="0" w:uiPriority="65" w:unhideWhenUsed="0"/>
+    <w:lsdException w:name="Medium List 2 Accent 6" w:semiHidden="0" w:uiPriority="66" w:unhideWhenUsed="0"/>
+    <w:lsdException w:name="Medium Grid 1 Accent 6" w:semiHidden="0" w:uiPriority="67" w:unhideWhenUsed="0"/>
+    <w:lsdException w:name="Medium Grid 2 Accent 6" w:semiHidden="0" w:uiPriority="68" w:unhideWhenUsed="0"/>
+    <w:lsdException w:name="Medium Grid 3 Accent 6" w:semiHidden="0" w:uiPriority="69" w:unhideWhenUsed="0"/>
+    <w:lsdException w:name="Dark List Accent 6" w:semiHidden="0" w:uiPriority="70" w:unhideWhenUsed="0"/>
+    <w:lsdException w:name="Colorful Shading Accent 6" w:semiHidden="0" w:uiPriority="71" w:unhideWhenUsed="0"/>
+    <w:lsdException w:name="Colorful List Accent 6" w:semiHidden="0" w:uiPriority="72" w:unhideWhenUsed="0"/>
+    <w:lsdException w:name="Colorful Grid Accent 6" w:semiHidden="0" w:uiPriority="73" w:unhideWhenUsed="0"/>
+    <w:lsdException w:name="Subtle Emphasis" w:semiHidden="0" w:uiPriority="19" w:unhideWhenUsed="0" w:qFormat="1"/>
+    <w:lsdException w:name="Intense Emphasis" w:semiHidden="0" w:uiPriority="0" w:unhideWhenUsed="0" w:qFormat="1"/>
+    <w:lsdException w:name="Subtle Reference" w:semiHidden="0" w:uiPriority="31" w:unhideWhenUsed="0" w:qFormat="1"/>
+    <w:lsdException w:name="Intense Reference" w:semiHidden="0" w:uiPriority="32" w:unhideWhenUsed="0" w:qFormat="1"/>
+    <w:lsdException w:name="Book Title" w:semiHidden="0" w:uiPriority="33" w:unhideWhenUsed="0" w:qFormat="1"/>
+    <w:lsdException w:name="Bibliography" w:uiPriority="37"/>
+    <w:lsdException w:name="TOC Heading" w:uiPriority="39" w:qFormat="1"/>
   </w:latentStyles>
   <w:style w:type="paragraph" w:default="1" w:styleId="a">
     <w:name w:val="Normal"/>
@@ -9917,6 +11353,7 @@
     <w:uiPriority w:val="99"/>
     <w:semiHidden/>
     <w:unhideWhenUsed/>
+    <w:qFormat/>
     <w:tblPr>
       <w:tblInd w:w="0" w:type="dxa"/>
       <w:tblCellMar>
@@ -10067,6 +11504,7 @@
       <w:spacing w:after="0" w:line="240" w:lineRule="auto"/>
     </w:pPr>
     <w:tblPr>
+      <w:tblInd w:w="0" w:type="dxa"/>
       <w:tblBorders>
         <w:top w:val="single" w:sz="4" w:space="0" w:color="auto"/>
         <w:left w:val="single" w:sz="4" w:space="0" w:color="auto"/>
@@ -10075,6 +11513,12 @@
         <w:insideH w:val="single" w:sz="4" w:space="0" w:color="auto"/>
         <w:insideV w:val="single" w:sz="4" w:space="0" w:color="auto"/>
       </w:tblBorders>
+      <w:tblCellMar>
+        <w:top w:w="0" w:type="dxa"/>
+        <w:left w:w="108" w:type="dxa"/>
+        <w:bottom w:w="0" w:type="dxa"/>
+        <w:right w:w="108" w:type="dxa"/>
+      </w:tblCellMar>
     </w:tblPr>
   </w:style>
   <w:style w:type="paragraph" w:styleId="ab">
@@ -10301,7 +11745,7 @@
         <a:sysClr val="windowText" lastClr="000000"/>
       </a:dk1>
       <a:lt1>
-        <a:sysClr val="window" lastClr="FFFFFF"/>
+        <a:sysClr val="window" lastClr="FFFEFF"/>
       </a:lt1>
       <a:dk2>
         <a:srgbClr val="44546A"/>
@@ -10548,7 +11992,7 @@
   <a:extraClrSchemeLst/>
   <a:extLst>
     <a:ext uri="{05A4C25C-085E-4340-85A3-A5531E510DB2}">
-      <thm15:themeFamily xmlns:thm15="http://schemas.microsoft.com/office/thememl/2012/main" name="Office Theme" id="{62F939B6-93AF-4DB8-9C6B-D6C7DFDC589F}" vid="{4A3C46E8-61CC-4603-A589-7422A47A8E4A}"/>
+      <thm15:themeFamily xmlns="" xmlns:thm15="http://schemas.microsoft.com/office/thememl/2012/main" name="Office Theme" id="{62F939B6-93AF-4DB8-9C6B-D6C7DFDC589F}" vid="{4A3C46E8-61CC-4603-A589-7422A47A8E4A}"/>
     </a:ext>
   </a:extLst>
 </a:theme>

--- a/k224-docs/Rezultaty_3_0.docx
+++ b/k224-docs/Rezultaty_3_0.docx
@@ -1,6 +1,6 @@
 
 <file path=word/document.xml><?xml version="1.0" encoding="utf-8"?>
-<w:document xmlns:ve="http://schemas.openxmlformats.org/markup-compatibility/2006" xmlns:o="urn:schemas-microsoft-com:office:office" xmlns:r="http://schemas.openxmlformats.org/officeDocument/2006/relationships" xmlns:m="http://schemas.openxmlformats.org/officeDocument/2006/math" xmlns:v="urn:schemas-microsoft-com:vml" xmlns:wp="http://schemas.openxmlformats.org/drawingml/2006/wordprocessingDrawing" xmlns:w10="urn:schemas-microsoft-com:office:word" xmlns:w="http://schemas.openxmlformats.org/wordprocessingml/2006/main" xmlns:wne="http://schemas.microsoft.com/office/word/2006/wordml">
+<w:document xmlns:wpc="http://schemas.microsoft.com/office/word/2010/wordprocessingCanvas" xmlns:mc="http://schemas.openxmlformats.org/markup-compatibility/2006" xmlns:o="urn:schemas-microsoft-com:office:office" xmlns:r="http://schemas.openxmlformats.org/officeDocument/2006/relationships" xmlns:m="http://schemas.openxmlformats.org/officeDocument/2006/math" xmlns:v="urn:schemas-microsoft-com:vml" xmlns:wp14="http://schemas.microsoft.com/office/word/2010/wordprocessingDrawing" xmlns:wp="http://schemas.openxmlformats.org/drawingml/2006/wordprocessingDrawing" xmlns:w10="urn:schemas-microsoft-com:office:word" xmlns:w="http://schemas.openxmlformats.org/wordprocessingml/2006/main" xmlns:w14="http://schemas.microsoft.com/office/word/2010/wordml" xmlns:w15="http://schemas.microsoft.com/office/word/2012/wordml" xmlns:wpg="http://schemas.microsoft.com/office/word/2010/wordprocessingGroup" xmlns:wpi="http://schemas.microsoft.com/office/word/2010/wordprocessingInk" xmlns:wne="http://schemas.microsoft.com/office/word/2006/wordml" xmlns:wps="http://schemas.microsoft.com/office/word/2010/wordprocessingShape" mc:Ignorable="w14 w15 wp14">
   <w:body>
     <w:p>
       <w:pPr>
@@ -20,7 +20,15 @@
           <w:sz w:val="22"/>
           <w:szCs w:val="22"/>
         </w:rPr>
-        <w:t>ГРУППА К7-224</w:t>
+        <w:t>ГРУППА К8</w:t>
+      </w:r>
+      <w:r>
+        <w:rPr>
+          <w:b/>
+          <w:sz w:val="22"/>
+          <w:szCs w:val="22"/>
+        </w:rPr>
+        <w:t>-224</w:t>
       </w:r>
     </w:p>
     <w:p>
@@ -71,7 +79,7 @@
                     <a:blip r:embed="rId8" cstate="print">
                       <a:extLst>
                         <a:ext uri="{28A0092B-C50C-407E-A947-70E740481C1C}">
-                          <a14:useLocalDpi xmlns="" xmlns:wpc="http://schemas.microsoft.com/office/word/2010/wordprocessingCanvas" xmlns:mc="http://schemas.openxmlformats.org/markup-compatibility/2006" xmlns:o="urn:schemas-microsoft-com:office:office" xmlns:v="urn:schemas-microsoft-com:vml" xmlns:wp14="http://schemas.microsoft.com/office/word/2010/wordprocessingDrawing" xmlns:w10="urn:schemas-microsoft-com:office:word" xmlns:w="http://schemas.openxmlformats.org/wordprocessingml/2006/main" xmlns:w14="http://schemas.microsoft.com/office/word/2010/wordml" xmlns:w15="http://schemas.microsoft.com/office/word/2012/wordml" xmlns:wpg="http://schemas.microsoft.com/office/word/2010/wordprocessingGroup" xmlns:wpi="http://schemas.microsoft.com/office/word/2010/wordprocessingInk" xmlns:wps="http://schemas.microsoft.com/office/word/2010/wordprocessingShape" xmlns:a14="http://schemas.microsoft.com/office/drawing/2010/main" val="0"/>
+                          <a14:useLocalDpi xmlns:a14="http://schemas.microsoft.com/office/drawing/2010/main" val="0"/>
                         </a:ext>
                       </a:extLst>
                     </a:blip>
@@ -178,7 +186,7 @@
           <w:bottom w:val="single" w:sz="6" w:space="0" w:color="auto"/>
         </w:tblBorders>
         <w:tblLayout w:type="fixed"/>
-        <w:tblLook w:val="04A0"/>
+        <w:tblLook w:val="04A0" w:firstRow="1" w:lastRow="0" w:firstColumn="1" w:lastColumn="0" w:noHBand="0" w:noVBand="1"/>
       </w:tblPr>
       <w:tblGrid>
         <w:gridCol w:w="8720"/>
@@ -314,6 +322,14 @@
         </w:rPr>
         <w:t>Москва 2014</w:t>
       </w:r>
+      <w:r>
+        <w:rPr>
+          <w:b/>
+        </w:rPr>
+        <w:t xml:space="preserve"> - 2015</w:t>
+      </w:r>
+      <w:bookmarkStart w:id="0" w:name="_GoBack"/>
+      <w:bookmarkEnd w:id="0"/>
     </w:p>
     <w:p>
       <w:pPr>
@@ -340,8 +356,6 @@
         <w:t>Содержание</w:t>
       </w:r>
     </w:p>
-    <w:bookmarkStart w:id="0" w:name="_GoBack"/>
-    <w:bookmarkEnd w:id="0"/>
     <w:p>
       <w:pPr>
         <w:pStyle w:val="11"/>
@@ -876,7 +890,7 @@
       <w:tblPr>
         <w:tblStyle w:val="aa"/>
         <w:tblW w:w="0" w:type="auto"/>
-        <w:tblLook w:val="04A0"/>
+        <w:tblLook w:val="04A0" w:firstRow="1" w:lastRow="0" w:firstColumn="1" w:lastColumn="0" w:noHBand="0" w:noVBand="1"/>
       </w:tblPr>
       <w:tblGrid>
         <w:gridCol w:w="1813"/>
@@ -1818,7 +1832,7 @@
       </w:tr>
       <w:tr>
         <w:tblPrEx>
-          <w:tblLook w:val="0000"/>
+          <w:tblLook w:val="0000" w:firstRow="0" w:lastRow="0" w:firstColumn="0" w:lastColumn="0" w:noHBand="0" w:noVBand="0"/>
         </w:tblPrEx>
         <w:trPr>
           <w:trHeight w:val="1485"/>
@@ -2000,7 +2014,7 @@
         <w:tblStyle w:val="aa"/>
         <w:tblW w:w="0" w:type="auto"/>
         <w:tblLayout w:type="fixed"/>
-        <w:tblLook w:val="04A0"/>
+        <w:tblLook w:val="04A0" w:firstRow="1" w:lastRow="0" w:firstColumn="1" w:lastColumn="0" w:noHBand="0" w:noVBand="1"/>
       </w:tblPr>
       <w:tblGrid>
         <w:gridCol w:w="2263"/>
@@ -7864,7 +7878,7 @@
         <w:tblStyle w:val="aa"/>
         <w:tblW w:w="0" w:type="auto"/>
         <w:tblLayout w:type="fixed"/>
-        <w:tblLook w:val="04A0"/>
+        <w:tblLook w:val="04A0" w:firstRow="1" w:lastRow="0" w:firstColumn="1" w:lastColumn="0" w:noHBand="0" w:noVBand="1"/>
       </w:tblPr>
       <w:tblGrid>
         <w:gridCol w:w="2263"/>
@@ -10411,15 +10425,15 @@
 </file>
 
 <file path=word/endnotes.xml><?xml version="1.0" encoding="utf-8"?>
-<w:endnotes xmlns:ve="http://schemas.openxmlformats.org/markup-compatibility/2006" xmlns:o="urn:schemas-microsoft-com:office:office" xmlns:r="http://schemas.openxmlformats.org/officeDocument/2006/relationships" xmlns:m="http://schemas.openxmlformats.org/officeDocument/2006/math" xmlns:v="urn:schemas-microsoft-com:vml" xmlns:wp="http://schemas.openxmlformats.org/drawingml/2006/wordprocessingDrawing" xmlns:w10="urn:schemas-microsoft-com:office:word" xmlns:w="http://schemas.openxmlformats.org/wordprocessingml/2006/main" xmlns:wne="http://schemas.microsoft.com/office/word/2006/wordml">
-  <w:endnote w:type="separator" w:id="0">
+<w:endnotes xmlns:wpc="http://schemas.microsoft.com/office/word/2010/wordprocessingCanvas" xmlns:mc="http://schemas.openxmlformats.org/markup-compatibility/2006" xmlns:o="urn:schemas-microsoft-com:office:office" xmlns:r="http://schemas.openxmlformats.org/officeDocument/2006/relationships" xmlns:m="http://schemas.openxmlformats.org/officeDocument/2006/math" xmlns:v="urn:schemas-microsoft-com:vml" xmlns:wp14="http://schemas.microsoft.com/office/word/2010/wordprocessingDrawing" xmlns:wp="http://schemas.openxmlformats.org/drawingml/2006/wordprocessingDrawing" xmlns:w10="urn:schemas-microsoft-com:office:word" xmlns:w="http://schemas.openxmlformats.org/wordprocessingml/2006/main" xmlns:w14="http://schemas.microsoft.com/office/word/2010/wordml" xmlns:w15="http://schemas.microsoft.com/office/word/2012/wordml" xmlns:wpg="http://schemas.microsoft.com/office/word/2010/wordprocessingGroup" xmlns:wpi="http://schemas.microsoft.com/office/word/2010/wordprocessingInk" xmlns:wne="http://schemas.microsoft.com/office/word/2006/wordml" xmlns:wps="http://schemas.microsoft.com/office/word/2010/wordprocessingShape" mc:Ignorable="w14 w15 wp14">
+  <w:endnote w:type="separator" w:id="-1">
     <w:p>
       <w:r>
         <w:separator/>
       </w:r>
     </w:p>
   </w:endnote>
-  <w:endnote w:type="continuationSeparator" w:id="1">
+  <w:endnote w:type="continuationSeparator" w:id="0">
     <w:p>
       <w:r>
         <w:continuationSeparator/>
@@ -10430,7 +10444,7 @@
 </file>
 
 <file path=word/footer1.xml><?xml version="1.0" encoding="utf-8"?>
-<w:ftr xmlns:ve="http://schemas.openxmlformats.org/markup-compatibility/2006" xmlns:o="urn:schemas-microsoft-com:office:office" xmlns:r="http://schemas.openxmlformats.org/officeDocument/2006/relationships" xmlns:m="http://schemas.openxmlformats.org/officeDocument/2006/math" xmlns:v="urn:schemas-microsoft-com:vml" xmlns:wp="http://schemas.openxmlformats.org/drawingml/2006/wordprocessingDrawing" xmlns:w10="urn:schemas-microsoft-com:office:word" xmlns:w="http://schemas.openxmlformats.org/wordprocessingml/2006/main" xmlns:wne="http://schemas.microsoft.com/office/word/2006/wordml">
+<w:ftr xmlns:wpc="http://schemas.microsoft.com/office/word/2010/wordprocessingCanvas" xmlns:mc="http://schemas.openxmlformats.org/markup-compatibility/2006" xmlns:o="urn:schemas-microsoft-com:office:office" xmlns:r="http://schemas.openxmlformats.org/officeDocument/2006/relationships" xmlns:m="http://schemas.openxmlformats.org/officeDocument/2006/math" xmlns:v="urn:schemas-microsoft-com:vml" xmlns:wp14="http://schemas.microsoft.com/office/word/2010/wordprocessingDrawing" xmlns:wp="http://schemas.openxmlformats.org/drawingml/2006/wordprocessingDrawing" xmlns:w10="urn:schemas-microsoft-com:office:word" xmlns:w="http://schemas.openxmlformats.org/wordprocessingml/2006/main" xmlns:w14="http://schemas.microsoft.com/office/word/2010/wordml" xmlns:w15="http://schemas.microsoft.com/office/word/2012/wordml" xmlns:wpg="http://schemas.microsoft.com/office/word/2010/wordprocessingGroup" xmlns:wpi="http://schemas.microsoft.com/office/word/2010/wordprocessingInk" xmlns:wne="http://schemas.microsoft.com/office/word/2006/wordml" xmlns:wps="http://schemas.microsoft.com/office/word/2010/wordprocessingShape" mc:Ignorable="w14 w15 wp14">
   <w:sdt>
     <w:sdtPr>
       <w:id w:val="1910495803"/>
@@ -10439,6 +10453,7 @@
         <w:docPartUnique/>
       </w:docPartObj>
     </w:sdtPr>
+    <w:sdtEndPr/>
     <w:sdtContent>
       <w:p>
         <w:pPr>
@@ -10458,7 +10473,7 @@
           <w:rPr>
             <w:noProof/>
           </w:rPr>
-          <w:t>3</w:t>
+          <w:t>1</w:t>
         </w:r>
         <w:r>
           <w:fldChar w:fldCharType="end"/>
@@ -10475,15 +10490,15 @@
 </file>
 
 <file path=word/footnotes.xml><?xml version="1.0" encoding="utf-8"?>
-<w:footnotes xmlns:ve="http://schemas.openxmlformats.org/markup-compatibility/2006" xmlns:o="urn:schemas-microsoft-com:office:office" xmlns:r="http://schemas.openxmlformats.org/officeDocument/2006/relationships" xmlns:m="http://schemas.openxmlformats.org/officeDocument/2006/math" xmlns:v="urn:schemas-microsoft-com:vml" xmlns:wp="http://schemas.openxmlformats.org/drawingml/2006/wordprocessingDrawing" xmlns:w10="urn:schemas-microsoft-com:office:word" xmlns:w="http://schemas.openxmlformats.org/wordprocessingml/2006/main" xmlns:wne="http://schemas.microsoft.com/office/word/2006/wordml">
-  <w:footnote w:type="separator" w:id="0">
+<w:footnotes xmlns:wpc="http://schemas.microsoft.com/office/word/2010/wordprocessingCanvas" xmlns:mc="http://schemas.openxmlformats.org/markup-compatibility/2006" xmlns:o="urn:schemas-microsoft-com:office:office" xmlns:r="http://schemas.openxmlformats.org/officeDocument/2006/relationships" xmlns:m="http://schemas.openxmlformats.org/officeDocument/2006/math" xmlns:v="urn:schemas-microsoft-com:vml" xmlns:wp14="http://schemas.microsoft.com/office/word/2010/wordprocessingDrawing" xmlns:wp="http://schemas.openxmlformats.org/drawingml/2006/wordprocessingDrawing" xmlns:w10="urn:schemas-microsoft-com:office:word" xmlns:w="http://schemas.openxmlformats.org/wordprocessingml/2006/main" xmlns:w14="http://schemas.microsoft.com/office/word/2010/wordml" xmlns:w15="http://schemas.microsoft.com/office/word/2012/wordml" xmlns:wpg="http://schemas.microsoft.com/office/word/2010/wordprocessingGroup" xmlns:wpi="http://schemas.microsoft.com/office/word/2010/wordprocessingInk" xmlns:wne="http://schemas.microsoft.com/office/word/2006/wordml" xmlns:wps="http://schemas.microsoft.com/office/word/2010/wordprocessingShape" mc:Ignorable="w14 w15 wp14">
+  <w:footnote w:type="separator" w:id="-1">
     <w:p>
       <w:r>
         <w:separator/>
       </w:r>
     </w:p>
   </w:footnote>
-  <w:footnote w:type="continuationSeparator" w:id="1">
+  <w:footnote w:type="continuationSeparator" w:id="0">
     <w:p>
       <w:r>
         <w:continuationSeparator/>
@@ -10494,7 +10509,7 @@
 </file>
 
 <file path=word/numbering.xml><?xml version="1.0" encoding="utf-8"?>
-<w:numbering xmlns:ve="http://schemas.openxmlformats.org/markup-compatibility/2006" xmlns:o="urn:schemas-microsoft-com:office:office" xmlns:r="http://schemas.openxmlformats.org/officeDocument/2006/relationships" xmlns:m="http://schemas.openxmlformats.org/officeDocument/2006/math" xmlns:v="urn:schemas-microsoft-com:vml" xmlns:wp="http://schemas.openxmlformats.org/drawingml/2006/wordprocessingDrawing" xmlns:w10="urn:schemas-microsoft-com:office:word" xmlns:w="http://schemas.openxmlformats.org/wordprocessingml/2006/main" xmlns:wne="http://schemas.microsoft.com/office/word/2006/wordml">
+<w:numbering xmlns:wpc="http://schemas.microsoft.com/office/word/2010/wordprocessingCanvas" xmlns:mc="http://schemas.openxmlformats.org/markup-compatibility/2006" xmlns:o="urn:schemas-microsoft-com:office:office" xmlns:r="http://schemas.openxmlformats.org/officeDocument/2006/relationships" xmlns:m="http://schemas.openxmlformats.org/officeDocument/2006/math" xmlns:v="urn:schemas-microsoft-com:vml" xmlns:wp14="http://schemas.microsoft.com/office/word/2010/wordprocessingDrawing" xmlns:wp="http://schemas.openxmlformats.org/drawingml/2006/wordprocessingDrawing" xmlns:w10="urn:schemas-microsoft-com:office:word" xmlns:w="http://schemas.openxmlformats.org/wordprocessingml/2006/main" xmlns:w14="http://schemas.microsoft.com/office/word/2010/wordml" xmlns:w15="http://schemas.microsoft.com/office/word/2012/wordml" xmlns:wpg="http://schemas.microsoft.com/office/word/2010/wordprocessingGroup" xmlns:wpi="http://schemas.microsoft.com/office/word/2010/wordprocessingInk" xmlns:wne="http://schemas.microsoft.com/office/word/2006/wordml" xmlns:wps="http://schemas.microsoft.com/office/word/2010/wordprocessingShape" mc:Ignorable="w14 w15 wp14">
   <w:abstractNum w:abstractNumId="0">
     <w:nsid w:val="002C45E3"/>
     <w:multiLevelType w:val="multilevel"/>
@@ -11055,7 +11070,7 @@
 </file>
 
 <file path=word/styles.xml><?xml version="1.0" encoding="utf-8"?>
-<w:styles xmlns:r="http://schemas.openxmlformats.org/officeDocument/2006/relationships" xmlns:w="http://schemas.openxmlformats.org/wordprocessingml/2006/main">
+<w:styles xmlns:mc="http://schemas.openxmlformats.org/markup-compatibility/2006" xmlns:r="http://schemas.openxmlformats.org/officeDocument/2006/relationships" xmlns:w="http://schemas.openxmlformats.org/wordprocessingml/2006/main" xmlns:w14="http://schemas.microsoft.com/office/word/2010/wordml" xmlns:w15="http://schemas.microsoft.com/office/word/2012/wordml" mc:Ignorable="w14 w15">
   <w:docDefaults>
     <w:rPrDefault>
       <w:rPr>
@@ -11071,144 +11086,378 @@
       </w:pPr>
     </w:pPrDefault>
   </w:docDefaults>
-  <w:latentStyles w:defLockedState="0" w:defUIPriority="99" w:defSemiHidden="1" w:defUnhideWhenUsed="1" w:defQFormat="0" w:count="267">
-    <w:lsdException w:name="Normal" w:semiHidden="0" w:uiPriority="0" w:unhideWhenUsed="0" w:qFormat="1"/>
-    <w:lsdException w:name="heading 1" w:semiHidden="0" w:uiPriority="0" w:unhideWhenUsed="0" w:qFormat="1"/>
-    <w:lsdException w:name="heading 2" w:uiPriority="0" w:qFormat="1"/>
-    <w:lsdException w:name="heading 3" w:uiPriority="0" w:qFormat="1"/>
-    <w:lsdException w:name="heading 4" w:uiPriority="0" w:qFormat="1"/>
-    <w:lsdException w:name="heading 5" w:uiPriority="9" w:qFormat="1"/>
-    <w:lsdException w:name="heading 6" w:uiPriority="9" w:qFormat="1"/>
-    <w:lsdException w:name="heading 7" w:uiPriority="9" w:qFormat="1"/>
-    <w:lsdException w:name="heading 8" w:uiPriority="9" w:qFormat="1"/>
-    <w:lsdException w:name="heading 9" w:uiPriority="9" w:qFormat="1"/>
-    <w:lsdException w:name="toc 1" w:uiPriority="39"/>
-    <w:lsdException w:name="toc 2" w:uiPriority="39"/>
-    <w:lsdException w:name="toc 3" w:uiPriority="39"/>
-    <w:lsdException w:name="toc 4" w:uiPriority="39"/>
-    <w:lsdException w:name="toc 5" w:uiPriority="39"/>
-    <w:lsdException w:name="toc 6" w:uiPriority="39"/>
-    <w:lsdException w:name="toc 7" w:uiPriority="39"/>
-    <w:lsdException w:name="toc 8" w:uiPriority="39"/>
-    <w:lsdException w:name="toc 9" w:uiPriority="39"/>
-    <w:lsdException w:name="caption" w:uiPriority="35" w:qFormat="1"/>
-    <w:lsdException w:name="Title" w:semiHidden="0" w:uiPriority="10" w:unhideWhenUsed="0" w:qFormat="1"/>
-    <w:lsdException w:name="Default Paragraph Font" w:uiPriority="1"/>
-    <w:lsdException w:name="Subtitle" w:semiHidden="0" w:uiPriority="11" w:unhideWhenUsed="0" w:qFormat="1"/>
-    <w:lsdException w:name="Strong" w:semiHidden="0" w:uiPriority="22" w:unhideWhenUsed="0" w:qFormat="1"/>
-    <w:lsdException w:name="Emphasis" w:semiHidden="0" w:uiPriority="20" w:unhideWhenUsed="0" w:qFormat="1"/>
-    <w:lsdException w:name="Table Grid" w:semiHidden="0" w:uiPriority="39" w:unhideWhenUsed="0"/>
-    <w:lsdException w:name="Placeholder Text" w:unhideWhenUsed="0"/>
-    <w:lsdException w:name="No Spacing" w:semiHidden="0" w:uiPriority="0" w:unhideWhenUsed="0" w:qFormat="1"/>
-    <w:lsdException w:name="Light Shading" w:semiHidden="0" w:uiPriority="60" w:unhideWhenUsed="0"/>
-    <w:lsdException w:name="Light List" w:semiHidden="0" w:uiPriority="61" w:unhideWhenUsed="0"/>
-    <w:lsdException w:name="Light Grid" w:semiHidden="0" w:uiPriority="62" w:unhideWhenUsed="0"/>
-    <w:lsdException w:name="Medium Shading 1" w:semiHidden="0" w:uiPriority="63" w:unhideWhenUsed="0"/>
-    <w:lsdException w:name="Medium Shading 2" w:semiHidden="0" w:uiPriority="64" w:unhideWhenUsed="0"/>
-    <w:lsdException w:name="Medium List 1" w:semiHidden="0" w:uiPriority="65" w:unhideWhenUsed="0"/>
-    <w:lsdException w:name="Medium List 2" w:semiHidden="0" w:uiPriority="66" w:unhideWhenUsed="0"/>
-    <w:lsdException w:name="Medium Grid 1" w:semiHidden="0" w:uiPriority="67" w:unhideWhenUsed="0"/>
-    <w:lsdException w:name="Medium Grid 2" w:semiHidden="0" w:uiPriority="68" w:unhideWhenUsed="0"/>
-    <w:lsdException w:name="Medium Grid 3" w:semiHidden="0" w:uiPriority="69" w:unhideWhenUsed="0"/>
-    <w:lsdException w:name="Dark List" w:semiHidden="0" w:uiPriority="70" w:unhideWhenUsed="0"/>
-    <w:lsdException w:name="Colorful Shading" w:semiHidden="0" w:uiPriority="71" w:unhideWhenUsed="0"/>
-    <w:lsdException w:name="Colorful List" w:semiHidden="0" w:uiPriority="72" w:unhideWhenUsed="0"/>
-    <w:lsdException w:name="Colorful Grid" w:semiHidden="0" w:uiPriority="73" w:unhideWhenUsed="0"/>
-    <w:lsdException w:name="Light Shading Accent 1" w:semiHidden="0" w:uiPriority="60" w:unhideWhenUsed="0"/>
-    <w:lsdException w:name="Light List Accent 1" w:semiHidden="0" w:uiPriority="61" w:unhideWhenUsed="0"/>
-    <w:lsdException w:name="Light Grid Accent 1" w:semiHidden="0" w:uiPriority="62" w:unhideWhenUsed="0"/>
-    <w:lsdException w:name="Medium Shading 1 Accent 1" w:semiHidden="0" w:uiPriority="63" w:unhideWhenUsed="0"/>
-    <w:lsdException w:name="Medium Shading 2 Accent 1" w:semiHidden="0" w:uiPriority="64" w:unhideWhenUsed="0"/>
-    <w:lsdException w:name="Medium List 1 Accent 1" w:semiHidden="0" w:uiPriority="65" w:unhideWhenUsed="0"/>
-    <w:lsdException w:name="Revision" w:unhideWhenUsed="0"/>
-    <w:lsdException w:name="List Paragraph" w:semiHidden="0" w:uiPriority="34" w:unhideWhenUsed="0" w:qFormat="1"/>
-    <w:lsdException w:name="Quote" w:semiHidden="0" w:uiPriority="29" w:unhideWhenUsed="0" w:qFormat="1"/>
-    <w:lsdException w:name="Intense Quote" w:semiHidden="0" w:uiPriority="30" w:unhideWhenUsed="0" w:qFormat="1"/>
-    <w:lsdException w:name="Medium List 2 Accent 1" w:semiHidden="0" w:uiPriority="66" w:unhideWhenUsed="0"/>
-    <w:lsdException w:name="Medium Grid 1 Accent 1" w:semiHidden="0" w:uiPriority="67" w:unhideWhenUsed="0"/>
-    <w:lsdException w:name="Medium Grid 2 Accent 1" w:semiHidden="0" w:uiPriority="68" w:unhideWhenUsed="0"/>
-    <w:lsdException w:name="Medium Grid 3 Accent 1" w:semiHidden="0" w:uiPriority="69" w:unhideWhenUsed="0"/>
-    <w:lsdException w:name="Dark List Accent 1" w:semiHidden="0" w:uiPriority="70" w:unhideWhenUsed="0"/>
-    <w:lsdException w:name="Colorful Shading Accent 1" w:semiHidden="0" w:uiPriority="71" w:unhideWhenUsed="0"/>
-    <w:lsdException w:name="Colorful List Accent 1" w:semiHidden="0" w:uiPriority="72" w:unhideWhenUsed="0"/>
-    <w:lsdException w:name="Colorful Grid Accent 1" w:semiHidden="0" w:uiPriority="73" w:unhideWhenUsed="0"/>
-    <w:lsdException w:name="Light Shading Accent 2" w:semiHidden="0" w:uiPriority="60" w:unhideWhenUsed="0"/>
-    <w:lsdException w:name="Light List Accent 2" w:semiHidden="0" w:uiPriority="61" w:unhideWhenUsed="0"/>
-    <w:lsdException w:name="Light Grid Accent 2" w:semiHidden="0" w:uiPriority="62" w:unhideWhenUsed="0"/>
-    <w:lsdException w:name="Medium Shading 1 Accent 2" w:semiHidden="0" w:uiPriority="63" w:unhideWhenUsed="0"/>
-    <w:lsdException w:name="Medium Shading 2 Accent 2" w:semiHidden="0" w:uiPriority="64" w:unhideWhenUsed="0"/>
-    <w:lsdException w:name="Medium List 1 Accent 2" w:semiHidden="0" w:uiPriority="65" w:unhideWhenUsed="0"/>
-    <w:lsdException w:name="Medium List 2 Accent 2" w:semiHidden="0" w:uiPriority="66" w:unhideWhenUsed="0"/>
-    <w:lsdException w:name="Medium Grid 1 Accent 2" w:semiHidden="0" w:uiPriority="67" w:unhideWhenUsed="0"/>
-    <w:lsdException w:name="Medium Grid 2 Accent 2" w:semiHidden="0" w:uiPriority="68" w:unhideWhenUsed="0"/>
-    <w:lsdException w:name="Medium Grid 3 Accent 2" w:semiHidden="0" w:uiPriority="69" w:unhideWhenUsed="0"/>
-    <w:lsdException w:name="Dark List Accent 2" w:semiHidden="0" w:uiPriority="70" w:unhideWhenUsed="0"/>
-    <w:lsdException w:name="Colorful Shading Accent 2" w:semiHidden="0" w:uiPriority="71" w:unhideWhenUsed="0"/>
-    <w:lsdException w:name="Colorful List Accent 2" w:semiHidden="0" w:uiPriority="72" w:unhideWhenUsed="0"/>
-    <w:lsdException w:name="Colorful Grid Accent 2" w:semiHidden="0" w:uiPriority="73" w:unhideWhenUsed="0"/>
-    <w:lsdException w:name="Light Shading Accent 3" w:semiHidden="0" w:uiPriority="60" w:unhideWhenUsed="0"/>
-    <w:lsdException w:name="Light List Accent 3" w:semiHidden="0" w:uiPriority="61" w:unhideWhenUsed="0"/>
-    <w:lsdException w:name="Light Grid Accent 3" w:semiHidden="0" w:uiPriority="62" w:unhideWhenUsed="0"/>
-    <w:lsdException w:name="Medium Shading 1 Accent 3" w:semiHidden="0" w:uiPriority="63" w:unhideWhenUsed="0"/>
-    <w:lsdException w:name="Medium Shading 2 Accent 3" w:semiHidden="0" w:uiPriority="64" w:unhideWhenUsed="0"/>
-    <w:lsdException w:name="Medium List 1 Accent 3" w:semiHidden="0" w:uiPriority="65" w:unhideWhenUsed="0"/>
-    <w:lsdException w:name="Medium List 2 Accent 3" w:semiHidden="0" w:uiPriority="66" w:unhideWhenUsed="0"/>
-    <w:lsdException w:name="Medium Grid 1 Accent 3" w:semiHidden="0" w:uiPriority="67" w:unhideWhenUsed="0"/>
-    <w:lsdException w:name="Medium Grid 2 Accent 3" w:semiHidden="0" w:uiPriority="68" w:unhideWhenUsed="0"/>
-    <w:lsdException w:name="Medium Grid 3 Accent 3" w:semiHidden="0" w:uiPriority="69" w:unhideWhenUsed="0"/>
-    <w:lsdException w:name="Dark List Accent 3" w:semiHidden="0" w:uiPriority="70" w:unhideWhenUsed="0"/>
-    <w:lsdException w:name="Colorful Shading Accent 3" w:semiHidden="0" w:uiPriority="71" w:unhideWhenUsed="0"/>
-    <w:lsdException w:name="Colorful List Accent 3" w:semiHidden="0" w:uiPriority="72" w:unhideWhenUsed="0"/>
-    <w:lsdException w:name="Colorful Grid Accent 3" w:semiHidden="0" w:uiPriority="73" w:unhideWhenUsed="0"/>
-    <w:lsdException w:name="Light Shading Accent 4" w:semiHidden="0" w:uiPriority="60" w:unhideWhenUsed="0"/>
-    <w:lsdException w:name="Light List Accent 4" w:semiHidden="0" w:uiPriority="61" w:unhideWhenUsed="0"/>
-    <w:lsdException w:name="Light Grid Accent 4" w:semiHidden="0" w:uiPriority="62" w:unhideWhenUsed="0"/>
-    <w:lsdException w:name="Medium Shading 1 Accent 4" w:semiHidden="0" w:uiPriority="63" w:unhideWhenUsed="0"/>
-    <w:lsdException w:name="Medium Shading 2 Accent 4" w:semiHidden="0" w:uiPriority="64" w:unhideWhenUsed="0"/>
-    <w:lsdException w:name="Medium List 1 Accent 4" w:semiHidden="0" w:uiPriority="65" w:unhideWhenUsed="0"/>
-    <w:lsdException w:name="Medium List 2 Accent 4" w:semiHidden="0" w:uiPriority="66" w:unhideWhenUsed="0"/>
-    <w:lsdException w:name="Medium Grid 1 Accent 4" w:semiHidden="0" w:uiPriority="67" w:unhideWhenUsed="0"/>
-    <w:lsdException w:name="Medium Grid 2 Accent 4" w:semiHidden="0" w:uiPriority="68" w:unhideWhenUsed="0"/>
-    <w:lsdException w:name="Medium Grid 3 Accent 4" w:semiHidden="0" w:uiPriority="69" w:unhideWhenUsed="0"/>
-    <w:lsdException w:name="Dark List Accent 4" w:semiHidden="0" w:uiPriority="70" w:unhideWhenUsed="0"/>
-    <w:lsdException w:name="Colorful Shading Accent 4" w:semiHidden="0" w:uiPriority="71" w:unhideWhenUsed="0"/>
-    <w:lsdException w:name="Colorful List Accent 4" w:semiHidden="0" w:uiPriority="72" w:unhideWhenUsed="0"/>
-    <w:lsdException w:name="Colorful Grid Accent 4" w:semiHidden="0" w:uiPriority="73" w:unhideWhenUsed="0"/>
-    <w:lsdException w:name="Light Shading Accent 5" w:semiHidden="0" w:uiPriority="60" w:unhideWhenUsed="0"/>
-    <w:lsdException w:name="Light List Accent 5" w:semiHidden="0" w:uiPriority="61" w:unhideWhenUsed="0"/>
-    <w:lsdException w:name="Light Grid Accent 5" w:semiHidden="0" w:uiPriority="62" w:unhideWhenUsed="0"/>
-    <w:lsdException w:name="Medium Shading 1 Accent 5" w:semiHidden="0" w:uiPriority="63" w:unhideWhenUsed="0"/>
-    <w:lsdException w:name="Medium Shading 2 Accent 5" w:semiHidden="0" w:uiPriority="64" w:unhideWhenUsed="0"/>
-    <w:lsdException w:name="Medium List 1 Accent 5" w:semiHidden="0" w:uiPriority="65" w:unhideWhenUsed="0"/>
-    <w:lsdException w:name="Medium List 2 Accent 5" w:semiHidden="0" w:uiPriority="66" w:unhideWhenUsed="0"/>
-    <w:lsdException w:name="Medium Grid 1 Accent 5" w:semiHidden="0" w:uiPriority="67" w:unhideWhenUsed="0"/>
-    <w:lsdException w:name="Medium Grid 2 Accent 5" w:semiHidden="0" w:uiPriority="68" w:unhideWhenUsed="0"/>
-    <w:lsdException w:name="Medium Grid 3 Accent 5" w:semiHidden="0" w:uiPriority="69" w:unhideWhenUsed="0"/>
-    <w:lsdException w:name="Dark List Accent 5" w:semiHidden="0" w:uiPriority="70" w:unhideWhenUsed="0"/>
-    <w:lsdException w:name="Colorful Shading Accent 5" w:semiHidden="0" w:uiPriority="71" w:unhideWhenUsed="0"/>
-    <w:lsdException w:name="Colorful List Accent 5" w:semiHidden="0" w:uiPriority="72" w:unhideWhenUsed="0"/>
-    <w:lsdException w:name="Colorful Grid Accent 5" w:semiHidden="0" w:uiPriority="73" w:unhideWhenUsed="0"/>
-    <w:lsdException w:name="Light Shading Accent 6" w:semiHidden="0" w:uiPriority="60" w:unhideWhenUsed="0"/>
-    <w:lsdException w:name="Light List Accent 6" w:semiHidden="0" w:uiPriority="61" w:unhideWhenUsed="0"/>
-    <w:lsdException w:name="Light Grid Accent 6" w:semiHidden="0" w:uiPriority="62" w:unhideWhenUsed="0"/>
-    <w:lsdException w:name="Medium Shading 1 Accent 6" w:semiHidden="0" w:uiPriority="63" w:unhideWhenUsed="0"/>
-    <w:lsdException w:name="Medium Shading 2 Accent 6" w:semiHidden="0" w:uiPriority="64" w:unhideWhenUsed="0"/>
-    <w:lsdException w:name="Medium List 1 Accent 6" w:semiHidden="0" w:uiPriority="65" w:unhideWhenUsed="0"/>
-    <w:lsdException w:name="Medium List 2 Accent 6" w:semiHidden="0" w:uiPriority="66" w:unhideWhenUsed="0"/>
-    <w:lsdException w:name="Medium Grid 1 Accent 6" w:semiHidden="0" w:uiPriority="67" w:unhideWhenUsed="0"/>
-    <w:lsdException w:name="Medium Grid 2 Accent 6" w:semiHidden="0" w:uiPriority="68" w:unhideWhenUsed="0"/>
-    <w:lsdException w:name="Medium Grid 3 Accent 6" w:semiHidden="0" w:uiPriority="69" w:unhideWhenUsed="0"/>
-    <w:lsdException w:name="Dark List Accent 6" w:semiHidden="0" w:uiPriority="70" w:unhideWhenUsed="0"/>
-    <w:lsdException w:name="Colorful Shading Accent 6" w:semiHidden="0" w:uiPriority="71" w:unhideWhenUsed="0"/>
-    <w:lsdException w:name="Colorful List Accent 6" w:semiHidden="0" w:uiPriority="72" w:unhideWhenUsed="0"/>
-    <w:lsdException w:name="Colorful Grid Accent 6" w:semiHidden="0" w:uiPriority="73" w:unhideWhenUsed="0"/>
-    <w:lsdException w:name="Subtle Emphasis" w:semiHidden="0" w:uiPriority="19" w:unhideWhenUsed="0" w:qFormat="1"/>
-    <w:lsdException w:name="Intense Emphasis" w:semiHidden="0" w:uiPriority="0" w:unhideWhenUsed="0" w:qFormat="1"/>
-    <w:lsdException w:name="Subtle Reference" w:semiHidden="0" w:uiPriority="31" w:unhideWhenUsed="0" w:qFormat="1"/>
-    <w:lsdException w:name="Intense Reference" w:semiHidden="0" w:uiPriority="32" w:unhideWhenUsed="0" w:qFormat="1"/>
-    <w:lsdException w:name="Book Title" w:semiHidden="0" w:uiPriority="33" w:unhideWhenUsed="0" w:qFormat="1"/>
-    <w:lsdException w:name="Bibliography" w:uiPriority="37"/>
-    <w:lsdException w:name="TOC Heading" w:uiPriority="39" w:qFormat="1"/>
+  <w:latentStyles w:defLockedState="0" w:defUIPriority="99" w:defSemiHidden="0" w:defUnhideWhenUsed="0" w:defQFormat="0" w:count="371">
+    <w:lsdException w:name="Normal" w:uiPriority="0" w:qFormat="1"/>
+    <w:lsdException w:name="heading 1" w:uiPriority="0" w:qFormat="1"/>
+    <w:lsdException w:name="heading 2" w:semiHidden="1" w:uiPriority="0" w:unhideWhenUsed="1" w:qFormat="1"/>
+    <w:lsdException w:name="heading 3" w:semiHidden="1" w:uiPriority="0" w:unhideWhenUsed="1" w:qFormat="1"/>
+    <w:lsdException w:name="heading 4" w:semiHidden="1" w:uiPriority="0" w:unhideWhenUsed="1" w:qFormat="1"/>
+    <w:lsdException w:name="heading 5" w:semiHidden="1" w:uiPriority="9" w:unhideWhenUsed="1" w:qFormat="1"/>
+    <w:lsdException w:name="heading 6" w:semiHidden="1" w:uiPriority="9" w:unhideWhenUsed="1" w:qFormat="1"/>
+    <w:lsdException w:name="heading 7" w:semiHidden="1" w:uiPriority="9" w:unhideWhenUsed="1" w:qFormat="1"/>
+    <w:lsdException w:name="heading 8" w:semiHidden="1" w:uiPriority="9" w:unhideWhenUsed="1" w:qFormat="1"/>
+    <w:lsdException w:name="heading 9" w:semiHidden="1" w:uiPriority="9" w:unhideWhenUsed="1" w:qFormat="1"/>
+    <w:lsdException w:name="index 1" w:semiHidden="1" w:unhideWhenUsed="1"/>
+    <w:lsdException w:name="index 2" w:semiHidden="1" w:unhideWhenUsed="1"/>
+    <w:lsdException w:name="index 3" w:semiHidden="1" w:unhideWhenUsed="1"/>
+    <w:lsdException w:name="index 4" w:semiHidden="1" w:unhideWhenUsed="1"/>
+    <w:lsdException w:name="index 5" w:semiHidden="1" w:unhideWhenUsed="1"/>
+    <w:lsdException w:name="index 6" w:semiHidden="1" w:unhideWhenUsed="1"/>
+    <w:lsdException w:name="index 7" w:semiHidden="1" w:unhideWhenUsed="1"/>
+    <w:lsdException w:name="index 8" w:semiHidden="1" w:unhideWhenUsed="1"/>
+    <w:lsdException w:name="index 9" w:semiHidden="1" w:unhideWhenUsed="1"/>
+    <w:lsdException w:name="toc 1" w:semiHidden="1" w:uiPriority="39" w:unhideWhenUsed="1"/>
+    <w:lsdException w:name="toc 2" w:semiHidden="1" w:uiPriority="39" w:unhideWhenUsed="1"/>
+    <w:lsdException w:name="toc 3" w:semiHidden="1" w:uiPriority="39" w:unhideWhenUsed="1"/>
+    <w:lsdException w:name="toc 4" w:semiHidden="1" w:uiPriority="39" w:unhideWhenUsed="1"/>
+    <w:lsdException w:name="toc 5" w:semiHidden="1" w:uiPriority="39" w:unhideWhenUsed="1"/>
+    <w:lsdException w:name="toc 6" w:semiHidden="1" w:uiPriority="39" w:unhideWhenUsed="1"/>
+    <w:lsdException w:name="toc 7" w:semiHidden="1" w:uiPriority="39" w:unhideWhenUsed="1"/>
+    <w:lsdException w:name="toc 8" w:semiHidden="1" w:uiPriority="39" w:unhideWhenUsed="1"/>
+    <w:lsdException w:name="toc 9" w:semiHidden="1" w:uiPriority="39" w:unhideWhenUsed="1"/>
+    <w:lsdException w:name="Normal Indent" w:semiHidden="1" w:unhideWhenUsed="1"/>
+    <w:lsdException w:name="footnote text" w:semiHidden="1" w:unhideWhenUsed="1"/>
+    <w:lsdException w:name="annotation text" w:semiHidden="1" w:unhideWhenUsed="1"/>
+    <w:lsdException w:name="header" w:semiHidden="1" w:unhideWhenUsed="1"/>
+    <w:lsdException w:name="footer" w:semiHidden="1" w:unhideWhenUsed="1"/>
+    <w:lsdException w:name="index heading" w:semiHidden="1" w:unhideWhenUsed="1"/>
+    <w:lsdException w:name="caption" w:semiHidden="1" w:uiPriority="35" w:unhideWhenUsed="1" w:qFormat="1"/>
+    <w:lsdException w:name="table of figures" w:semiHidden="1" w:unhideWhenUsed="1"/>
+    <w:lsdException w:name="envelope address" w:semiHidden="1" w:unhideWhenUsed="1"/>
+    <w:lsdException w:name="envelope return" w:semiHidden="1" w:unhideWhenUsed="1"/>
+    <w:lsdException w:name="footnote reference" w:semiHidden="1" w:unhideWhenUsed="1"/>
+    <w:lsdException w:name="annotation reference" w:semiHidden="1" w:unhideWhenUsed="1"/>
+    <w:lsdException w:name="line number" w:semiHidden="1" w:unhideWhenUsed="1"/>
+    <w:lsdException w:name="page number" w:semiHidden="1" w:unhideWhenUsed="1"/>
+    <w:lsdException w:name="endnote reference" w:semiHidden="1" w:unhideWhenUsed="1"/>
+    <w:lsdException w:name="endnote text" w:semiHidden="1" w:unhideWhenUsed="1"/>
+    <w:lsdException w:name="table of authorities" w:semiHidden="1" w:unhideWhenUsed="1"/>
+    <w:lsdException w:name="macro" w:semiHidden="1" w:unhideWhenUsed="1"/>
+    <w:lsdException w:name="toa heading" w:semiHidden="1" w:unhideWhenUsed="1"/>
+    <w:lsdException w:name="List" w:semiHidden="1" w:unhideWhenUsed="1"/>
+    <w:lsdException w:name="List Bullet" w:semiHidden="1" w:unhideWhenUsed="1"/>
+    <w:lsdException w:name="List Number" w:semiHidden="1" w:unhideWhenUsed="1"/>
+    <w:lsdException w:name="List 2" w:semiHidden="1" w:unhideWhenUsed="1"/>
+    <w:lsdException w:name="List 3" w:semiHidden="1" w:unhideWhenUsed="1"/>
+    <w:lsdException w:name="List 4" w:semiHidden="1" w:unhideWhenUsed="1"/>
+    <w:lsdException w:name="List 5" w:semiHidden="1" w:unhideWhenUsed="1"/>
+    <w:lsdException w:name="List Bullet 2" w:semiHidden="1" w:unhideWhenUsed="1"/>
+    <w:lsdException w:name="List Bullet 3" w:semiHidden="1" w:unhideWhenUsed="1"/>
+    <w:lsdException w:name="List Bullet 4" w:semiHidden="1" w:unhideWhenUsed="1"/>
+    <w:lsdException w:name="List Bullet 5" w:semiHidden="1" w:unhideWhenUsed="1"/>
+    <w:lsdException w:name="List Number 2" w:semiHidden="1" w:unhideWhenUsed="1"/>
+    <w:lsdException w:name="List Number 3" w:semiHidden="1" w:unhideWhenUsed="1"/>
+    <w:lsdException w:name="List Number 4" w:semiHidden="1" w:unhideWhenUsed="1"/>
+    <w:lsdException w:name="List Number 5" w:semiHidden="1" w:unhideWhenUsed="1"/>
+    <w:lsdException w:name="Title" w:uiPriority="10" w:qFormat="1"/>
+    <w:lsdException w:name="Closing" w:semiHidden="1" w:unhideWhenUsed="1"/>
+    <w:lsdException w:name="Signature" w:semiHidden="1" w:unhideWhenUsed="1"/>
+    <w:lsdException w:name="Default Paragraph Font" w:semiHidden="1" w:uiPriority="1" w:unhideWhenUsed="1"/>
+    <w:lsdException w:name="Body Text" w:semiHidden="1" w:unhideWhenUsed="1"/>
+    <w:lsdException w:name="Body Text Indent" w:semiHidden="1" w:unhideWhenUsed="1"/>
+    <w:lsdException w:name="List Continue" w:semiHidden="1" w:unhideWhenUsed="1"/>
+    <w:lsdException w:name="List Continue 2" w:semiHidden="1" w:unhideWhenUsed="1"/>
+    <w:lsdException w:name="List Continue 3" w:semiHidden="1" w:unhideWhenUsed="1"/>
+    <w:lsdException w:name="List Continue 4" w:semiHidden="1" w:unhideWhenUsed="1"/>
+    <w:lsdException w:name="List Continue 5" w:semiHidden="1" w:unhideWhenUsed="1"/>
+    <w:lsdException w:name="Message Header" w:semiHidden="1" w:unhideWhenUsed="1"/>
+    <w:lsdException w:name="Subtitle" w:uiPriority="11" w:qFormat="1"/>
+    <w:lsdException w:name="Salutation" w:semiHidden="1" w:unhideWhenUsed="1"/>
+    <w:lsdException w:name="Date" w:semiHidden="1" w:unhideWhenUsed="1"/>
+    <w:lsdException w:name="Body Text First Indent" w:semiHidden="1" w:unhideWhenUsed="1"/>
+    <w:lsdException w:name="Body Text First Indent 2" w:semiHidden="1" w:unhideWhenUsed="1"/>
+    <w:lsdException w:name="Note Heading" w:semiHidden="1" w:unhideWhenUsed="1"/>
+    <w:lsdException w:name="Body Text 2" w:semiHidden="1" w:unhideWhenUsed="1"/>
+    <w:lsdException w:name="Body Text 3" w:semiHidden="1" w:unhideWhenUsed="1"/>
+    <w:lsdException w:name="Body Text Indent 2" w:semiHidden="1" w:unhideWhenUsed="1"/>
+    <w:lsdException w:name="Body Text Indent 3" w:semiHidden="1" w:unhideWhenUsed="1"/>
+    <w:lsdException w:name="Block Text" w:semiHidden="1" w:unhideWhenUsed="1"/>
+    <w:lsdException w:name="Hyperlink" w:semiHidden="1" w:unhideWhenUsed="1"/>
+    <w:lsdException w:name="FollowedHyperlink" w:semiHidden="1" w:unhideWhenUsed="1"/>
+    <w:lsdException w:name="Strong" w:uiPriority="22" w:qFormat="1"/>
+    <w:lsdException w:name="Emphasis" w:uiPriority="20" w:qFormat="1"/>
+    <w:lsdException w:name="Document Map" w:semiHidden="1" w:unhideWhenUsed="1"/>
+    <w:lsdException w:name="Plain Text" w:semiHidden="1" w:unhideWhenUsed="1"/>
+    <w:lsdException w:name="E-mail Signature" w:semiHidden="1" w:unhideWhenUsed="1"/>
+    <w:lsdException w:name="HTML Top of Form" w:semiHidden="1" w:unhideWhenUsed="1"/>
+    <w:lsdException w:name="HTML Bottom of Form" w:semiHidden="1" w:unhideWhenUsed="1"/>
+    <w:lsdException w:name="Normal (Web)" w:semiHidden="1" w:unhideWhenUsed="1"/>
+    <w:lsdException w:name="HTML Acronym" w:semiHidden="1" w:unhideWhenUsed="1"/>
+    <w:lsdException w:name="HTML Address" w:semiHidden="1" w:unhideWhenUsed="1"/>
+    <w:lsdException w:name="HTML Cite" w:semiHidden="1" w:unhideWhenUsed="1"/>
+    <w:lsdException w:name="HTML Code" w:semiHidden="1" w:unhideWhenUsed="1"/>
+    <w:lsdException w:name="HTML Definition" w:semiHidden="1" w:unhideWhenUsed="1"/>
+    <w:lsdException w:name="HTML Keyboard" w:semiHidden="1" w:unhideWhenUsed="1"/>
+    <w:lsdException w:name="HTML Preformatted" w:semiHidden="1" w:unhideWhenUsed="1"/>
+    <w:lsdException w:name="HTML Sample" w:semiHidden="1" w:unhideWhenUsed="1"/>
+    <w:lsdException w:name="HTML Typewriter" w:semiHidden="1" w:unhideWhenUsed="1"/>
+    <w:lsdException w:name="HTML Variable" w:semiHidden="1" w:unhideWhenUsed="1"/>
+    <w:lsdException w:name="Normal Table" w:semiHidden="1" w:unhideWhenUsed="1"/>
+    <w:lsdException w:name="annotation subject" w:semiHidden="1" w:unhideWhenUsed="1"/>
+    <w:lsdException w:name="No List" w:semiHidden="1" w:unhideWhenUsed="1"/>
+    <w:lsdException w:name="Outline List 1" w:semiHidden="1" w:unhideWhenUsed="1"/>
+    <w:lsdException w:name="Outline List 2" w:semiHidden="1" w:unhideWhenUsed="1"/>
+    <w:lsdException w:name="Outline List 3" w:semiHidden="1" w:unhideWhenUsed="1"/>
+    <w:lsdException w:name="Table Simple 1" w:semiHidden="1" w:unhideWhenUsed="1"/>
+    <w:lsdException w:name="Table Simple 2" w:semiHidden="1" w:unhideWhenUsed="1"/>
+    <w:lsdException w:name="Table Simple 3" w:semiHidden="1" w:unhideWhenUsed="1"/>
+    <w:lsdException w:name="Table Classic 1" w:semiHidden="1" w:unhideWhenUsed="1"/>
+    <w:lsdException w:name="Table Classic 2" w:semiHidden="1" w:unhideWhenUsed="1"/>
+    <w:lsdException w:name="Table Classic 3" w:semiHidden="1" w:unhideWhenUsed="1"/>
+    <w:lsdException w:name="Table Classic 4" w:semiHidden="1" w:unhideWhenUsed="1"/>
+    <w:lsdException w:name="Table Colorful 1" w:semiHidden="1" w:unhideWhenUsed="1"/>
+    <w:lsdException w:name="Table Colorful 2" w:semiHidden="1" w:unhideWhenUsed="1"/>
+    <w:lsdException w:name="Table Colorful 3" w:semiHidden="1" w:unhideWhenUsed="1"/>
+    <w:lsdException w:name="Table Columns 1" w:semiHidden="1" w:unhideWhenUsed="1"/>
+    <w:lsdException w:name="Table Columns 2" w:semiHidden="1" w:unhideWhenUsed="1"/>
+    <w:lsdException w:name="Table Columns 3" w:semiHidden="1" w:unhideWhenUsed="1"/>
+    <w:lsdException w:name="Table Columns 4" w:semiHidden="1" w:unhideWhenUsed="1"/>
+    <w:lsdException w:name="Table Columns 5" w:semiHidden="1" w:unhideWhenUsed="1"/>
+    <w:lsdException w:name="Table Grid 1" w:semiHidden="1" w:unhideWhenUsed="1"/>
+    <w:lsdException w:name="Table Grid 2" w:semiHidden="1" w:unhideWhenUsed="1"/>
+    <w:lsdException w:name="Table Grid 3" w:semiHidden="1" w:unhideWhenUsed="1"/>
+    <w:lsdException w:name="Table Grid 4" w:semiHidden="1" w:unhideWhenUsed="1"/>
+    <w:lsdException w:name="Table Grid 5" w:semiHidden="1" w:unhideWhenUsed="1"/>
+    <w:lsdException w:name="Table Grid 6" w:semiHidden="1" w:unhideWhenUsed="1"/>
+    <w:lsdException w:name="Table Grid 7" w:semiHidden="1" w:unhideWhenUsed="1"/>
+    <w:lsdException w:name="Table Grid 8" w:semiHidden="1" w:unhideWhenUsed="1"/>
+    <w:lsdException w:name="Table List 1" w:semiHidden="1" w:unhideWhenUsed="1"/>
+    <w:lsdException w:name="Table List 2" w:semiHidden="1" w:unhideWhenUsed="1"/>
+    <w:lsdException w:name="Table List 3" w:semiHidden="1" w:unhideWhenUsed="1"/>
+    <w:lsdException w:name="Table List 4" w:semiHidden="1" w:unhideWhenUsed="1"/>
+    <w:lsdException w:name="Table List 5" w:semiHidden="1" w:unhideWhenUsed="1"/>
+    <w:lsdException w:name="Table List 6" w:semiHidden="1" w:unhideWhenUsed="1"/>
+    <w:lsdException w:name="Table List 7" w:semiHidden="1" w:unhideWhenUsed="1"/>
+    <w:lsdException w:name="Table List 8" w:semiHidden="1" w:unhideWhenUsed="1"/>
+    <w:lsdException w:name="Table 3D effects 1" w:semiHidden="1" w:unhideWhenUsed="1"/>
+    <w:lsdException w:name="Table 3D effects 2" w:semiHidden="1" w:unhideWhenUsed="1"/>
+    <w:lsdException w:name="Table 3D effects 3" w:semiHidden="1" w:unhideWhenUsed="1"/>
+    <w:lsdException w:name="Table Contemporary" w:semiHidden="1" w:unhideWhenUsed="1"/>
+    <w:lsdException w:name="Table Elegant" w:semiHidden="1" w:unhideWhenUsed="1"/>
+    <w:lsdException w:name="Table Professional" w:semiHidden="1" w:unhideWhenUsed="1"/>
+    <w:lsdException w:name="Table Subtle 1" w:semiHidden="1" w:unhideWhenUsed="1"/>
+    <w:lsdException w:name="Table Subtle 2" w:semiHidden="1" w:unhideWhenUsed="1"/>
+    <w:lsdException w:name="Table Web 1" w:semiHidden="1" w:unhideWhenUsed="1"/>
+    <w:lsdException w:name="Table Web 2" w:semiHidden="1" w:unhideWhenUsed="1"/>
+    <w:lsdException w:name="Table Web 3" w:semiHidden="1" w:unhideWhenUsed="1"/>
+    <w:lsdException w:name="Balloon Text" w:semiHidden="1" w:unhideWhenUsed="1"/>
+    <w:lsdException w:name="Table Grid" w:uiPriority="39"/>
+    <w:lsdException w:name="Table Theme" w:semiHidden="1" w:unhideWhenUsed="1"/>
+    <w:lsdException w:name="Placeholder Text" w:semiHidden="1"/>
+    <w:lsdException w:name="No Spacing" w:uiPriority="0" w:qFormat="1"/>
+    <w:lsdException w:name="Light Shading" w:uiPriority="60"/>
+    <w:lsdException w:name="Light List" w:uiPriority="61"/>
+    <w:lsdException w:name="Light Grid" w:uiPriority="62"/>
+    <w:lsdException w:name="Medium Shading 1" w:uiPriority="63"/>
+    <w:lsdException w:name="Medium Shading 2" w:uiPriority="64"/>
+    <w:lsdException w:name="Medium List 1" w:uiPriority="65"/>
+    <w:lsdException w:name="Medium List 2" w:uiPriority="66"/>
+    <w:lsdException w:name="Medium Grid 1" w:uiPriority="67"/>
+    <w:lsdException w:name="Medium Grid 2" w:uiPriority="68"/>
+    <w:lsdException w:name="Medium Grid 3" w:uiPriority="69"/>
+    <w:lsdException w:name="Dark List" w:uiPriority="70"/>
+    <w:lsdException w:name="Colorful Shading" w:uiPriority="71"/>
+    <w:lsdException w:name="Colorful List" w:uiPriority="72"/>
+    <w:lsdException w:name="Colorful Grid" w:uiPriority="73"/>
+    <w:lsdException w:name="Light Shading Accent 1" w:uiPriority="60"/>
+    <w:lsdException w:name="Light List Accent 1" w:uiPriority="61"/>
+    <w:lsdException w:name="Light Grid Accent 1" w:uiPriority="62"/>
+    <w:lsdException w:name="Medium Shading 1 Accent 1" w:uiPriority="63"/>
+    <w:lsdException w:name="Medium Shading 2 Accent 1" w:uiPriority="64"/>
+    <w:lsdException w:name="Medium List 1 Accent 1" w:uiPriority="65"/>
+    <w:lsdException w:name="Revision" w:semiHidden="1"/>
+    <w:lsdException w:name="List Paragraph" w:uiPriority="34" w:qFormat="1"/>
+    <w:lsdException w:name="Quote" w:uiPriority="29" w:qFormat="1"/>
+    <w:lsdException w:name="Intense Quote" w:uiPriority="30" w:qFormat="1"/>
+    <w:lsdException w:name="Medium List 2 Accent 1" w:uiPriority="66"/>
+    <w:lsdException w:name="Medium Grid 1 Accent 1" w:uiPriority="67"/>
+    <w:lsdException w:name="Medium Grid 2 Accent 1" w:uiPriority="68"/>
+    <w:lsdException w:name="Medium Grid 3 Accent 1" w:uiPriority="69"/>
+    <w:lsdException w:name="Dark List Accent 1" w:uiPriority="70"/>
+    <w:lsdException w:name="Colorful Shading Accent 1" w:uiPriority="71"/>
+    <w:lsdException w:name="Colorful List Accent 1" w:uiPriority="72"/>
+    <w:lsdException w:name="Colorful Grid Accent 1" w:uiPriority="73"/>
+    <w:lsdException w:name="Light Shading Accent 2" w:uiPriority="60"/>
+    <w:lsdException w:name="Light List Accent 2" w:uiPriority="61"/>
+    <w:lsdException w:name="Light Grid Accent 2" w:uiPriority="62"/>
+    <w:lsdException w:name="Medium Shading 1 Accent 2" w:uiPriority="63"/>
+    <w:lsdException w:name="Medium Shading 2 Accent 2" w:uiPriority="64"/>
+    <w:lsdException w:name="Medium List 1 Accent 2" w:uiPriority="65"/>
+    <w:lsdException w:name="Medium List 2 Accent 2" w:uiPriority="66"/>
+    <w:lsdException w:name="Medium Grid 1 Accent 2" w:uiPriority="67"/>
+    <w:lsdException w:name="Medium Grid 2 Accent 2" w:uiPriority="68"/>
+    <w:lsdException w:name="Medium Grid 3 Accent 2" w:uiPriority="69"/>
+    <w:lsdException w:name="Dark List Accent 2" w:uiPriority="70"/>
+    <w:lsdException w:name="Colorful Shading Accent 2" w:uiPriority="71"/>
+    <w:lsdException w:name="Colorful List Accent 2" w:uiPriority="72"/>
+    <w:lsdException w:name="Colorful Grid Accent 2" w:uiPriority="73"/>
+    <w:lsdException w:name="Light Shading Accent 3" w:uiPriority="60"/>
+    <w:lsdException w:name="Light List Accent 3" w:uiPriority="61"/>
+    <w:lsdException w:name="Light Grid Accent 3" w:uiPriority="62"/>
+    <w:lsdException w:name="Medium Shading 1 Accent 3" w:uiPriority="63"/>
+    <w:lsdException w:name="Medium Shading 2 Accent 3" w:uiPriority="64"/>
+    <w:lsdException w:name="Medium List 1 Accent 3" w:uiPriority="65"/>
+    <w:lsdException w:name="Medium List 2 Accent 3" w:uiPriority="66"/>
+    <w:lsdException w:name="Medium Grid 1 Accent 3" w:uiPriority="67"/>
+    <w:lsdException w:name="Medium Grid 2 Accent 3" w:uiPriority="68"/>
+    <w:lsdException w:name="Medium Grid 3 Accent 3" w:uiPriority="69"/>
+    <w:lsdException w:name="Dark List Accent 3" w:uiPriority="70"/>
+    <w:lsdException w:name="Colorful Shading Accent 3" w:uiPriority="71"/>
+    <w:lsdException w:name="Colorful List Accent 3" w:uiPriority="72"/>
+    <w:lsdException w:name="Colorful Grid Accent 3" w:uiPriority="73"/>
+    <w:lsdException w:name="Light Shading Accent 4" w:uiPriority="60"/>
+    <w:lsdException w:name="Light List Accent 4" w:uiPriority="61"/>
+    <w:lsdException w:name="Light Grid Accent 4" w:uiPriority="62"/>
+    <w:lsdException w:name="Medium Shading 1 Accent 4" w:uiPriority="63"/>
+    <w:lsdException w:name="Medium Shading 2 Accent 4" w:uiPriority="64"/>
+    <w:lsdException w:name="Medium List 1 Accent 4" w:uiPriority="65"/>
+    <w:lsdException w:name="Medium List 2 Accent 4" w:uiPriority="66"/>
+    <w:lsdException w:name="Medium Grid 1 Accent 4" w:uiPriority="67"/>
+    <w:lsdException w:name="Medium Grid 2 Accent 4" w:uiPriority="68"/>
+    <w:lsdException w:name="Medium Grid 3 Accent 4" w:uiPriority="69"/>
+    <w:lsdException w:name="Dark List Accent 4" w:uiPriority="70"/>
+    <w:lsdException w:name="Colorful Shading Accent 4" w:uiPriority="71"/>
+    <w:lsdException w:name="Colorful List Accent 4" w:uiPriority="72"/>
+    <w:lsdException w:name="Colorful Grid Accent 4" w:uiPriority="73"/>
+    <w:lsdException w:name="Light Shading Accent 5" w:uiPriority="60"/>
+    <w:lsdException w:name="Light List Accent 5" w:uiPriority="61"/>
+    <w:lsdException w:name="Light Grid Accent 5" w:uiPriority="62"/>
+    <w:lsdException w:name="Medium Shading 1 Accent 5" w:uiPriority="63"/>
+    <w:lsdException w:name="Medium Shading 2 Accent 5" w:uiPriority="64"/>
+    <w:lsdException w:name="Medium List 1 Accent 5" w:uiPriority="65"/>
+    <w:lsdException w:name="Medium List 2 Accent 5" w:uiPriority="66"/>
+    <w:lsdException w:name="Medium Grid 1 Accent 5" w:uiPriority="67"/>
+    <w:lsdException w:name="Medium Grid 2 Accent 5" w:uiPriority="68"/>
+    <w:lsdException w:name="Medium Grid 3 Accent 5" w:uiPriority="69"/>
+    <w:lsdException w:name="Dark List Accent 5" w:uiPriority="70"/>
+    <w:lsdException w:name="Colorful Shading Accent 5" w:uiPriority="71"/>
+    <w:lsdException w:name="Colorful List Accent 5" w:uiPriority="72"/>
+    <w:lsdException w:name="Colorful Grid Accent 5" w:uiPriority="73"/>
+    <w:lsdException w:name="Light Shading Accent 6" w:uiPriority="60"/>
+    <w:lsdException w:name="Light List Accent 6" w:uiPriority="61"/>
+    <w:lsdException w:name="Light Grid Accent 6" w:uiPriority="62"/>
+    <w:lsdException w:name="Medium Shading 1 Accent 6" w:uiPriority="63"/>
+    <w:lsdException w:name="Medium Shading 2 Accent 6" w:uiPriority="64"/>
+    <w:lsdException w:name="Medium List 1 Accent 6" w:uiPriority="65"/>
+    <w:lsdException w:name="Medium List 2 Accent 6" w:uiPriority="66"/>
+    <w:lsdException w:name="Medium Grid 1 Accent 6" w:uiPriority="67"/>
+    <w:lsdException w:name="Medium Grid 2 Accent 6" w:uiPriority="68"/>
+    <w:lsdException w:name="Medium Grid 3 Accent 6" w:uiPriority="69"/>
+    <w:lsdException w:name="Dark List Accent 6" w:uiPriority="70"/>
+    <w:lsdException w:name="Colorful Shading Accent 6" w:uiPriority="71"/>
+    <w:lsdException w:name="Colorful List Accent 6" w:uiPriority="72"/>
+    <w:lsdException w:name="Colorful Grid Accent 6" w:uiPriority="73"/>
+    <w:lsdException w:name="Subtle Emphasis" w:uiPriority="19" w:qFormat="1"/>
+    <w:lsdException w:name="Intense Emphasis" w:uiPriority="0" w:qFormat="1"/>
+    <w:lsdException w:name="Subtle Reference" w:uiPriority="31" w:qFormat="1"/>
+    <w:lsdException w:name="Intense Reference" w:uiPriority="32" w:qFormat="1"/>
+    <w:lsdException w:name="Book Title" w:uiPriority="33" w:qFormat="1"/>
+    <w:lsdException w:name="Bibliography" w:semiHidden="1" w:uiPriority="37" w:unhideWhenUsed="1"/>
+    <w:lsdException w:name="TOC Heading" w:semiHidden="1" w:uiPriority="39" w:unhideWhenUsed="1" w:qFormat="1"/>
+    <w:lsdException w:name="Plain Table 1" w:uiPriority="41"/>
+    <w:lsdException w:name="Plain Table 2" w:uiPriority="42"/>
+    <w:lsdException w:name="Plain Table 3" w:uiPriority="43"/>
+    <w:lsdException w:name="Plain Table 4" w:uiPriority="44"/>
+    <w:lsdException w:name="Plain Table 5" w:uiPriority="45"/>
+    <w:lsdException w:name="Grid Table Light" w:uiPriority="40"/>
+    <w:lsdException w:name="Grid Table 1 Light" w:uiPriority="46"/>
+    <w:lsdException w:name="Grid Table 2" w:uiPriority="47"/>
+    <w:lsdException w:name="Grid Table 3" w:uiPriority="48"/>
+    <w:lsdException w:name="Grid Table 4" w:uiPriority="49"/>
+    <w:lsdException w:name="Grid Table 5 Dark" w:uiPriority="50"/>
+    <w:lsdException w:name="Grid Table 6 Colorful" w:uiPriority="51"/>
+    <w:lsdException w:name="Grid Table 7 Colorful" w:uiPriority="52"/>
+    <w:lsdException w:name="Grid Table 1 Light Accent 1" w:uiPriority="46"/>
+    <w:lsdException w:name="Grid Table 2 Accent 1" w:uiPriority="47"/>
+    <w:lsdException w:name="Grid Table 3 Accent 1" w:uiPriority="48"/>
+    <w:lsdException w:name="Grid Table 4 Accent 1" w:uiPriority="49"/>
+    <w:lsdException w:name="Grid Table 5 Dark Accent 1" w:uiPriority="50"/>
+    <w:lsdException w:name="Grid Table 6 Colorful Accent 1" w:uiPriority="51"/>
+    <w:lsdException w:name="Grid Table 7 Colorful Accent 1" w:uiPriority="52"/>
+    <w:lsdException w:name="Grid Table 1 Light Accent 2" w:uiPriority="46"/>
+    <w:lsdException w:name="Grid Table 2 Accent 2" w:uiPriority="47"/>
+    <w:lsdException w:name="Grid Table 3 Accent 2" w:uiPriority="48"/>
+    <w:lsdException w:name="Grid Table 4 Accent 2" w:uiPriority="49"/>
+    <w:lsdException w:name="Grid Table 5 Dark Accent 2" w:uiPriority="50"/>
+    <w:lsdException w:name="Grid Table 6 Colorful Accent 2" w:uiPriority="51"/>
+    <w:lsdException w:name="Grid Table 7 Colorful Accent 2" w:uiPriority="52"/>
+    <w:lsdException w:name="Grid Table 1 Light Accent 3" w:uiPriority="46"/>
+    <w:lsdException w:name="Grid Table 2 Accent 3" w:uiPriority="47"/>
+    <w:lsdException w:name="Grid Table 3 Accent 3" w:uiPriority="48"/>
+    <w:lsdException w:name="Grid Table 4 Accent 3" w:uiPriority="49"/>
+    <w:lsdException w:name="Grid Table 5 Dark Accent 3" w:uiPriority="50"/>
+    <w:lsdException w:name="Grid Table 6 Colorful Accent 3" w:uiPriority="51"/>
+    <w:lsdException w:name="Grid Table 7 Colorful Accent 3" w:uiPriority="52"/>
+    <w:lsdException w:name="Grid Table 1 Light Accent 4" w:uiPriority="46"/>
+    <w:lsdException w:name="Grid Table 2 Accent 4" w:uiPriority="47"/>
+    <w:lsdException w:name="Grid Table 3 Accent 4" w:uiPriority="48"/>
+    <w:lsdException w:name="Grid Table 4 Accent 4" w:uiPriority="49"/>
+    <w:lsdException w:name="Grid Table 5 Dark Accent 4" w:uiPriority="50"/>
+    <w:lsdException w:name="Grid Table 6 Colorful Accent 4" w:uiPriority="51"/>
+    <w:lsdException w:name="Grid Table 7 Colorful Accent 4" w:uiPriority="52"/>
+    <w:lsdException w:name="Grid Table 1 Light Accent 5" w:uiPriority="46"/>
+    <w:lsdException w:name="Grid Table 2 Accent 5" w:uiPriority="47"/>
+    <w:lsdException w:name="Grid Table 3 Accent 5" w:uiPriority="48"/>
+    <w:lsdException w:name="Grid Table 4 Accent 5" w:uiPriority="49"/>
+    <w:lsdException w:name="Grid Table 5 Dark Accent 5" w:uiPriority="50"/>
+    <w:lsdException w:name="Grid Table 6 Colorful Accent 5" w:uiPriority="51"/>
+    <w:lsdException w:name="Grid Table 7 Colorful Accent 5" w:uiPriority="52"/>
+    <w:lsdException w:name="Grid Table 1 Light Accent 6" w:uiPriority="46"/>
+    <w:lsdException w:name="Grid Table 2 Accent 6" w:uiPriority="47"/>
+    <w:lsdException w:name="Grid Table 3 Accent 6" w:uiPriority="48"/>
+    <w:lsdException w:name="Grid Table 4 Accent 6" w:uiPriority="49"/>
+    <w:lsdException w:name="Grid Table 5 Dark Accent 6" w:uiPriority="50"/>
+    <w:lsdException w:name="Grid Table 6 Colorful Accent 6" w:uiPriority="51"/>
+    <w:lsdException w:name="Grid Table 7 Colorful Accent 6" w:uiPriority="52"/>
+    <w:lsdException w:name="List Table 1 Light" w:uiPriority="46"/>
+    <w:lsdException w:name="List Table 2" w:uiPriority="47"/>
+    <w:lsdException w:name="List Table 3" w:uiPriority="48"/>
+    <w:lsdException w:name="List Table 4" w:uiPriority="49"/>
+    <w:lsdException w:name="List Table 5 Dark" w:uiPriority="50"/>
+    <w:lsdException w:name="List Table 6 Colorful" w:uiPriority="51"/>
+    <w:lsdException w:name="List Table 7 Colorful" w:uiPriority="52"/>
+    <w:lsdException w:name="List Table 1 Light Accent 1" w:uiPriority="46"/>
+    <w:lsdException w:name="List Table 2 Accent 1" w:uiPriority="47"/>
+    <w:lsdException w:name="List Table 3 Accent 1" w:uiPriority="48"/>
+    <w:lsdException w:name="List Table 4 Accent 1" w:uiPriority="49"/>
+    <w:lsdException w:name="List Table 5 Dark Accent 1" w:uiPriority="50"/>
+    <w:lsdException w:name="List Table 6 Colorful Accent 1" w:uiPriority="51"/>
+    <w:lsdException w:name="List Table 7 Colorful Accent 1" w:uiPriority="52"/>
+    <w:lsdException w:name="List Table 1 Light Accent 2" w:uiPriority="46"/>
+    <w:lsdException w:name="List Table 2 Accent 2" w:uiPriority="47"/>
+    <w:lsdException w:name="List Table 3 Accent 2" w:uiPriority="48"/>
+    <w:lsdException w:name="List Table 4 Accent 2" w:uiPriority="49"/>
+    <w:lsdException w:name="List Table 5 Dark Accent 2" w:uiPriority="50"/>
+    <w:lsdException w:name="List Table 6 Colorful Accent 2" w:uiPriority="51"/>
+    <w:lsdException w:name="List Table 7 Colorful Accent 2" w:uiPriority="52"/>
+    <w:lsdException w:name="List Table 1 Light Accent 3" w:uiPriority="46"/>
+    <w:lsdException w:name="List Table 2 Accent 3" w:uiPriority="47"/>
+    <w:lsdException w:name="List Table 3 Accent 3" w:uiPriority="48"/>
+    <w:lsdException w:name="List Table 4 Accent 3" w:uiPriority="49"/>
+    <w:lsdException w:name="List Table 5 Dark Accent 3" w:uiPriority="50"/>
+    <w:lsdException w:name="List Table 6 Colorful Accent 3" w:uiPriority="51"/>
+    <w:lsdException w:name="List Table 7 Colorful Accent 3" w:uiPriority="52"/>
+    <w:lsdException w:name="List Table 1 Light Accent 4" w:uiPriority="46"/>
+    <w:lsdException w:name="List Table 2 Accent 4" w:uiPriority="47"/>
+    <w:lsdException w:name="List Table 3 Accent 4" w:uiPriority="48"/>
+    <w:lsdException w:name="List Table 4 Accent 4" w:uiPriority="49"/>
+    <w:lsdException w:name="List Table 5 Dark Accent 4" w:uiPriority="50"/>
+    <w:lsdException w:name="List Table 6 Colorful Accent 4" w:uiPriority="51"/>
+    <w:lsdException w:name="List Table 7 Colorful Accent 4" w:uiPriority="52"/>
+    <w:lsdException w:name="List Table 1 Light Accent 5" w:uiPriority="46"/>
+    <w:lsdException w:name="List Table 2 Accent 5" w:uiPriority="47"/>
+    <w:lsdException w:name="List Table 3 Accent 5" w:uiPriority="48"/>
+    <w:lsdException w:name="List Table 4 Accent 5" w:uiPriority="49"/>
+    <w:lsdException w:name="List Table 5 Dark Accent 5" w:uiPriority="50"/>
+    <w:lsdException w:name="List Table 6 Colorful Accent 5" w:uiPriority="51"/>
+    <w:lsdException w:name="List Table 7 Colorful Accent 5" w:uiPriority="52"/>
+    <w:lsdException w:name="List Table 1 Light Accent 6" w:uiPriority="46"/>
+    <w:lsdException w:name="List Table 2 Accent 6" w:uiPriority="47"/>
+    <w:lsdException w:name="List Table 3 Accent 6" w:uiPriority="48"/>
+    <w:lsdException w:name="List Table 4 Accent 6" w:uiPriority="49"/>
+    <w:lsdException w:name="List Table 5 Dark Accent 6" w:uiPriority="50"/>
+    <w:lsdException w:name="List Table 6 Colorful Accent 6" w:uiPriority="51"/>
+    <w:lsdException w:name="List Table 7 Colorful Accent 6" w:uiPriority="52"/>
   </w:latentStyles>
   <w:style w:type="paragraph" w:default="1" w:styleId="a">
     <w:name w:val="Normal"/>
@@ -11353,7 +11602,6 @@
     <w:uiPriority w:val="99"/>
     <w:semiHidden/>
     <w:unhideWhenUsed/>
-    <w:qFormat/>
     <w:tblPr>
       <w:tblInd w:w="0" w:type="dxa"/>
       <w:tblCellMar>
@@ -11745,7 +11993,7 @@
         <a:sysClr val="windowText" lastClr="000000"/>
       </a:dk1>
       <a:lt1>
-        <a:sysClr val="window" lastClr="FFFEFF"/>
+        <a:sysClr val="window" lastClr="FFFFFF"/>
       </a:lt1>
       <a:dk2>
         <a:srgbClr val="44546A"/>
@@ -11992,7 +12240,7 @@
   <a:extraClrSchemeLst/>
   <a:extLst>
     <a:ext uri="{05A4C25C-085E-4340-85A3-A5531E510DB2}">
-      <thm15:themeFamily xmlns="" xmlns:thm15="http://schemas.microsoft.com/office/thememl/2012/main" name="Office Theme" id="{62F939B6-93AF-4DB8-9C6B-D6C7DFDC589F}" vid="{4A3C46E8-61CC-4603-A589-7422A47A8E4A}"/>
+      <thm15:themeFamily xmlns:thm15="http://schemas.microsoft.com/office/thememl/2012/main" name="Office Theme" id="{62F939B6-93AF-4DB8-9C6B-D6C7DFDC589F}" vid="{4A3C46E8-61CC-4603-A589-7422A47A8E4A}"/>
     </a:ext>
   </a:extLst>
 </a:theme>
@@ -12003,7 +12251,7 @@
 </file>
 
 <file path=customXml/itemProps1.xml><?xml version="1.0" encoding="utf-8"?>
-<ds:datastoreItem xmlns:ds="http://schemas.openxmlformats.org/officeDocument/2006/customXml" ds:itemID="{C73A7A1A-5AC3-412A-BFD1-8558A212806D}">
+<ds:datastoreItem xmlns:ds="http://schemas.openxmlformats.org/officeDocument/2006/customXml" ds:itemID="{C0E19EB5-74E0-4320-9DCB-7CE2C34B3998}">
   <ds:schemaRefs>
     <ds:schemaRef ds:uri="http://schemas.openxmlformats.org/officeDocument/2006/bibliography"/>
   </ds:schemaRefs>

--- a/k224-docs/Rezultaty_3_0.docx
+++ b/k224-docs/Rezultaty_3_0.docx
@@ -1,6 +1,6 @@
 
 <file path=word/document.xml><?xml version="1.0" encoding="utf-8"?>
-<w:document xmlns:wpc="http://schemas.microsoft.com/office/word/2010/wordprocessingCanvas" xmlns:mc="http://schemas.openxmlformats.org/markup-compatibility/2006" xmlns:o="urn:schemas-microsoft-com:office:office" xmlns:r="http://schemas.openxmlformats.org/officeDocument/2006/relationships" xmlns:m="http://schemas.openxmlformats.org/officeDocument/2006/math" xmlns:v="urn:schemas-microsoft-com:vml" xmlns:wp14="http://schemas.microsoft.com/office/word/2010/wordprocessingDrawing" xmlns:wp="http://schemas.openxmlformats.org/drawingml/2006/wordprocessingDrawing" xmlns:w10="urn:schemas-microsoft-com:office:word" xmlns:w="http://schemas.openxmlformats.org/wordprocessingml/2006/main" xmlns:w14="http://schemas.microsoft.com/office/word/2010/wordml" xmlns:w15="http://schemas.microsoft.com/office/word/2012/wordml" xmlns:wpg="http://schemas.microsoft.com/office/word/2010/wordprocessingGroup" xmlns:wpi="http://schemas.microsoft.com/office/word/2010/wordprocessingInk" xmlns:wne="http://schemas.microsoft.com/office/word/2006/wordml" xmlns:wps="http://schemas.microsoft.com/office/word/2010/wordprocessingShape" mc:Ignorable="w14 w15 wp14">
+<w:document xmlns:ve="http://schemas.openxmlformats.org/markup-compatibility/2006" xmlns:o="urn:schemas-microsoft-com:office:office" xmlns:r="http://schemas.openxmlformats.org/officeDocument/2006/relationships" xmlns:m="http://schemas.openxmlformats.org/officeDocument/2006/math" xmlns:v="urn:schemas-microsoft-com:vml" xmlns:wp="http://schemas.openxmlformats.org/drawingml/2006/wordprocessingDrawing" xmlns:w10="urn:schemas-microsoft-com:office:word" xmlns:w="http://schemas.openxmlformats.org/wordprocessingml/2006/main" xmlns:wne="http://schemas.microsoft.com/office/word/2006/wordml">
   <w:body>
     <w:p>
       <w:pPr>
@@ -79,7 +79,7 @@
                     <a:blip r:embed="rId8" cstate="print">
                       <a:extLst>
                         <a:ext uri="{28A0092B-C50C-407E-A947-70E740481C1C}">
-                          <a14:useLocalDpi xmlns:a14="http://schemas.microsoft.com/office/drawing/2010/main" val="0"/>
+                          <a14:useLocalDpi xmlns="" xmlns:wpc="http://schemas.microsoft.com/office/word/2010/wordprocessingCanvas" xmlns:mc="http://schemas.openxmlformats.org/markup-compatibility/2006" xmlns:o="urn:schemas-microsoft-com:office:office" xmlns:v="urn:schemas-microsoft-com:vml" xmlns:wp14="http://schemas.microsoft.com/office/word/2010/wordprocessingDrawing" xmlns:w10="urn:schemas-microsoft-com:office:word" xmlns:w="http://schemas.openxmlformats.org/wordprocessingml/2006/main" xmlns:w14="http://schemas.microsoft.com/office/word/2010/wordml" xmlns:w15="http://schemas.microsoft.com/office/word/2012/wordml" xmlns:wpg="http://schemas.microsoft.com/office/word/2010/wordprocessingGroup" xmlns:wpi="http://schemas.microsoft.com/office/word/2010/wordprocessingInk" xmlns:wps="http://schemas.microsoft.com/office/word/2010/wordprocessingShape" xmlns:a14="http://schemas.microsoft.com/office/drawing/2010/main" val="0"/>
                         </a:ext>
                       </a:extLst>
                     </a:blip>
@@ -186,7 +186,7 @@
           <w:bottom w:val="single" w:sz="6" w:space="0" w:color="auto"/>
         </w:tblBorders>
         <w:tblLayout w:type="fixed"/>
-        <w:tblLook w:val="04A0" w:firstRow="1" w:lastRow="0" w:firstColumn="1" w:lastColumn="0" w:noHBand="0" w:noVBand="1"/>
+        <w:tblLook w:val="04A0"/>
       </w:tblPr>
       <w:tblGrid>
         <w:gridCol w:w="8720"/>
@@ -890,14 +890,18 @@
       <w:tblPr>
         <w:tblStyle w:val="aa"/>
         <w:tblW w:w="0" w:type="auto"/>
-        <w:tblLook w:val="04A0" w:firstRow="1" w:lastRow="0" w:firstColumn="1" w:lastColumn="0" w:noHBand="0" w:noVBand="1"/>
+        <w:tblLook w:val="04A0"/>
       </w:tblPr>
       <w:tblGrid>
-        <w:gridCol w:w="1813"/>
+        <w:gridCol w:w="1785"/>
+        <w:gridCol w:w="28"/>
         <w:gridCol w:w="6"/>
-        <w:gridCol w:w="2202"/>
-        <w:gridCol w:w="1847"/>
-        <w:gridCol w:w="1860"/>
+        <w:gridCol w:w="2186"/>
+        <w:gridCol w:w="16"/>
+        <w:gridCol w:w="1814"/>
+        <w:gridCol w:w="33"/>
+        <w:gridCol w:w="1827"/>
+        <w:gridCol w:w="33"/>
         <w:gridCol w:w="7"/>
         <w:gridCol w:w="1836"/>
       </w:tblGrid>
@@ -905,7 +909,7 @@
         <w:tc>
           <w:tcPr>
             <w:tcW w:w="1819" w:type="dxa"/>
-            <w:gridSpan w:val="2"/>
+            <w:gridSpan w:val="3"/>
           </w:tcPr>
           <w:p>
             <w:pPr>
@@ -927,6 +931,7 @@
         <w:tc>
           <w:tcPr>
             <w:tcW w:w="2202" w:type="dxa"/>
+            <w:gridSpan w:val="2"/>
           </w:tcPr>
           <w:p>
             <w:pPr>
@@ -948,6 +953,7 @@
         <w:tc>
           <w:tcPr>
             <w:tcW w:w="1847" w:type="dxa"/>
+            <w:gridSpan w:val="2"/>
           </w:tcPr>
           <w:p>
             <w:pPr>
@@ -969,7 +975,7 @@
         <w:tc>
           <w:tcPr>
             <w:tcW w:w="1867" w:type="dxa"/>
-            <w:gridSpan w:val="2"/>
+            <w:gridSpan w:val="3"/>
           </w:tcPr>
           <w:p>
             <w:pPr>
@@ -1014,7 +1020,7 @@
         <w:tc>
           <w:tcPr>
             <w:tcW w:w="1819" w:type="dxa"/>
-            <w:gridSpan w:val="2"/>
+            <w:gridSpan w:val="3"/>
           </w:tcPr>
           <w:p>
             <w:pPr>
@@ -1037,6 +1043,7 @@
         <w:tc>
           <w:tcPr>
             <w:tcW w:w="2202" w:type="dxa"/>
+            <w:gridSpan w:val="2"/>
           </w:tcPr>
           <w:p>
             <w:pPr>
@@ -1067,6 +1074,7 @@
         <w:tc>
           <w:tcPr>
             <w:tcW w:w="1847" w:type="dxa"/>
+            <w:gridSpan w:val="2"/>
           </w:tcPr>
           <w:p>
             <w:pPr>
@@ -1097,7 +1105,7 @@
         <w:tc>
           <w:tcPr>
             <w:tcW w:w="1867" w:type="dxa"/>
-            <w:gridSpan w:val="2"/>
+            <w:gridSpan w:val="3"/>
           </w:tcPr>
           <w:p>
             <w:pPr>
@@ -1137,7 +1145,7 @@
         <w:tc>
           <w:tcPr>
             <w:tcW w:w="1819" w:type="dxa"/>
-            <w:gridSpan w:val="2"/>
+            <w:gridSpan w:val="3"/>
           </w:tcPr>
           <w:p>
             <w:pPr>
@@ -1163,6 +1171,7 @@
         <w:tc>
           <w:tcPr>
             <w:tcW w:w="2202" w:type="dxa"/>
+            <w:gridSpan w:val="2"/>
           </w:tcPr>
           <w:p>
             <w:pPr>
@@ -1186,6 +1195,7 @@
         <w:tc>
           <w:tcPr>
             <w:tcW w:w="1847" w:type="dxa"/>
+            <w:gridSpan w:val="2"/>
           </w:tcPr>
           <w:p>
             <w:pPr>
@@ -1217,7 +1227,7 @@
         <w:tc>
           <w:tcPr>
             <w:tcW w:w="1867" w:type="dxa"/>
-            <w:gridSpan w:val="2"/>
+            <w:gridSpan w:val="3"/>
           </w:tcPr>
           <w:p>
             <w:pPr>
@@ -1258,7 +1268,7 @@
         <w:tc>
           <w:tcPr>
             <w:tcW w:w="1819" w:type="dxa"/>
-            <w:gridSpan w:val="2"/>
+            <w:gridSpan w:val="3"/>
           </w:tcPr>
           <w:p>
             <w:pPr>
@@ -1284,6 +1294,7 @@
         <w:tc>
           <w:tcPr>
             <w:tcW w:w="2202" w:type="dxa"/>
+            <w:gridSpan w:val="2"/>
           </w:tcPr>
           <w:p>
             <w:pPr>
@@ -1315,6 +1326,7 @@
         <w:tc>
           <w:tcPr>
             <w:tcW w:w="1847" w:type="dxa"/>
+            <w:gridSpan w:val="2"/>
           </w:tcPr>
           <w:p>
             <w:pPr>
@@ -1338,7 +1350,7 @@
         <w:tc>
           <w:tcPr>
             <w:tcW w:w="1867" w:type="dxa"/>
-            <w:gridSpan w:val="2"/>
+            <w:gridSpan w:val="3"/>
           </w:tcPr>
           <w:p>
             <w:pPr>
@@ -1379,7 +1391,7 @@
         <w:tc>
           <w:tcPr>
             <w:tcW w:w="1819" w:type="dxa"/>
-            <w:gridSpan w:val="2"/>
+            <w:gridSpan w:val="3"/>
           </w:tcPr>
           <w:p>
             <w:pPr>
@@ -1404,6 +1416,7 @@
         <w:tc>
           <w:tcPr>
             <w:tcW w:w="2202" w:type="dxa"/>
+            <w:gridSpan w:val="2"/>
           </w:tcPr>
           <w:p>
             <w:pPr>
@@ -1427,6 +1440,7 @@
         <w:tc>
           <w:tcPr>
             <w:tcW w:w="1847" w:type="dxa"/>
+            <w:gridSpan w:val="2"/>
           </w:tcPr>
           <w:p>
             <w:pPr>
@@ -1450,7 +1464,7 @@
         <w:tc>
           <w:tcPr>
             <w:tcW w:w="1867" w:type="dxa"/>
-            <w:gridSpan w:val="2"/>
+            <w:gridSpan w:val="3"/>
           </w:tcPr>
           <w:p>
             <w:pPr>
@@ -1491,7 +1505,7 @@
         <w:tc>
           <w:tcPr>
             <w:tcW w:w="1819" w:type="dxa"/>
-            <w:gridSpan w:val="2"/>
+            <w:gridSpan w:val="3"/>
           </w:tcPr>
           <w:p>
             <w:pPr>
@@ -1515,6 +1529,7 @@
         <w:tc>
           <w:tcPr>
             <w:tcW w:w="2202" w:type="dxa"/>
+            <w:gridSpan w:val="2"/>
           </w:tcPr>
           <w:p>
             <w:pPr>
@@ -1546,6 +1561,7 @@
         <w:tc>
           <w:tcPr>
             <w:tcW w:w="1847" w:type="dxa"/>
+            <w:gridSpan w:val="2"/>
           </w:tcPr>
           <w:p>
             <w:pPr>
@@ -1569,7 +1585,7 @@
         <w:tc>
           <w:tcPr>
             <w:tcW w:w="1867" w:type="dxa"/>
-            <w:gridSpan w:val="2"/>
+            <w:gridSpan w:val="3"/>
           </w:tcPr>
           <w:p>
             <w:pPr>
@@ -1610,7 +1626,7 @@
         <w:tc>
           <w:tcPr>
             <w:tcW w:w="1819" w:type="dxa"/>
-            <w:gridSpan w:val="2"/>
+            <w:gridSpan w:val="3"/>
           </w:tcPr>
           <w:p>
             <w:pPr>
@@ -1636,6 +1652,7 @@
         <w:tc>
           <w:tcPr>
             <w:tcW w:w="2202" w:type="dxa"/>
+            <w:gridSpan w:val="2"/>
           </w:tcPr>
           <w:p>
             <w:pPr>
@@ -1659,6 +1676,7 @@
         <w:tc>
           <w:tcPr>
             <w:tcW w:w="1847" w:type="dxa"/>
+            <w:gridSpan w:val="2"/>
           </w:tcPr>
           <w:p>
             <w:pPr>
@@ -1682,7 +1700,7 @@
         <w:tc>
           <w:tcPr>
             <w:tcW w:w="1867" w:type="dxa"/>
-            <w:gridSpan w:val="2"/>
+            <w:gridSpan w:val="3"/>
           </w:tcPr>
           <w:p>
             <w:pPr>
@@ -1723,7 +1741,7 @@
         <w:tc>
           <w:tcPr>
             <w:tcW w:w="1819" w:type="dxa"/>
-            <w:gridSpan w:val="2"/>
+            <w:gridSpan w:val="3"/>
           </w:tcPr>
           <w:p>
             <w:pPr>
@@ -1747,6 +1765,7 @@
         <w:tc>
           <w:tcPr>
             <w:tcW w:w="2202" w:type="dxa"/>
+            <w:gridSpan w:val="2"/>
           </w:tcPr>
           <w:p>
             <w:pPr>
@@ -1770,6 +1789,7 @@
         <w:tc>
           <w:tcPr>
             <w:tcW w:w="1847" w:type="dxa"/>
+            <w:gridSpan w:val="2"/>
           </w:tcPr>
           <w:p>
             <w:pPr>
@@ -1793,7 +1813,7 @@
         <w:tc>
           <w:tcPr>
             <w:tcW w:w="1867" w:type="dxa"/>
-            <w:gridSpan w:val="2"/>
+            <w:gridSpan w:val="3"/>
           </w:tcPr>
           <w:p>
             <w:pPr>
@@ -1832,7 +1852,7 @@
       </w:tr>
       <w:tr>
         <w:tblPrEx>
-          <w:tblLook w:val="0000" w:firstRow="0" w:lastRow="0" w:firstColumn="0" w:lastColumn="0" w:noHBand="0" w:noVBand="0"/>
+          <w:tblLook w:val="0000"/>
         </w:tblPrEx>
         <w:trPr>
           <w:trHeight w:val="1485"/>
@@ -1840,6 +1860,7 @@
         <w:tc>
           <w:tcPr>
             <w:tcW w:w="1813" w:type="dxa"/>
+            <w:gridSpan w:val="2"/>
           </w:tcPr>
           <w:p>
             <w:pPr>
@@ -1866,7 +1887,7 @@
         <w:tc>
           <w:tcPr>
             <w:tcW w:w="2208" w:type="dxa"/>
-            <w:gridSpan w:val="2"/>
+            <w:gridSpan w:val="3"/>
           </w:tcPr>
           <w:p>
             <w:pPr>
@@ -1910,6 +1931,7 @@
         <w:tc>
           <w:tcPr>
             <w:tcW w:w="1847" w:type="dxa"/>
+            <w:gridSpan w:val="2"/>
           </w:tcPr>
           <w:p>
             <w:pPr>
@@ -1945,6 +1967,7 @@
         <w:tc>
           <w:tcPr>
             <w:tcW w:w="1860" w:type="dxa"/>
+            <w:gridSpan w:val="2"/>
           </w:tcPr>
           <w:p>
             <w:pPr>
@@ -1979,6 +2002,182 @@
                 <w:rStyle w:val="a9"/>
                 <w:b w:val="0"/>
                 <w:i w:val="0"/>
+              </w:rPr>
+            </w:pPr>
+          </w:p>
+        </w:tc>
+      </w:tr>
+      <w:tr>
+        <w:tblPrEx>
+          <w:tblLook w:val="0000"/>
+        </w:tblPrEx>
+        <w:trPr>
+          <w:trHeight w:val="1455"/>
+        </w:trPr>
+        <w:tc>
+          <w:tcPr>
+            <w:tcW w:w="1785" w:type="dxa"/>
+          </w:tcPr>
+          <w:p>
+            <w:pPr>
+              <w:pStyle w:val="1"/>
+              <w:numPr>
+                <w:ilvl w:val="0"/>
+                <w:numId w:val="0"/>
+              </w:numPr>
+              <w:outlineLvl w:val="0"/>
+              <w:rPr>
+                <w:rStyle w:val="a9"/>
+                <w:caps w:val="0"/>
+                <w:kern w:val="0"/>
+                <w:sz w:val="28"/>
+              </w:rPr>
+            </w:pPr>
+            <w:bookmarkStart w:id="1" w:name="_Toc413949785"/>
+            <w:r>
+              <w:rPr>
+                <w:rStyle w:val="a9"/>
+                <w:i w:val="0"/>
+                <w:caps w:val="0"/>
+                <w:kern w:val="0"/>
+                <w:sz w:val="28"/>
+              </w:rPr>
+              <w:lastRenderedPageBreak/>
+              <w:t>3.0</w:t>
+            </w:r>
+          </w:p>
+        </w:tc>
+        <w:tc>
+          <w:tcPr>
+            <w:tcW w:w="2220" w:type="dxa"/>
+            <w:gridSpan w:val="3"/>
+          </w:tcPr>
+          <w:p>
+            <w:pPr>
+              <w:pStyle w:val="1"/>
+              <w:numPr>
+                <w:ilvl w:val="0"/>
+                <w:numId w:val="0"/>
+              </w:numPr>
+              <w:outlineLvl w:val="0"/>
+              <w:rPr>
+                <w:rStyle w:val="a9"/>
+                <w:i w:val="0"/>
+                <w:caps w:val="0"/>
+                <w:kern w:val="0"/>
+                <w:sz w:val="28"/>
+                <w:lang w:val="en-US"/>
+              </w:rPr>
+            </w:pPr>
+            <w:r>
+              <w:rPr>
+                <w:rStyle w:val="a9"/>
+                <w:i w:val="0"/>
+                <w:caps w:val="0"/>
+                <w:kern w:val="0"/>
+                <w:sz w:val="28"/>
+              </w:rPr>
+              <w:t>Внесение результатов тест-кейсов 122-1</w:t>
+            </w:r>
+            <w:r>
+              <w:rPr>
+                <w:rStyle w:val="a9"/>
+                <w:i w:val="0"/>
+                <w:caps w:val="0"/>
+                <w:kern w:val="0"/>
+                <w:sz w:val="28"/>
+                <w:lang w:val="en-US"/>
+              </w:rPr>
+              <w:t>99</w:t>
+            </w:r>
+          </w:p>
+        </w:tc>
+        <w:tc>
+          <w:tcPr>
+            <w:tcW w:w="1830" w:type="dxa"/>
+            <w:gridSpan w:val="2"/>
+          </w:tcPr>
+          <w:p>
+            <w:pPr>
+              <w:pStyle w:val="1"/>
+              <w:numPr>
+                <w:ilvl w:val="0"/>
+                <w:numId w:val="0"/>
+              </w:numPr>
+              <w:outlineLvl w:val="0"/>
+              <w:rPr>
+                <w:rStyle w:val="a9"/>
+                <w:i w:val="0"/>
+                <w:caps w:val="0"/>
+                <w:kern w:val="0"/>
+                <w:sz w:val="28"/>
+              </w:rPr>
+            </w:pPr>
+            <w:r>
+              <w:rPr>
+                <w:rStyle w:val="a9"/>
+                <w:i w:val="0"/>
+                <w:caps w:val="0"/>
+                <w:kern w:val="0"/>
+                <w:sz w:val="28"/>
+              </w:rPr>
+              <w:t>20.03.2015</w:t>
+            </w:r>
+          </w:p>
+        </w:tc>
+        <w:tc>
+          <w:tcPr>
+            <w:tcW w:w="1860" w:type="dxa"/>
+            <w:gridSpan w:val="2"/>
+          </w:tcPr>
+          <w:p>
+            <w:pPr>
+              <w:pStyle w:val="1"/>
+              <w:numPr>
+                <w:ilvl w:val="0"/>
+                <w:numId w:val="0"/>
+              </w:numPr>
+              <w:outlineLvl w:val="0"/>
+              <w:rPr>
+                <w:rStyle w:val="a9"/>
+                <w:i w:val="0"/>
+                <w:caps w:val="0"/>
+                <w:kern w:val="0"/>
+                <w:sz w:val="28"/>
+              </w:rPr>
+            </w:pPr>
+            <w:r>
+              <w:rPr>
+                <w:rStyle w:val="a9"/>
+                <w:i w:val="0"/>
+                <w:caps w:val="0"/>
+                <w:kern w:val="0"/>
+                <w:sz w:val="28"/>
+              </w:rPr>
+              <w:t>Сиволоб Иван</w:t>
+            </w:r>
+          </w:p>
+        </w:tc>
+        <w:tc>
+          <w:tcPr>
+            <w:tcW w:w="1876" w:type="dxa"/>
+            <w:gridSpan w:val="3"/>
+          </w:tcPr>
+          <w:p>
+            <w:pPr>
+              <w:pStyle w:val="1"/>
+              <w:numPr>
+                <w:ilvl w:val="0"/>
+                <w:numId w:val="0"/>
+              </w:numPr>
+              <w:outlineLvl w:val="0"/>
+              <w:rPr>
+                <w:rStyle w:val="a9"/>
+                <w:i w:val="0"/>
+                <w:caps w:val="0"/>
+                <w:kern w:val="0"/>
+                <w:sz w:val="28"/>
+                <w:lang w:val="en-US"/>
               </w:rPr>
             </w:pPr>
           </w:p>
@@ -1989,7 +2188,6 @@
       <w:pPr>
         <w:pStyle w:val="1"/>
       </w:pPr>
-      <w:bookmarkStart w:id="1" w:name="_Toc413949785"/>
       <w:r>
         <w:lastRenderedPageBreak/>
         <w:t xml:space="preserve">Результаты </w:t>
@@ -2014,7 +2212,7 @@
         <w:tblStyle w:val="aa"/>
         <w:tblW w:w="0" w:type="auto"/>
         <w:tblLayout w:type="fixed"/>
-        <w:tblLook w:val="04A0" w:firstRow="1" w:lastRow="0" w:firstColumn="1" w:lastColumn="0" w:noHBand="0" w:noVBand="1"/>
+        <w:tblLook w:val="04A0"/>
       </w:tblPr>
       <w:tblGrid>
         <w:gridCol w:w="2263"/>
@@ -7878,7 +8076,7 @@
         <w:tblStyle w:val="aa"/>
         <w:tblW w:w="0" w:type="auto"/>
         <w:tblLayout w:type="fixed"/>
-        <w:tblLook w:val="04A0" w:firstRow="1" w:lastRow="0" w:firstColumn="1" w:lastColumn="0" w:noHBand="0" w:noVBand="1"/>
+        <w:tblLook w:val="04A0"/>
       </w:tblPr>
       <w:tblGrid>
         <w:gridCol w:w="2263"/>
@@ -8049,13 +8247,7 @@
               <w:jc w:val="center"/>
             </w:pPr>
             <w:r>
-              <w:t>примечание: календарь выпадает при нажатии на спец.</w:t>
-            </w:r>
-            <w:r>
-              <w:t xml:space="preserve"> </w:t>
-            </w:r>
-            <w:r>
-              <w:t>стрелку, а не на поле</w:t>
+              <w:t>примечание: календарь выпадает при нажатии на спец.стрелку, а не на поле</w:t>
             </w:r>
           </w:p>
         </w:tc>
@@ -9541,16 +9733,16 @@
             <w:pPr>
               <w:jc w:val="center"/>
               <w:rPr>
-                <w:color w:val="C45911" w:themeColor="accent2" w:themeShade="BF"/>
-                <w:lang w:val="en-US"/>
-              </w:rPr>
-            </w:pPr>
-            <w:r>
-              <w:rPr>
-                <w:color w:val="C45911" w:themeColor="accent2" w:themeShade="BF"/>
-                <w:lang w:val="en-US"/>
-              </w:rPr>
-              <w:t>faild</w:t>
+                <w:color w:val="000000" w:themeColor="text1"/>
+                <w:lang w:val="en-US"/>
+              </w:rPr>
+            </w:pPr>
+            <w:r>
+              <w:rPr>
+                <w:color w:val="000000" w:themeColor="text1"/>
+                <w:lang w:val="en-US"/>
+              </w:rPr>
+              <w:t>pass</w:t>
             </w:r>
           </w:p>
         </w:tc>
@@ -9592,76 +9784,32 @@
             <w:pPr>
               <w:jc w:val="center"/>
               <w:rPr>
-                <w:color w:val="C45911" w:themeColor="accent2" w:themeShade="BF"/>
-                <w:lang w:val="en-US"/>
-              </w:rPr>
-            </w:pPr>
-            <w:r>
-              <w:rPr>
-                <w:color w:val="C45911" w:themeColor="accent2" w:themeShade="BF"/>
-                <w:lang w:val="en-US"/>
-              </w:rPr>
-              <w:t>faild</w:t>
-            </w:r>
-          </w:p>
-        </w:tc>
-        <w:tc>
-          <w:tcPr>
-            <w:tcW w:w="5522" w:type="dxa"/>
-            <w:vAlign w:val="center"/>
-          </w:tcPr>
-          <w:p/>
-        </w:tc>
-      </w:tr>
-      <w:tr>
-        <w:tc>
-          <w:tcPr>
-            <w:tcW w:w="2263" w:type="dxa"/>
-            <w:vAlign w:val="center"/>
-          </w:tcPr>
-          <w:p>
-            <w:pPr>
-              <w:jc w:val="center"/>
-            </w:pPr>
-            <w:r>
-              <w:t>Тест-кейс №1</w:t>
-            </w:r>
-            <w:r>
-              <w:rPr>
-                <w:lang w:val="en-US"/>
-              </w:rPr>
-              <w:t>53</w:t>
-            </w:r>
-          </w:p>
-        </w:tc>
-        <w:tc>
-          <w:tcPr>
-            <w:tcW w:w="1560" w:type="dxa"/>
-            <w:vAlign w:val="center"/>
-          </w:tcPr>
-          <w:p>
-            <w:pPr>
-              <w:jc w:val="center"/>
-              <w:rPr>
-                <w:color w:val="C45911" w:themeColor="accent2" w:themeShade="BF"/>
-                <w:lang w:val="en-US"/>
-              </w:rPr>
-            </w:pPr>
-            <w:r>
-              <w:rPr>
-                <w:color w:val="C45911" w:themeColor="accent2" w:themeShade="BF"/>
-                <w:lang w:val="en-US"/>
-              </w:rPr>
-              <w:t>faild</w:t>
-            </w:r>
-          </w:p>
-        </w:tc>
-        <w:tc>
-          <w:tcPr>
-            <w:tcW w:w="5522" w:type="dxa"/>
-            <w:vAlign w:val="center"/>
-          </w:tcPr>
-          <w:p/>
+                <w:color w:val="000000" w:themeColor="text1"/>
+                <w:lang w:val="en-US"/>
+              </w:rPr>
+            </w:pPr>
+            <w:r>
+              <w:rPr>
+                <w:color w:val="000000" w:themeColor="text1"/>
+                <w:lang w:val="en-US"/>
+              </w:rPr>
+              <w:t>pass</w:t>
+            </w:r>
+          </w:p>
+        </w:tc>
+        <w:tc>
+          <w:tcPr>
+            <w:tcW w:w="5522" w:type="dxa"/>
+            <w:vAlign w:val="center"/>
+          </w:tcPr>
+          <w:p>
+            <w:pPr>
+              <w:jc w:val="center"/>
+            </w:pPr>
+            <w:r>
+              <w:t>примечание: календарь выпадает при нажатии на спец.стрелку, а не на поле</w:t>
+            </w:r>
+          </w:p>
         </w:tc>
       </w:tr>
       <w:tr>
@@ -9682,6 +9830,57 @@
               <w:rPr>
                 <w:lang w:val="en-US"/>
               </w:rPr>
+              <w:t>53</w:t>
+            </w:r>
+          </w:p>
+        </w:tc>
+        <w:tc>
+          <w:tcPr>
+            <w:tcW w:w="1560" w:type="dxa"/>
+            <w:vAlign w:val="center"/>
+          </w:tcPr>
+          <w:p>
+            <w:pPr>
+              <w:jc w:val="center"/>
+              <w:rPr>
+                <w:color w:val="000000" w:themeColor="text1"/>
+                <w:lang w:val="en-US"/>
+              </w:rPr>
+            </w:pPr>
+            <w:r>
+              <w:rPr>
+                <w:color w:val="000000" w:themeColor="text1"/>
+                <w:lang w:val="en-US"/>
+              </w:rPr>
+              <w:t>pass</w:t>
+            </w:r>
+          </w:p>
+        </w:tc>
+        <w:tc>
+          <w:tcPr>
+            <w:tcW w:w="5522" w:type="dxa"/>
+            <w:vAlign w:val="center"/>
+          </w:tcPr>
+          <w:p/>
+        </w:tc>
+      </w:tr>
+      <w:tr>
+        <w:tc>
+          <w:tcPr>
+            <w:tcW w:w="2263" w:type="dxa"/>
+            <w:vAlign w:val="center"/>
+          </w:tcPr>
+          <w:p>
+            <w:pPr>
+              <w:jc w:val="center"/>
+            </w:pPr>
+            <w:r>
+              <w:t>Тест-кейс №1</w:t>
+            </w:r>
+            <w:r>
+              <w:rPr>
+                <w:lang w:val="en-US"/>
+              </w:rPr>
               <w:t>54</w:t>
             </w:r>
           </w:p>
@@ -9695,13 +9894,268 @@
             <w:pPr>
               <w:jc w:val="center"/>
               <w:rPr>
-                <w:color w:val="C45911" w:themeColor="accent2" w:themeShade="BF"/>
-                <w:lang w:val="en-US"/>
-              </w:rPr>
-            </w:pPr>
-            <w:r>
-              <w:rPr>
-                <w:color w:val="C45911" w:themeColor="accent2" w:themeShade="BF"/>
+                <w:color w:val="000000" w:themeColor="text1"/>
+                <w:lang w:val="en-US"/>
+              </w:rPr>
+            </w:pPr>
+            <w:r>
+              <w:rPr>
+                <w:color w:val="000000" w:themeColor="text1"/>
+                <w:lang w:val="en-US"/>
+              </w:rPr>
+              <w:t>pass</w:t>
+            </w:r>
+          </w:p>
+        </w:tc>
+        <w:tc>
+          <w:tcPr>
+            <w:tcW w:w="5522" w:type="dxa"/>
+            <w:vAlign w:val="center"/>
+          </w:tcPr>
+          <w:p/>
+        </w:tc>
+      </w:tr>
+      <w:tr>
+        <w:tc>
+          <w:tcPr>
+            <w:tcW w:w="2263" w:type="dxa"/>
+            <w:vAlign w:val="center"/>
+          </w:tcPr>
+          <w:p>
+            <w:pPr>
+              <w:jc w:val="center"/>
+            </w:pPr>
+            <w:r>
+              <w:t>Тест-кейс №1</w:t>
+            </w:r>
+            <w:r>
+              <w:rPr>
+                <w:lang w:val="en-US"/>
+              </w:rPr>
+              <w:t>55</w:t>
+            </w:r>
+          </w:p>
+        </w:tc>
+        <w:tc>
+          <w:tcPr>
+            <w:tcW w:w="1560" w:type="dxa"/>
+            <w:vAlign w:val="center"/>
+          </w:tcPr>
+          <w:p>
+            <w:pPr>
+              <w:jc w:val="center"/>
+              <w:rPr>
+                <w:color w:val="000000" w:themeColor="text1"/>
+                <w:lang w:val="en-US"/>
+              </w:rPr>
+            </w:pPr>
+            <w:r>
+              <w:rPr>
+                <w:color w:val="000000" w:themeColor="text1"/>
+                <w:lang w:val="en-US"/>
+              </w:rPr>
+              <w:t>pass</w:t>
+            </w:r>
+          </w:p>
+        </w:tc>
+        <w:tc>
+          <w:tcPr>
+            <w:tcW w:w="5522" w:type="dxa"/>
+            <w:vAlign w:val="center"/>
+          </w:tcPr>
+          <w:p/>
+        </w:tc>
+      </w:tr>
+      <w:tr>
+        <w:tc>
+          <w:tcPr>
+            <w:tcW w:w="2263" w:type="dxa"/>
+            <w:vAlign w:val="center"/>
+          </w:tcPr>
+          <w:p>
+            <w:pPr>
+              <w:jc w:val="center"/>
+            </w:pPr>
+            <w:r>
+              <w:t>Тест-кейс №1</w:t>
+            </w:r>
+            <w:r>
+              <w:rPr>
+                <w:lang w:val="en-US"/>
+              </w:rPr>
+              <w:t>56</w:t>
+            </w:r>
+          </w:p>
+        </w:tc>
+        <w:tc>
+          <w:tcPr>
+            <w:tcW w:w="1560" w:type="dxa"/>
+            <w:vAlign w:val="center"/>
+          </w:tcPr>
+          <w:p>
+            <w:pPr>
+              <w:jc w:val="center"/>
+              <w:rPr>
+                <w:color w:val="000000" w:themeColor="text1"/>
+                <w:lang w:val="en-US"/>
+              </w:rPr>
+            </w:pPr>
+            <w:r>
+              <w:rPr>
+                <w:color w:val="000000" w:themeColor="text1"/>
+                <w:lang w:val="en-US"/>
+              </w:rPr>
+              <w:t>pass</w:t>
+            </w:r>
+          </w:p>
+        </w:tc>
+        <w:tc>
+          <w:tcPr>
+            <w:tcW w:w="5522" w:type="dxa"/>
+            <w:vAlign w:val="center"/>
+          </w:tcPr>
+          <w:p/>
+        </w:tc>
+      </w:tr>
+      <w:tr>
+        <w:tc>
+          <w:tcPr>
+            <w:tcW w:w="2263" w:type="dxa"/>
+            <w:vAlign w:val="center"/>
+          </w:tcPr>
+          <w:p>
+            <w:pPr>
+              <w:jc w:val="center"/>
+            </w:pPr>
+            <w:r>
+              <w:t>Тест-кейс №1</w:t>
+            </w:r>
+            <w:r>
+              <w:rPr>
+                <w:lang w:val="en-US"/>
+              </w:rPr>
+              <w:t>57</w:t>
+            </w:r>
+          </w:p>
+        </w:tc>
+        <w:tc>
+          <w:tcPr>
+            <w:tcW w:w="1560" w:type="dxa"/>
+            <w:vAlign w:val="center"/>
+          </w:tcPr>
+          <w:p>
+            <w:pPr>
+              <w:jc w:val="center"/>
+              <w:rPr>
+                <w:color w:val="000000" w:themeColor="text1"/>
+                <w:lang w:val="en-US"/>
+              </w:rPr>
+            </w:pPr>
+            <w:r>
+              <w:rPr>
+                <w:color w:val="000000" w:themeColor="text1"/>
+                <w:lang w:val="en-US"/>
+              </w:rPr>
+              <w:t>pass</w:t>
+            </w:r>
+          </w:p>
+        </w:tc>
+        <w:tc>
+          <w:tcPr>
+            <w:tcW w:w="5522" w:type="dxa"/>
+            <w:vAlign w:val="center"/>
+          </w:tcPr>
+          <w:p/>
+        </w:tc>
+      </w:tr>
+      <w:tr>
+        <w:tc>
+          <w:tcPr>
+            <w:tcW w:w="2263" w:type="dxa"/>
+            <w:vAlign w:val="center"/>
+          </w:tcPr>
+          <w:p>
+            <w:pPr>
+              <w:jc w:val="center"/>
+            </w:pPr>
+            <w:r>
+              <w:t>Тест-кейс №1</w:t>
+            </w:r>
+            <w:r>
+              <w:rPr>
+                <w:lang w:val="en-US"/>
+              </w:rPr>
+              <w:t>58</w:t>
+            </w:r>
+          </w:p>
+        </w:tc>
+        <w:tc>
+          <w:tcPr>
+            <w:tcW w:w="1560" w:type="dxa"/>
+            <w:vAlign w:val="center"/>
+          </w:tcPr>
+          <w:p>
+            <w:pPr>
+              <w:jc w:val="center"/>
+              <w:rPr>
+                <w:color w:val="000000" w:themeColor="text1"/>
+                <w:lang w:val="en-US"/>
+              </w:rPr>
+            </w:pPr>
+            <w:r>
+              <w:rPr>
+                <w:color w:val="000000" w:themeColor="text1"/>
+                <w:lang w:val="en-US"/>
+              </w:rPr>
+              <w:t>pass</w:t>
+            </w:r>
+          </w:p>
+        </w:tc>
+        <w:tc>
+          <w:tcPr>
+            <w:tcW w:w="5522" w:type="dxa"/>
+            <w:vAlign w:val="center"/>
+          </w:tcPr>
+          <w:p/>
+        </w:tc>
+      </w:tr>
+      <w:tr>
+        <w:tc>
+          <w:tcPr>
+            <w:tcW w:w="2263" w:type="dxa"/>
+            <w:vAlign w:val="center"/>
+          </w:tcPr>
+          <w:p>
+            <w:pPr>
+              <w:jc w:val="center"/>
+            </w:pPr>
+            <w:r>
+              <w:t>Тест-кейс №1</w:t>
+            </w:r>
+            <w:r>
+              <w:rPr>
+                <w:lang w:val="en-US"/>
+              </w:rPr>
+              <w:t>59</w:t>
+            </w:r>
+          </w:p>
+        </w:tc>
+        <w:tc>
+          <w:tcPr>
+            <w:tcW w:w="1560" w:type="dxa"/>
+            <w:vAlign w:val="center"/>
+          </w:tcPr>
+          <w:p>
+            <w:pPr>
+              <w:jc w:val="center"/>
+              <w:rPr>
+                <w:color w:val="000000" w:themeColor="text1"/>
+                <w:lang w:val="en-US"/>
+              </w:rPr>
+            </w:pPr>
+            <w:r>
+              <w:rPr>
+                <w:color w:val="000000" w:themeColor="text1"/>
                 <w:lang w:val="en-US"/>
               </w:rPr>
               <w:t>faild</w:t>
@@ -9713,6 +10167,180 @@
             <w:tcW w:w="5522" w:type="dxa"/>
             <w:vAlign w:val="center"/>
           </w:tcPr>
+          <w:p>
+            <w:pPr>
+              <w:jc w:val="center"/>
+            </w:pPr>
+            <w:r>
+              <w:t>Сервис вылетает</w:t>
+            </w:r>
+          </w:p>
+        </w:tc>
+      </w:tr>
+      <w:tr>
+        <w:tc>
+          <w:tcPr>
+            <w:tcW w:w="2263" w:type="dxa"/>
+            <w:vAlign w:val="center"/>
+          </w:tcPr>
+          <w:p>
+            <w:pPr>
+              <w:jc w:val="center"/>
+            </w:pPr>
+            <w:r>
+              <w:t>Тест-кейс №1</w:t>
+            </w:r>
+            <w:r>
+              <w:rPr>
+                <w:lang w:val="en-US"/>
+              </w:rPr>
+              <w:t>60</w:t>
+            </w:r>
+          </w:p>
+        </w:tc>
+        <w:tc>
+          <w:tcPr>
+            <w:tcW w:w="1560" w:type="dxa"/>
+            <w:vAlign w:val="center"/>
+          </w:tcPr>
+          <w:p>
+            <w:pPr>
+              <w:jc w:val="center"/>
+              <w:rPr>
+                <w:color w:val="000000" w:themeColor="text1"/>
+                <w:lang w:val="en-US"/>
+              </w:rPr>
+            </w:pPr>
+            <w:r>
+              <w:rPr>
+                <w:color w:val="000000" w:themeColor="text1"/>
+                <w:lang w:val="en-US"/>
+              </w:rPr>
+              <w:t>faild</w:t>
+            </w:r>
+          </w:p>
+        </w:tc>
+        <w:tc>
+          <w:tcPr>
+            <w:tcW w:w="5522" w:type="dxa"/>
+            <w:vAlign w:val="center"/>
+          </w:tcPr>
+          <w:p>
+            <w:pPr>
+              <w:jc w:val="center"/>
+            </w:pPr>
+            <w:r>
+              <w:t>Сервис вылетает</w:t>
+            </w:r>
+          </w:p>
+        </w:tc>
+      </w:tr>
+      <w:tr>
+        <w:tc>
+          <w:tcPr>
+            <w:tcW w:w="2263" w:type="dxa"/>
+            <w:vAlign w:val="center"/>
+          </w:tcPr>
+          <w:p>
+            <w:pPr>
+              <w:jc w:val="center"/>
+            </w:pPr>
+            <w:r>
+              <w:t>Тест-кейс №1</w:t>
+            </w:r>
+            <w:r>
+              <w:rPr>
+                <w:lang w:val="en-US"/>
+              </w:rPr>
+              <w:t>61</w:t>
+            </w:r>
+          </w:p>
+        </w:tc>
+        <w:tc>
+          <w:tcPr>
+            <w:tcW w:w="1560" w:type="dxa"/>
+            <w:vAlign w:val="center"/>
+          </w:tcPr>
+          <w:p>
+            <w:pPr>
+              <w:jc w:val="center"/>
+              <w:rPr>
+                <w:color w:val="000000" w:themeColor="text1"/>
+                <w:lang w:val="en-US"/>
+              </w:rPr>
+            </w:pPr>
+            <w:r>
+              <w:rPr>
+                <w:color w:val="000000" w:themeColor="text1"/>
+                <w:lang w:val="en-US"/>
+              </w:rPr>
+              <w:t>faild</w:t>
+            </w:r>
+          </w:p>
+        </w:tc>
+        <w:tc>
+          <w:tcPr>
+            <w:tcW w:w="5522" w:type="dxa"/>
+            <w:vAlign w:val="center"/>
+          </w:tcPr>
+          <w:p>
+            <w:pPr>
+              <w:jc w:val="center"/>
+            </w:pPr>
+            <w:r>
+              <w:t>Буквы преспокойно сохраняются, причём информация дублируется в поле «город»!!</w:t>
+            </w:r>
+          </w:p>
+        </w:tc>
+      </w:tr>
+      <w:tr>
+        <w:tc>
+          <w:tcPr>
+            <w:tcW w:w="2263" w:type="dxa"/>
+            <w:vAlign w:val="center"/>
+          </w:tcPr>
+          <w:p>
+            <w:pPr>
+              <w:jc w:val="center"/>
+            </w:pPr>
+            <w:r>
+              <w:t>Тест-кейс №1</w:t>
+            </w:r>
+            <w:r>
+              <w:rPr>
+                <w:lang w:val="en-US"/>
+              </w:rPr>
+              <w:t>62</w:t>
+            </w:r>
+          </w:p>
+        </w:tc>
+        <w:tc>
+          <w:tcPr>
+            <w:tcW w:w="1560" w:type="dxa"/>
+            <w:vAlign w:val="center"/>
+          </w:tcPr>
+          <w:p>
+            <w:pPr>
+              <w:jc w:val="center"/>
+              <w:rPr>
+                <w:color w:val="000000" w:themeColor="text1"/>
+                <w:lang w:val="en-US"/>
+              </w:rPr>
+            </w:pPr>
+            <w:r>
+              <w:rPr>
+                <w:color w:val="000000" w:themeColor="text1"/>
+                <w:lang w:val="en-US"/>
+              </w:rPr>
+              <w:t>pass</w:t>
+            </w:r>
+          </w:p>
+        </w:tc>
+        <w:tc>
+          <w:tcPr>
+            <w:tcW w:w="5522" w:type="dxa"/>
+            <w:vAlign w:val="center"/>
+          </w:tcPr>
           <w:p/>
         </w:tc>
       </w:tr>
@@ -9733,26 +10361,422 @@
               <w:rPr>
                 <w:lang w:val="en-US"/>
               </w:rPr>
-              <w:t>55</w:t>
-            </w:r>
-          </w:p>
-        </w:tc>
-        <w:tc>
-          <w:tcPr>
-            <w:tcW w:w="1560" w:type="dxa"/>
-            <w:vAlign w:val="center"/>
-          </w:tcPr>
-          <w:p>
-            <w:pPr>
-              <w:jc w:val="center"/>
-              <w:rPr>
-                <w:color w:val="C45911" w:themeColor="accent2" w:themeShade="BF"/>
-                <w:lang w:val="en-US"/>
-              </w:rPr>
-            </w:pPr>
-            <w:r>
-              <w:rPr>
-                <w:color w:val="C45911" w:themeColor="accent2" w:themeShade="BF"/>
+              <w:t>63</w:t>
+            </w:r>
+          </w:p>
+        </w:tc>
+        <w:tc>
+          <w:tcPr>
+            <w:tcW w:w="1560" w:type="dxa"/>
+            <w:vAlign w:val="center"/>
+          </w:tcPr>
+          <w:p>
+            <w:pPr>
+              <w:jc w:val="center"/>
+              <w:rPr>
+                <w:lang w:val="en-US"/>
+              </w:rPr>
+            </w:pPr>
+            <w:r>
+              <w:rPr>
+                <w:lang w:val="en-US"/>
+              </w:rPr>
+              <w:t>pass</w:t>
+            </w:r>
+          </w:p>
+        </w:tc>
+        <w:tc>
+          <w:tcPr>
+            <w:tcW w:w="5522" w:type="dxa"/>
+            <w:vAlign w:val="center"/>
+          </w:tcPr>
+          <w:p/>
+        </w:tc>
+      </w:tr>
+      <w:tr>
+        <w:tc>
+          <w:tcPr>
+            <w:tcW w:w="2263" w:type="dxa"/>
+            <w:vAlign w:val="center"/>
+          </w:tcPr>
+          <w:p>
+            <w:pPr>
+              <w:jc w:val="center"/>
+            </w:pPr>
+            <w:r>
+              <w:t>Тест-кейс №1</w:t>
+            </w:r>
+            <w:r>
+              <w:rPr>
+                <w:lang w:val="en-US"/>
+              </w:rPr>
+              <w:t>64</w:t>
+            </w:r>
+          </w:p>
+        </w:tc>
+        <w:tc>
+          <w:tcPr>
+            <w:tcW w:w="1560" w:type="dxa"/>
+            <w:vAlign w:val="center"/>
+          </w:tcPr>
+          <w:p>
+            <w:pPr>
+              <w:jc w:val="center"/>
+              <w:rPr>
+                <w:lang w:val="en-US"/>
+              </w:rPr>
+            </w:pPr>
+            <w:r>
+              <w:rPr>
+                <w:lang w:val="en-US"/>
+              </w:rPr>
+              <w:t>pass</w:t>
+            </w:r>
+          </w:p>
+        </w:tc>
+        <w:tc>
+          <w:tcPr>
+            <w:tcW w:w="5522" w:type="dxa"/>
+            <w:vAlign w:val="center"/>
+          </w:tcPr>
+          <w:p/>
+        </w:tc>
+      </w:tr>
+      <w:tr>
+        <w:tc>
+          <w:tcPr>
+            <w:tcW w:w="2263" w:type="dxa"/>
+            <w:vAlign w:val="center"/>
+          </w:tcPr>
+          <w:p>
+            <w:pPr>
+              <w:jc w:val="center"/>
+            </w:pPr>
+            <w:r>
+              <w:t>Тест-кейс №1</w:t>
+            </w:r>
+            <w:r>
+              <w:rPr>
+                <w:lang w:val="en-US"/>
+              </w:rPr>
+              <w:t>6</w:t>
+            </w:r>
+            <w:r>
+              <w:t>5</w:t>
+            </w:r>
+          </w:p>
+        </w:tc>
+        <w:tc>
+          <w:tcPr>
+            <w:tcW w:w="1560" w:type="dxa"/>
+            <w:vAlign w:val="center"/>
+          </w:tcPr>
+          <w:p>
+            <w:pPr>
+              <w:jc w:val="center"/>
+              <w:rPr>
+                <w:lang w:val="en-US"/>
+              </w:rPr>
+            </w:pPr>
+            <w:r>
+              <w:rPr>
+                <w:lang w:val="en-US"/>
+              </w:rPr>
+              <w:t>pass</w:t>
+            </w:r>
+          </w:p>
+        </w:tc>
+        <w:tc>
+          <w:tcPr>
+            <w:tcW w:w="5522" w:type="dxa"/>
+            <w:vAlign w:val="center"/>
+          </w:tcPr>
+          <w:p/>
+        </w:tc>
+      </w:tr>
+      <w:tr>
+        <w:tc>
+          <w:tcPr>
+            <w:tcW w:w="2263" w:type="dxa"/>
+            <w:vAlign w:val="center"/>
+          </w:tcPr>
+          <w:p>
+            <w:pPr>
+              <w:jc w:val="center"/>
+            </w:pPr>
+            <w:r>
+              <w:t>Тест-кейс №1</w:t>
+            </w:r>
+            <w:r>
+              <w:rPr>
+                <w:lang w:val="en-US"/>
+              </w:rPr>
+              <w:t>6</w:t>
+            </w:r>
+            <w:r>
+              <w:t>6</w:t>
+            </w:r>
+          </w:p>
+        </w:tc>
+        <w:tc>
+          <w:tcPr>
+            <w:tcW w:w="1560" w:type="dxa"/>
+            <w:vAlign w:val="center"/>
+          </w:tcPr>
+          <w:p>
+            <w:pPr>
+              <w:jc w:val="center"/>
+              <w:rPr>
+                <w:lang w:val="en-US"/>
+              </w:rPr>
+            </w:pPr>
+            <w:r>
+              <w:rPr>
+                <w:lang w:val="en-US"/>
+              </w:rPr>
+              <w:t>pass</w:t>
+            </w:r>
+          </w:p>
+        </w:tc>
+        <w:tc>
+          <w:tcPr>
+            <w:tcW w:w="5522" w:type="dxa"/>
+            <w:vAlign w:val="center"/>
+          </w:tcPr>
+          <w:p/>
+        </w:tc>
+      </w:tr>
+      <w:tr>
+        <w:tc>
+          <w:tcPr>
+            <w:tcW w:w="2263" w:type="dxa"/>
+            <w:vAlign w:val="center"/>
+          </w:tcPr>
+          <w:p>
+            <w:pPr>
+              <w:jc w:val="center"/>
+            </w:pPr>
+            <w:r>
+              <w:t>Тест-кейс №1</w:t>
+            </w:r>
+            <w:r>
+              <w:rPr>
+                <w:lang w:val="en-US"/>
+              </w:rPr>
+              <w:t>67</w:t>
+            </w:r>
+          </w:p>
+        </w:tc>
+        <w:tc>
+          <w:tcPr>
+            <w:tcW w:w="1560" w:type="dxa"/>
+            <w:vAlign w:val="center"/>
+          </w:tcPr>
+          <w:p>
+            <w:pPr>
+              <w:jc w:val="center"/>
+              <w:rPr>
+                <w:lang w:val="en-US"/>
+              </w:rPr>
+            </w:pPr>
+            <w:r>
+              <w:rPr>
+                <w:lang w:val="en-US"/>
+              </w:rPr>
+              <w:t>pass</w:t>
+            </w:r>
+          </w:p>
+        </w:tc>
+        <w:tc>
+          <w:tcPr>
+            <w:tcW w:w="5522" w:type="dxa"/>
+            <w:vAlign w:val="center"/>
+          </w:tcPr>
+          <w:p/>
+        </w:tc>
+      </w:tr>
+      <w:tr>
+        <w:tc>
+          <w:tcPr>
+            <w:tcW w:w="2263" w:type="dxa"/>
+            <w:vAlign w:val="center"/>
+          </w:tcPr>
+          <w:p>
+            <w:pPr>
+              <w:jc w:val="center"/>
+            </w:pPr>
+            <w:r>
+              <w:t>Тест-кейс №1</w:t>
+            </w:r>
+            <w:r>
+              <w:rPr>
+                <w:lang w:val="en-US"/>
+              </w:rPr>
+              <w:t>68</w:t>
+            </w:r>
+          </w:p>
+        </w:tc>
+        <w:tc>
+          <w:tcPr>
+            <w:tcW w:w="1560" w:type="dxa"/>
+            <w:vAlign w:val="center"/>
+          </w:tcPr>
+          <w:p>
+            <w:pPr>
+              <w:jc w:val="center"/>
+              <w:rPr>
+                <w:lang w:val="en-US"/>
+              </w:rPr>
+            </w:pPr>
+            <w:r>
+              <w:rPr>
+                <w:lang w:val="en-US"/>
+              </w:rPr>
+              <w:t>pass</w:t>
+            </w:r>
+          </w:p>
+        </w:tc>
+        <w:tc>
+          <w:tcPr>
+            <w:tcW w:w="5522" w:type="dxa"/>
+            <w:vAlign w:val="center"/>
+          </w:tcPr>
+          <w:p/>
+        </w:tc>
+      </w:tr>
+      <w:tr>
+        <w:tc>
+          <w:tcPr>
+            <w:tcW w:w="2263" w:type="dxa"/>
+            <w:vAlign w:val="center"/>
+          </w:tcPr>
+          <w:p>
+            <w:pPr>
+              <w:jc w:val="center"/>
+            </w:pPr>
+            <w:r>
+              <w:t>Тест-кейс №1</w:t>
+            </w:r>
+            <w:r>
+              <w:rPr>
+                <w:lang w:val="en-US"/>
+              </w:rPr>
+              <w:t>69</w:t>
+            </w:r>
+          </w:p>
+        </w:tc>
+        <w:tc>
+          <w:tcPr>
+            <w:tcW w:w="1560" w:type="dxa"/>
+            <w:vAlign w:val="center"/>
+          </w:tcPr>
+          <w:p>
+            <w:pPr>
+              <w:jc w:val="center"/>
+              <w:rPr>
+                <w:lang w:val="en-US"/>
+              </w:rPr>
+            </w:pPr>
+            <w:r>
+              <w:rPr>
+                <w:lang w:val="en-US"/>
+              </w:rPr>
+              <w:t>pass</w:t>
+            </w:r>
+          </w:p>
+        </w:tc>
+        <w:tc>
+          <w:tcPr>
+            <w:tcW w:w="5522" w:type="dxa"/>
+            <w:vAlign w:val="center"/>
+          </w:tcPr>
+          <w:p/>
+        </w:tc>
+      </w:tr>
+      <w:tr>
+        <w:tc>
+          <w:tcPr>
+            <w:tcW w:w="2263" w:type="dxa"/>
+            <w:vAlign w:val="center"/>
+          </w:tcPr>
+          <w:p>
+            <w:pPr>
+              <w:jc w:val="center"/>
+            </w:pPr>
+            <w:r>
+              <w:t>Тест-кейс №1</w:t>
+            </w:r>
+            <w:r>
+              <w:rPr>
+                <w:lang w:val="en-US"/>
+              </w:rPr>
+              <w:t>70</w:t>
+            </w:r>
+          </w:p>
+        </w:tc>
+        <w:tc>
+          <w:tcPr>
+            <w:tcW w:w="1560" w:type="dxa"/>
+            <w:vAlign w:val="center"/>
+          </w:tcPr>
+          <w:p>
+            <w:pPr>
+              <w:jc w:val="center"/>
+              <w:rPr>
+                <w:lang w:val="en-US"/>
+              </w:rPr>
+            </w:pPr>
+            <w:r>
+              <w:rPr>
+                <w:lang w:val="en-US"/>
+              </w:rPr>
+              <w:t>pass</w:t>
+            </w:r>
+          </w:p>
+        </w:tc>
+        <w:tc>
+          <w:tcPr>
+            <w:tcW w:w="5522" w:type="dxa"/>
+            <w:vAlign w:val="center"/>
+          </w:tcPr>
+          <w:p/>
+        </w:tc>
+      </w:tr>
+      <w:tr>
+        <w:tc>
+          <w:tcPr>
+            <w:tcW w:w="2263" w:type="dxa"/>
+            <w:vAlign w:val="center"/>
+          </w:tcPr>
+          <w:p>
+            <w:pPr>
+              <w:jc w:val="center"/>
+            </w:pPr>
+            <w:r>
+              <w:t>Тест-кейс №1</w:t>
+            </w:r>
+            <w:r>
+              <w:rPr>
+                <w:lang w:val="en-US"/>
+              </w:rPr>
+              <w:t>71</w:t>
+            </w:r>
+          </w:p>
+        </w:tc>
+        <w:tc>
+          <w:tcPr>
+            <w:tcW w:w="1560" w:type="dxa"/>
+            <w:vAlign w:val="center"/>
+          </w:tcPr>
+          <w:p>
+            <w:pPr>
+              <w:jc w:val="center"/>
+              <w:rPr>
+                <w:lang w:val="en-US"/>
+              </w:rPr>
+            </w:pPr>
+            <w:r>
+              <w:rPr>
                 <w:lang w:val="en-US"/>
               </w:rPr>
               <w:t>faild</w:t>
@@ -9764,6 +10788,59 @@
             <w:tcW w:w="5522" w:type="dxa"/>
             <w:vAlign w:val="center"/>
           </w:tcPr>
+          <w:p>
+            <w:r>
+              <w:t>Не ищет мероприятие, неправильно масштабирует</w:t>
+            </w:r>
+          </w:p>
+        </w:tc>
+      </w:tr>
+      <w:tr>
+        <w:tc>
+          <w:tcPr>
+            <w:tcW w:w="2263" w:type="dxa"/>
+            <w:vAlign w:val="center"/>
+          </w:tcPr>
+          <w:p>
+            <w:pPr>
+              <w:jc w:val="center"/>
+            </w:pPr>
+            <w:r>
+              <w:t>Тест-кейс №1</w:t>
+            </w:r>
+            <w:r>
+              <w:rPr>
+                <w:lang w:val="en-US"/>
+              </w:rPr>
+              <w:t>72</w:t>
+            </w:r>
+          </w:p>
+        </w:tc>
+        <w:tc>
+          <w:tcPr>
+            <w:tcW w:w="1560" w:type="dxa"/>
+            <w:vAlign w:val="center"/>
+          </w:tcPr>
+          <w:p>
+            <w:pPr>
+              <w:jc w:val="center"/>
+              <w:rPr>
+                <w:lang w:val="en-US"/>
+              </w:rPr>
+            </w:pPr>
+            <w:r>
+              <w:rPr>
+                <w:lang w:val="en-US"/>
+              </w:rPr>
+              <w:t>pass</w:t>
+            </w:r>
+          </w:p>
+        </w:tc>
+        <w:tc>
+          <w:tcPr>
+            <w:tcW w:w="5522" w:type="dxa"/>
+            <w:vAlign w:val="center"/>
+          </w:tcPr>
           <w:p/>
         </w:tc>
       </w:tr>
@@ -9784,29 +10861,27 @@
               <w:rPr>
                 <w:lang w:val="en-US"/>
               </w:rPr>
-              <w:t>56</w:t>
-            </w:r>
-          </w:p>
-        </w:tc>
-        <w:tc>
-          <w:tcPr>
-            <w:tcW w:w="1560" w:type="dxa"/>
-            <w:vAlign w:val="center"/>
-          </w:tcPr>
-          <w:p>
-            <w:pPr>
-              <w:jc w:val="center"/>
-              <w:rPr>
-                <w:color w:val="C45911" w:themeColor="accent2" w:themeShade="BF"/>
-                <w:lang w:val="en-US"/>
-              </w:rPr>
-            </w:pPr>
-            <w:r>
-              <w:rPr>
-                <w:color w:val="C45911" w:themeColor="accent2" w:themeShade="BF"/>
-                <w:lang w:val="en-US"/>
-              </w:rPr>
-              <w:t>faild</w:t>
+              <w:t>73</w:t>
+            </w:r>
+          </w:p>
+        </w:tc>
+        <w:tc>
+          <w:tcPr>
+            <w:tcW w:w="1560" w:type="dxa"/>
+            <w:vAlign w:val="center"/>
+          </w:tcPr>
+          <w:p>
+            <w:pPr>
+              <w:jc w:val="center"/>
+              <w:rPr>
+                <w:lang w:val="en-US"/>
+              </w:rPr>
+            </w:pPr>
+            <w:r>
+              <w:rPr>
+                <w:lang w:val="en-US"/>
+              </w:rPr>
+              <w:t>pass</w:t>
             </w:r>
           </w:p>
         </w:tc>
@@ -9835,29 +10910,27 @@
               <w:rPr>
                 <w:lang w:val="en-US"/>
               </w:rPr>
-              <w:t>57</w:t>
-            </w:r>
-          </w:p>
-        </w:tc>
-        <w:tc>
-          <w:tcPr>
-            <w:tcW w:w="1560" w:type="dxa"/>
-            <w:vAlign w:val="center"/>
-          </w:tcPr>
-          <w:p>
-            <w:pPr>
-              <w:jc w:val="center"/>
-              <w:rPr>
-                <w:color w:val="C45911" w:themeColor="accent2" w:themeShade="BF"/>
-                <w:lang w:val="en-US"/>
-              </w:rPr>
-            </w:pPr>
-            <w:r>
-              <w:rPr>
-                <w:color w:val="C45911" w:themeColor="accent2" w:themeShade="BF"/>
-                <w:lang w:val="en-US"/>
-              </w:rPr>
-              <w:t>faild</w:t>
+              <w:t>74</w:t>
+            </w:r>
+          </w:p>
+        </w:tc>
+        <w:tc>
+          <w:tcPr>
+            <w:tcW w:w="1560" w:type="dxa"/>
+            <w:vAlign w:val="center"/>
+          </w:tcPr>
+          <w:p>
+            <w:pPr>
+              <w:jc w:val="center"/>
+              <w:rPr>
+                <w:lang w:val="en-US"/>
+              </w:rPr>
+            </w:pPr>
+            <w:r>
+              <w:rPr>
+                <w:lang w:val="en-US"/>
+              </w:rPr>
+              <w:t>pass</w:t>
             </w:r>
           </w:p>
         </w:tc>
@@ -9886,29 +10959,27 @@
               <w:rPr>
                 <w:lang w:val="en-US"/>
               </w:rPr>
-              <w:t>58</w:t>
-            </w:r>
-          </w:p>
-        </w:tc>
-        <w:tc>
-          <w:tcPr>
-            <w:tcW w:w="1560" w:type="dxa"/>
-            <w:vAlign w:val="center"/>
-          </w:tcPr>
-          <w:p>
-            <w:pPr>
-              <w:jc w:val="center"/>
-              <w:rPr>
-                <w:color w:val="C45911" w:themeColor="accent2" w:themeShade="BF"/>
-                <w:lang w:val="en-US"/>
-              </w:rPr>
-            </w:pPr>
-            <w:r>
-              <w:rPr>
-                <w:color w:val="C45911" w:themeColor="accent2" w:themeShade="BF"/>
-                <w:lang w:val="en-US"/>
-              </w:rPr>
-              <w:t>faild</w:t>
+              <w:t>75</w:t>
+            </w:r>
+          </w:p>
+        </w:tc>
+        <w:tc>
+          <w:tcPr>
+            <w:tcW w:w="1560" w:type="dxa"/>
+            <w:vAlign w:val="center"/>
+          </w:tcPr>
+          <w:p>
+            <w:pPr>
+              <w:jc w:val="center"/>
+              <w:rPr>
+                <w:lang w:val="en-US"/>
+              </w:rPr>
+            </w:pPr>
+            <w:r>
+              <w:rPr>
+                <w:lang w:val="en-US"/>
+              </w:rPr>
+              <w:t>pass</w:t>
             </w:r>
           </w:p>
         </w:tc>
@@ -9937,29 +11008,27 @@
               <w:rPr>
                 <w:lang w:val="en-US"/>
               </w:rPr>
-              <w:t>59</w:t>
-            </w:r>
-          </w:p>
-        </w:tc>
-        <w:tc>
-          <w:tcPr>
-            <w:tcW w:w="1560" w:type="dxa"/>
-            <w:vAlign w:val="center"/>
-          </w:tcPr>
-          <w:p>
-            <w:pPr>
-              <w:jc w:val="center"/>
-              <w:rPr>
-                <w:color w:val="C45911" w:themeColor="accent2" w:themeShade="BF"/>
-                <w:lang w:val="en-US"/>
-              </w:rPr>
-            </w:pPr>
-            <w:r>
-              <w:rPr>
-                <w:color w:val="C45911" w:themeColor="accent2" w:themeShade="BF"/>
-                <w:lang w:val="en-US"/>
-              </w:rPr>
-              <w:t>faild</w:t>
+              <w:t>76</w:t>
+            </w:r>
+          </w:p>
+        </w:tc>
+        <w:tc>
+          <w:tcPr>
+            <w:tcW w:w="1560" w:type="dxa"/>
+            <w:vAlign w:val="center"/>
+          </w:tcPr>
+          <w:p>
+            <w:pPr>
+              <w:jc w:val="center"/>
+              <w:rPr>
+                <w:lang w:val="en-US"/>
+              </w:rPr>
+            </w:pPr>
+            <w:r>
+              <w:rPr>
+                <w:lang w:val="en-US"/>
+              </w:rPr>
+              <w:t>pass</w:t>
             </w:r>
           </w:p>
         </w:tc>
@@ -9988,29 +11057,27 @@
               <w:rPr>
                 <w:lang w:val="en-US"/>
               </w:rPr>
-              <w:t>60</w:t>
-            </w:r>
-          </w:p>
-        </w:tc>
-        <w:tc>
-          <w:tcPr>
-            <w:tcW w:w="1560" w:type="dxa"/>
-            <w:vAlign w:val="center"/>
-          </w:tcPr>
-          <w:p>
-            <w:pPr>
-              <w:jc w:val="center"/>
-              <w:rPr>
-                <w:color w:val="C45911" w:themeColor="accent2" w:themeShade="BF"/>
-                <w:lang w:val="en-US"/>
-              </w:rPr>
-            </w:pPr>
-            <w:r>
-              <w:rPr>
-                <w:color w:val="C45911" w:themeColor="accent2" w:themeShade="BF"/>
-                <w:lang w:val="en-US"/>
-              </w:rPr>
-              <w:t>faild</w:t>
+              <w:t>77</w:t>
+            </w:r>
+          </w:p>
+        </w:tc>
+        <w:tc>
+          <w:tcPr>
+            <w:tcW w:w="1560" w:type="dxa"/>
+            <w:vAlign w:val="center"/>
+          </w:tcPr>
+          <w:p>
+            <w:pPr>
+              <w:jc w:val="center"/>
+              <w:rPr>
+                <w:lang w:val="en-US"/>
+              </w:rPr>
+            </w:pPr>
+            <w:r>
+              <w:rPr>
+                <w:lang w:val="en-US"/>
+              </w:rPr>
+              <w:t>pass</w:t>
             </w:r>
           </w:p>
         </w:tc>
@@ -10039,29 +11106,27 @@
               <w:rPr>
                 <w:lang w:val="en-US"/>
               </w:rPr>
-              <w:t>61</w:t>
-            </w:r>
-          </w:p>
-        </w:tc>
-        <w:tc>
-          <w:tcPr>
-            <w:tcW w:w="1560" w:type="dxa"/>
-            <w:vAlign w:val="center"/>
-          </w:tcPr>
-          <w:p>
-            <w:pPr>
-              <w:jc w:val="center"/>
-              <w:rPr>
-                <w:color w:val="C45911" w:themeColor="accent2" w:themeShade="BF"/>
-                <w:lang w:val="en-US"/>
-              </w:rPr>
-            </w:pPr>
-            <w:r>
-              <w:rPr>
-                <w:color w:val="C45911" w:themeColor="accent2" w:themeShade="BF"/>
-                <w:lang w:val="en-US"/>
-              </w:rPr>
-              <w:t>faild</w:t>
+              <w:t>78</w:t>
+            </w:r>
+          </w:p>
+        </w:tc>
+        <w:tc>
+          <w:tcPr>
+            <w:tcW w:w="1560" w:type="dxa"/>
+            <w:vAlign w:val="center"/>
+          </w:tcPr>
+          <w:p>
+            <w:pPr>
+              <w:jc w:val="center"/>
+              <w:rPr>
+                <w:lang w:val="en-US"/>
+              </w:rPr>
+            </w:pPr>
+            <w:r>
+              <w:rPr>
+                <w:lang w:val="en-US"/>
+              </w:rPr>
+              <w:t>pass</w:t>
             </w:r>
           </w:p>
         </w:tc>
@@ -10090,29 +11155,27 @@
               <w:rPr>
                 <w:lang w:val="en-US"/>
               </w:rPr>
-              <w:t>62</w:t>
-            </w:r>
-          </w:p>
-        </w:tc>
-        <w:tc>
-          <w:tcPr>
-            <w:tcW w:w="1560" w:type="dxa"/>
-            <w:vAlign w:val="center"/>
-          </w:tcPr>
-          <w:p>
-            <w:pPr>
-              <w:jc w:val="center"/>
-              <w:rPr>
-                <w:color w:val="C45911" w:themeColor="accent2" w:themeShade="BF"/>
-                <w:lang w:val="en-US"/>
-              </w:rPr>
-            </w:pPr>
-            <w:r>
-              <w:rPr>
-                <w:color w:val="C45911" w:themeColor="accent2" w:themeShade="BF"/>
-                <w:lang w:val="en-US"/>
-              </w:rPr>
-              <w:t>faild</w:t>
+              <w:t>79</w:t>
+            </w:r>
+          </w:p>
+        </w:tc>
+        <w:tc>
+          <w:tcPr>
+            <w:tcW w:w="1560" w:type="dxa"/>
+            <w:vAlign w:val="center"/>
+          </w:tcPr>
+          <w:p>
+            <w:pPr>
+              <w:jc w:val="center"/>
+              <w:rPr>
+                <w:lang w:val="en-US"/>
+              </w:rPr>
+            </w:pPr>
+            <w:r>
+              <w:rPr>
+                <w:lang w:val="en-US"/>
+              </w:rPr>
+              <w:t>pass</w:t>
             </w:r>
           </w:p>
         </w:tc>
@@ -10141,7 +11204,13 @@
               <w:rPr>
                 <w:lang w:val="en-US"/>
               </w:rPr>
-              <w:t>63</w:t>
+              <w:t>8</w:t>
+            </w:r>
+            <w:r>
+              <w:rPr>
+                <w:lang w:val="en-US"/>
+              </w:rPr>
+              <w:t>0</w:t>
             </w:r>
           </w:p>
         </w:tc>
@@ -10190,7 +11259,69 @@
               <w:rPr>
                 <w:lang w:val="en-US"/>
               </w:rPr>
-              <w:t>64</w:t>
+              <w:t>81</w:t>
+            </w:r>
+          </w:p>
+        </w:tc>
+        <w:tc>
+          <w:tcPr>
+            <w:tcW w:w="1560" w:type="dxa"/>
+            <w:vAlign w:val="center"/>
+          </w:tcPr>
+          <w:p>
+            <w:pPr>
+              <w:jc w:val="center"/>
+              <w:rPr>
+                <w:lang w:val="en-US"/>
+              </w:rPr>
+            </w:pPr>
+            <w:r>
+              <w:rPr>
+                <w:lang w:val="en-US"/>
+              </w:rPr>
+              <w:t>pass</w:t>
+            </w:r>
+          </w:p>
+        </w:tc>
+        <w:tc>
+          <w:tcPr>
+            <w:tcW w:w="5522" w:type="dxa"/>
+            <w:vAlign w:val="center"/>
+          </w:tcPr>
+          <w:p>
+            <w:pPr>
+              <w:jc w:val="center"/>
+            </w:pPr>
+            <w:r>
+              <w:t>Пересмотреть кейс!!</w:t>
+            </w:r>
+            <w:r>
+              <w:t xml:space="preserve"> </w:t>
+            </w:r>
+            <w:r>
+              <w:t>Должен отличаться от 180</w:t>
+            </w:r>
+          </w:p>
+        </w:tc>
+      </w:tr>
+      <w:tr>
+        <w:tc>
+          <w:tcPr>
+            <w:tcW w:w="2263" w:type="dxa"/>
+            <w:vAlign w:val="center"/>
+          </w:tcPr>
+          <w:p>
+            <w:pPr>
+              <w:jc w:val="center"/>
+            </w:pPr>
+            <w:r>
+              <w:t>Тест-кейс №1</w:t>
+            </w:r>
+            <w:r>
+              <w:rPr>
+                <w:lang w:val="en-US"/>
+              </w:rPr>
+              <w:t>82</w:t>
             </w:r>
           </w:p>
         </w:tc>
@@ -10239,10 +11370,352 @@
               <w:rPr>
                 <w:lang w:val="en-US"/>
               </w:rPr>
+              <w:t>83</w:t>
+            </w:r>
+          </w:p>
+        </w:tc>
+        <w:tc>
+          <w:tcPr>
+            <w:tcW w:w="1560" w:type="dxa"/>
+            <w:vAlign w:val="center"/>
+          </w:tcPr>
+          <w:p>
+            <w:pPr>
+              <w:jc w:val="center"/>
+              <w:rPr>
+                <w:lang w:val="en-US"/>
+              </w:rPr>
+            </w:pPr>
+            <w:r>
+              <w:rPr>
+                <w:lang w:val="en-US"/>
+              </w:rPr>
+              <w:t>pass</w:t>
+            </w:r>
+          </w:p>
+        </w:tc>
+        <w:tc>
+          <w:tcPr>
+            <w:tcW w:w="5522" w:type="dxa"/>
+            <w:vAlign w:val="center"/>
+          </w:tcPr>
+          <w:p/>
+        </w:tc>
+      </w:tr>
+      <w:tr>
+        <w:tc>
+          <w:tcPr>
+            <w:tcW w:w="2263" w:type="dxa"/>
+            <w:vAlign w:val="center"/>
+          </w:tcPr>
+          <w:p>
+            <w:pPr>
+              <w:jc w:val="center"/>
+            </w:pPr>
+            <w:r>
+              <w:t>Тест-кейс №1</w:t>
+            </w:r>
+            <w:r>
+              <w:rPr>
+                <w:lang w:val="en-US"/>
+              </w:rPr>
+              <w:t>84</w:t>
+            </w:r>
+          </w:p>
+        </w:tc>
+        <w:tc>
+          <w:tcPr>
+            <w:tcW w:w="1560" w:type="dxa"/>
+            <w:vAlign w:val="center"/>
+          </w:tcPr>
+          <w:p>
+            <w:pPr>
+              <w:jc w:val="center"/>
+              <w:rPr>
+                <w:lang w:val="en-US"/>
+              </w:rPr>
+            </w:pPr>
+            <w:r>
+              <w:rPr>
+                <w:lang w:val="en-US"/>
+              </w:rPr>
+              <w:t>pass</w:t>
+            </w:r>
+          </w:p>
+        </w:tc>
+        <w:tc>
+          <w:tcPr>
+            <w:tcW w:w="5522" w:type="dxa"/>
+            <w:vAlign w:val="center"/>
+          </w:tcPr>
+          <w:p>
+            <w:pPr>
+              <w:jc w:val="center"/>
+            </w:pPr>
+            <w:r>
+              <w:t>Здесь отсутствие даты обрабатывается корректно</w:t>
+            </w:r>
+          </w:p>
+        </w:tc>
+      </w:tr>
+      <w:tr>
+        <w:tc>
+          <w:tcPr>
+            <w:tcW w:w="2263" w:type="dxa"/>
+            <w:vAlign w:val="center"/>
+          </w:tcPr>
+          <w:p>
+            <w:pPr>
+              <w:jc w:val="center"/>
+            </w:pPr>
+            <w:r>
+              <w:t>Тест-кейс №1</w:t>
+            </w:r>
+            <w:r>
+              <w:rPr>
+                <w:lang w:val="en-US"/>
+              </w:rPr>
+              <w:t>85</w:t>
+            </w:r>
+          </w:p>
+        </w:tc>
+        <w:tc>
+          <w:tcPr>
+            <w:tcW w:w="1560" w:type="dxa"/>
+            <w:vAlign w:val="center"/>
+          </w:tcPr>
+          <w:p>
+            <w:pPr>
+              <w:jc w:val="center"/>
+              <w:rPr>
+                <w:lang w:val="en-US"/>
+              </w:rPr>
+            </w:pPr>
+            <w:r>
+              <w:rPr>
+                <w:lang w:val="en-US"/>
+              </w:rPr>
+              <w:t>pass</w:t>
+            </w:r>
+          </w:p>
+        </w:tc>
+        <w:tc>
+          <w:tcPr>
+            <w:tcW w:w="5522" w:type="dxa"/>
+            <w:vAlign w:val="center"/>
+          </w:tcPr>
+          <w:p/>
+        </w:tc>
+      </w:tr>
+      <w:tr>
+        <w:tc>
+          <w:tcPr>
+            <w:tcW w:w="2263" w:type="dxa"/>
+            <w:vAlign w:val="center"/>
+          </w:tcPr>
+          <w:p>
+            <w:pPr>
+              <w:jc w:val="center"/>
+            </w:pPr>
+            <w:r>
+              <w:t>Тест-кейс №1</w:t>
+            </w:r>
+            <w:r>
+              <w:rPr>
+                <w:lang w:val="en-US"/>
+              </w:rPr>
+              <w:t>86</w:t>
+            </w:r>
+          </w:p>
+        </w:tc>
+        <w:tc>
+          <w:tcPr>
+            <w:tcW w:w="1560" w:type="dxa"/>
+            <w:vAlign w:val="center"/>
+          </w:tcPr>
+          <w:p>
+            <w:pPr>
+              <w:jc w:val="center"/>
+              <w:rPr>
+                <w:lang w:val="en-US"/>
+              </w:rPr>
+            </w:pPr>
+            <w:r>
+              <w:rPr>
+                <w:lang w:val="en-US"/>
+              </w:rPr>
+              <w:t>pass</w:t>
+            </w:r>
+          </w:p>
+        </w:tc>
+        <w:tc>
+          <w:tcPr>
+            <w:tcW w:w="5522" w:type="dxa"/>
+            <w:vAlign w:val="center"/>
+          </w:tcPr>
+          <w:p/>
+        </w:tc>
+      </w:tr>
+      <w:tr>
+        <w:tc>
+          <w:tcPr>
+            <w:tcW w:w="2263" w:type="dxa"/>
+            <w:vAlign w:val="center"/>
+          </w:tcPr>
+          <w:p>
+            <w:pPr>
+              <w:jc w:val="center"/>
+            </w:pPr>
+            <w:r>
+              <w:t>Тест-кейс №1</w:t>
+            </w:r>
+            <w:r>
+              <w:rPr>
+                <w:lang w:val="en-US"/>
+              </w:rPr>
+              <w:t>87</w:t>
+            </w:r>
+          </w:p>
+        </w:tc>
+        <w:tc>
+          <w:tcPr>
+            <w:tcW w:w="1560" w:type="dxa"/>
+            <w:vAlign w:val="center"/>
+          </w:tcPr>
+          <w:p>
+            <w:pPr>
+              <w:jc w:val="center"/>
+              <w:rPr>
+                <w:lang w:val="en-US"/>
+              </w:rPr>
+            </w:pPr>
+            <w:r>
+              <w:rPr>
+                <w:lang w:val="en-US"/>
+              </w:rPr>
+              <w:t>pass</w:t>
+            </w:r>
+          </w:p>
+        </w:tc>
+        <w:tc>
+          <w:tcPr>
+            <w:tcW w:w="5522" w:type="dxa"/>
+            <w:vAlign w:val="center"/>
+          </w:tcPr>
+          <w:p>
+            <w:pPr>
+              <w:jc w:val="center"/>
+              <w:rPr>
+                <w:lang w:val="en-US"/>
+              </w:rPr>
+            </w:pPr>
+            <w:r>
+              <w:t>Пересмотреть кейс!!</w:t>
+            </w:r>
+            <w:r>
+              <w:t xml:space="preserve"> </w:t>
+            </w:r>
+            <w:r>
+              <w:t>Должен отличаться от 18</w:t>
+            </w:r>
+            <w:r>
+              <w:rPr>
+                <w:lang w:val="en-US"/>
+              </w:rPr>
               <w:t>6</w:t>
             </w:r>
-            <w:r>
-              <w:t>5</w:t>
+          </w:p>
+        </w:tc>
+      </w:tr>
+      <w:tr>
+        <w:tc>
+          <w:tcPr>
+            <w:tcW w:w="2263" w:type="dxa"/>
+            <w:vAlign w:val="center"/>
+          </w:tcPr>
+          <w:p>
+            <w:pPr>
+              <w:jc w:val="center"/>
+            </w:pPr>
+            <w:r>
+              <w:t>Тест-кейс №1</w:t>
+            </w:r>
+            <w:r>
+              <w:rPr>
+                <w:lang w:val="en-US"/>
+              </w:rPr>
+              <w:t>88</w:t>
+            </w:r>
+          </w:p>
+        </w:tc>
+        <w:tc>
+          <w:tcPr>
+            <w:tcW w:w="1560" w:type="dxa"/>
+            <w:vAlign w:val="center"/>
+          </w:tcPr>
+          <w:p>
+            <w:pPr>
+              <w:jc w:val="center"/>
+              <w:rPr>
+                <w:lang w:val="en-US"/>
+              </w:rPr>
+            </w:pPr>
+            <w:r>
+              <w:rPr>
+                <w:lang w:val="en-US"/>
+              </w:rPr>
+              <w:t>pass</w:t>
+            </w:r>
+          </w:p>
+        </w:tc>
+        <w:tc>
+          <w:tcPr>
+            <w:tcW w:w="5522" w:type="dxa"/>
+            <w:vAlign w:val="center"/>
+          </w:tcPr>
+          <w:p>
+            <w:pPr>
+              <w:jc w:val="center"/>
+              <w:rPr>
+                <w:lang w:val="en-US"/>
+              </w:rPr>
+            </w:pPr>
+            <w:r>
+              <w:t>Пересмотреть кейс!!</w:t>
+            </w:r>
+            <w:r>
+              <w:t xml:space="preserve"> </w:t>
+            </w:r>
+            <w:r>
+              <w:t>Должен отличаться от 18</w:t>
+            </w:r>
+            <w:r>
+              <w:rPr>
+                <w:lang w:val="en-US"/>
+              </w:rPr>
+              <w:t>7</w:t>
+            </w:r>
+          </w:p>
+        </w:tc>
+      </w:tr>
+      <w:tr>
+        <w:tc>
+          <w:tcPr>
+            <w:tcW w:w="2263" w:type="dxa"/>
+            <w:vAlign w:val="center"/>
+          </w:tcPr>
+          <w:p>
+            <w:pPr>
+              <w:jc w:val="center"/>
+            </w:pPr>
+            <w:r>
+              <w:t>Тест-кейс №1</w:t>
+            </w:r>
+            <w:r>
+              <w:rPr>
+                <w:lang w:val="en-US"/>
+              </w:rPr>
+              <w:t>89</w:t>
             </w:r>
           </w:p>
         </w:tc>
@@ -10285,37 +11758,1133 @@
               <w:jc w:val="center"/>
             </w:pPr>
             <w:r>
+              <w:lastRenderedPageBreak/>
               <w:t>Тест-кейс №1</w:t>
             </w:r>
             <w:r>
               <w:rPr>
                 <w:lang w:val="en-US"/>
               </w:rPr>
-              <w:t>6</w:t>
-            </w:r>
-            <w:r>
-              <w:t>6</w:t>
-            </w:r>
-          </w:p>
-        </w:tc>
-        <w:tc>
-          <w:tcPr>
-            <w:tcW w:w="1560" w:type="dxa"/>
-            <w:vAlign w:val="center"/>
-          </w:tcPr>
-          <w:p>
-            <w:pPr>
-              <w:jc w:val="center"/>
-              <w:rPr>
-                <w:lang w:val="en-US"/>
-              </w:rPr>
-            </w:pPr>
-            <w:r>
-              <w:rPr>
-                <w:lang w:val="en-US"/>
-              </w:rPr>
-              <w:t>pass</w:t>
-            </w:r>
+              <w:t>9</w:t>
+            </w:r>
+            <w:r>
+              <w:rPr>
+                <w:lang w:val="en-US"/>
+              </w:rPr>
+              <w:t>0</w:t>
+            </w:r>
+          </w:p>
+        </w:tc>
+        <w:tc>
+          <w:tcPr>
+            <w:tcW w:w="1560" w:type="dxa"/>
+            <w:vAlign w:val="center"/>
+          </w:tcPr>
+          <w:p>
+            <w:pPr>
+              <w:jc w:val="center"/>
+              <w:rPr>
+                <w:lang w:val="en-US"/>
+              </w:rPr>
+            </w:pPr>
+            <w:r>
+              <w:rPr>
+                <w:lang w:val="en-US"/>
+              </w:rPr>
+              <w:t>pass</w:t>
+            </w:r>
+          </w:p>
+        </w:tc>
+        <w:tc>
+          <w:tcPr>
+            <w:tcW w:w="5522" w:type="dxa"/>
+            <w:vAlign w:val="center"/>
+          </w:tcPr>
+          <w:p/>
+        </w:tc>
+      </w:tr>
+      <w:tr>
+        <w:tc>
+          <w:tcPr>
+            <w:tcW w:w="2263" w:type="dxa"/>
+            <w:vAlign w:val="center"/>
+          </w:tcPr>
+          <w:p>
+            <w:pPr>
+              <w:jc w:val="center"/>
+            </w:pPr>
+            <w:r>
+              <w:t>Тест-кейс №1</w:t>
+            </w:r>
+            <w:r>
+              <w:rPr>
+                <w:lang w:val="en-US"/>
+              </w:rPr>
+              <w:t>91</w:t>
+            </w:r>
+          </w:p>
+        </w:tc>
+        <w:tc>
+          <w:tcPr>
+            <w:tcW w:w="1560" w:type="dxa"/>
+            <w:vAlign w:val="center"/>
+          </w:tcPr>
+          <w:p>
+            <w:pPr>
+              <w:jc w:val="center"/>
+              <w:rPr>
+                <w:lang w:val="en-US"/>
+              </w:rPr>
+            </w:pPr>
+            <w:r>
+              <w:rPr>
+                <w:lang w:val="en-US"/>
+              </w:rPr>
+              <w:t>pass</w:t>
+            </w:r>
+          </w:p>
+        </w:tc>
+        <w:tc>
+          <w:tcPr>
+            <w:tcW w:w="5522" w:type="dxa"/>
+            <w:vAlign w:val="center"/>
+          </w:tcPr>
+          <w:p/>
+        </w:tc>
+      </w:tr>
+      <w:tr>
+        <w:tc>
+          <w:tcPr>
+            <w:tcW w:w="2263" w:type="dxa"/>
+            <w:vAlign w:val="center"/>
+          </w:tcPr>
+          <w:p>
+            <w:pPr>
+              <w:jc w:val="center"/>
+            </w:pPr>
+            <w:r>
+              <w:t>Тест-кейс №1</w:t>
+            </w:r>
+            <w:r>
+              <w:rPr>
+                <w:lang w:val="en-US"/>
+              </w:rPr>
+              <w:t>92</w:t>
+            </w:r>
+          </w:p>
+        </w:tc>
+        <w:tc>
+          <w:tcPr>
+            <w:tcW w:w="1560" w:type="dxa"/>
+            <w:vAlign w:val="center"/>
+          </w:tcPr>
+          <w:p>
+            <w:pPr>
+              <w:jc w:val="center"/>
+              <w:rPr>
+                <w:lang w:val="en-US"/>
+              </w:rPr>
+            </w:pPr>
+            <w:r>
+              <w:rPr>
+                <w:lang w:val="en-US"/>
+              </w:rPr>
+              <w:t>pass</w:t>
+            </w:r>
+          </w:p>
+        </w:tc>
+        <w:tc>
+          <w:tcPr>
+            <w:tcW w:w="5522" w:type="dxa"/>
+            <w:vAlign w:val="center"/>
+          </w:tcPr>
+          <w:p/>
+        </w:tc>
+      </w:tr>
+      <w:tr>
+        <w:tc>
+          <w:tcPr>
+            <w:tcW w:w="2263" w:type="dxa"/>
+            <w:vAlign w:val="center"/>
+          </w:tcPr>
+          <w:p>
+            <w:pPr>
+              <w:jc w:val="center"/>
+            </w:pPr>
+            <w:r>
+              <w:t>Тест-кейс №1</w:t>
+            </w:r>
+            <w:r>
+              <w:rPr>
+                <w:lang w:val="en-US"/>
+              </w:rPr>
+              <w:t>93</w:t>
+            </w:r>
+          </w:p>
+        </w:tc>
+        <w:tc>
+          <w:tcPr>
+            <w:tcW w:w="1560" w:type="dxa"/>
+            <w:vAlign w:val="center"/>
+          </w:tcPr>
+          <w:p>
+            <w:pPr>
+              <w:jc w:val="center"/>
+              <w:rPr>
+                <w:lang w:val="en-US"/>
+              </w:rPr>
+            </w:pPr>
+            <w:r>
+              <w:rPr>
+                <w:lang w:val="en-US"/>
+              </w:rPr>
+              <w:t>pass</w:t>
+            </w:r>
+          </w:p>
+        </w:tc>
+        <w:tc>
+          <w:tcPr>
+            <w:tcW w:w="5522" w:type="dxa"/>
+            <w:vAlign w:val="center"/>
+          </w:tcPr>
+          <w:p/>
+        </w:tc>
+      </w:tr>
+      <w:tr>
+        <w:tc>
+          <w:tcPr>
+            <w:tcW w:w="2263" w:type="dxa"/>
+            <w:vAlign w:val="center"/>
+          </w:tcPr>
+          <w:p>
+            <w:pPr>
+              <w:jc w:val="center"/>
+            </w:pPr>
+            <w:r>
+              <w:t>Тест-кейс №1</w:t>
+            </w:r>
+            <w:r>
+              <w:rPr>
+                <w:lang w:val="en-US"/>
+              </w:rPr>
+              <w:t>94</w:t>
+            </w:r>
+          </w:p>
+        </w:tc>
+        <w:tc>
+          <w:tcPr>
+            <w:tcW w:w="1560" w:type="dxa"/>
+            <w:vAlign w:val="center"/>
+          </w:tcPr>
+          <w:p>
+            <w:pPr>
+              <w:jc w:val="center"/>
+              <w:rPr>
+                <w:lang w:val="en-US"/>
+              </w:rPr>
+            </w:pPr>
+            <w:r>
+              <w:rPr>
+                <w:lang w:val="en-US"/>
+              </w:rPr>
+              <w:t>pass</w:t>
+            </w:r>
+          </w:p>
+        </w:tc>
+        <w:tc>
+          <w:tcPr>
+            <w:tcW w:w="5522" w:type="dxa"/>
+            <w:vAlign w:val="center"/>
+          </w:tcPr>
+          <w:p/>
+        </w:tc>
+      </w:tr>
+      <w:tr>
+        <w:tc>
+          <w:tcPr>
+            <w:tcW w:w="2263" w:type="dxa"/>
+            <w:vAlign w:val="center"/>
+          </w:tcPr>
+          <w:p>
+            <w:pPr>
+              <w:jc w:val="center"/>
+            </w:pPr>
+            <w:r>
+              <w:t>Тест-кейс №1</w:t>
+            </w:r>
+            <w:r>
+              <w:rPr>
+                <w:lang w:val="en-US"/>
+              </w:rPr>
+              <w:t>95</w:t>
+            </w:r>
+          </w:p>
+        </w:tc>
+        <w:tc>
+          <w:tcPr>
+            <w:tcW w:w="1560" w:type="dxa"/>
+            <w:vAlign w:val="center"/>
+          </w:tcPr>
+          <w:p>
+            <w:pPr>
+              <w:jc w:val="center"/>
+              <w:rPr>
+                <w:lang w:val="en-US"/>
+              </w:rPr>
+            </w:pPr>
+            <w:r>
+              <w:rPr>
+                <w:lang w:val="en-US"/>
+              </w:rPr>
+              <w:t>pass</w:t>
+            </w:r>
+          </w:p>
+        </w:tc>
+        <w:tc>
+          <w:tcPr>
+            <w:tcW w:w="5522" w:type="dxa"/>
+            <w:vAlign w:val="center"/>
+          </w:tcPr>
+          <w:p/>
+        </w:tc>
+      </w:tr>
+      <w:tr>
+        <w:tc>
+          <w:tcPr>
+            <w:tcW w:w="2263" w:type="dxa"/>
+            <w:vAlign w:val="center"/>
+          </w:tcPr>
+          <w:p>
+            <w:pPr>
+              <w:jc w:val="center"/>
+            </w:pPr>
+            <w:r>
+              <w:t>Тест-кейс №1</w:t>
+            </w:r>
+            <w:r>
+              <w:rPr>
+                <w:lang w:val="en-US"/>
+              </w:rPr>
+              <w:t>96</w:t>
+            </w:r>
+          </w:p>
+        </w:tc>
+        <w:tc>
+          <w:tcPr>
+            <w:tcW w:w="1560" w:type="dxa"/>
+            <w:vAlign w:val="center"/>
+          </w:tcPr>
+          <w:p>
+            <w:pPr>
+              <w:jc w:val="center"/>
+              <w:rPr>
+                <w:lang w:val="en-US"/>
+              </w:rPr>
+            </w:pPr>
+            <w:r>
+              <w:rPr>
+                <w:lang w:val="en-US"/>
+              </w:rPr>
+              <w:t>pass</w:t>
+            </w:r>
+          </w:p>
+        </w:tc>
+        <w:tc>
+          <w:tcPr>
+            <w:tcW w:w="5522" w:type="dxa"/>
+            <w:vAlign w:val="center"/>
+          </w:tcPr>
+          <w:p/>
+        </w:tc>
+      </w:tr>
+      <w:tr>
+        <w:tc>
+          <w:tcPr>
+            <w:tcW w:w="2263" w:type="dxa"/>
+            <w:vAlign w:val="center"/>
+          </w:tcPr>
+          <w:p>
+            <w:pPr>
+              <w:jc w:val="center"/>
+            </w:pPr>
+            <w:r>
+              <w:t>Тест-кейс №1</w:t>
+            </w:r>
+            <w:r>
+              <w:rPr>
+                <w:lang w:val="en-US"/>
+              </w:rPr>
+              <w:t>97</w:t>
+            </w:r>
+          </w:p>
+        </w:tc>
+        <w:tc>
+          <w:tcPr>
+            <w:tcW w:w="1560" w:type="dxa"/>
+            <w:vAlign w:val="center"/>
+          </w:tcPr>
+          <w:p>
+            <w:pPr>
+              <w:jc w:val="center"/>
+              <w:rPr>
+                <w:lang w:val="en-US"/>
+              </w:rPr>
+            </w:pPr>
+            <w:r>
+              <w:rPr>
+                <w:lang w:val="en-US"/>
+              </w:rPr>
+              <w:t>pass</w:t>
+            </w:r>
+          </w:p>
+        </w:tc>
+        <w:tc>
+          <w:tcPr>
+            <w:tcW w:w="5522" w:type="dxa"/>
+            <w:vAlign w:val="center"/>
+          </w:tcPr>
+          <w:p/>
+        </w:tc>
+      </w:tr>
+      <w:tr>
+        <w:tc>
+          <w:tcPr>
+            <w:tcW w:w="2263" w:type="dxa"/>
+            <w:vAlign w:val="center"/>
+          </w:tcPr>
+          <w:p>
+            <w:pPr>
+              <w:jc w:val="center"/>
+            </w:pPr>
+            <w:r>
+              <w:t>Тест-кейс №1</w:t>
+            </w:r>
+            <w:r>
+              <w:rPr>
+                <w:lang w:val="en-US"/>
+              </w:rPr>
+              <w:t>98</w:t>
+            </w:r>
+          </w:p>
+        </w:tc>
+        <w:tc>
+          <w:tcPr>
+            <w:tcW w:w="1560" w:type="dxa"/>
+            <w:vAlign w:val="center"/>
+          </w:tcPr>
+          <w:p>
+            <w:pPr>
+              <w:jc w:val="center"/>
+              <w:rPr>
+                <w:lang w:val="en-US"/>
+              </w:rPr>
+            </w:pPr>
+            <w:r>
+              <w:rPr>
+                <w:lang w:val="en-US"/>
+              </w:rPr>
+              <w:t>pass</w:t>
+            </w:r>
+          </w:p>
+        </w:tc>
+        <w:tc>
+          <w:tcPr>
+            <w:tcW w:w="5522" w:type="dxa"/>
+            <w:vAlign w:val="center"/>
+          </w:tcPr>
+          <w:p/>
+        </w:tc>
+      </w:tr>
+      <w:tr>
+        <w:tc>
+          <w:tcPr>
+            <w:tcW w:w="2263" w:type="dxa"/>
+            <w:vAlign w:val="center"/>
+          </w:tcPr>
+          <w:p>
+            <w:pPr>
+              <w:jc w:val="center"/>
+            </w:pPr>
+            <w:r>
+              <w:t>Тест-кейс №1</w:t>
+            </w:r>
+            <w:r>
+              <w:rPr>
+                <w:lang w:val="en-US"/>
+              </w:rPr>
+              <w:t>99</w:t>
+            </w:r>
+          </w:p>
+        </w:tc>
+        <w:tc>
+          <w:tcPr>
+            <w:tcW w:w="1560" w:type="dxa"/>
+            <w:vAlign w:val="center"/>
+          </w:tcPr>
+          <w:p>
+            <w:pPr>
+              <w:jc w:val="center"/>
+              <w:rPr>
+                <w:lang w:val="en-US"/>
+              </w:rPr>
+            </w:pPr>
+            <w:r>
+              <w:rPr>
+                <w:lang w:val="en-US"/>
+              </w:rPr>
+              <w:t>pass</w:t>
+            </w:r>
+          </w:p>
+        </w:tc>
+        <w:tc>
+          <w:tcPr>
+            <w:tcW w:w="5522" w:type="dxa"/>
+            <w:vAlign w:val="center"/>
+          </w:tcPr>
+          <w:p/>
+        </w:tc>
+      </w:tr>
+      <w:tr>
+        <w:tc>
+          <w:tcPr>
+            <w:tcW w:w="2263" w:type="dxa"/>
+            <w:vAlign w:val="center"/>
+          </w:tcPr>
+          <w:p>
+            <w:pPr>
+              <w:jc w:val="center"/>
+            </w:pPr>
+          </w:p>
+        </w:tc>
+        <w:tc>
+          <w:tcPr>
+            <w:tcW w:w="1560" w:type="dxa"/>
+            <w:vAlign w:val="center"/>
+          </w:tcPr>
+          <w:p>
+            <w:pPr>
+              <w:jc w:val="center"/>
+            </w:pPr>
+          </w:p>
+        </w:tc>
+        <w:tc>
+          <w:tcPr>
+            <w:tcW w:w="5522" w:type="dxa"/>
+            <w:vAlign w:val="center"/>
+          </w:tcPr>
+          <w:p/>
+        </w:tc>
+      </w:tr>
+      <w:tr>
+        <w:tc>
+          <w:tcPr>
+            <w:tcW w:w="2263" w:type="dxa"/>
+            <w:vAlign w:val="center"/>
+          </w:tcPr>
+          <w:p>
+            <w:pPr>
+              <w:jc w:val="center"/>
+            </w:pPr>
+          </w:p>
+        </w:tc>
+        <w:tc>
+          <w:tcPr>
+            <w:tcW w:w="1560" w:type="dxa"/>
+            <w:vAlign w:val="center"/>
+          </w:tcPr>
+          <w:p>
+            <w:pPr>
+              <w:jc w:val="center"/>
+            </w:pPr>
+          </w:p>
+        </w:tc>
+        <w:tc>
+          <w:tcPr>
+            <w:tcW w:w="5522" w:type="dxa"/>
+            <w:vAlign w:val="center"/>
+          </w:tcPr>
+          <w:p/>
+        </w:tc>
+      </w:tr>
+      <w:tr>
+        <w:tc>
+          <w:tcPr>
+            <w:tcW w:w="2263" w:type="dxa"/>
+            <w:vAlign w:val="center"/>
+          </w:tcPr>
+          <w:p>
+            <w:pPr>
+              <w:jc w:val="center"/>
+            </w:pPr>
+          </w:p>
+        </w:tc>
+        <w:tc>
+          <w:tcPr>
+            <w:tcW w:w="1560" w:type="dxa"/>
+            <w:vAlign w:val="center"/>
+          </w:tcPr>
+          <w:p>
+            <w:pPr>
+              <w:jc w:val="center"/>
+            </w:pPr>
+          </w:p>
+        </w:tc>
+        <w:tc>
+          <w:tcPr>
+            <w:tcW w:w="5522" w:type="dxa"/>
+            <w:vAlign w:val="center"/>
+          </w:tcPr>
+          <w:p/>
+        </w:tc>
+      </w:tr>
+      <w:tr>
+        <w:tc>
+          <w:tcPr>
+            <w:tcW w:w="2263" w:type="dxa"/>
+            <w:vAlign w:val="center"/>
+          </w:tcPr>
+          <w:p>
+            <w:pPr>
+              <w:jc w:val="center"/>
+            </w:pPr>
+          </w:p>
+        </w:tc>
+        <w:tc>
+          <w:tcPr>
+            <w:tcW w:w="1560" w:type="dxa"/>
+            <w:vAlign w:val="center"/>
+          </w:tcPr>
+          <w:p>
+            <w:pPr>
+              <w:jc w:val="center"/>
+            </w:pPr>
+          </w:p>
+        </w:tc>
+        <w:tc>
+          <w:tcPr>
+            <w:tcW w:w="5522" w:type="dxa"/>
+            <w:vAlign w:val="center"/>
+          </w:tcPr>
+          <w:p/>
+        </w:tc>
+      </w:tr>
+      <w:tr>
+        <w:tc>
+          <w:tcPr>
+            <w:tcW w:w="2263" w:type="dxa"/>
+            <w:vAlign w:val="center"/>
+          </w:tcPr>
+          <w:p>
+            <w:pPr>
+              <w:jc w:val="center"/>
+            </w:pPr>
+          </w:p>
+        </w:tc>
+        <w:tc>
+          <w:tcPr>
+            <w:tcW w:w="1560" w:type="dxa"/>
+            <w:vAlign w:val="center"/>
+          </w:tcPr>
+          <w:p>
+            <w:pPr>
+              <w:jc w:val="center"/>
+            </w:pPr>
+          </w:p>
+        </w:tc>
+        <w:tc>
+          <w:tcPr>
+            <w:tcW w:w="5522" w:type="dxa"/>
+            <w:vAlign w:val="center"/>
+          </w:tcPr>
+          <w:p/>
+        </w:tc>
+      </w:tr>
+      <w:tr>
+        <w:tc>
+          <w:tcPr>
+            <w:tcW w:w="2263" w:type="dxa"/>
+            <w:vAlign w:val="center"/>
+          </w:tcPr>
+          <w:p>
+            <w:pPr>
+              <w:jc w:val="center"/>
+            </w:pPr>
+          </w:p>
+        </w:tc>
+        <w:tc>
+          <w:tcPr>
+            <w:tcW w:w="1560" w:type="dxa"/>
+            <w:vAlign w:val="center"/>
+          </w:tcPr>
+          <w:p>
+            <w:pPr>
+              <w:jc w:val="center"/>
+            </w:pPr>
+          </w:p>
+        </w:tc>
+        <w:tc>
+          <w:tcPr>
+            <w:tcW w:w="5522" w:type="dxa"/>
+            <w:vAlign w:val="center"/>
+          </w:tcPr>
+          <w:p/>
+        </w:tc>
+      </w:tr>
+      <w:tr>
+        <w:tc>
+          <w:tcPr>
+            <w:tcW w:w="2263" w:type="dxa"/>
+            <w:vAlign w:val="center"/>
+          </w:tcPr>
+          <w:p>
+            <w:pPr>
+              <w:jc w:val="center"/>
+            </w:pPr>
+          </w:p>
+        </w:tc>
+        <w:tc>
+          <w:tcPr>
+            <w:tcW w:w="1560" w:type="dxa"/>
+            <w:vAlign w:val="center"/>
+          </w:tcPr>
+          <w:p>
+            <w:pPr>
+              <w:jc w:val="center"/>
+            </w:pPr>
+          </w:p>
+        </w:tc>
+        <w:tc>
+          <w:tcPr>
+            <w:tcW w:w="5522" w:type="dxa"/>
+            <w:vAlign w:val="center"/>
+          </w:tcPr>
+          <w:p/>
+        </w:tc>
+      </w:tr>
+      <w:tr>
+        <w:tc>
+          <w:tcPr>
+            <w:tcW w:w="2263" w:type="dxa"/>
+            <w:vAlign w:val="center"/>
+          </w:tcPr>
+          <w:p>
+            <w:pPr>
+              <w:jc w:val="center"/>
+            </w:pPr>
+          </w:p>
+        </w:tc>
+        <w:tc>
+          <w:tcPr>
+            <w:tcW w:w="1560" w:type="dxa"/>
+            <w:vAlign w:val="center"/>
+          </w:tcPr>
+          <w:p>
+            <w:pPr>
+              <w:jc w:val="center"/>
+            </w:pPr>
+          </w:p>
+        </w:tc>
+        <w:tc>
+          <w:tcPr>
+            <w:tcW w:w="5522" w:type="dxa"/>
+            <w:vAlign w:val="center"/>
+          </w:tcPr>
+          <w:p/>
+        </w:tc>
+      </w:tr>
+      <w:tr>
+        <w:tc>
+          <w:tcPr>
+            <w:tcW w:w="2263" w:type="dxa"/>
+            <w:vAlign w:val="center"/>
+          </w:tcPr>
+          <w:p>
+            <w:pPr>
+              <w:jc w:val="center"/>
+            </w:pPr>
+          </w:p>
+        </w:tc>
+        <w:tc>
+          <w:tcPr>
+            <w:tcW w:w="1560" w:type="dxa"/>
+            <w:vAlign w:val="center"/>
+          </w:tcPr>
+          <w:p>
+            <w:pPr>
+              <w:jc w:val="center"/>
+            </w:pPr>
+          </w:p>
+        </w:tc>
+        <w:tc>
+          <w:tcPr>
+            <w:tcW w:w="5522" w:type="dxa"/>
+            <w:vAlign w:val="center"/>
+          </w:tcPr>
+          <w:p/>
+        </w:tc>
+      </w:tr>
+      <w:tr>
+        <w:tc>
+          <w:tcPr>
+            <w:tcW w:w="2263" w:type="dxa"/>
+            <w:vAlign w:val="center"/>
+          </w:tcPr>
+          <w:p>
+            <w:pPr>
+              <w:jc w:val="center"/>
+            </w:pPr>
+          </w:p>
+        </w:tc>
+        <w:tc>
+          <w:tcPr>
+            <w:tcW w:w="1560" w:type="dxa"/>
+            <w:vAlign w:val="center"/>
+          </w:tcPr>
+          <w:p>
+            <w:pPr>
+              <w:jc w:val="center"/>
+            </w:pPr>
+          </w:p>
+        </w:tc>
+        <w:tc>
+          <w:tcPr>
+            <w:tcW w:w="5522" w:type="dxa"/>
+            <w:vAlign w:val="center"/>
+          </w:tcPr>
+          <w:p/>
+        </w:tc>
+      </w:tr>
+      <w:tr>
+        <w:tc>
+          <w:tcPr>
+            <w:tcW w:w="2263" w:type="dxa"/>
+            <w:vAlign w:val="center"/>
+          </w:tcPr>
+          <w:p>
+            <w:pPr>
+              <w:jc w:val="center"/>
+            </w:pPr>
+          </w:p>
+        </w:tc>
+        <w:tc>
+          <w:tcPr>
+            <w:tcW w:w="1560" w:type="dxa"/>
+            <w:vAlign w:val="center"/>
+          </w:tcPr>
+          <w:p>
+            <w:pPr>
+              <w:jc w:val="center"/>
+            </w:pPr>
+          </w:p>
+        </w:tc>
+        <w:tc>
+          <w:tcPr>
+            <w:tcW w:w="5522" w:type="dxa"/>
+            <w:vAlign w:val="center"/>
+          </w:tcPr>
+          <w:p/>
+        </w:tc>
+      </w:tr>
+      <w:tr>
+        <w:tc>
+          <w:tcPr>
+            <w:tcW w:w="2263" w:type="dxa"/>
+            <w:vAlign w:val="center"/>
+          </w:tcPr>
+          <w:p>
+            <w:pPr>
+              <w:jc w:val="center"/>
+            </w:pPr>
+          </w:p>
+        </w:tc>
+        <w:tc>
+          <w:tcPr>
+            <w:tcW w:w="1560" w:type="dxa"/>
+            <w:vAlign w:val="center"/>
+          </w:tcPr>
+          <w:p>
+            <w:pPr>
+              <w:jc w:val="center"/>
+            </w:pPr>
+          </w:p>
+        </w:tc>
+        <w:tc>
+          <w:tcPr>
+            <w:tcW w:w="5522" w:type="dxa"/>
+            <w:vAlign w:val="center"/>
+          </w:tcPr>
+          <w:p/>
+        </w:tc>
+      </w:tr>
+      <w:tr>
+        <w:tc>
+          <w:tcPr>
+            <w:tcW w:w="2263" w:type="dxa"/>
+            <w:vAlign w:val="center"/>
+          </w:tcPr>
+          <w:p>
+            <w:pPr>
+              <w:jc w:val="center"/>
+            </w:pPr>
+          </w:p>
+        </w:tc>
+        <w:tc>
+          <w:tcPr>
+            <w:tcW w:w="1560" w:type="dxa"/>
+            <w:vAlign w:val="center"/>
+          </w:tcPr>
+          <w:p>
+            <w:pPr>
+              <w:jc w:val="center"/>
+            </w:pPr>
+          </w:p>
+        </w:tc>
+        <w:tc>
+          <w:tcPr>
+            <w:tcW w:w="5522" w:type="dxa"/>
+            <w:vAlign w:val="center"/>
+          </w:tcPr>
+          <w:p/>
+        </w:tc>
+      </w:tr>
+      <w:tr>
+        <w:tc>
+          <w:tcPr>
+            <w:tcW w:w="2263" w:type="dxa"/>
+            <w:vAlign w:val="center"/>
+          </w:tcPr>
+          <w:p>
+            <w:pPr>
+              <w:jc w:val="center"/>
+            </w:pPr>
+          </w:p>
+        </w:tc>
+        <w:tc>
+          <w:tcPr>
+            <w:tcW w:w="1560" w:type="dxa"/>
+            <w:vAlign w:val="center"/>
+          </w:tcPr>
+          <w:p>
+            <w:pPr>
+              <w:jc w:val="center"/>
+            </w:pPr>
+          </w:p>
+        </w:tc>
+        <w:tc>
+          <w:tcPr>
+            <w:tcW w:w="5522" w:type="dxa"/>
+            <w:vAlign w:val="center"/>
+          </w:tcPr>
+          <w:p/>
+        </w:tc>
+      </w:tr>
+      <w:tr>
+        <w:tc>
+          <w:tcPr>
+            <w:tcW w:w="2263" w:type="dxa"/>
+            <w:vAlign w:val="center"/>
+          </w:tcPr>
+          <w:p>
+            <w:pPr>
+              <w:jc w:val="center"/>
+            </w:pPr>
+          </w:p>
+        </w:tc>
+        <w:tc>
+          <w:tcPr>
+            <w:tcW w:w="1560" w:type="dxa"/>
+            <w:vAlign w:val="center"/>
+          </w:tcPr>
+          <w:p>
+            <w:pPr>
+              <w:jc w:val="center"/>
+            </w:pPr>
+          </w:p>
+        </w:tc>
+        <w:tc>
+          <w:tcPr>
+            <w:tcW w:w="5522" w:type="dxa"/>
+            <w:vAlign w:val="center"/>
+          </w:tcPr>
+          <w:p/>
+        </w:tc>
+      </w:tr>
+      <w:tr>
+        <w:tc>
+          <w:tcPr>
+            <w:tcW w:w="2263" w:type="dxa"/>
+            <w:vAlign w:val="center"/>
+          </w:tcPr>
+          <w:p>
+            <w:pPr>
+              <w:jc w:val="center"/>
+            </w:pPr>
+          </w:p>
+        </w:tc>
+        <w:tc>
+          <w:tcPr>
+            <w:tcW w:w="1560" w:type="dxa"/>
+            <w:vAlign w:val="center"/>
+          </w:tcPr>
+          <w:p>
+            <w:pPr>
+              <w:jc w:val="center"/>
+            </w:pPr>
+          </w:p>
+        </w:tc>
+        <w:tc>
+          <w:tcPr>
+            <w:tcW w:w="5522" w:type="dxa"/>
+            <w:vAlign w:val="center"/>
+          </w:tcPr>
+          <w:p/>
+        </w:tc>
+      </w:tr>
+      <w:tr>
+        <w:tc>
+          <w:tcPr>
+            <w:tcW w:w="2263" w:type="dxa"/>
+            <w:vAlign w:val="center"/>
+          </w:tcPr>
+          <w:p>
+            <w:pPr>
+              <w:jc w:val="center"/>
+            </w:pPr>
+          </w:p>
+        </w:tc>
+        <w:tc>
+          <w:tcPr>
+            <w:tcW w:w="1560" w:type="dxa"/>
+            <w:vAlign w:val="center"/>
+          </w:tcPr>
+          <w:p>
+            <w:pPr>
+              <w:jc w:val="center"/>
+            </w:pPr>
+          </w:p>
+        </w:tc>
+        <w:tc>
+          <w:tcPr>
+            <w:tcW w:w="5522" w:type="dxa"/>
+            <w:vAlign w:val="center"/>
+          </w:tcPr>
+          <w:p/>
+        </w:tc>
+      </w:tr>
+      <w:tr>
+        <w:tc>
+          <w:tcPr>
+            <w:tcW w:w="2263" w:type="dxa"/>
+            <w:vAlign w:val="center"/>
+          </w:tcPr>
+          <w:p>
+            <w:pPr>
+              <w:jc w:val="center"/>
+            </w:pPr>
+          </w:p>
+        </w:tc>
+        <w:tc>
+          <w:tcPr>
+            <w:tcW w:w="1560" w:type="dxa"/>
+            <w:vAlign w:val="center"/>
+          </w:tcPr>
+          <w:p>
+            <w:pPr>
+              <w:jc w:val="center"/>
+            </w:pPr>
+          </w:p>
+        </w:tc>
+        <w:tc>
+          <w:tcPr>
+            <w:tcW w:w="5522" w:type="dxa"/>
+            <w:vAlign w:val="center"/>
+          </w:tcPr>
+          <w:p/>
+        </w:tc>
+      </w:tr>
+      <w:tr>
+        <w:tc>
+          <w:tcPr>
+            <w:tcW w:w="2263" w:type="dxa"/>
+            <w:vAlign w:val="center"/>
+          </w:tcPr>
+          <w:p>
+            <w:pPr>
+              <w:jc w:val="center"/>
+            </w:pPr>
+          </w:p>
+        </w:tc>
+        <w:tc>
+          <w:tcPr>
+            <w:tcW w:w="1560" w:type="dxa"/>
+            <w:vAlign w:val="center"/>
+          </w:tcPr>
+          <w:p>
+            <w:pPr>
+              <w:jc w:val="center"/>
+            </w:pPr>
+          </w:p>
+        </w:tc>
+        <w:tc>
+          <w:tcPr>
+            <w:tcW w:w="5522" w:type="dxa"/>
+            <w:vAlign w:val="center"/>
+          </w:tcPr>
+          <w:p/>
+        </w:tc>
+      </w:tr>
+      <w:tr>
+        <w:tc>
+          <w:tcPr>
+            <w:tcW w:w="2263" w:type="dxa"/>
+            <w:vAlign w:val="center"/>
+          </w:tcPr>
+          <w:p>
+            <w:pPr>
+              <w:jc w:val="center"/>
+            </w:pPr>
+          </w:p>
+        </w:tc>
+        <w:tc>
+          <w:tcPr>
+            <w:tcW w:w="1560" w:type="dxa"/>
+            <w:vAlign w:val="center"/>
+          </w:tcPr>
+          <w:p>
+            <w:pPr>
+              <w:jc w:val="center"/>
+            </w:pPr>
+          </w:p>
+        </w:tc>
+        <w:tc>
+          <w:tcPr>
+            <w:tcW w:w="5522" w:type="dxa"/>
+            <w:vAlign w:val="center"/>
+          </w:tcPr>
+          <w:p/>
+        </w:tc>
+      </w:tr>
+      <w:tr>
+        <w:tc>
+          <w:tcPr>
+            <w:tcW w:w="2263" w:type="dxa"/>
+            <w:vAlign w:val="center"/>
+          </w:tcPr>
+          <w:p>
+            <w:pPr>
+              <w:jc w:val="center"/>
+            </w:pPr>
+          </w:p>
+        </w:tc>
+        <w:tc>
+          <w:tcPr>
+            <w:tcW w:w="1560" w:type="dxa"/>
+            <w:vAlign w:val="center"/>
+          </w:tcPr>
+          <w:p>
+            <w:pPr>
+              <w:jc w:val="center"/>
+            </w:pPr>
           </w:p>
         </w:tc>
         <w:tc>
@@ -10413,6 +12982,8 @@
         <w:t>Не целесообразно с точки зрения безопасности разрешать вводить пароль «12345678».</w:t>
       </w:r>
     </w:p>
+    <w:p/>
+    <w:p/>
     <w:sectPr>
       <w:footerReference w:type="default" r:id="rId9"/>
       <w:pgSz w:w="11906" w:h="16838"/>
@@ -10425,15 +12996,15 @@
 </file>
 
 <file path=word/endnotes.xml><?xml version="1.0" encoding="utf-8"?>
-<w:endnotes xmlns:wpc="http://schemas.microsoft.com/office/word/2010/wordprocessingCanvas" xmlns:mc="http://schemas.openxmlformats.org/markup-compatibility/2006" xmlns:o="urn:schemas-microsoft-com:office:office" xmlns:r="http://schemas.openxmlformats.org/officeDocument/2006/relationships" xmlns:m="http://schemas.openxmlformats.org/officeDocument/2006/math" xmlns:v="urn:schemas-microsoft-com:vml" xmlns:wp14="http://schemas.microsoft.com/office/word/2010/wordprocessingDrawing" xmlns:wp="http://schemas.openxmlformats.org/drawingml/2006/wordprocessingDrawing" xmlns:w10="urn:schemas-microsoft-com:office:word" xmlns:w="http://schemas.openxmlformats.org/wordprocessingml/2006/main" xmlns:w14="http://schemas.microsoft.com/office/word/2010/wordml" xmlns:w15="http://schemas.microsoft.com/office/word/2012/wordml" xmlns:wpg="http://schemas.microsoft.com/office/word/2010/wordprocessingGroup" xmlns:wpi="http://schemas.microsoft.com/office/word/2010/wordprocessingInk" xmlns:wne="http://schemas.microsoft.com/office/word/2006/wordml" xmlns:wps="http://schemas.microsoft.com/office/word/2010/wordprocessingShape" mc:Ignorable="w14 w15 wp14">
-  <w:endnote w:type="separator" w:id="-1">
+<w:endnotes xmlns:ve="http://schemas.openxmlformats.org/markup-compatibility/2006" xmlns:o="urn:schemas-microsoft-com:office:office" xmlns:r="http://schemas.openxmlformats.org/officeDocument/2006/relationships" xmlns:m="http://schemas.openxmlformats.org/officeDocument/2006/math" xmlns:v="urn:schemas-microsoft-com:vml" xmlns:wp="http://schemas.openxmlformats.org/drawingml/2006/wordprocessingDrawing" xmlns:w10="urn:schemas-microsoft-com:office:word" xmlns:w="http://schemas.openxmlformats.org/wordprocessingml/2006/main" xmlns:wne="http://schemas.microsoft.com/office/word/2006/wordml">
+  <w:endnote w:type="separator" w:id="0">
     <w:p>
       <w:r>
         <w:separator/>
       </w:r>
     </w:p>
   </w:endnote>
-  <w:endnote w:type="continuationSeparator" w:id="0">
+  <w:endnote w:type="continuationSeparator" w:id="1">
     <w:p>
       <w:r>
         <w:continuationSeparator/>
@@ -10444,7 +13015,7 @@
 </file>
 
 <file path=word/footer1.xml><?xml version="1.0" encoding="utf-8"?>
-<w:ftr xmlns:wpc="http://schemas.microsoft.com/office/word/2010/wordprocessingCanvas" xmlns:mc="http://schemas.openxmlformats.org/markup-compatibility/2006" xmlns:o="urn:schemas-microsoft-com:office:office" xmlns:r="http://schemas.openxmlformats.org/officeDocument/2006/relationships" xmlns:m="http://schemas.openxmlformats.org/officeDocument/2006/math" xmlns:v="urn:schemas-microsoft-com:vml" xmlns:wp14="http://schemas.microsoft.com/office/word/2010/wordprocessingDrawing" xmlns:wp="http://schemas.openxmlformats.org/drawingml/2006/wordprocessingDrawing" xmlns:w10="urn:schemas-microsoft-com:office:word" xmlns:w="http://schemas.openxmlformats.org/wordprocessingml/2006/main" xmlns:w14="http://schemas.microsoft.com/office/word/2010/wordml" xmlns:w15="http://schemas.microsoft.com/office/word/2012/wordml" xmlns:wpg="http://schemas.microsoft.com/office/word/2010/wordprocessingGroup" xmlns:wpi="http://schemas.microsoft.com/office/word/2010/wordprocessingInk" xmlns:wne="http://schemas.microsoft.com/office/word/2006/wordml" xmlns:wps="http://schemas.microsoft.com/office/word/2010/wordprocessingShape" mc:Ignorable="w14 w15 wp14">
+<w:ftr xmlns:ve="http://schemas.openxmlformats.org/markup-compatibility/2006" xmlns:o="urn:schemas-microsoft-com:office:office" xmlns:r="http://schemas.openxmlformats.org/officeDocument/2006/relationships" xmlns:m="http://schemas.openxmlformats.org/officeDocument/2006/math" xmlns:v="urn:schemas-microsoft-com:vml" xmlns:wp="http://schemas.openxmlformats.org/drawingml/2006/wordprocessingDrawing" xmlns:w10="urn:schemas-microsoft-com:office:word" xmlns:w="http://schemas.openxmlformats.org/wordprocessingml/2006/main" xmlns:wne="http://schemas.microsoft.com/office/word/2006/wordml">
   <w:sdt>
     <w:sdtPr>
       <w:id w:val="1910495803"/>
@@ -10453,31 +13024,20 @@
         <w:docPartUnique/>
       </w:docPartObj>
     </w:sdtPr>
-    <w:sdtEndPr/>
     <w:sdtContent>
       <w:p>
         <w:pPr>
           <w:pStyle w:val="a7"/>
           <w:jc w:val="center"/>
         </w:pPr>
-        <w:r>
-          <w:fldChar w:fldCharType="begin"/>
-        </w:r>
-        <w:r>
-          <w:instrText>PAGE   \* MERGEFORMAT</w:instrText>
-        </w:r>
-        <w:r>
-          <w:fldChar w:fldCharType="separate"/>
-        </w:r>
-        <w:r>
-          <w:rPr>
-            <w:noProof/>
-          </w:rPr>
-          <w:t>1</w:t>
-        </w:r>
-        <w:r>
-          <w:fldChar w:fldCharType="end"/>
-        </w:r>
+        <w:fldSimple w:instr="PAGE   \* MERGEFORMAT">
+          <w:r>
+            <w:rPr>
+              <w:noProof/>
+            </w:rPr>
+            <w:t>4</w:t>
+          </w:r>
+        </w:fldSimple>
       </w:p>
     </w:sdtContent>
   </w:sdt>
@@ -10490,15 +13050,15 @@
 </file>
 
 <file path=word/footnotes.xml><?xml version="1.0" encoding="utf-8"?>
-<w:footnotes xmlns:wpc="http://schemas.microsoft.com/office/word/2010/wordprocessingCanvas" xmlns:mc="http://schemas.openxmlformats.org/markup-compatibility/2006" xmlns:o="urn:schemas-microsoft-com:office:office" xmlns:r="http://schemas.openxmlformats.org/officeDocument/2006/relationships" xmlns:m="http://schemas.openxmlformats.org/officeDocument/2006/math" xmlns:v="urn:schemas-microsoft-com:vml" xmlns:wp14="http://schemas.microsoft.com/office/word/2010/wordprocessingDrawing" xmlns:wp="http://schemas.openxmlformats.org/drawingml/2006/wordprocessingDrawing" xmlns:w10="urn:schemas-microsoft-com:office:word" xmlns:w="http://schemas.openxmlformats.org/wordprocessingml/2006/main" xmlns:w14="http://schemas.microsoft.com/office/word/2010/wordml" xmlns:w15="http://schemas.microsoft.com/office/word/2012/wordml" xmlns:wpg="http://schemas.microsoft.com/office/word/2010/wordprocessingGroup" xmlns:wpi="http://schemas.microsoft.com/office/word/2010/wordprocessingInk" xmlns:wne="http://schemas.microsoft.com/office/word/2006/wordml" xmlns:wps="http://schemas.microsoft.com/office/word/2010/wordprocessingShape" mc:Ignorable="w14 w15 wp14">
-  <w:footnote w:type="separator" w:id="-1">
+<w:footnotes xmlns:ve="http://schemas.openxmlformats.org/markup-compatibility/2006" xmlns:o="urn:schemas-microsoft-com:office:office" xmlns:r="http://schemas.openxmlformats.org/officeDocument/2006/relationships" xmlns:m="http://schemas.openxmlformats.org/officeDocument/2006/math" xmlns:v="urn:schemas-microsoft-com:vml" xmlns:wp="http://schemas.openxmlformats.org/drawingml/2006/wordprocessingDrawing" xmlns:w10="urn:schemas-microsoft-com:office:word" xmlns:w="http://schemas.openxmlformats.org/wordprocessingml/2006/main" xmlns:wne="http://schemas.microsoft.com/office/word/2006/wordml">
+  <w:footnote w:type="separator" w:id="0">
     <w:p>
       <w:r>
         <w:separator/>
       </w:r>
     </w:p>
   </w:footnote>
-  <w:footnote w:type="continuationSeparator" w:id="0">
+  <w:footnote w:type="continuationSeparator" w:id="1">
     <w:p>
       <w:r>
         <w:continuationSeparator/>
@@ -10509,7 +13069,7 @@
 </file>
 
 <file path=word/numbering.xml><?xml version="1.0" encoding="utf-8"?>
-<w:numbering xmlns:wpc="http://schemas.microsoft.com/office/word/2010/wordprocessingCanvas" xmlns:mc="http://schemas.openxmlformats.org/markup-compatibility/2006" xmlns:o="urn:schemas-microsoft-com:office:office" xmlns:r="http://schemas.openxmlformats.org/officeDocument/2006/relationships" xmlns:m="http://schemas.openxmlformats.org/officeDocument/2006/math" xmlns:v="urn:schemas-microsoft-com:vml" xmlns:wp14="http://schemas.microsoft.com/office/word/2010/wordprocessingDrawing" xmlns:wp="http://schemas.openxmlformats.org/drawingml/2006/wordprocessingDrawing" xmlns:w10="urn:schemas-microsoft-com:office:word" xmlns:w="http://schemas.openxmlformats.org/wordprocessingml/2006/main" xmlns:w14="http://schemas.microsoft.com/office/word/2010/wordml" xmlns:w15="http://schemas.microsoft.com/office/word/2012/wordml" xmlns:wpg="http://schemas.microsoft.com/office/word/2010/wordprocessingGroup" xmlns:wpi="http://schemas.microsoft.com/office/word/2010/wordprocessingInk" xmlns:wne="http://schemas.microsoft.com/office/word/2006/wordml" xmlns:wps="http://schemas.microsoft.com/office/word/2010/wordprocessingShape" mc:Ignorable="w14 w15 wp14">
+<w:numbering xmlns:ve="http://schemas.openxmlformats.org/markup-compatibility/2006" xmlns:o="urn:schemas-microsoft-com:office:office" xmlns:r="http://schemas.openxmlformats.org/officeDocument/2006/relationships" xmlns:m="http://schemas.openxmlformats.org/officeDocument/2006/math" xmlns:v="urn:schemas-microsoft-com:vml" xmlns:wp="http://schemas.openxmlformats.org/drawingml/2006/wordprocessingDrawing" xmlns:w10="urn:schemas-microsoft-com:office:word" xmlns:w="http://schemas.openxmlformats.org/wordprocessingml/2006/main" xmlns:wne="http://schemas.microsoft.com/office/word/2006/wordml">
   <w:abstractNum w:abstractNumId="0">
     <w:nsid w:val="002C45E3"/>
     <w:multiLevelType w:val="multilevel"/>
@@ -11065,12 +13625,21 @@
   <w:num w:numId="5">
     <w:abstractNumId w:val="3"/>
   </w:num>
+  <w:num w:numId="6">
+    <w:abstractNumId w:val="0"/>
+  </w:num>
+  <w:num w:numId="7">
+    <w:abstractNumId w:val="0"/>
+  </w:num>
+  <w:num w:numId="8">
+    <w:abstractNumId w:val="0"/>
+  </w:num>
   <w:numIdMacAtCleanup w:val="5"/>
 </w:numbering>
 </file>
 
 <file path=word/styles.xml><?xml version="1.0" encoding="utf-8"?>
-<w:styles xmlns:mc="http://schemas.openxmlformats.org/markup-compatibility/2006" xmlns:r="http://schemas.openxmlformats.org/officeDocument/2006/relationships" xmlns:w="http://schemas.openxmlformats.org/wordprocessingml/2006/main" xmlns:w14="http://schemas.microsoft.com/office/word/2010/wordml" xmlns:w15="http://schemas.microsoft.com/office/word/2012/wordml" mc:Ignorable="w14 w15">
+<w:styles xmlns:r="http://schemas.openxmlformats.org/officeDocument/2006/relationships" xmlns:w="http://schemas.openxmlformats.org/wordprocessingml/2006/main">
   <w:docDefaults>
     <w:rPrDefault>
       <w:rPr>
@@ -11086,378 +13655,144 @@
       </w:pPr>
     </w:pPrDefault>
   </w:docDefaults>
-  <w:latentStyles w:defLockedState="0" w:defUIPriority="99" w:defSemiHidden="0" w:defUnhideWhenUsed="0" w:defQFormat="0" w:count="371">
-    <w:lsdException w:name="Normal" w:uiPriority="0" w:qFormat="1"/>
-    <w:lsdException w:name="heading 1" w:uiPriority="0" w:qFormat="1"/>
-    <w:lsdException w:name="heading 2" w:semiHidden="1" w:uiPriority="0" w:unhideWhenUsed="1" w:qFormat="1"/>
-    <w:lsdException w:name="heading 3" w:semiHidden="1" w:uiPriority="0" w:unhideWhenUsed="1" w:qFormat="1"/>
-    <w:lsdException w:name="heading 4" w:semiHidden="1" w:uiPriority="0" w:unhideWhenUsed="1" w:qFormat="1"/>
-    <w:lsdException w:name="heading 5" w:semiHidden="1" w:uiPriority="9" w:unhideWhenUsed="1" w:qFormat="1"/>
-    <w:lsdException w:name="heading 6" w:semiHidden="1" w:uiPriority="9" w:unhideWhenUsed="1" w:qFormat="1"/>
-    <w:lsdException w:name="heading 7" w:semiHidden="1" w:uiPriority="9" w:unhideWhenUsed="1" w:qFormat="1"/>
-    <w:lsdException w:name="heading 8" w:semiHidden="1" w:uiPriority="9" w:unhideWhenUsed="1" w:qFormat="1"/>
-    <w:lsdException w:name="heading 9" w:semiHidden="1" w:uiPriority="9" w:unhideWhenUsed="1" w:qFormat="1"/>
-    <w:lsdException w:name="index 1" w:semiHidden="1" w:unhideWhenUsed="1"/>
-    <w:lsdException w:name="index 2" w:semiHidden="1" w:unhideWhenUsed="1"/>
-    <w:lsdException w:name="index 3" w:semiHidden="1" w:unhideWhenUsed="1"/>
-    <w:lsdException w:name="index 4" w:semiHidden="1" w:unhideWhenUsed="1"/>
-    <w:lsdException w:name="index 5" w:semiHidden="1" w:unhideWhenUsed="1"/>
-    <w:lsdException w:name="index 6" w:semiHidden="1" w:unhideWhenUsed="1"/>
-    <w:lsdException w:name="index 7" w:semiHidden="1" w:unhideWhenUsed="1"/>
-    <w:lsdException w:name="index 8" w:semiHidden="1" w:unhideWhenUsed="1"/>
-    <w:lsdException w:name="index 9" w:semiHidden="1" w:unhideWhenUsed="1"/>
-    <w:lsdException w:name="toc 1" w:semiHidden="1" w:uiPriority="39" w:unhideWhenUsed="1"/>
-    <w:lsdException w:name="toc 2" w:semiHidden="1" w:uiPriority="39" w:unhideWhenUsed="1"/>
-    <w:lsdException w:name="toc 3" w:semiHidden="1" w:uiPriority="39" w:unhideWhenUsed="1"/>
-    <w:lsdException w:name="toc 4" w:semiHidden="1" w:uiPriority="39" w:unhideWhenUsed="1"/>
-    <w:lsdException w:name="toc 5" w:semiHidden="1" w:uiPriority="39" w:unhideWhenUsed="1"/>
-    <w:lsdException w:name="toc 6" w:semiHidden="1" w:uiPriority="39" w:unhideWhenUsed="1"/>
-    <w:lsdException w:name="toc 7" w:semiHidden="1" w:uiPriority="39" w:unhideWhenUsed="1"/>
-    <w:lsdException w:name="toc 8" w:semiHidden="1" w:uiPriority="39" w:unhideWhenUsed="1"/>
-    <w:lsdException w:name="toc 9" w:semiHidden="1" w:uiPriority="39" w:unhideWhenUsed="1"/>
-    <w:lsdException w:name="Normal Indent" w:semiHidden="1" w:unhideWhenUsed="1"/>
-    <w:lsdException w:name="footnote text" w:semiHidden="1" w:unhideWhenUsed="1"/>
-    <w:lsdException w:name="annotation text" w:semiHidden="1" w:unhideWhenUsed="1"/>
-    <w:lsdException w:name="header" w:semiHidden="1" w:unhideWhenUsed="1"/>
-    <w:lsdException w:name="footer" w:semiHidden="1" w:unhideWhenUsed="1"/>
-    <w:lsdException w:name="index heading" w:semiHidden="1" w:unhideWhenUsed="1"/>
-    <w:lsdException w:name="caption" w:semiHidden="1" w:uiPriority="35" w:unhideWhenUsed="1" w:qFormat="1"/>
-    <w:lsdException w:name="table of figures" w:semiHidden="1" w:unhideWhenUsed="1"/>
-    <w:lsdException w:name="envelope address" w:semiHidden="1" w:unhideWhenUsed="1"/>
-    <w:lsdException w:name="envelope return" w:semiHidden="1" w:unhideWhenUsed="1"/>
-    <w:lsdException w:name="footnote reference" w:semiHidden="1" w:unhideWhenUsed="1"/>
-    <w:lsdException w:name="annotation reference" w:semiHidden="1" w:unhideWhenUsed="1"/>
-    <w:lsdException w:name="line number" w:semiHidden="1" w:unhideWhenUsed="1"/>
-    <w:lsdException w:name="page number" w:semiHidden="1" w:unhideWhenUsed="1"/>
-    <w:lsdException w:name="endnote reference" w:semiHidden="1" w:unhideWhenUsed="1"/>
-    <w:lsdException w:name="endnote text" w:semiHidden="1" w:unhideWhenUsed="1"/>
-    <w:lsdException w:name="table of authorities" w:semiHidden="1" w:unhideWhenUsed="1"/>
-    <w:lsdException w:name="macro" w:semiHidden="1" w:unhideWhenUsed="1"/>
-    <w:lsdException w:name="toa heading" w:semiHidden="1" w:unhideWhenUsed="1"/>
-    <w:lsdException w:name="List" w:semiHidden="1" w:unhideWhenUsed="1"/>
-    <w:lsdException w:name="List Bullet" w:semiHidden="1" w:unhideWhenUsed="1"/>
-    <w:lsdException w:name="List Number" w:semiHidden="1" w:unhideWhenUsed="1"/>
-    <w:lsdException w:name="List 2" w:semiHidden="1" w:unhideWhenUsed="1"/>
-    <w:lsdException w:name="List 3" w:semiHidden="1" w:unhideWhenUsed="1"/>
-    <w:lsdException w:name="List 4" w:semiHidden="1" w:unhideWhenUsed="1"/>
-    <w:lsdException w:name="List 5" w:semiHidden="1" w:unhideWhenUsed="1"/>
-    <w:lsdException w:name="List Bullet 2" w:semiHidden="1" w:unhideWhenUsed="1"/>
-    <w:lsdException w:name="List Bullet 3" w:semiHidden="1" w:unhideWhenUsed="1"/>
-    <w:lsdException w:name="List Bullet 4" w:semiHidden="1" w:unhideWhenUsed="1"/>
-    <w:lsdException w:name="List Bullet 5" w:semiHidden="1" w:unhideWhenUsed="1"/>
-    <w:lsdException w:name="List Number 2" w:semiHidden="1" w:unhideWhenUsed="1"/>
-    <w:lsdException w:name="List Number 3" w:semiHidden="1" w:unhideWhenUsed="1"/>
-    <w:lsdException w:name="List Number 4" w:semiHidden="1" w:unhideWhenUsed="1"/>
-    <w:lsdException w:name="List Number 5" w:semiHidden="1" w:unhideWhenUsed="1"/>
-    <w:lsdException w:name="Title" w:uiPriority="10" w:qFormat="1"/>
-    <w:lsdException w:name="Closing" w:semiHidden="1" w:unhideWhenUsed="1"/>
-    <w:lsdException w:name="Signature" w:semiHidden="1" w:unhideWhenUsed="1"/>
-    <w:lsdException w:name="Default Paragraph Font" w:semiHidden="1" w:uiPriority="1" w:unhideWhenUsed="1"/>
-    <w:lsdException w:name="Body Text" w:semiHidden="1" w:unhideWhenUsed="1"/>
-    <w:lsdException w:name="Body Text Indent" w:semiHidden="1" w:unhideWhenUsed="1"/>
-    <w:lsdException w:name="List Continue" w:semiHidden="1" w:unhideWhenUsed="1"/>
-    <w:lsdException w:name="List Continue 2" w:semiHidden="1" w:unhideWhenUsed="1"/>
-    <w:lsdException w:name="List Continue 3" w:semiHidden="1" w:unhideWhenUsed="1"/>
-    <w:lsdException w:name="List Continue 4" w:semiHidden="1" w:unhideWhenUsed="1"/>
-    <w:lsdException w:name="List Continue 5" w:semiHidden="1" w:unhideWhenUsed="1"/>
-    <w:lsdException w:name="Message Header" w:semiHidden="1" w:unhideWhenUsed="1"/>
-    <w:lsdException w:name="Subtitle" w:uiPriority="11" w:qFormat="1"/>
-    <w:lsdException w:name="Salutation" w:semiHidden="1" w:unhideWhenUsed="1"/>
-    <w:lsdException w:name="Date" w:semiHidden="1" w:unhideWhenUsed="1"/>
-    <w:lsdException w:name="Body Text First Indent" w:semiHidden="1" w:unhideWhenUsed="1"/>
-    <w:lsdException w:name="Body Text First Indent 2" w:semiHidden="1" w:unhideWhenUsed="1"/>
-    <w:lsdException w:name="Note Heading" w:semiHidden="1" w:unhideWhenUsed="1"/>
-    <w:lsdException w:name="Body Text 2" w:semiHidden="1" w:unhideWhenUsed="1"/>
-    <w:lsdException w:name="Body Text 3" w:semiHidden="1" w:unhideWhenUsed="1"/>
-    <w:lsdException w:name="Body Text Indent 2" w:semiHidden="1" w:unhideWhenUsed="1"/>
-    <w:lsdException w:name="Body Text Indent 3" w:semiHidden="1" w:unhideWhenUsed="1"/>
-    <w:lsdException w:name="Block Text" w:semiHidden="1" w:unhideWhenUsed="1"/>
-    <w:lsdException w:name="Hyperlink" w:semiHidden="1" w:unhideWhenUsed="1"/>
-    <w:lsdException w:name="FollowedHyperlink" w:semiHidden="1" w:unhideWhenUsed="1"/>
-    <w:lsdException w:name="Strong" w:uiPriority="22" w:qFormat="1"/>
-    <w:lsdException w:name="Emphasis" w:uiPriority="20" w:qFormat="1"/>
-    <w:lsdException w:name="Document Map" w:semiHidden="1" w:unhideWhenUsed="1"/>
-    <w:lsdException w:name="Plain Text" w:semiHidden="1" w:unhideWhenUsed="1"/>
-    <w:lsdException w:name="E-mail Signature" w:semiHidden="1" w:unhideWhenUsed="1"/>
-    <w:lsdException w:name="HTML Top of Form" w:semiHidden="1" w:unhideWhenUsed="1"/>
-    <w:lsdException w:name="HTML Bottom of Form" w:semiHidden="1" w:unhideWhenUsed="1"/>
-    <w:lsdException w:name="Normal (Web)" w:semiHidden="1" w:unhideWhenUsed="1"/>
-    <w:lsdException w:name="HTML Acronym" w:semiHidden="1" w:unhideWhenUsed="1"/>
-    <w:lsdException w:name="HTML Address" w:semiHidden="1" w:unhideWhenUsed="1"/>
-    <w:lsdException w:name="HTML Cite" w:semiHidden="1" w:unhideWhenUsed="1"/>
-    <w:lsdException w:name="HTML Code" w:semiHidden="1" w:unhideWhenUsed="1"/>
-    <w:lsdException w:name="HTML Definition" w:semiHidden="1" w:unhideWhenUsed="1"/>
-    <w:lsdException w:name="HTML Keyboard" w:semiHidden="1" w:unhideWhenUsed="1"/>
-    <w:lsdException w:name="HTML Preformatted" w:semiHidden="1" w:unhideWhenUsed="1"/>
-    <w:lsdException w:name="HTML Sample" w:semiHidden="1" w:unhideWhenUsed="1"/>
-    <w:lsdException w:name="HTML Typewriter" w:semiHidden="1" w:unhideWhenUsed="1"/>
-    <w:lsdException w:name="HTML Variable" w:semiHidden="1" w:unhideWhenUsed="1"/>
-    <w:lsdException w:name="Normal Table" w:semiHidden="1" w:unhideWhenUsed="1"/>
-    <w:lsdException w:name="annotation subject" w:semiHidden="1" w:unhideWhenUsed="1"/>
-    <w:lsdException w:name="No List" w:semiHidden="1" w:unhideWhenUsed="1"/>
-    <w:lsdException w:name="Outline List 1" w:semiHidden="1" w:unhideWhenUsed="1"/>
-    <w:lsdException w:name="Outline List 2" w:semiHidden="1" w:unhideWhenUsed="1"/>
-    <w:lsdException w:name="Outline List 3" w:semiHidden="1" w:unhideWhenUsed="1"/>
-    <w:lsdException w:name="Table Simple 1" w:semiHidden="1" w:unhideWhenUsed="1"/>
-    <w:lsdException w:name="Table Simple 2" w:semiHidden="1" w:unhideWhenUsed="1"/>
-    <w:lsdException w:name="Table Simple 3" w:semiHidden="1" w:unhideWhenUsed="1"/>
-    <w:lsdException w:name="Table Classic 1" w:semiHidden="1" w:unhideWhenUsed="1"/>
-    <w:lsdException w:name="Table Classic 2" w:semiHidden="1" w:unhideWhenUsed="1"/>
-    <w:lsdException w:name="Table Classic 3" w:semiHidden="1" w:unhideWhenUsed="1"/>
-    <w:lsdException w:name="Table Classic 4" w:semiHidden="1" w:unhideWhenUsed="1"/>
-    <w:lsdException w:name="Table Colorful 1" w:semiHidden="1" w:unhideWhenUsed="1"/>
-    <w:lsdException w:name="Table Colorful 2" w:semiHidden="1" w:unhideWhenUsed="1"/>
-    <w:lsdException w:name="Table Colorful 3" w:semiHidden="1" w:unhideWhenUsed="1"/>
-    <w:lsdException w:name="Table Columns 1" w:semiHidden="1" w:unhideWhenUsed="1"/>
-    <w:lsdException w:name="Table Columns 2" w:semiHidden="1" w:unhideWhenUsed="1"/>
-    <w:lsdException w:name="Table Columns 3" w:semiHidden="1" w:unhideWhenUsed="1"/>
-    <w:lsdException w:name="Table Columns 4" w:semiHidden="1" w:unhideWhenUsed="1"/>
-    <w:lsdException w:name="Table Columns 5" w:semiHidden="1" w:unhideWhenUsed="1"/>
-    <w:lsdException w:name="Table Grid 1" w:semiHidden="1" w:unhideWhenUsed="1"/>
-    <w:lsdException w:name="Table Grid 2" w:semiHidden="1" w:unhideWhenUsed="1"/>
-    <w:lsdException w:name="Table Grid 3" w:semiHidden="1" w:unhideWhenUsed="1"/>
-    <w:lsdException w:name="Table Grid 4" w:semiHidden="1" w:unhideWhenUsed="1"/>
-    <w:lsdException w:name="Table Grid 5" w:semiHidden="1" w:unhideWhenUsed="1"/>
-    <w:lsdException w:name="Table Grid 6" w:semiHidden="1" w:unhideWhenUsed="1"/>
-    <w:lsdException w:name="Table Grid 7" w:semiHidden="1" w:unhideWhenUsed="1"/>
-    <w:lsdException w:name="Table Grid 8" w:semiHidden="1" w:unhideWhenUsed="1"/>
-    <w:lsdException w:name="Table List 1" w:semiHidden="1" w:unhideWhenUsed="1"/>
-    <w:lsdException w:name="Table List 2" w:semiHidden="1" w:unhideWhenUsed="1"/>
-    <w:lsdException w:name="Table List 3" w:semiHidden="1" w:unhideWhenUsed="1"/>
-    <w:lsdException w:name="Table List 4" w:semiHidden="1" w:unhideWhenUsed="1"/>
-    <w:lsdException w:name="Table List 5" w:semiHidden="1" w:unhideWhenUsed="1"/>
-    <w:lsdException w:name="Table List 6" w:semiHidden="1" w:unhideWhenUsed="1"/>
-    <w:lsdException w:name="Table List 7" w:semiHidden="1" w:unhideWhenUsed="1"/>
-    <w:lsdException w:name="Table List 8" w:semiHidden="1" w:unhideWhenUsed="1"/>
-    <w:lsdException w:name="Table 3D effects 1" w:semiHidden="1" w:unhideWhenUsed="1"/>
-    <w:lsdException w:name="Table 3D effects 2" w:semiHidden="1" w:unhideWhenUsed="1"/>
-    <w:lsdException w:name="Table 3D effects 3" w:semiHidden="1" w:unhideWhenUsed="1"/>
-    <w:lsdException w:name="Table Contemporary" w:semiHidden="1" w:unhideWhenUsed="1"/>
-    <w:lsdException w:name="Table Elegant" w:semiHidden="1" w:unhideWhenUsed="1"/>
-    <w:lsdException w:name="Table Professional" w:semiHidden="1" w:unhideWhenUsed="1"/>
-    <w:lsdException w:name="Table Subtle 1" w:semiHidden="1" w:unhideWhenUsed="1"/>
-    <w:lsdException w:name="Table Subtle 2" w:semiHidden="1" w:unhideWhenUsed="1"/>
-    <w:lsdException w:name="Table Web 1" w:semiHidden="1" w:unhideWhenUsed="1"/>
-    <w:lsdException w:name="Table Web 2" w:semiHidden="1" w:unhideWhenUsed="1"/>
-    <w:lsdException w:name="Table Web 3" w:semiHidden="1" w:unhideWhenUsed="1"/>
-    <w:lsdException w:name="Balloon Text" w:semiHidden="1" w:unhideWhenUsed="1"/>
-    <w:lsdException w:name="Table Grid" w:uiPriority="39"/>
-    <w:lsdException w:name="Table Theme" w:semiHidden="1" w:unhideWhenUsed="1"/>
-    <w:lsdException w:name="Placeholder Text" w:semiHidden="1"/>
-    <w:lsdException w:name="No Spacing" w:uiPriority="0" w:qFormat="1"/>
-    <w:lsdException w:name="Light Shading" w:uiPriority="60"/>
-    <w:lsdException w:name="Light List" w:uiPriority="61"/>
-    <w:lsdException w:name="Light Grid" w:uiPriority="62"/>
-    <w:lsdException w:name="Medium Shading 1" w:uiPriority="63"/>
-    <w:lsdException w:name="Medium Shading 2" w:uiPriority="64"/>
-    <w:lsdException w:name="Medium List 1" w:uiPriority="65"/>
-    <w:lsdException w:name="Medium List 2" w:uiPriority="66"/>
-    <w:lsdException w:name="Medium Grid 1" w:uiPriority="67"/>
-    <w:lsdException w:name="Medium Grid 2" w:uiPriority="68"/>
-    <w:lsdException w:name="Medium Grid 3" w:uiPriority="69"/>
-    <w:lsdException w:name="Dark List" w:uiPriority="70"/>
-    <w:lsdException w:name="Colorful Shading" w:uiPriority="71"/>
-    <w:lsdException w:name="Colorful List" w:uiPriority="72"/>
-    <w:lsdException w:name="Colorful Grid" w:uiPriority="73"/>
-    <w:lsdException w:name="Light Shading Accent 1" w:uiPriority="60"/>
-    <w:lsdException w:name="Light List Accent 1" w:uiPriority="61"/>
-    <w:lsdException w:name="Light Grid Accent 1" w:uiPriority="62"/>
-    <w:lsdException w:name="Medium Shading 1 Accent 1" w:uiPriority="63"/>
-    <w:lsdException w:name="Medium Shading 2 Accent 1" w:uiPriority="64"/>
-    <w:lsdException w:name="Medium List 1 Accent 1" w:uiPriority="65"/>
-    <w:lsdException w:name="Revision" w:semiHidden="1"/>
-    <w:lsdException w:name="List Paragraph" w:uiPriority="34" w:qFormat="1"/>
-    <w:lsdException w:name="Quote" w:uiPriority="29" w:qFormat="1"/>
-    <w:lsdException w:name="Intense Quote" w:uiPriority="30" w:qFormat="1"/>
-    <w:lsdException w:name="Medium List 2 Accent 1" w:uiPriority="66"/>
-    <w:lsdException w:name="Medium Grid 1 Accent 1" w:uiPriority="67"/>
-    <w:lsdException w:name="Medium Grid 2 Accent 1" w:uiPriority="68"/>
-    <w:lsdException w:name="Medium Grid 3 Accent 1" w:uiPriority="69"/>
-    <w:lsdException w:name="Dark List Accent 1" w:uiPriority="70"/>
-    <w:lsdException w:name="Colorful Shading Accent 1" w:uiPriority="71"/>
-    <w:lsdException w:name="Colorful List Accent 1" w:uiPriority="72"/>
-    <w:lsdException w:name="Colorful Grid Accent 1" w:uiPriority="73"/>
-    <w:lsdException w:name="Light Shading Accent 2" w:uiPriority="60"/>
-    <w:lsdException w:name="Light List Accent 2" w:uiPriority="61"/>
-    <w:lsdException w:name="Light Grid Accent 2" w:uiPriority="62"/>
-    <w:lsdException w:name="Medium Shading 1 Accent 2" w:uiPriority="63"/>
-    <w:lsdException w:name="Medium Shading 2 Accent 2" w:uiPriority="64"/>
-    <w:lsdException w:name="Medium List 1 Accent 2" w:uiPriority="65"/>
-    <w:lsdException w:name="Medium List 2 Accent 2" w:uiPriority="66"/>
-    <w:lsdException w:name="Medium Grid 1 Accent 2" w:uiPriority="67"/>
-    <w:lsdException w:name="Medium Grid 2 Accent 2" w:uiPriority="68"/>
-    <w:lsdException w:name="Medium Grid 3 Accent 2" w:uiPriority="69"/>
-    <w:lsdException w:name="Dark List Accent 2" w:uiPriority="70"/>
-    <w:lsdException w:name="Colorful Shading Accent 2" w:uiPriority="71"/>
-    <w:lsdException w:name="Colorful List Accent 2" w:uiPriority="72"/>
-    <w:lsdException w:name="Colorful Grid Accent 2" w:uiPriority="73"/>
-    <w:lsdException w:name="Light Shading Accent 3" w:uiPriority="60"/>
-    <w:lsdException w:name="Light List Accent 3" w:uiPriority="61"/>
-    <w:lsdException w:name="Light Grid Accent 3" w:uiPriority="62"/>
-    <w:lsdException w:name="Medium Shading 1 Accent 3" w:uiPriority="63"/>
-    <w:lsdException w:name="Medium Shading 2 Accent 3" w:uiPriority="64"/>
-    <w:lsdException w:name="Medium List 1 Accent 3" w:uiPriority="65"/>
-    <w:lsdException w:name="Medium List 2 Accent 3" w:uiPriority="66"/>
-    <w:lsdException w:name="Medium Grid 1 Accent 3" w:uiPriority="67"/>
-    <w:lsdException w:name="Medium Grid 2 Accent 3" w:uiPriority="68"/>
-    <w:lsdException w:name="Medium Grid 3 Accent 3" w:uiPriority="69"/>
-    <w:lsdException w:name="Dark List Accent 3" w:uiPriority="70"/>
-    <w:lsdException w:name="Colorful Shading Accent 3" w:uiPriority="71"/>
-    <w:lsdException w:name="Colorful List Accent 3" w:uiPriority="72"/>
-    <w:lsdException w:name="Colorful Grid Accent 3" w:uiPriority="73"/>
-    <w:lsdException w:name="Light Shading Accent 4" w:uiPriority="60"/>
-    <w:lsdException w:name="Light List Accent 4" w:uiPriority="61"/>
-    <w:lsdException w:name="Light Grid Accent 4" w:uiPriority="62"/>
-    <w:lsdException w:name="Medium Shading 1 Accent 4" w:uiPriority="63"/>
-    <w:lsdException w:name="Medium Shading 2 Accent 4" w:uiPriority="64"/>
-    <w:lsdException w:name="Medium List 1 Accent 4" w:uiPriority="65"/>
-    <w:lsdException w:name="Medium List 2 Accent 4" w:uiPriority="66"/>
-    <w:lsdException w:name="Medium Grid 1 Accent 4" w:uiPriority="67"/>
-    <w:lsdException w:name="Medium Grid 2 Accent 4" w:uiPriority="68"/>
-    <w:lsdException w:name="Medium Grid 3 Accent 4" w:uiPriority="69"/>
-    <w:lsdException w:name="Dark List Accent 4" w:uiPriority="70"/>
-    <w:lsdException w:name="Colorful Shading Accent 4" w:uiPriority="71"/>
-    <w:lsdException w:name="Colorful List Accent 4" w:uiPriority="72"/>
-    <w:lsdException w:name="Colorful Grid Accent 4" w:uiPriority="73"/>
-    <w:lsdException w:name="Light Shading Accent 5" w:uiPriority="60"/>
-    <w:lsdException w:name="Light List Accent 5" w:uiPriority="61"/>
-    <w:lsdException w:name="Light Grid Accent 5" w:uiPriority="62"/>
-    <w:lsdException w:name="Medium Shading 1 Accent 5" w:uiPriority="63"/>
-    <w:lsdException w:name="Medium Shading 2 Accent 5" w:uiPriority="64"/>
-    <w:lsdException w:name="Medium List 1 Accent 5" w:uiPriority="65"/>
-    <w:lsdException w:name="Medium List 2 Accent 5" w:uiPriority="66"/>
-    <w:lsdException w:name="Medium Grid 1 Accent 5" w:uiPriority="67"/>
-    <w:lsdException w:name="Medium Grid 2 Accent 5" w:uiPriority="68"/>
-    <w:lsdException w:name="Medium Grid 3 Accent 5" w:uiPriority="69"/>
-    <w:lsdException w:name="Dark List Accent 5" w:uiPriority="70"/>
-    <w:lsdException w:name="Colorful Shading Accent 5" w:uiPriority="71"/>
-    <w:lsdException w:name="Colorful List Accent 5" w:uiPriority="72"/>
-    <w:lsdException w:name="Colorful Grid Accent 5" w:uiPriority="73"/>
-    <w:lsdException w:name="Light Shading Accent 6" w:uiPriority="60"/>
-    <w:lsdException w:name="Light List Accent 6" w:uiPriority="61"/>
-    <w:lsdException w:name="Light Grid Accent 6" w:uiPriority="62"/>
-    <w:lsdException w:name="Medium Shading 1 Accent 6" w:uiPriority="63"/>
-    <w:lsdException w:name="Medium Shading 2 Accent 6" w:uiPriority="64"/>
-    <w:lsdException w:name="Medium List 1 Accent 6" w:uiPriority="65"/>
-    <w:lsdException w:name="Medium List 2 Accent 6" w:uiPriority="66"/>
-    <w:lsdException w:name="Medium Grid 1 Accent 6" w:uiPriority="67"/>
-    <w:lsdException w:name="Medium Grid 2 Accent 6" w:uiPriority="68"/>
-    <w:lsdException w:name="Medium Grid 3 Accent 6" w:uiPriority="69"/>
-    <w:lsdException w:name="Dark List Accent 6" w:uiPriority="70"/>
-    <w:lsdException w:name="Colorful Shading Accent 6" w:uiPriority="71"/>
-    <w:lsdException w:name="Colorful List Accent 6" w:uiPriority="72"/>
-    <w:lsdException w:name="Colorful Grid Accent 6" w:uiPriority="73"/>
-    <w:lsdException w:name="Subtle Emphasis" w:uiPriority="19" w:qFormat="1"/>
-    <w:lsdException w:name="Intense Emphasis" w:uiPriority="0" w:qFormat="1"/>
-    <w:lsdException w:name="Subtle Reference" w:uiPriority="31" w:qFormat="1"/>
-    <w:lsdException w:name="Intense Reference" w:uiPriority="32" w:qFormat="1"/>
-    <w:lsdException w:name="Book Title" w:uiPriority="33" w:qFormat="1"/>
-    <w:lsdException w:name="Bibliography" w:semiHidden="1" w:uiPriority="37" w:unhideWhenUsed="1"/>
-    <w:lsdException w:name="TOC Heading" w:semiHidden="1" w:uiPriority="39" w:unhideWhenUsed="1" w:qFormat="1"/>
-    <w:lsdException w:name="Plain Table 1" w:uiPriority="41"/>
-    <w:lsdException w:name="Plain Table 2" w:uiPriority="42"/>
-    <w:lsdException w:name="Plain Table 3" w:uiPriority="43"/>
-    <w:lsdException w:name="Plain Table 4" w:uiPriority="44"/>
-    <w:lsdException w:name="Plain Table 5" w:uiPriority="45"/>
-    <w:lsdException w:name="Grid Table Light" w:uiPriority="40"/>
-    <w:lsdException w:name="Grid Table 1 Light" w:uiPriority="46"/>
-    <w:lsdException w:name="Grid Table 2" w:uiPriority="47"/>
-    <w:lsdException w:name="Grid Table 3" w:uiPriority="48"/>
-    <w:lsdException w:name="Grid Table 4" w:uiPriority="49"/>
-    <w:lsdException w:name="Grid Table 5 Dark" w:uiPriority="50"/>
-    <w:lsdException w:name="Grid Table 6 Colorful" w:uiPriority="51"/>
-    <w:lsdException w:name="Grid Table 7 Colorful" w:uiPriority="52"/>
-    <w:lsdException w:name="Grid Table 1 Light Accent 1" w:uiPriority="46"/>
-    <w:lsdException w:name="Grid Table 2 Accent 1" w:uiPriority="47"/>
-    <w:lsdException w:name="Grid Table 3 Accent 1" w:uiPriority="48"/>
-    <w:lsdException w:name="Grid Table 4 Accent 1" w:uiPriority="49"/>
-    <w:lsdException w:name="Grid Table 5 Dark Accent 1" w:uiPriority="50"/>
-    <w:lsdException w:name="Grid Table 6 Colorful Accent 1" w:uiPriority="51"/>
-    <w:lsdException w:name="Grid Table 7 Colorful Accent 1" w:uiPriority="52"/>
-    <w:lsdException w:name="Grid Table 1 Light Accent 2" w:uiPriority="46"/>
-    <w:lsdException w:name="Grid Table 2 Accent 2" w:uiPriority="47"/>
-    <w:lsdException w:name="Grid Table 3 Accent 2" w:uiPriority="48"/>
-    <w:lsdException w:name="Grid Table 4 Accent 2" w:uiPriority="49"/>
-    <w:lsdException w:name="Grid Table 5 Dark Accent 2" w:uiPriority="50"/>
-    <w:lsdException w:name="Grid Table 6 Colorful Accent 2" w:uiPriority="51"/>
-    <w:lsdException w:name="Grid Table 7 Colorful Accent 2" w:uiPriority="52"/>
-    <w:lsdException w:name="Grid Table 1 Light Accent 3" w:uiPriority="46"/>
-    <w:lsdException w:name="Grid Table 2 Accent 3" w:uiPriority="47"/>
-    <w:lsdException w:name="Grid Table 3 Accent 3" w:uiPriority="48"/>
-    <w:lsdException w:name="Grid Table 4 Accent 3" w:uiPriority="49"/>
-    <w:lsdException w:name="Grid Table 5 Dark Accent 3" w:uiPriority="50"/>
-    <w:lsdException w:name="Grid Table 6 Colorful Accent 3" w:uiPriority="51"/>
-    <w:lsdException w:name="Grid Table 7 Colorful Accent 3" w:uiPriority="52"/>
-    <w:lsdException w:name="Grid Table 1 Light Accent 4" w:uiPriority="46"/>
-    <w:lsdException w:name="Grid Table 2 Accent 4" w:uiPriority="47"/>
-    <w:lsdException w:name="Grid Table 3 Accent 4" w:uiPriority="48"/>
-    <w:lsdException w:name="Grid Table 4 Accent 4" w:uiPriority="49"/>
-    <w:lsdException w:name="Grid Table 5 Dark Accent 4" w:uiPriority="50"/>
-    <w:lsdException w:name="Grid Table 6 Colorful Accent 4" w:uiPriority="51"/>
-    <w:lsdException w:name="Grid Table 7 Colorful Accent 4" w:uiPriority="52"/>
-    <w:lsdException w:name="Grid Table 1 Light Accent 5" w:uiPriority="46"/>
-    <w:lsdException w:name="Grid Table 2 Accent 5" w:uiPriority="47"/>
-    <w:lsdException w:name="Grid Table 3 Accent 5" w:uiPriority="48"/>
-    <w:lsdException w:name="Grid Table 4 Accent 5" w:uiPriority="49"/>
-    <w:lsdException w:name="Grid Table 5 Dark Accent 5" w:uiPriority="50"/>
-    <w:lsdException w:name="Grid Table 6 Colorful Accent 5" w:uiPriority="51"/>
-    <w:lsdException w:name="Grid Table 7 Colorful Accent 5" w:uiPriority="52"/>
-    <w:lsdException w:name="Grid Table 1 Light Accent 6" w:uiPriority="46"/>
-    <w:lsdException w:name="Grid Table 2 Accent 6" w:uiPriority="47"/>
-    <w:lsdException w:name="Grid Table 3 Accent 6" w:uiPriority="48"/>
-    <w:lsdException w:name="Grid Table 4 Accent 6" w:uiPriority="49"/>
-    <w:lsdException w:name="Grid Table 5 Dark Accent 6" w:uiPriority="50"/>
-    <w:lsdException w:name="Grid Table 6 Colorful Accent 6" w:uiPriority="51"/>
-    <w:lsdException w:name="Grid Table 7 Colorful Accent 6" w:uiPriority="52"/>
-    <w:lsdException w:name="List Table 1 Light" w:uiPriority="46"/>
-    <w:lsdException w:name="List Table 2" w:uiPriority="47"/>
-    <w:lsdException w:name="List Table 3" w:uiPriority="48"/>
-    <w:lsdException w:name="List Table 4" w:uiPriority="49"/>
-    <w:lsdException w:name="List Table 5 Dark" w:uiPriority="50"/>
-    <w:lsdException w:name="List Table 6 Colorful" w:uiPriority="51"/>
-    <w:lsdException w:name="List Table 7 Colorful" w:uiPriority="52"/>
-    <w:lsdException w:name="List Table 1 Light Accent 1" w:uiPriority="46"/>
-    <w:lsdException w:name="List Table 2 Accent 1" w:uiPriority="47"/>
-    <w:lsdException w:name="List Table 3 Accent 1" w:uiPriority="48"/>
-    <w:lsdException w:name="List Table 4 Accent 1" w:uiPriority="49"/>
-    <w:lsdException w:name="List Table 5 Dark Accent 1" w:uiPriority="50"/>
-    <w:lsdException w:name="List Table 6 Colorful Accent 1" w:uiPriority="51"/>
-    <w:lsdException w:name="List Table 7 Colorful Accent 1" w:uiPriority="52"/>
-    <w:lsdException w:name="List Table 1 Light Accent 2" w:uiPriority="46"/>
-    <w:lsdException w:name="List Table 2 Accent 2" w:uiPriority="47"/>
-    <w:lsdException w:name="List Table 3 Accent 2" w:uiPriority="48"/>
-    <w:lsdException w:name="List Table 4 Accent 2" w:uiPriority="49"/>
-    <w:lsdException w:name="List Table 5 Dark Accent 2" w:uiPriority="50"/>
-    <w:lsdException w:name="List Table 6 Colorful Accent 2" w:uiPriority="51"/>
-    <w:lsdException w:name="List Table 7 Colorful Accent 2" w:uiPriority="52"/>
-    <w:lsdException w:name="List Table 1 Light Accent 3" w:uiPriority="46"/>
-    <w:lsdException w:name="List Table 2 Accent 3" w:uiPriority="47"/>
-    <w:lsdException w:name="List Table 3 Accent 3" w:uiPriority="48"/>
-    <w:lsdException w:name="List Table 4 Accent 3" w:uiPriority="49"/>
-    <w:lsdException w:name="List Table 5 Dark Accent 3" w:uiPriority="50"/>
-    <w:lsdException w:name="List Table 6 Colorful Accent 3" w:uiPriority="51"/>
-    <w:lsdException w:name="List Table 7 Colorful Accent 3" w:uiPriority="52"/>
-    <w:lsdException w:name="List Table 1 Light Accent 4" w:uiPriority="46"/>
-    <w:lsdException w:name="List Table 2 Accent 4" w:uiPriority="47"/>
-    <w:lsdException w:name="List Table 3 Accent 4" w:uiPriority="48"/>
-    <w:lsdException w:name="List Table 4 Accent 4" w:uiPriority="49"/>
-    <w:lsdException w:name="List Table 5 Dark Accent 4" w:uiPriority="50"/>
-    <w:lsdException w:name="List Table 6 Colorful Accent 4" w:uiPriority="51"/>
-    <w:lsdException w:name="List Table 7 Colorful Accent 4" w:uiPriority="52"/>
-    <w:lsdException w:name="List Table 1 Light Accent 5" w:uiPriority="46"/>
-    <w:lsdException w:name="List Table 2 Accent 5" w:uiPriority="47"/>
-    <w:lsdException w:name="List Table 3 Accent 5" w:uiPriority="48"/>
-    <w:lsdException w:name="List Table 4 Accent 5" w:uiPriority="49"/>
-    <w:lsdException w:name="List Table 5 Dark Accent 5" w:uiPriority="50"/>
-    <w:lsdException w:name="List Table 6 Colorful Accent 5" w:uiPriority="51"/>
-    <w:lsdException w:name="List Table 7 Colorful Accent 5" w:uiPriority="52"/>
-    <w:lsdException w:name="List Table 1 Light Accent 6" w:uiPriority="46"/>
-    <w:lsdException w:name="List Table 2 Accent 6" w:uiPriority="47"/>
-    <w:lsdException w:name="List Table 3 Accent 6" w:uiPriority="48"/>
-    <w:lsdException w:name="List Table 4 Accent 6" w:uiPriority="49"/>
-    <w:lsdException w:name="List Table 5 Dark Accent 6" w:uiPriority="50"/>
-    <w:lsdException w:name="List Table 6 Colorful Accent 6" w:uiPriority="51"/>
-    <w:lsdException w:name="List Table 7 Colorful Accent 6" w:uiPriority="52"/>
+  <w:latentStyles w:defLockedState="0" w:defUIPriority="99" w:defSemiHidden="1" w:defUnhideWhenUsed="1" w:defQFormat="0" w:count="267">
+    <w:lsdException w:name="Normal" w:semiHidden="0" w:uiPriority="0" w:unhideWhenUsed="0" w:qFormat="1"/>
+    <w:lsdException w:name="heading 1" w:semiHidden="0" w:uiPriority="0" w:unhideWhenUsed="0" w:qFormat="1"/>
+    <w:lsdException w:name="heading 2" w:uiPriority="0" w:qFormat="1"/>
+    <w:lsdException w:name="heading 3" w:uiPriority="0" w:qFormat="1"/>
+    <w:lsdException w:name="heading 4" w:uiPriority="0" w:qFormat="1"/>
+    <w:lsdException w:name="heading 5" w:uiPriority="9" w:qFormat="1"/>
+    <w:lsdException w:name="heading 6" w:uiPriority="9" w:qFormat="1"/>
+    <w:lsdException w:name="heading 7" w:uiPriority="9" w:qFormat="1"/>
+    <w:lsdException w:name="heading 8" w:uiPriority="9" w:qFormat="1"/>
+    <w:lsdException w:name="heading 9" w:uiPriority="9" w:qFormat="1"/>
+    <w:lsdException w:name="toc 1" w:uiPriority="39"/>
+    <w:lsdException w:name="toc 2" w:uiPriority="39"/>
+    <w:lsdException w:name="toc 3" w:uiPriority="39"/>
+    <w:lsdException w:name="toc 4" w:uiPriority="39"/>
+    <w:lsdException w:name="toc 5" w:uiPriority="39"/>
+    <w:lsdException w:name="toc 6" w:uiPriority="39"/>
+    <w:lsdException w:name="toc 7" w:uiPriority="39"/>
+    <w:lsdException w:name="toc 8" w:uiPriority="39"/>
+    <w:lsdException w:name="toc 9" w:uiPriority="39"/>
+    <w:lsdException w:name="caption" w:uiPriority="35" w:qFormat="1"/>
+    <w:lsdException w:name="Title" w:semiHidden="0" w:uiPriority="10" w:unhideWhenUsed="0" w:qFormat="1"/>
+    <w:lsdException w:name="Default Paragraph Font" w:uiPriority="1"/>
+    <w:lsdException w:name="Subtitle" w:semiHidden="0" w:uiPriority="11" w:unhideWhenUsed="0" w:qFormat="1"/>
+    <w:lsdException w:name="Strong" w:semiHidden="0" w:uiPriority="22" w:unhideWhenUsed="0" w:qFormat="1"/>
+    <w:lsdException w:name="Emphasis" w:semiHidden="0" w:uiPriority="20" w:unhideWhenUsed="0" w:qFormat="1"/>
+    <w:lsdException w:name="Table Grid" w:semiHidden="0" w:uiPriority="39" w:unhideWhenUsed="0"/>
+    <w:lsdException w:name="Placeholder Text" w:unhideWhenUsed="0"/>
+    <w:lsdException w:name="No Spacing" w:semiHidden="0" w:uiPriority="0" w:unhideWhenUsed="0" w:qFormat="1"/>
+    <w:lsdException w:name="Light Shading" w:semiHidden="0" w:uiPriority="60" w:unhideWhenUsed="0"/>
+    <w:lsdException w:name="Light List" w:semiHidden="0" w:uiPriority="61" w:unhideWhenUsed="0"/>
+    <w:lsdException w:name="Light Grid" w:semiHidden="0" w:uiPriority="62" w:unhideWhenUsed="0"/>
+    <w:lsdException w:name="Medium Shading 1" w:semiHidden="0" w:uiPriority="63" w:unhideWhenUsed="0"/>
+    <w:lsdException w:name="Medium Shading 2" w:semiHidden="0" w:uiPriority="64" w:unhideWhenUsed="0"/>
+    <w:lsdException w:name="Medium List 1" w:semiHidden="0" w:uiPriority="65" w:unhideWhenUsed="0"/>
+    <w:lsdException w:name="Medium List 2" w:semiHidden="0" w:uiPriority="66" w:unhideWhenUsed="0"/>
+    <w:lsdException w:name="Medium Grid 1" w:semiHidden="0" w:uiPriority="67" w:unhideWhenUsed="0"/>
+    <w:lsdException w:name="Medium Grid 2" w:semiHidden="0" w:uiPriority="68" w:unhideWhenUsed="0"/>
+    <w:lsdException w:name="Medium Grid 3" w:semiHidden="0" w:uiPriority="69" w:unhideWhenUsed="0"/>
+    <w:lsdException w:name="Dark List" w:semiHidden="0" w:uiPriority="70" w:unhideWhenUsed="0"/>
+    <w:lsdException w:name="Colorful Shading" w:semiHidden="0" w:uiPriority="71" w:unhideWhenUsed="0"/>
+    <w:lsdException w:name="Colorful List" w:semiHidden="0" w:uiPriority="72" w:unhideWhenUsed="0"/>
+    <w:lsdException w:name="Colorful Grid" w:semiHidden="0" w:uiPriority="73" w:unhideWhenUsed="0"/>
+    <w:lsdException w:name="Light Shading Accent 1" w:semiHidden="0" w:uiPriority="60" w:unhideWhenUsed="0"/>
+    <w:lsdException w:name="Light List Accent 1" w:semiHidden="0" w:uiPriority="61" w:unhideWhenUsed="0"/>
+    <w:lsdException w:name="Light Grid Accent 1" w:semiHidden="0" w:uiPriority="62" w:unhideWhenUsed="0"/>
+    <w:lsdException w:name="Medium Shading 1 Accent 1" w:semiHidden="0" w:uiPriority="63" w:unhideWhenUsed="0"/>
+    <w:lsdException w:name="Medium Shading 2 Accent 1" w:semiHidden="0" w:uiPriority="64" w:unhideWhenUsed="0"/>
+    <w:lsdException w:name="Medium List 1 Accent 1" w:semiHidden="0" w:uiPriority="65" w:unhideWhenUsed="0"/>
+    <w:lsdException w:name="Revision" w:unhideWhenUsed="0"/>
+    <w:lsdException w:name="List Paragraph" w:semiHidden="0" w:uiPriority="34" w:unhideWhenUsed="0" w:qFormat="1"/>
+    <w:lsdException w:name="Quote" w:semiHidden="0" w:uiPriority="29" w:unhideWhenUsed="0" w:qFormat="1"/>
+    <w:lsdException w:name="Intense Quote" w:semiHidden="0" w:uiPriority="30" w:unhideWhenUsed="0" w:qFormat="1"/>
+    <w:lsdException w:name="Medium List 2 Accent 1" w:semiHidden="0" w:uiPriority="66" w:unhideWhenUsed="0"/>
+    <w:lsdException w:name="Medium Grid 1 Accent 1" w:semiHidden="0" w:uiPriority="67" w:unhideWhenUsed="0"/>
+    <w:lsdException w:name="Medium Grid 2 Accent 1" w:semiHidden="0" w:uiPriority="68" w:unhideWhenUsed="0"/>
+    <w:lsdException w:name="Medium Grid 3 Accent 1" w:semiHidden="0" w:uiPriority="69" w:unhideWhenUsed="0"/>
+    <w:lsdException w:name="Dark List Accent 1" w:semiHidden="0" w:uiPriority="70" w:unhideWhenUsed="0"/>
+    <w:lsdException w:name="Colorful Shading Accent 1" w:semiHidden="0" w:uiPriority="71" w:unhideWhenUsed="0"/>
+    <w:lsdException w:name="Colorful List Accent 1" w:semiHidden="0" w:uiPriority="72" w:unhideWhenUsed="0"/>
+    <w:lsdException w:name="Colorful Grid Accent 1" w:semiHidden="0" w:uiPriority="73" w:unhideWhenUsed="0"/>
+    <w:lsdException w:name="Light Shading Accent 2" w:semiHidden="0" w:uiPriority="60" w:unhideWhenUsed="0"/>
+    <w:lsdException w:name="Light List Accent 2" w:semiHidden="0" w:uiPriority="61" w:unhideWhenUsed="0"/>
+    <w:lsdException w:name="Light Grid Accent 2" w:semiHidden="0" w:uiPriority="62" w:unhideWhenUsed="0"/>
+    <w:lsdException w:name="Medium Shading 1 Accent 2" w:semiHidden="0" w:uiPriority="63" w:unhideWhenUsed="0"/>
+    <w:lsdException w:name="Medium Shading 2 Accent 2" w:semiHidden="0" w:uiPriority="64" w:unhideWhenUsed="0"/>
+    <w:lsdException w:name="Medium List 1 Accent 2" w:semiHidden="0" w:uiPriority="65" w:unhideWhenUsed="0"/>
+    <w:lsdException w:name="Medium List 2 Accent 2" w:semiHidden="0" w:uiPriority="66" w:unhideWhenUsed="0"/>
+    <w:lsdException w:name="Medium Grid 1 Accent 2" w:semiHidden="0" w:uiPriority="67" w:unhideWhenUsed="0"/>
+    <w:lsdException w:name="Medium Grid 2 Accent 2" w:semiHidden="0" w:uiPriority="68" w:unhideWhenUsed="0"/>
+    <w:lsdException w:name="Medium Grid 3 Accent 2" w:semiHidden="0" w:uiPriority="69" w:unhideWhenUsed="0"/>
+    <w:lsdException w:name="Dark List Accent 2" w:semiHidden="0" w:uiPriority="70" w:unhideWhenUsed="0"/>
+    <w:lsdException w:name="Colorful Shading Accent 2" w:semiHidden="0" w:uiPriority="71" w:unhideWhenUsed="0"/>
+    <w:lsdException w:name="Colorful List Accent 2" w:semiHidden="0" w:uiPriority="72" w:unhideWhenUsed="0"/>
+    <w:lsdException w:name="Colorful Grid Accent 2" w:semiHidden="0" w:uiPriority="73" w:unhideWhenUsed="0"/>
+    <w:lsdException w:name="Light Shading Accent 3" w:semiHidden="0" w:uiPriority="60" w:unhideWhenUsed="0"/>
+    <w:lsdException w:name="Light List Accent 3" w:semiHidden="0" w:uiPriority="61" w:unhideWhenUsed="0"/>
+    <w:lsdException w:name="Light Grid Accent 3" w:semiHidden="0" w:uiPriority="62" w:unhideWhenUsed="0"/>
+    <w:lsdException w:name="Medium Shading 1 Accent 3" w:semiHidden="0" w:uiPriority="63" w:unhideWhenUsed="0"/>
+    <w:lsdException w:name="Medium Shading 2 Accent 3" w:semiHidden="0" w:uiPriority="64" w:unhideWhenUsed="0"/>
+    <w:lsdException w:name="Medium List 1 Accent 3" w:semiHidden="0" w:uiPriority="65" w:unhideWhenUsed="0"/>
+    <w:lsdException w:name="Medium List 2 Accent 3" w:semiHidden="0" w:uiPriority="66" w:unhideWhenUsed="0"/>
+    <w:lsdException w:name="Medium Grid 1 Accent 3" w:semiHidden="0" w:uiPriority="67" w:unhideWhenUsed="0"/>
+    <w:lsdException w:name="Medium Grid 2 Accent 3" w:semiHidden="0" w:uiPriority="68" w:unhideWhenUsed="0"/>
+    <w:lsdException w:name="Medium Grid 3 Accent 3" w:semiHidden="0" w:uiPriority="69" w:unhideWhenUsed="0"/>
+    <w:lsdException w:name="Dark List Accent 3" w:semiHidden="0" w:uiPriority="70" w:unhideWhenUsed="0"/>
+    <w:lsdException w:name="Colorful Shading Accent 3" w:semiHidden="0" w:uiPriority="71" w:unhideWhenUsed="0"/>
+    <w:lsdException w:name="Colorful List Accent 3" w:semiHidden="0" w:uiPriority="72" w:unhideWhenUsed="0"/>
+    <w:lsdException w:name="Colorful Grid Accent 3" w:semiHidden="0" w:uiPriority="73" w:unhideWhenUsed="0"/>
+    <w:lsdException w:name="Light Shading Accent 4" w:semiHidden="0" w:uiPriority="60" w:unhideWhenUsed="0"/>
+    <w:lsdException w:name="Light List Accent 4" w:semiHidden="0" w:uiPriority="61" w:unhideWhenUsed="0"/>
+    <w:lsdException w:name="Light Grid Accent 4" w:semiHidden="0" w:uiPriority="62" w:unhideWhenUsed="0"/>
+    <w:lsdException w:name="Medium Shading 1 Accent 4" w:semiHidden="0" w:uiPriority="63" w:unhideWhenUsed="0"/>
+    <w:lsdException w:name="Medium Shading 2 Accent 4" w:semiHidden="0" w:uiPriority="64" w:unhideWhenUsed="0"/>
+    <w:lsdException w:name="Medium List 1 Accent 4" w:semiHidden="0" w:uiPriority="65" w:unhideWhenUsed="0"/>
+    <w:lsdException w:name="Medium List 2 Accent 4" w:semiHidden="0" w:uiPriority="66" w:unhideWhenUsed="0"/>
+    <w:lsdException w:name="Medium Grid 1 Accent 4" w:semiHidden="0" w:uiPriority="67" w:unhideWhenUsed="0"/>
+    <w:lsdException w:name="Medium Grid 2 Accent 4" w:semiHidden="0" w:uiPriority="68" w:unhideWhenUsed="0"/>
+    <w:lsdException w:name="Medium Grid 3 Accent 4" w:semiHidden="0" w:uiPriority="69" w:unhideWhenUsed="0"/>
+    <w:lsdException w:name="Dark List Accent 4" w:semiHidden="0" w:uiPriority="70" w:unhideWhenUsed="0"/>
+    <w:lsdException w:name="Colorful Shading Accent 4" w:semiHidden="0" w:uiPriority="71" w:unhideWhenUsed="0"/>
+    <w:lsdException w:name="Colorful List Accent 4" w:semiHidden="0" w:uiPriority="72" w:unhideWhenUsed="0"/>
+    <w:lsdException w:name="Colorful Grid Accent 4" w:semiHidden="0" w:uiPriority="73" w:unhideWhenUsed="0"/>
+    <w:lsdException w:name="Light Shading Accent 5" w:semiHidden="0" w:uiPriority="60" w:unhideWhenUsed="0"/>
+    <w:lsdException w:name="Light List Accent 5" w:semiHidden="0" w:uiPriority="61" w:unhideWhenUsed="0"/>
+    <w:lsdException w:name="Light Grid Accent 5" w:semiHidden="0" w:uiPriority="62" w:unhideWhenUsed="0"/>
+    <w:lsdException w:name="Medium Shading 1 Accent 5" w:semiHidden="0" w:uiPriority="63" w:unhideWhenUsed="0"/>
+    <w:lsdException w:name="Medium Shading 2 Accent 5" w:semiHidden="0" w:uiPriority="64" w:unhideWhenUsed="0"/>
+    <w:lsdException w:name="Medium List 1 Accent 5" w:semiHidden="0" w:uiPriority="65" w:unhideWhenUsed="0"/>
+    <w:lsdException w:name="Medium List 2 Accent 5" w:semiHidden="0" w:uiPriority="66" w:unhideWhenUsed="0"/>
+    <w:lsdException w:name="Medium Grid 1 Accent 5" w:semiHidden="0" w:uiPriority="67" w:unhideWhenUsed="0"/>
+    <w:lsdException w:name="Medium Grid 2 Accent 5" w:semiHidden="0" w:uiPriority="68" w:unhideWhenUsed="0"/>
+    <w:lsdException w:name="Medium Grid 3 Accent 5" w:semiHidden="0" w:uiPriority="69" w:unhideWhenUsed="0"/>
+    <w:lsdException w:name="Dark List Accent 5" w:semiHidden="0" w:uiPriority="70" w:unhideWhenUsed="0"/>
+    <w:lsdException w:name="Colorful Shading Accent 5" w:semiHidden="0" w:uiPriority="71" w:unhideWhenUsed="0"/>
+    <w:lsdException w:name="Colorful List Accent 5" w:semiHidden="0" w:uiPriority="72" w:unhideWhenUsed="0"/>
+    <w:lsdException w:name="Colorful Grid Accent 5" w:semiHidden="0" w:uiPriority="73" w:unhideWhenUsed="0"/>
+    <w:lsdException w:name="Light Shading Accent 6" w:semiHidden="0" w:uiPriority="60" w:unhideWhenUsed="0"/>
+    <w:lsdException w:name="Light List Accent 6" w:semiHidden="0" w:uiPriority="61" w:unhideWhenUsed="0"/>
+    <w:lsdException w:name="Light Grid Accent 6" w:semiHidden="0" w:uiPriority="62" w:unhideWhenUsed="0"/>
+    <w:lsdException w:name="Medium Shading 1 Accent 6" w:semiHidden="0" w:uiPriority="63" w:unhideWhenUsed="0"/>
+    <w:lsdException w:name="Medium Shading 2 Accent 6" w:semiHidden="0" w:uiPriority="64" w:unhideWhenUsed="0"/>
+    <w:lsdException w:name="Medium List 1 Accent 6" w:semiHidden="0" w:uiPriority="65" w:unhideWhenUsed="0"/>
+    <w:lsdException w:name="Medium List 2 Accent 6" w:semiHidden="0" w:uiPriority="66" w:unhideWhenUsed="0"/>
+    <w:lsdException w:name="Medium Grid 1 Accent 6" w:semiHidden="0" w:uiPriority="67" w:unhideWhenUsed="0"/>
+    <w:lsdException w:name="Medium Grid 2 Accent 6" w:semiHidden="0" w:uiPriority="68" w:unhideWhenUsed="0"/>
+    <w:lsdException w:name="Medium Grid 3 Accent 6" w:semiHidden="0" w:uiPriority="69" w:unhideWhenUsed="0"/>
+    <w:lsdException w:name="Dark List Accent 6" w:semiHidden="0" w:uiPriority="70" w:unhideWhenUsed="0"/>
+    <w:lsdException w:name="Colorful Shading Accent 6" w:semiHidden="0" w:uiPriority="71" w:unhideWhenUsed="0"/>
+    <w:lsdException w:name="Colorful List Accent 6" w:semiHidden="0" w:uiPriority="72" w:unhideWhenUsed="0"/>
+    <w:lsdException w:name="Colorful Grid Accent 6" w:semiHidden="0" w:uiPriority="73" w:unhideWhenUsed="0"/>
+    <w:lsdException w:name="Subtle Emphasis" w:semiHidden="0" w:uiPriority="19" w:unhideWhenUsed="0" w:qFormat="1"/>
+    <w:lsdException w:name="Intense Emphasis" w:semiHidden="0" w:uiPriority="0" w:unhideWhenUsed="0" w:qFormat="1"/>
+    <w:lsdException w:name="Subtle Reference" w:semiHidden="0" w:uiPriority="31" w:unhideWhenUsed="0" w:qFormat="1"/>
+    <w:lsdException w:name="Intense Reference" w:semiHidden="0" w:uiPriority="32" w:unhideWhenUsed="0" w:qFormat="1"/>
+    <w:lsdException w:name="Book Title" w:semiHidden="0" w:uiPriority="33" w:unhideWhenUsed="0" w:qFormat="1"/>
+    <w:lsdException w:name="Bibliography" w:uiPriority="37"/>
+    <w:lsdException w:name="TOC Heading" w:uiPriority="39" w:qFormat="1"/>
   </w:latentStyles>
   <w:style w:type="paragraph" w:default="1" w:styleId="a">
     <w:name w:val="Normal"/>
@@ -11602,6 +13937,7 @@
     <w:uiPriority w:val="99"/>
     <w:semiHidden/>
     <w:unhideWhenUsed/>
+    <w:qFormat/>
     <w:tblPr>
       <w:tblInd w:w="0" w:type="dxa"/>
       <w:tblCellMar>
@@ -11993,7 +14329,7 @@
         <a:sysClr val="windowText" lastClr="000000"/>
       </a:dk1>
       <a:lt1>
-        <a:sysClr val="window" lastClr="FFFFFF"/>
+        <a:sysClr val="window" lastClr="FFFEFF"/>
       </a:lt1>
       <a:dk2>
         <a:srgbClr val="44546A"/>
@@ -12240,7 +14576,7 @@
   <a:extraClrSchemeLst/>
   <a:extLst>
     <a:ext uri="{05A4C25C-085E-4340-85A3-A5531E510DB2}">
-      <thm15:themeFamily xmlns:thm15="http://schemas.microsoft.com/office/thememl/2012/main" name="Office Theme" id="{62F939B6-93AF-4DB8-9C6B-D6C7DFDC589F}" vid="{4A3C46E8-61CC-4603-A589-7422A47A8E4A}"/>
+      <thm15:themeFamily xmlns="" xmlns:thm15="http://schemas.microsoft.com/office/thememl/2012/main" name="Office Theme" id="{62F939B6-93AF-4DB8-9C6B-D6C7DFDC589F}" vid="{4A3C46E8-61CC-4603-A589-7422A47A8E4A}"/>
     </a:ext>
   </a:extLst>
 </a:theme>
